--- a/Documentation/NuXL_Tutorial.docx
+++ b/Documentation/NuXL_Tutorial.docx
@@ -1,6 +1,6 @@
 
 <file path=word/document.xml><?xml version="1.0" encoding="utf-8"?>
-<w:document xmlns:wpc="http://schemas.microsoft.com/office/word/2010/wordprocessingCanvas" xmlns:cx="http://schemas.microsoft.com/office/drawing/2014/chartex" xmlns:cx1="http://schemas.microsoft.com/office/drawing/2015/9/8/chartex" xmlns:cx2="http://schemas.microsoft.com/office/drawing/2015/10/21/chartex" xmlns:cx3="http://schemas.microsoft.com/office/drawing/2016/5/9/chartex" xmlns:cx4="http://schemas.microsoft.com/office/drawing/2016/5/10/chartex" xmlns:cx5="http://schemas.microsoft.com/office/drawing/2016/5/11/chartex" xmlns:cx6="http://schemas.microsoft.com/office/drawing/2016/5/12/chartex" xmlns:cx7="http://schemas.microsoft.com/office/drawing/2016/5/13/chartex" xmlns:cx8="http://schemas.microsoft.com/office/drawing/2016/5/14/chartex" xmlns:mc="http://schemas.openxmlformats.org/markup-compatibility/2006" xmlns:aink="http://schemas.microsoft.com/office/drawing/2016/ink" xmlns:am3d="http://schemas.microsoft.com/office/drawing/2017/model3d" xmlns:o="urn:schemas-microsoft-com:office:office" xmlns:r="http://schemas.openxmlformats.org/officeDocument/2006/relationships" xmlns:m="http://schemas.openxmlformats.org/officeDocument/2006/math" xmlns:v="urn:schemas-microsoft-com:vml" xmlns:wp14="http://schemas.microsoft.com/office/word/2010/wordprocessingDrawing" xmlns:wp="http://schemas.openxmlformats.org/drawingml/2006/wordprocessingDrawing" xmlns:w10="urn:schemas-microsoft-com:office:word" xmlns:w="http://schemas.openxmlformats.org/wordprocessingml/2006/main" xmlns:w14="http://schemas.microsoft.com/office/word/2010/wordml" xmlns:w15="http://schemas.microsoft.com/office/word/2012/wordml" xmlns:w16cex="http://schemas.microsoft.com/office/word/2018/wordml/cex" xmlns:w16cid="http://schemas.microsoft.com/office/word/2016/wordml/cid" xmlns:w16="http://schemas.microsoft.com/office/word/2018/wordml" xmlns:w16sdtdh="http://schemas.microsoft.com/office/word/2020/wordml/sdtdatahash" xmlns:w16se="http://schemas.microsoft.com/office/word/2015/wordml/symex" xmlns:wpg="http://schemas.microsoft.com/office/word/2010/wordprocessingGroup" xmlns:wpi="http://schemas.microsoft.com/office/word/2010/wordprocessingInk" xmlns:wne="http://schemas.microsoft.com/office/word/2006/wordml" xmlns:wps="http://schemas.microsoft.com/office/word/2010/wordprocessingShape" mc:Ignorable="w14 w15 w16se w16cid w16 w16cex w16sdtdh wp14">
+<w:document xmlns:wpc="http://schemas.microsoft.com/office/word/2010/wordprocessingCanvas" xmlns:cx="http://schemas.microsoft.com/office/drawing/2014/chartex" xmlns:cx1="http://schemas.microsoft.com/office/drawing/2015/9/8/chartex" xmlns:cx2="http://schemas.microsoft.com/office/drawing/2015/10/21/chartex" xmlns:cx3="http://schemas.microsoft.com/office/drawing/2016/5/9/chartex" xmlns:cx4="http://schemas.microsoft.com/office/drawing/2016/5/10/chartex" xmlns:cx5="http://schemas.microsoft.com/office/drawing/2016/5/11/chartex" xmlns:cx6="http://schemas.microsoft.com/office/drawing/2016/5/12/chartex" xmlns:cx7="http://schemas.microsoft.com/office/drawing/2016/5/13/chartex" xmlns:cx8="http://schemas.microsoft.com/office/drawing/2016/5/14/chartex" xmlns:mc="http://schemas.openxmlformats.org/markup-compatibility/2006" xmlns:aink="http://schemas.microsoft.com/office/drawing/2016/ink" xmlns:am3d="http://schemas.microsoft.com/office/drawing/2017/model3d" xmlns:o="urn:schemas-microsoft-com:office:office" xmlns:r="http://schemas.openxmlformats.org/officeDocument/2006/relationships" xmlns:m="http://schemas.openxmlformats.org/officeDocument/2006/math" xmlns:v="urn:schemas-microsoft-com:vml" xmlns:wp14="http://schemas.microsoft.com/office/word/2010/wordprocessingDrawing" xmlns:wp="http://schemas.openxmlformats.org/drawingml/2006/wordprocessingDrawing" xmlns:w10="urn:schemas-microsoft-com:office:word" xmlns:w="http://schemas.openxmlformats.org/wordprocessingml/2006/main" xmlns:w14="http://schemas.microsoft.com/office/word/2010/wordml" xmlns:w15="http://schemas.microsoft.com/office/word/2012/wordml" xmlns:w16cex="http://schemas.microsoft.com/office/word/2018/wordml/cex" xmlns:w16cid="http://schemas.microsoft.com/office/word/2016/wordml/cid" xmlns:w16="http://schemas.microsoft.com/office/word/2018/wordml" xmlns:w16se="http://schemas.microsoft.com/office/word/2015/wordml/symex" xmlns:wpg="http://schemas.microsoft.com/office/word/2010/wordprocessingGroup" xmlns:wpi="http://schemas.microsoft.com/office/word/2010/wordprocessingInk" xmlns:wne="http://schemas.microsoft.com/office/word/2006/wordml" xmlns:wps="http://schemas.microsoft.com/office/word/2010/wordprocessingShape" xmlns:a="http://schemas.openxmlformats.org/drawingml/2006/main" xmlns:a16="http://schemas.microsoft.com/office/drawing/2014/main" xmlns:pic="http://schemas.openxmlformats.org/drawingml/2006/picture" xmlns:a14="http://schemas.microsoft.com/office/drawing/2010/main" mc:Ignorable="w14 w15 w16se w16cid w16 w16cex wp14">
   <w:body>
     <w:p>
       <w:pPr>
@@ -16,7 +16,7 @@
           <w:lang w:val="en-US"/>
         </w:rPr>
       </w:pPr>
-      <w:bookmarkStart w:id="0" w:name="_Hlk62644300"/>
+      <w:bookmarkStart w:name="_Hlk62644300" w:id="0"/>
       <w:bookmarkEnd w:id="0"/>
       <w:r>
         <w:rPr>
@@ -89,11 +89,10 @@
           </wp:anchor>
         </w:drawing>
       </w:r>
-      <w:proofErr w:type="spellStart"/>
-      <w:r>
-        <w:rPr>
-          <w:b/>
-          <w:bCs/>
+      <w:r>
+        <w:rPr>
+          <w:b w:val="1"/>
+          <w:bCs w:val="1"/>
           <w:color w:val="000000" w:themeColor="text1"/>
           <w:sz w:val="40"/>
           <w:szCs w:val="40"/>
@@ -101,7 +100,6 @@
         </w:rPr>
         <w:t>NuXL</w:t>
       </w:r>
-      <w:proofErr w:type="spellEnd"/>
     </w:p>
     <w:p>
       <w:pPr>
@@ -565,52 +563,41 @@
         </w:rPr>
       </w:pPr>
       <w:r>
-        <w:rPr>
-          <w:noProof/>
-          <w:lang w:val="en-US"/>
-        </w:rPr>
         <w:drawing>
-          <wp:inline distT="0" distB="0" distL="0" distR="0" wp14:anchorId="67A1D787" wp14:editId="593A3AF5">
+          <wp:inline wp14:editId="78BAF2B9" wp14:anchorId="67A1D787">
             <wp:extent cx="2809875" cy="1729608"/>
             <wp:effectExtent l="0" t="0" r="0" b="4445"/>
-            <wp:docPr id="11" name="Picture 11"/>
+            <wp:docPr id="11" name="Picture 11" title=""/>
             <wp:cNvGraphicFramePr>
-              <a:graphicFrameLocks xmlns:a="http://schemas.openxmlformats.org/drawingml/2006/main" noChangeAspect="1"/>
+              <a:graphicFrameLocks noChangeAspect="1"/>
             </wp:cNvGraphicFramePr>
-            <a:graphic xmlns:a="http://schemas.openxmlformats.org/drawingml/2006/main">
+            <a:graphic>
               <a:graphicData uri="http://schemas.openxmlformats.org/drawingml/2006/picture">
-                <pic:pic xmlns:pic="http://schemas.openxmlformats.org/drawingml/2006/picture">
+                <pic:pic>
                   <pic:nvPicPr>
-                    <pic:cNvPr id="0" name="Picture 3"/>
-                    <pic:cNvPicPr>
-                      <a:picLocks noChangeAspect="1" noChangeArrowheads="1"/>
-                    </pic:cNvPicPr>
+                    <pic:cNvPr id="0" name="Picture 11"/>
+                    <pic:cNvPicPr/>
                   </pic:nvPicPr>
                   <pic:blipFill>
-                    <a:blip r:embed="rId6">
-                      <a:extLst>
+                    <a:blip r:embed="Re99fc14521d647d4">
+                      <a:extLst xmlns:a="http://schemas.openxmlformats.org/drawingml/2006/main">
                         <a:ext uri="{28A0092B-C50C-407E-A947-70E740481C1C}">
                           <a14:useLocalDpi xmlns:a14="http://schemas.microsoft.com/office/drawing/2010/main" val="0"/>
                         </a:ext>
                       </a:extLst>
                     </a:blip>
-                    <a:srcRect/>
                     <a:stretch>
                       <a:fillRect/>
                     </a:stretch>
                   </pic:blipFill>
-                  <pic:spPr bwMode="auto">
-                    <a:xfrm>
+                  <pic:spPr>
+                    <a:xfrm rot="0" flipH="0" flipV="0">
                       <a:off x="0" y="0"/>
-                      <a:ext cx="2823451" cy="1737964"/>
+                      <a:ext cx="2809875" cy="1729608"/>
                     </a:xfrm>
                     <a:prstGeom prst="rect">
                       <a:avLst/>
                     </a:prstGeom>
-                    <a:noFill/>
-                    <a:ln>
-                      <a:noFill/>
-                    </a:ln>
                   </pic:spPr>
                 </pic:pic>
               </a:graphicData>
@@ -1038,6 +1025,7 @@
       </w:pPr>
       <w:r>
         <w:rPr>
+          <w:rStyle w:val="Heading1Char"/>
           <w:lang w:val="en-US"/>
         </w:rPr>
         <w:t>Usage</w:t>
@@ -1137,6 +1125,11 @@
           <w:lang w:val="en-US"/>
         </w:rPr>
         <w:tab/>
+      </w:r>
+      <w:r>
+        <w:rPr>
+          <w:lang w:val="en-US"/>
+        </w:rPr>
         <w:t>up</w:t>
       </w:r>
       <w:r>
@@ -1172,6 +1165,9 @@
           <w:numId w:val="1"/>
         </w:numPr>
         <w:rPr>
+          <w:rFonts w:ascii="Calibri" w:hAnsi="Calibri" w:eastAsia="Calibri" w:cs="Calibri" w:asciiTheme="minorAscii" w:hAnsiTheme="minorAscii" w:eastAsiaTheme="minorAscii" w:cstheme="minorAscii"/>
+          <w:sz w:val="22"/>
+          <w:szCs w:val="22"/>
           <w:lang w:val="en-US"/>
         </w:rPr>
       </w:pPr>
@@ -1185,37 +1181,41 @@
         <w:rPr>
           <w:lang w:val="en-US"/>
         </w:rPr>
-        <w:t xml:space="preserve">load </w:t>
-      </w:r>
-      <w:proofErr w:type="spellStart"/>
-      <w:r>
-        <w:rPr>
-          <w:i/>
-          <w:iCs/>
+        <w:t>create a new study (e.g., name it</w:t>
+      </w:r>
+      <w:r>
+        <w:rPr>
+          <w:lang w:val="en-US"/>
+        </w:rPr>
+        <w:t xml:space="preserve"> </w:t>
+      </w:r>
+      <w:commentRangeStart w:id="453002997"/>
+      <w:r>
+        <w:rPr>
+          <w:i w:val="1"/>
+          <w:iCs w:val="1"/>
           <w:lang w:val="en-US"/>
         </w:rPr>
         <w:t>NuXL</w:t>
       </w:r>
-      <w:r>
-        <w:rPr>
-          <w:i/>
-          <w:iCs/>
-          <w:lang w:val="en-US"/>
-        </w:rPr>
-        <w:t>.pdStudy</w:t>
-      </w:r>
-      <w:proofErr w:type="spellEnd"/>
-      <w:r>
-        <w:rPr>
-          <w:lang w:val="en-US"/>
-        </w:rPr>
-        <w:t xml:space="preserve"> </w:t>
-      </w:r>
-      <w:r>
-        <w:rPr>
-          <w:lang w:val="en-US"/>
-        </w:rPr>
-        <w:t>to set up the study.</w:t>
+      <w:commentRangeEnd w:id="453002997"/>
+      <w:r>
+        <w:rPr>
+          <w:rStyle w:val="CommentReference"/>
+        </w:rPr>
+        <w:commentReference w:id="453002997"/>
+      </w:r>
+      <w:r>
+        <w:rPr>
+          <w:lang w:val="en-US"/>
+        </w:rPr>
+        <w:t>)</w:t>
+      </w:r>
+      <w:r>
+        <w:rPr>
+          <w:lang w:val="en-US"/>
+        </w:rPr>
+        <w:t>.</w:t>
       </w:r>
     </w:p>
     <w:p>
@@ -1233,11 +1233,849 @@
     </w:p>
     <w:p>
       <w:pPr>
-        <w:pStyle w:val="ListParagraph"/>
-        <w:numPr>
-          <w:ilvl w:val="0"/>
-          <w:numId w:val="1"/>
-        </w:numPr>
+        <w:pStyle w:val="Heading3"/>
+        <w:rPr>
+          <w:rFonts w:ascii="Calibri Light" w:hAnsi="Calibri Light" w:eastAsia="" w:cs=""/>
+          <w:b w:val="0"/>
+          <w:bCs w:val="0"/>
+          <w:i w:val="0"/>
+          <w:iCs w:val="0"/>
+          <w:noProof w:val="0"/>
+          <w:color w:val="1F3763"/>
+          <w:sz w:val="24"/>
+          <w:szCs w:val="24"/>
+          <w:lang w:val="en-US"/>
+        </w:rPr>
+      </w:pPr>
+      <w:r>
+        <w:rPr>
+          <w:noProof w:val="0"/>
+          <w:lang w:val="en-US"/>
+        </w:rPr>
+        <w:t>Test Datasets and Databases</w:t>
+      </w:r>
+    </w:p>
+    <w:p>
+      <w:pPr>
+        <w:pStyle w:val="Normal"/>
+        <w:rPr>
+          <w:lang w:val="en-US"/>
+        </w:rPr>
+      </w:pPr>
+    </w:p>
+    <w:p>
+      <w:pPr>
+        <w:pStyle w:val="Normal"/>
+        <w:rPr>
+          <w:lang w:val="en-US"/>
+        </w:rPr>
+      </w:pPr>
+      <w:r>
+        <w:rPr>
+          <w:lang w:val="en-US"/>
+        </w:rPr>
+        <w:t xml:space="preserve">For this tutorial, we provide </w:t>
+      </w:r>
+      <w:r>
+        <w:rPr>
+          <w:lang w:val="en-US"/>
+        </w:rPr>
+        <w:t>the following</w:t>
+      </w:r>
+      <w:r>
+        <w:rPr>
+          <w:lang w:val="en-US"/>
+        </w:rPr>
+        <w:t xml:space="preserve"> datasets</w:t>
+      </w:r>
+      <w:r>
+        <w:rPr>
+          <w:lang w:val="en-US"/>
+        </w:rPr>
+        <w:t xml:space="preserve"> consisting of spectra data, </w:t>
+      </w:r>
+      <w:r>
+        <w:rPr>
+          <w:lang w:val="en-US"/>
+        </w:rPr>
+        <w:t xml:space="preserve">PDANALYSIS </w:t>
+      </w:r>
+      <w:r>
+        <w:rPr>
+          <w:lang w:val="en-US"/>
+        </w:rPr>
+        <w:t xml:space="preserve">files with preconfigured nodes and protein databases </w:t>
+      </w:r>
+      <w:r>
+        <w:rPr>
+          <w:lang w:val="en-US"/>
+        </w:rPr>
+        <w:t>(see Supp. for details):</w:t>
+      </w:r>
+    </w:p>
+    <w:tbl>
+      <w:tblPr>
+        <w:tblStyle w:val="TableGrid"/>
+        <w:tblW w:w="0" w:type="auto"/>
+        <w:jc w:val="center"/>
+        <w:tblLook w:val="0000" w:firstRow="0" w:lastRow="0" w:firstColumn="0" w:lastColumn="0" w:noHBand="0" w:noVBand="0"/>
+      </w:tblPr>
+      <w:tblGrid>
+        <w:gridCol w:w="4020"/>
+        <w:gridCol w:w="1395"/>
+        <w:gridCol w:w="3630"/>
+      </w:tblGrid>
+      <w:tr>
+        <w:trPr>
+          <w:trHeight w:val="300"/>
+        </w:trPr>
+        <w:tc>
+          <w:tcPr>
+            <w:tcW w:w="4020" w:type="dxa"/>
+            <w:tcBorders>
+              <w:top w:val="single" w:color="A5A5A5" w:themeColor="accent3" w:sz="6"/>
+              <w:left w:val="single" w:color="A5A5A5" w:themeColor="accent3" w:sz="6"/>
+              <w:bottom w:val="nil"/>
+              <w:right w:val="nil"/>
+            </w:tcBorders>
+            <w:shd w:val="clear" w:color="auto" w:fill="A5A5A5" w:themeFill="accent3"/>
+            <w:tcMar/>
+            <w:vAlign w:val="top"/>
+          </w:tcPr>
+          <w:p>
+            <w:pPr>
+              <w:spacing w:line="360" w:lineRule="auto"/>
+              <w:rPr>
+                <w:rFonts w:ascii="Calibri" w:hAnsi="Calibri" w:eastAsia="Calibri" w:cs="Calibri"/>
+                <w:b w:val="1"/>
+                <w:bCs w:val="1"/>
+                <w:i w:val="0"/>
+                <w:iCs w:val="0"/>
+                <w:color w:val="FFFFFF" w:themeColor="background1" w:themeTint="FF" w:themeShade="FF"/>
+                <w:sz w:val="22"/>
+                <w:szCs w:val="22"/>
+                <w:lang w:val="en-US"/>
+              </w:rPr>
+            </w:pPr>
+            <w:r>
+              <w:rPr>
+                <w:rFonts w:ascii="Calibri" w:hAnsi="Calibri" w:eastAsia="Calibri" w:cs="Calibri"/>
+                <w:b w:val="1"/>
+                <w:bCs w:val="1"/>
+                <w:i w:val="0"/>
+                <w:iCs w:val="0"/>
+                <w:color w:val="FFFFFF" w:themeColor="background1" w:themeTint="FF" w:themeShade="FF"/>
+                <w:sz w:val="22"/>
+                <w:szCs w:val="22"/>
+                <w:lang w:val="en-US"/>
+              </w:rPr>
+              <w:t xml:space="preserve">Spectra </w:t>
+            </w:r>
+            <w:r>
+              <w:rPr>
+                <w:rFonts w:ascii="Calibri" w:hAnsi="Calibri" w:eastAsia="Calibri" w:cs="Calibri"/>
+                <w:b w:val="1"/>
+                <w:bCs w:val="1"/>
+                <w:i w:val="0"/>
+                <w:iCs w:val="0"/>
+                <w:color w:val="FFFFFF" w:themeColor="background1" w:themeTint="FF" w:themeShade="FF"/>
+                <w:sz w:val="22"/>
+                <w:szCs w:val="22"/>
+                <w:lang w:val="en-US"/>
+              </w:rPr>
+              <w:t>files</w:t>
+            </w:r>
+            <w:r>
+              <w:rPr>
+                <w:rFonts w:ascii="Calibri" w:hAnsi="Calibri" w:eastAsia="Calibri" w:cs="Calibri"/>
+                <w:b w:val="1"/>
+                <w:bCs w:val="1"/>
+                <w:i w:val="0"/>
+                <w:iCs w:val="0"/>
+                <w:color w:val="FFFFFF" w:themeColor="background1" w:themeTint="FF" w:themeShade="FF"/>
+                <w:sz w:val="22"/>
+                <w:szCs w:val="22"/>
+                <w:lang w:val="en-US"/>
+              </w:rPr>
+              <w:t xml:space="preserve"> (.raw)</w:t>
+            </w:r>
+          </w:p>
+        </w:tc>
+        <w:tc>
+          <w:tcPr>
+            <w:tcW w:w="1395" w:type="dxa"/>
+            <w:tcBorders>
+              <w:top w:val="single" w:color="A5A5A5" w:themeColor="accent3" w:sz="6"/>
+              <w:left w:val="nil"/>
+              <w:bottom w:val="nil"/>
+              <w:right w:val="nil"/>
+            </w:tcBorders>
+            <w:shd w:val="clear" w:color="auto" w:fill="A5A5A5" w:themeFill="accent3"/>
+            <w:tcMar/>
+            <w:vAlign w:val="top"/>
+          </w:tcPr>
+          <w:p>
+            <w:pPr>
+              <w:pStyle w:val="Normal"/>
+              <w:bidi w:val="0"/>
+              <w:spacing w:before="0" w:beforeAutospacing="off" w:after="0" w:afterAutospacing="off" w:line="360" w:lineRule="auto"/>
+              <w:ind w:left="0" w:right="0"/>
+              <w:jc w:val="left"/>
+              <w:rPr>
+                <w:rFonts w:ascii="Calibri" w:hAnsi="Calibri" w:eastAsia="Calibri" w:cs="Calibri"/>
+                <w:b w:val="1"/>
+                <w:bCs w:val="1"/>
+                <w:i w:val="0"/>
+                <w:iCs w:val="0"/>
+                <w:color w:val="FFFFFF" w:themeColor="background1" w:themeTint="FF" w:themeShade="FF"/>
+                <w:sz w:val="22"/>
+                <w:szCs w:val="22"/>
+                <w:lang w:val="en-US"/>
+              </w:rPr>
+            </w:pPr>
+            <w:r>
+              <w:rPr>
+                <w:rFonts w:ascii="Calibri" w:hAnsi="Calibri" w:eastAsia="Calibri" w:cs="Calibri"/>
+                <w:b w:val="1"/>
+                <w:bCs w:val="1"/>
+                <w:i w:val="0"/>
+                <w:iCs w:val="0"/>
+                <w:color w:val="FFFFFF" w:themeColor="background1" w:themeTint="FF" w:themeShade="FF"/>
+                <w:sz w:val="22"/>
+                <w:szCs w:val="22"/>
+                <w:lang w:val="en-US"/>
+              </w:rPr>
+              <w:t>PDANALYSIS file</w:t>
+            </w:r>
+          </w:p>
+        </w:tc>
+        <w:tc>
+          <w:tcPr>
+            <w:tcW w:w="3630" w:type="dxa"/>
+            <w:tcBorders>
+              <w:top w:val="single" w:color="A5A5A5" w:themeColor="accent3" w:sz="6"/>
+              <w:left w:val="nil"/>
+              <w:bottom w:val="nil"/>
+              <w:right w:val="single" w:color="A5A5A5" w:themeColor="accent3" w:sz="6"/>
+            </w:tcBorders>
+            <w:shd w:val="clear" w:color="auto" w:fill="A5A5A5" w:themeFill="accent3"/>
+            <w:tcMar/>
+            <w:vAlign w:val="top"/>
+          </w:tcPr>
+          <w:p>
+            <w:pPr>
+              <w:spacing w:line="360" w:lineRule="auto"/>
+              <w:rPr>
+                <w:rFonts w:ascii="Calibri" w:hAnsi="Calibri" w:eastAsia="Calibri" w:cs="Calibri"/>
+                <w:b w:val="1"/>
+                <w:bCs w:val="1"/>
+                <w:i w:val="0"/>
+                <w:iCs w:val="0"/>
+                <w:color w:val="FFFFFF" w:themeColor="background1" w:themeTint="FF" w:themeShade="FF"/>
+                <w:sz w:val="22"/>
+                <w:szCs w:val="22"/>
+              </w:rPr>
+            </w:pPr>
+            <w:r>
+              <w:rPr>
+                <w:rFonts w:ascii="Calibri" w:hAnsi="Calibri" w:eastAsia="Calibri" w:cs="Calibri"/>
+                <w:b w:val="1"/>
+                <w:bCs w:val="1"/>
+                <w:i w:val="0"/>
+                <w:iCs w:val="0"/>
+                <w:color w:val="FFFFFF" w:themeColor="background1" w:themeTint="FF" w:themeShade="FF"/>
+                <w:sz w:val="22"/>
+                <w:szCs w:val="22"/>
+                <w:lang w:val="en-US"/>
+              </w:rPr>
+              <w:t>Database</w:t>
+            </w:r>
+            <w:r>
+              <w:rPr>
+                <w:rFonts w:ascii="Calibri" w:hAnsi="Calibri" w:eastAsia="Calibri" w:cs="Calibri"/>
+                <w:b w:val="1"/>
+                <w:bCs w:val="1"/>
+                <w:i w:val="0"/>
+                <w:iCs w:val="0"/>
+                <w:color w:val="FFFFFF" w:themeColor="background1" w:themeTint="FF" w:themeShade="FF"/>
+                <w:sz w:val="22"/>
+                <w:szCs w:val="22"/>
+                <w:lang w:val="en-US"/>
+              </w:rPr>
+              <w:t xml:space="preserve"> (.fasta)</w:t>
+            </w:r>
+          </w:p>
+        </w:tc>
+      </w:tr>
+      <w:tr>
+        <w:trPr>
+          <w:trHeight w:val="1755"/>
+        </w:trPr>
+        <w:tc>
+          <w:tcPr>
+            <w:tcW w:w="4020" w:type="dxa"/>
+            <w:tcBorders>
+              <w:top w:val="nil"/>
+              <w:left w:val="single" w:color="A5A5A5" w:themeColor="accent3" w:sz="6"/>
+              <w:bottom w:val="single" w:color="A5A5A5" w:themeColor="accent3" w:sz="6"/>
+              <w:right w:val="nil"/>
+            </w:tcBorders>
+            <w:tcMar/>
+            <w:vAlign w:val="top"/>
+          </w:tcPr>
+          <w:p>
+            <w:pPr>
+              <w:spacing w:line="360" w:lineRule="auto"/>
+              <w:rPr>
+                <w:rFonts w:ascii="Calibri" w:hAnsi="Calibri" w:eastAsia="Calibri" w:cs="Calibri"/>
+                <w:b w:val="0"/>
+                <w:bCs w:val="0"/>
+                <w:i w:val="0"/>
+                <w:iCs w:val="0"/>
+                <w:sz w:val="16"/>
+                <w:szCs w:val="16"/>
+              </w:rPr>
+            </w:pPr>
+            <w:r>
+              <w:rPr>
+                <w:rFonts w:ascii="Calibri" w:hAnsi="Calibri" w:eastAsia="Calibri" w:cs="Calibri"/>
+                <w:b w:val="0"/>
+                <w:bCs w:val="0"/>
+                <w:i w:val="0"/>
+                <w:iCs w:val="0"/>
+                <w:sz w:val="16"/>
+                <w:szCs w:val="16"/>
+                <w:lang w:val="en-US"/>
+              </w:rPr>
+              <w:t>LWelp_100221_160221_BPSHeLanucleosomes_DNA_UV</w:t>
+            </w:r>
+          </w:p>
+          <w:p>
+            <w:pPr>
+              <w:spacing w:line="360" w:lineRule="auto"/>
+              <w:rPr>
+                <w:rFonts w:ascii="Calibri" w:hAnsi="Calibri" w:eastAsia="Calibri" w:cs="Calibri"/>
+                <w:b w:val="0"/>
+                <w:bCs w:val="0"/>
+                <w:i w:val="0"/>
+                <w:iCs w:val="0"/>
+                <w:sz w:val="16"/>
+                <w:szCs w:val="16"/>
+              </w:rPr>
+            </w:pPr>
+            <w:r>
+              <w:rPr>
+                <w:rFonts w:ascii="Calibri" w:hAnsi="Calibri" w:eastAsia="Calibri" w:cs="Calibri"/>
+                <w:b w:val="0"/>
+                <w:bCs w:val="0"/>
+                <w:i w:val="0"/>
+                <w:iCs w:val="0"/>
+                <w:sz w:val="16"/>
+                <w:szCs w:val="16"/>
+                <w:lang w:val="en-US"/>
+              </w:rPr>
+              <w:t>F_Bazso_120919_130209_Monoonucleosomes_DNA_DEB</w:t>
+            </w:r>
+            <w:r>
+              <w:rPr>
+                <w:rFonts w:ascii="Calibri" w:hAnsi="Calibri" w:eastAsia="Calibri" w:cs="Calibri"/>
+                <w:b w:val="0"/>
+                <w:bCs w:val="0"/>
+                <w:i w:val="0"/>
+                <w:iCs w:val="0"/>
+                <w:sz w:val="16"/>
+                <w:szCs w:val="16"/>
+                <w:lang w:val="en-US"/>
+              </w:rPr>
+              <w:t>LWelp_100221_120221_BPSHeLanucleosomes_DNA_NM</w:t>
+            </w:r>
+          </w:p>
+          <w:p>
+            <w:pPr>
+              <w:spacing w:line="360" w:lineRule="auto"/>
+              <w:rPr>
+                <w:rFonts w:ascii="Calibri" w:hAnsi="Calibri" w:eastAsia="Calibri" w:cs="Calibri"/>
+                <w:b w:val="0"/>
+                <w:bCs w:val="0"/>
+                <w:i w:val="0"/>
+                <w:iCs w:val="0"/>
+                <w:sz w:val="16"/>
+                <w:szCs w:val="16"/>
+              </w:rPr>
+            </w:pPr>
+            <w:r>
+              <w:rPr>
+                <w:rFonts w:ascii="Calibri" w:hAnsi="Calibri" w:eastAsia="Calibri" w:cs="Calibri"/>
+                <w:b w:val="0"/>
+                <w:bCs w:val="0"/>
+                <w:i w:val="0"/>
+                <w:iCs w:val="0"/>
+                <w:sz w:val="16"/>
+                <w:szCs w:val="16"/>
+                <w:lang w:val="en-US"/>
+              </w:rPr>
+              <w:t>AChernev_080219_HeLa_RNA_UV</w:t>
+            </w:r>
+          </w:p>
+          <w:p>
+            <w:pPr>
+              <w:spacing w:line="360" w:lineRule="auto"/>
+              <w:rPr>
+                <w:rFonts w:ascii="Calibri" w:hAnsi="Calibri" w:eastAsia="Calibri" w:cs="Calibri"/>
+                <w:b w:val="0"/>
+                <w:bCs w:val="0"/>
+                <w:i w:val="0"/>
+                <w:iCs w:val="0"/>
+                <w:sz w:val="16"/>
+                <w:szCs w:val="16"/>
+              </w:rPr>
+            </w:pPr>
+            <w:r>
+              <w:rPr>
+                <w:rFonts w:ascii="Calibri" w:hAnsi="Calibri" w:eastAsia="Calibri" w:cs="Calibri"/>
+                <w:b w:val="0"/>
+                <w:bCs w:val="0"/>
+                <w:i w:val="0"/>
+                <w:iCs w:val="0"/>
+                <w:sz w:val="16"/>
+                <w:szCs w:val="16"/>
+                <w:lang w:val="en-US"/>
+              </w:rPr>
+              <w:t>MR_AWulf_010819_150121_Ecoli_RNA_DEB</w:t>
+            </w:r>
+          </w:p>
+          <w:p>
+            <w:pPr>
+              <w:spacing w:line="360" w:lineRule="auto"/>
+              <w:rPr>
+                <w:rFonts w:ascii="Calibri" w:hAnsi="Calibri" w:eastAsia="Calibri" w:cs="Calibri"/>
+                <w:b w:val="0"/>
+                <w:bCs w:val="0"/>
+                <w:i w:val="0"/>
+                <w:iCs w:val="0"/>
+                <w:sz w:val="16"/>
+                <w:szCs w:val="16"/>
+              </w:rPr>
+            </w:pPr>
+            <w:r>
+              <w:rPr>
+                <w:rFonts w:ascii="Calibri" w:hAnsi="Calibri" w:eastAsia="Calibri" w:cs="Calibri"/>
+                <w:b w:val="0"/>
+                <w:bCs w:val="0"/>
+                <w:i w:val="0"/>
+                <w:iCs w:val="0"/>
+                <w:sz w:val="16"/>
+                <w:szCs w:val="16"/>
+                <w:lang w:val="en-US"/>
+              </w:rPr>
+              <w:t>LW_101117_101117_Hsh49_polyG_RNA_NM</w:t>
+            </w:r>
+          </w:p>
+        </w:tc>
+        <w:tc>
+          <w:tcPr>
+            <w:tcW w:w="1395" w:type="dxa"/>
+            <w:tcBorders>
+              <w:top w:val="nil"/>
+              <w:left w:val="nil"/>
+              <w:bottom w:val="single" w:color="A5A5A5" w:themeColor="accent3" w:sz="6"/>
+              <w:right w:val="nil"/>
+            </w:tcBorders>
+            <w:tcMar/>
+            <w:vAlign w:val="top"/>
+          </w:tcPr>
+          <w:p>
+            <w:pPr>
+              <w:spacing w:line="360" w:lineRule="auto"/>
+              <w:rPr>
+                <w:rFonts w:ascii="Calibri" w:hAnsi="Calibri" w:eastAsia="Calibri" w:cs="Calibri"/>
+                <w:b w:val="0"/>
+                <w:bCs w:val="0"/>
+                <w:i w:val="0"/>
+                <w:iCs w:val="0"/>
+                <w:sz w:val="16"/>
+                <w:szCs w:val="16"/>
+              </w:rPr>
+            </w:pPr>
+            <w:r>
+              <w:rPr>
+                <w:rFonts w:ascii="Calibri" w:hAnsi="Calibri" w:eastAsia="Calibri" w:cs="Calibri"/>
+                <w:b w:val="0"/>
+                <w:bCs w:val="0"/>
+                <w:i w:val="0"/>
+                <w:iCs w:val="0"/>
+                <w:sz w:val="16"/>
+                <w:szCs w:val="16"/>
+                <w:lang w:val="en-US"/>
+              </w:rPr>
+              <w:t>DNA</w:t>
+            </w:r>
+            <w:r>
+              <w:rPr>
+                <w:rFonts w:ascii="Calibri" w:hAnsi="Calibri" w:eastAsia="Calibri" w:cs="Calibri"/>
+                <w:b w:val="0"/>
+                <w:bCs w:val="0"/>
+                <w:i w:val="0"/>
+                <w:iCs w:val="0"/>
+                <w:sz w:val="16"/>
+                <w:szCs w:val="16"/>
+                <w:lang w:val="en-US"/>
+              </w:rPr>
+              <w:t>-UV</w:t>
+            </w:r>
+          </w:p>
+          <w:p>
+            <w:pPr>
+              <w:spacing w:line="360" w:lineRule="auto"/>
+              <w:rPr>
+                <w:rFonts w:ascii="Calibri" w:hAnsi="Calibri" w:eastAsia="Calibri" w:cs="Calibri"/>
+                <w:b w:val="0"/>
+                <w:bCs w:val="0"/>
+                <w:i w:val="0"/>
+                <w:iCs w:val="0"/>
+                <w:sz w:val="16"/>
+                <w:szCs w:val="16"/>
+              </w:rPr>
+            </w:pPr>
+            <w:r>
+              <w:rPr>
+                <w:rFonts w:ascii="Calibri" w:hAnsi="Calibri" w:eastAsia="Calibri" w:cs="Calibri"/>
+                <w:b w:val="0"/>
+                <w:bCs w:val="0"/>
+                <w:i w:val="0"/>
+                <w:iCs w:val="0"/>
+                <w:sz w:val="16"/>
+                <w:szCs w:val="16"/>
+                <w:lang w:val="en-US"/>
+              </w:rPr>
+              <w:t>DNA-DEB</w:t>
+            </w:r>
+          </w:p>
+          <w:p>
+            <w:pPr>
+              <w:spacing w:line="360" w:lineRule="auto"/>
+              <w:rPr>
+                <w:rFonts w:ascii="Calibri" w:hAnsi="Calibri" w:eastAsia="Calibri" w:cs="Calibri"/>
+                <w:b w:val="0"/>
+                <w:bCs w:val="0"/>
+                <w:i w:val="0"/>
+                <w:iCs w:val="0"/>
+                <w:sz w:val="16"/>
+                <w:szCs w:val="16"/>
+              </w:rPr>
+            </w:pPr>
+            <w:r>
+              <w:rPr>
+                <w:rFonts w:ascii="Calibri" w:hAnsi="Calibri" w:eastAsia="Calibri" w:cs="Calibri"/>
+                <w:b w:val="0"/>
+                <w:bCs w:val="0"/>
+                <w:i w:val="0"/>
+                <w:iCs w:val="0"/>
+                <w:sz w:val="16"/>
+                <w:szCs w:val="16"/>
+                <w:lang w:val="en-US"/>
+              </w:rPr>
+              <w:t>DNA-NM</w:t>
+            </w:r>
+            <w:r>
+              <w:rPr>
+                <w:rFonts w:ascii="Calibri" w:hAnsi="Calibri" w:eastAsia="Calibri" w:cs="Calibri"/>
+                <w:b w:val="0"/>
+                <w:bCs w:val="0"/>
+                <w:i w:val="0"/>
+                <w:iCs w:val="0"/>
+                <w:sz w:val="16"/>
+                <w:szCs w:val="16"/>
+                <w:lang w:val="en-US"/>
+              </w:rPr>
+              <w:t xml:space="preserve"> </w:t>
+            </w:r>
+          </w:p>
+          <w:p>
+            <w:pPr>
+              <w:spacing w:line="360" w:lineRule="auto"/>
+              <w:rPr>
+                <w:rFonts w:ascii="Calibri" w:hAnsi="Calibri" w:eastAsia="Calibri" w:cs="Calibri"/>
+                <w:b w:val="0"/>
+                <w:bCs w:val="0"/>
+                <w:i w:val="0"/>
+                <w:iCs w:val="0"/>
+                <w:sz w:val="16"/>
+                <w:szCs w:val="16"/>
+                <w:lang w:val="en-US"/>
+              </w:rPr>
+            </w:pPr>
+            <w:r>
+              <w:rPr>
+                <w:rFonts w:ascii="Calibri" w:hAnsi="Calibri" w:eastAsia="Calibri" w:cs="Calibri"/>
+                <w:b w:val="0"/>
+                <w:bCs w:val="0"/>
+                <w:i w:val="0"/>
+                <w:iCs w:val="0"/>
+                <w:sz w:val="16"/>
+                <w:szCs w:val="16"/>
+                <w:lang w:val="en-US"/>
+              </w:rPr>
+              <w:t xml:space="preserve">RNA-UV </w:t>
+            </w:r>
+          </w:p>
+          <w:p>
+            <w:pPr>
+              <w:spacing w:line="360" w:lineRule="auto"/>
+              <w:rPr>
+                <w:rFonts w:ascii="Calibri" w:hAnsi="Calibri" w:eastAsia="Calibri" w:cs="Calibri"/>
+                <w:b w:val="0"/>
+                <w:bCs w:val="0"/>
+                <w:i w:val="0"/>
+                <w:iCs w:val="0"/>
+                <w:sz w:val="16"/>
+                <w:szCs w:val="16"/>
+              </w:rPr>
+            </w:pPr>
+            <w:r>
+              <w:rPr>
+                <w:rFonts w:ascii="Calibri" w:hAnsi="Calibri" w:eastAsia="Calibri" w:cs="Calibri"/>
+                <w:b w:val="0"/>
+                <w:bCs w:val="0"/>
+                <w:i w:val="0"/>
+                <w:iCs w:val="0"/>
+                <w:sz w:val="16"/>
+                <w:szCs w:val="16"/>
+                <w:lang w:val="en-US"/>
+              </w:rPr>
+              <w:t>RNA-DEB</w:t>
+            </w:r>
+          </w:p>
+          <w:p>
+            <w:pPr>
+              <w:spacing w:line="360" w:lineRule="auto"/>
+              <w:rPr>
+                <w:rFonts w:ascii="Calibri" w:hAnsi="Calibri" w:eastAsia="Calibri" w:cs="Calibri"/>
+                <w:b w:val="0"/>
+                <w:bCs w:val="0"/>
+                <w:i w:val="0"/>
+                <w:iCs w:val="0"/>
+                <w:sz w:val="16"/>
+                <w:szCs w:val="16"/>
+              </w:rPr>
+            </w:pPr>
+            <w:r>
+              <w:rPr>
+                <w:rFonts w:ascii="Calibri" w:hAnsi="Calibri" w:eastAsia="Calibri" w:cs="Calibri"/>
+                <w:b w:val="0"/>
+                <w:bCs w:val="0"/>
+                <w:i w:val="0"/>
+                <w:iCs w:val="0"/>
+                <w:sz w:val="16"/>
+                <w:szCs w:val="16"/>
+                <w:lang w:val="en-US"/>
+              </w:rPr>
+              <w:t>RNA-NM</w:t>
+            </w:r>
+          </w:p>
+        </w:tc>
+        <w:tc>
+          <w:tcPr>
+            <w:tcW w:w="3630" w:type="dxa"/>
+            <w:tcBorders>
+              <w:top w:val="nil"/>
+              <w:left w:val="nil"/>
+              <w:bottom w:val="single" w:color="A5A5A5" w:themeColor="accent3" w:sz="6"/>
+              <w:right w:val="single" w:color="A5A5A5" w:themeColor="accent3" w:sz="6"/>
+            </w:tcBorders>
+            <w:tcMar/>
+            <w:vAlign w:val="top"/>
+          </w:tcPr>
+          <w:p>
+            <w:pPr>
+              <w:spacing w:line="360" w:lineRule="auto"/>
+              <w:rPr>
+                <w:rFonts w:ascii="Calibri" w:hAnsi="Calibri" w:eastAsia="Calibri" w:cs="Calibri"/>
+                <w:b w:val="0"/>
+                <w:bCs w:val="0"/>
+                <w:i w:val="0"/>
+                <w:iCs w:val="0"/>
+                <w:sz w:val="16"/>
+                <w:szCs w:val="16"/>
+              </w:rPr>
+            </w:pPr>
+            <w:r>
+              <w:rPr>
+                <w:rFonts w:ascii="Calibri" w:hAnsi="Calibri" w:eastAsia="Calibri" w:cs="Calibri"/>
+                <w:b w:val="0"/>
+                <w:bCs w:val="0"/>
+                <w:i w:val="0"/>
+                <w:iCs w:val="0"/>
+                <w:sz w:val="16"/>
+                <w:szCs w:val="16"/>
+                <w:lang w:val="en-US"/>
+              </w:rPr>
+              <w:t>200315_BPSHeLanucleosomes_linearpeptideDB</w:t>
+            </w:r>
+          </w:p>
+          <w:p>
+            <w:pPr>
+              <w:spacing w:line="360" w:lineRule="auto"/>
+              <w:rPr>
+                <w:rFonts w:ascii="Calibri" w:hAnsi="Calibri" w:eastAsia="Calibri" w:cs="Calibri"/>
+                <w:b w:val="0"/>
+                <w:bCs w:val="0"/>
+                <w:i w:val="0"/>
+                <w:iCs w:val="0"/>
+                <w:sz w:val="16"/>
+                <w:szCs w:val="16"/>
+              </w:rPr>
+            </w:pPr>
+            <w:r>
+              <w:rPr>
+                <w:rFonts w:ascii="Calibri" w:hAnsi="Calibri" w:eastAsia="Calibri" w:cs="Calibri"/>
+                <w:b w:val="0"/>
+                <w:bCs w:val="0"/>
+                <w:i w:val="0"/>
+                <w:iCs w:val="0"/>
+                <w:sz w:val="16"/>
+                <w:szCs w:val="16"/>
+                <w:lang w:val="en-US"/>
+              </w:rPr>
+              <w:t>CoreHistones_H14</w:t>
+            </w:r>
+          </w:p>
+          <w:p>
+            <w:pPr>
+              <w:pStyle w:val="Normal"/>
+              <w:spacing w:line="360" w:lineRule="auto"/>
+              <w:rPr>
+                <w:rFonts w:ascii="Calibri" w:hAnsi="Calibri" w:eastAsia="Calibri" w:cs="Calibri"/>
+                <w:b w:val="0"/>
+                <w:bCs w:val="0"/>
+                <w:i w:val="0"/>
+                <w:iCs w:val="0"/>
+                <w:sz w:val="16"/>
+                <w:szCs w:val="16"/>
+              </w:rPr>
+            </w:pPr>
+            <w:r>
+              <w:rPr>
+                <w:rFonts w:ascii="Calibri" w:hAnsi="Calibri" w:eastAsia="Calibri" w:cs="Calibri"/>
+                <w:b w:val="0"/>
+                <w:bCs w:val="0"/>
+                <w:i w:val="0"/>
+                <w:iCs w:val="0"/>
+                <w:sz w:val="16"/>
+                <w:szCs w:val="16"/>
+                <w:lang w:val="en-US"/>
+              </w:rPr>
+              <w:t>200315_BPSHeLanucleosomes_linearpeptideDB</w:t>
+            </w:r>
+          </w:p>
+          <w:p>
+            <w:pPr>
+              <w:pStyle w:val="Normal"/>
+              <w:spacing w:line="360" w:lineRule="auto"/>
+              <w:rPr>
+                <w:rFonts w:ascii="Calibri" w:hAnsi="Calibri" w:eastAsia="Calibri" w:cs="Calibri"/>
+                <w:b w:val="0"/>
+                <w:bCs w:val="0"/>
+                <w:i w:val="0"/>
+                <w:iCs w:val="0"/>
+                <w:sz w:val="16"/>
+                <w:szCs w:val="16"/>
+              </w:rPr>
+            </w:pPr>
+            <w:r>
+              <w:rPr>
+                <w:rFonts w:ascii="Calibri" w:hAnsi="Calibri" w:eastAsia="Calibri" w:cs="Calibri"/>
+                <w:b w:val="0"/>
+                <w:bCs w:val="0"/>
+                <w:i w:val="0"/>
+                <w:iCs w:val="0"/>
+                <w:sz w:val="16"/>
+                <w:szCs w:val="16"/>
+                <w:lang w:val="de-DE"/>
+              </w:rPr>
+              <w:t>210302_hsapiens_SwissProt_20381prot</w:t>
+            </w:r>
+          </w:p>
+          <w:p>
+            <w:pPr>
+              <w:spacing w:line="360" w:lineRule="auto"/>
+              <w:rPr>
+                <w:rFonts w:ascii="Calibri" w:hAnsi="Calibri" w:eastAsia="Calibri" w:cs="Calibri"/>
+                <w:b w:val="0"/>
+                <w:bCs w:val="0"/>
+                <w:i w:val="0"/>
+                <w:iCs w:val="0"/>
+                <w:sz w:val="16"/>
+                <w:szCs w:val="16"/>
+              </w:rPr>
+            </w:pPr>
+            <w:r>
+              <w:rPr>
+                <w:rFonts w:ascii="Calibri" w:hAnsi="Calibri" w:eastAsia="Calibri" w:cs="Calibri"/>
+                <w:b w:val="0"/>
+                <w:bCs w:val="0"/>
+                <w:i w:val="0"/>
+                <w:iCs w:val="0"/>
+                <w:sz w:val="16"/>
+                <w:szCs w:val="16"/>
+                <w:lang w:val="de-DE"/>
+              </w:rPr>
+              <w:t>210302_ecoli_K12_SwissProt_4389prot</w:t>
+            </w:r>
+          </w:p>
+          <w:p>
+            <w:pPr>
+              <w:spacing w:line="360" w:lineRule="auto"/>
+              <w:rPr>
+                <w:rFonts w:ascii="Calibri" w:hAnsi="Calibri" w:eastAsia="Calibri" w:cs="Calibri"/>
+                <w:b w:val="0"/>
+                <w:bCs w:val="0"/>
+                <w:i w:val="0"/>
+                <w:iCs w:val="0"/>
+                <w:sz w:val="16"/>
+                <w:szCs w:val="16"/>
+              </w:rPr>
+            </w:pPr>
+            <w:r>
+              <w:rPr>
+                <w:rFonts w:ascii="Calibri" w:hAnsi="Calibri" w:eastAsia="Calibri" w:cs="Calibri"/>
+                <w:b w:val="0"/>
+                <w:bCs w:val="0"/>
+                <w:i w:val="0"/>
+                <w:iCs w:val="0"/>
+                <w:sz w:val="16"/>
+                <w:szCs w:val="16"/>
+                <w:lang w:val="en-US"/>
+              </w:rPr>
+              <w:t>Hsh49</w:t>
+            </w:r>
+          </w:p>
+        </w:tc>
+      </w:tr>
+    </w:tbl>
+    <w:p>
+      <w:pPr>
+        <w:pStyle w:val="Caption"/>
+        <w:rPr>
+          <w:i w:val="1"/>
+          <w:iCs w:val="1"/>
+          <w:color w:val="44546A" w:themeColor="text2" w:themeTint="FF" w:themeShade="FF"/>
+          <w:sz w:val="18"/>
+          <w:szCs w:val="18"/>
+          <w:lang w:val="en-US"/>
+        </w:rPr>
+      </w:pPr>
+      <w:r>
+        <w:rPr>
+          <w:lang w:val="en-US"/>
+        </w:rPr>
+        <w:t>Table 1: Tutorial data</w:t>
+      </w:r>
+    </w:p>
+    <w:p>
+      <w:pPr>
+        <w:pStyle w:val="Normal"/>
+        <w:ind w:left="0"/>
         <w:rPr>
           <w:lang w:val="en-US"/>
         </w:rPr>
@@ -1335,6 +2173,7 @@
     </w:p>
     <w:p>
       <w:pPr>
+        <w:pStyle w:val="Normal"/>
         <w:rPr>
           <w:lang w:val="en-US"/>
         </w:rPr>
@@ -1344,6 +2183,86 @@
       <w:pPr>
         <w:pStyle w:val="Heading3"/>
         <w:rPr>
+          <w:rFonts w:ascii="Calibri Light" w:hAnsi="Calibri Light" w:eastAsia="" w:cs=""/>
+          <w:color w:val="1F3763"/>
+          <w:sz w:val="24"/>
+          <w:szCs w:val="24"/>
+          <w:lang w:val="en-US"/>
+        </w:rPr>
+      </w:pPr>
+      <w:r>
+        <w:rPr>
+          <w:lang w:val="en-US"/>
+        </w:rPr>
+        <w:t>Adding a protein database</w:t>
+      </w:r>
+    </w:p>
+    <w:p>
+      <w:pPr>
+        <w:pStyle w:val="Normal"/>
+        <w:rPr>
+          <w:lang w:val="en-US"/>
+        </w:rPr>
+      </w:pPr>
+      <w:r>
+        <w:rPr>
+          <w:lang w:val="en-US"/>
+        </w:rPr>
+        <w:t>Click on Maintain FASTA file to add a new protein database to proteome discoverer.</w:t>
+      </w:r>
+    </w:p>
+    <w:p>
+      <w:pPr>
+        <w:pStyle w:val="Normal"/>
+      </w:pPr>
+      <w:r>
+        <w:drawing>
+          <wp:inline wp14:editId="59D41B8E" wp14:anchorId="16C70BDD">
+            <wp:extent cx="5753098" cy="1238250"/>
+            <wp:effectExtent l="0" t="0" r="0" b="0"/>
+            <wp:docPr id="564956479" name="" title=""/>
+            <wp:cNvGraphicFramePr>
+              <a:graphicFrameLocks noChangeAspect="1"/>
+            </wp:cNvGraphicFramePr>
+            <a:graphic>
+              <a:graphicData uri="http://schemas.openxmlformats.org/drawingml/2006/picture">
+                <pic:pic>
+                  <pic:nvPicPr>
+                    <pic:cNvPr id="0" name=""/>
+                    <pic:cNvPicPr/>
+                  </pic:nvPicPr>
+                  <pic:blipFill>
+                    <a:blip r:embed="Rd7e068211d1746f8">
+                      <a:extLst>
+                        <a:ext xmlns:a="http://schemas.openxmlformats.org/drawingml/2006/main" uri="{28A0092B-C50C-407E-A947-70E740481C1C}">
+                          <a14:useLocalDpi val="0"/>
+                        </a:ext>
+                      </a:extLst>
+                    </a:blip>
+                    <a:stretch>
+                      <a:fillRect/>
+                    </a:stretch>
+                  </pic:blipFill>
+                  <pic:spPr>
+                    <a:xfrm>
+                      <a:off x="0" y="0"/>
+                      <a:ext cx="5753098" cy="1238250"/>
+                    </a:xfrm>
+                    <a:prstGeom prst="rect">
+                      <a:avLst/>
+                    </a:prstGeom>
+                  </pic:spPr>
+                </pic:pic>
+              </a:graphicData>
+            </a:graphic>
+          </wp:inline>
+        </w:drawing>
+      </w:r>
+    </w:p>
+    <w:p>
+      <w:pPr>
+        <w:pStyle w:val="Heading3"/>
+        <w:rPr>
           <w:lang w:val="en-US"/>
         </w:rPr>
       </w:pPr>
@@ -1358,6 +2277,11 @@
           <w:lang w:val="en-US"/>
         </w:rPr>
         <w:tab/>
+      </w:r>
+      <w:r>
+        <w:rPr>
+          <w:lang w:val="en-US"/>
+        </w:rPr>
         <w:t>up</w:t>
       </w:r>
       <w:r>
@@ -1574,7 +2498,6 @@
           <w:numId w:val="1"/>
         </w:numPr>
         <w:rPr>
-          <w:noProof/>
           <w:lang w:val="en-US"/>
         </w:rPr>
       </w:pPr>
@@ -1606,7 +2529,15 @@
         <w:rPr>
           <w:lang w:val="en-US"/>
         </w:rPr>
-        <w:t>analysis template</w:t>
+        <w:t>a</w:t>
+      </w:r>
+      <w:commentRangeStart w:id="727278518"/>
+      <w:commentRangeStart w:id="125165742"/>
+      <w:r>
+        <w:rPr>
+          <w:lang w:val="en-US"/>
+        </w:rPr>
+        <w:t>nalysis template</w:t>
       </w:r>
       <w:r>
         <w:rPr>
@@ -1625,6 +2556,20 @@
           <w:lang w:val="en-US"/>
         </w:rPr>
         <w:t>the input files.</w:t>
+      </w:r>
+      <w:commentRangeEnd w:id="727278518"/>
+      <w:r>
+        <w:rPr>
+          <w:rStyle w:val="CommentReference"/>
+        </w:rPr>
+        <w:commentReference w:id="727278518"/>
+      </w:r>
+      <w:commentRangeEnd w:id="125165742"/>
+      <w:r>
+        <w:rPr>
+          <w:rStyle w:val="CommentReference"/>
+        </w:rPr>
+        <w:commentReference w:id="125165742"/>
       </w:r>
     </w:p>
     <w:p>
@@ -1647,8 +2592,8 @@
       </w:r>
       <w:r>
         <w:rPr>
-          <w:b/>
-          <w:bCs/>
+          <w:b w:val="1"/>
+          <w:bCs w:val="1"/>
           <w:lang w:val="en-US"/>
         </w:rPr>
         <w:t>Analysis</w:t>
@@ -1692,8 +2637,8 @@
       </w:r>
       <w:r>
         <w:rPr>
-          <w:b/>
-          <w:bCs/>
+          <w:b w:val="1"/>
+          <w:bCs w:val="1"/>
           <w:lang w:val="en-US"/>
         </w:rPr>
         <w:t>By File</w:t>
@@ -1720,52 +2665,41 @@
         </w:rPr>
       </w:pPr>
       <w:r>
-        <w:rPr>
-          <w:noProof/>
-          <w:lang w:val="en-US"/>
-        </w:rPr>
         <w:drawing>
-          <wp:inline distT="0" distB="0" distL="0" distR="0" wp14:anchorId="0E11A3B2" wp14:editId="55C1A261">
-            <wp:extent cx="5133975" cy="3076575"/>
+          <wp:inline wp14:editId="7B682A55" wp14:anchorId="0E11A3B2">
+            <wp:extent cx="5133976" cy="3076575"/>
             <wp:effectExtent l="0" t="0" r="9525" b="9525"/>
-            <wp:docPr id="3" name="Picture 3"/>
+            <wp:docPr id="3" name="Picture 3" title=""/>
             <wp:cNvGraphicFramePr>
-              <a:graphicFrameLocks xmlns:a="http://schemas.openxmlformats.org/drawingml/2006/main" noChangeAspect="1"/>
+              <a:graphicFrameLocks noChangeAspect="1"/>
             </wp:cNvGraphicFramePr>
-            <a:graphic xmlns:a="http://schemas.openxmlformats.org/drawingml/2006/main">
+            <a:graphic>
               <a:graphicData uri="http://schemas.openxmlformats.org/drawingml/2006/picture">
-                <pic:pic xmlns:pic="http://schemas.openxmlformats.org/drawingml/2006/picture">
+                <pic:pic>
                   <pic:nvPicPr>
                     <pic:cNvPr id="0" name="Picture 3"/>
-                    <pic:cNvPicPr>
-                      <a:picLocks noChangeAspect="1" noChangeArrowheads="1"/>
-                    </pic:cNvPicPr>
+                    <pic:cNvPicPr/>
                   </pic:nvPicPr>
                   <pic:blipFill>
-                    <a:blip r:embed="rId9">
-                      <a:extLst>
+                    <a:blip r:embed="R3ffe3047e199435f">
+                      <a:extLst xmlns:a="http://schemas.openxmlformats.org/drawingml/2006/main">
                         <a:ext uri="{28A0092B-C50C-407E-A947-70E740481C1C}">
                           <a14:useLocalDpi xmlns:a14="http://schemas.microsoft.com/office/drawing/2010/main" val="0"/>
                         </a:ext>
                       </a:extLst>
                     </a:blip>
-                    <a:srcRect/>
                     <a:stretch>
                       <a:fillRect/>
                     </a:stretch>
                   </pic:blipFill>
-                  <pic:spPr bwMode="auto">
-                    <a:xfrm>
+                  <pic:spPr>
+                    <a:xfrm rot="0" flipH="0" flipV="0">
                       <a:off x="0" y="0"/>
-                      <a:ext cx="5133975" cy="3076575"/>
+                      <a:ext cx="5133976" cy="3076575"/>
                     </a:xfrm>
                     <a:prstGeom prst="rect">
                       <a:avLst/>
                     </a:prstGeom>
-                    <a:noFill/>
-                    <a:ln>
-                      <a:noFill/>
-                    </a:ln>
                   </pic:spPr>
                 </pic:pic>
               </a:graphicData>
@@ -1966,8 +2900,8 @@
       </w:r>
       <w:r>
         <w:rPr>
-          <w:b/>
-          <w:bCs/>
+          <w:b w:val="1"/>
+          <w:bCs w:val="1"/>
           <w:lang w:val="en-US"/>
         </w:rPr>
         <w:t>Run</w:t>
@@ -1979,18 +2913,12 @@
         <w:t xml:space="preserve"> to execute the analysis</w:t>
       </w:r>
       <w:r>
-        <w:rPr>
-          <w:lang w:val="en-US"/>
-        </w:rPr>
         <w:br/>
       </w:r>
     </w:p>
     <w:p>
       <w:pPr>
-        <w:pStyle w:val="ListParagraph"/>
-        <w:rPr>
-          <w:lang w:val="en-US"/>
-        </w:rPr>
+        <w:pStyle w:val="Normal"/>
       </w:pPr>
     </w:p>
     <w:p>
@@ -2015,10 +2943,16 @@
       </w:pPr>
       <w:r>
         <w:rPr>
-          <w:lang w:val="en-US"/>
-        </w:rPr>
-        <w:lastRenderedPageBreak/>
-        <w:t>Advanced: setting up a custom analysis workflow</w:t>
+          <w:u w:val="single"/>
+          <w:lang w:val="en-US"/>
+        </w:rPr>
+        <w:t>Advanced</w:t>
+      </w:r>
+      <w:r>
+        <w:rPr>
+          <w:lang w:val="en-US"/>
+        </w:rPr>
+        <w:t>: setting up a custom analysis workflow</w:t>
       </w:r>
     </w:p>
     <w:p>
@@ -2650,12 +3584,14 @@
               </w:rPr>
               <w:t xml:space="preserve"> </w:t>
             </w:r>
-            <w:r>
-              <w:rPr>
-                <w:lang w:val="en-US"/>
-              </w:rPr>
-              <w:t>discarded,</w:t>
-            </w:r>
+            <w:proofErr w:type="gramStart"/>
+            <w:r>
+              <w:rPr>
+                <w:lang w:val="en-US"/>
+              </w:rPr>
+              <w:t>discarded</w:t>
+            </w:r>
+            <w:proofErr w:type="gramEnd"/>
             <w:r>
               <w:rPr>
                 <w:lang w:val="en-US"/>
@@ -2854,40 +3790,6 @@
           <w:lang w:val="en-US"/>
         </w:rPr>
         <w:br w:type="page"/>
-      </w:r>
-    </w:p>
-    <w:p>
-      <w:pPr>
-        <w:jc w:val="center"/>
-        <w:rPr>
-          <w:lang w:val="en-US"/>
-        </w:rPr>
-      </w:pPr>
-    </w:p>
-    <w:p>
-      <w:pPr>
-        <w:rPr>
-          <w:lang w:val="en-US"/>
-        </w:rPr>
-      </w:pPr>
-      <w:r>
-        <w:rPr>
-          <w:lang w:val="en-US"/>
-        </w:rPr>
-        <w:tab/>
-      </w:r>
-    </w:p>
-    <w:p>
-      <w:pPr>
-        <w:rPr>
-          <w:lang w:val="en-US"/>
-        </w:rPr>
-      </w:pPr>
-      <w:r>
-        <w:rPr>
-          <w:lang w:val="en-US"/>
-        </w:rPr>
-        <w:tab/>
       </w:r>
     </w:p>
     <w:p>
@@ -3590,52 +4492,41 @@
         </w:rPr>
       </w:pPr>
       <w:r>
-        <w:rPr>
-          <w:noProof/>
-          <w:lang w:val="en-US"/>
-        </w:rPr>
         <w:drawing>
-          <wp:inline distT="0" distB="0" distL="0" distR="0" wp14:anchorId="4316B303" wp14:editId="67567BBB">
+          <wp:inline wp14:editId="3DDE6139" wp14:anchorId="4316B303">
             <wp:extent cx="5760720" cy="1189990"/>
             <wp:effectExtent l="0" t="0" r="0" b="0"/>
-            <wp:docPr id="8" name="Picture 8"/>
+            <wp:docPr id="8" name="Picture 8" title=""/>
             <wp:cNvGraphicFramePr>
-              <a:graphicFrameLocks xmlns:a="http://schemas.openxmlformats.org/drawingml/2006/main" noChangeAspect="1"/>
+              <a:graphicFrameLocks noChangeAspect="1"/>
             </wp:cNvGraphicFramePr>
-            <a:graphic xmlns:a="http://schemas.openxmlformats.org/drawingml/2006/main">
+            <a:graphic>
               <a:graphicData uri="http://schemas.openxmlformats.org/drawingml/2006/picture">
-                <pic:pic xmlns:pic="http://schemas.openxmlformats.org/drawingml/2006/picture">
+                <pic:pic>
                   <pic:nvPicPr>
-                    <pic:cNvPr id="0" name="Picture 7"/>
-                    <pic:cNvPicPr>
-                      <a:picLocks noChangeAspect="1" noChangeArrowheads="1"/>
-                    </pic:cNvPicPr>
+                    <pic:cNvPr id="0" name="Picture 8"/>
+                    <pic:cNvPicPr/>
                   </pic:nvPicPr>
                   <pic:blipFill>
-                    <a:blip r:embed="rId12">
-                      <a:extLst>
+                    <a:blip r:embed="R8fbeeb47222d4c57">
+                      <a:extLst xmlns:a="http://schemas.openxmlformats.org/drawingml/2006/main">
                         <a:ext uri="{28A0092B-C50C-407E-A947-70E740481C1C}">
                           <a14:useLocalDpi xmlns:a14="http://schemas.microsoft.com/office/drawing/2010/main" val="0"/>
                         </a:ext>
                       </a:extLst>
                     </a:blip>
-                    <a:srcRect/>
                     <a:stretch>
                       <a:fillRect/>
                     </a:stretch>
                   </pic:blipFill>
-                  <pic:spPr bwMode="auto">
-                    <a:xfrm>
+                  <pic:spPr>
+                    <a:xfrm rot="0" flipH="0" flipV="0">
                       <a:off x="0" y="0"/>
                       <a:ext cx="5760720" cy="1189990"/>
                     </a:xfrm>
                     <a:prstGeom prst="rect">
                       <a:avLst/>
                     </a:prstGeom>
-                    <a:noFill/>
-                    <a:ln>
-                      <a:noFill/>
-                    </a:ln>
                   </pic:spPr>
                 </pic:pic>
               </a:graphicData>
@@ -3676,10 +4567,12 @@
         <w:t>“Proteins”</w:t>
       </w:r>
       <w:r>
-        <w:rPr>
-          <w:lang w:val="en-US"/>
-        </w:rPr>
         <w:tab/>
+      </w:r>
+      <w:r>
+        <w:rPr>
+          <w:lang w:val="en-US"/>
+        </w:rPr>
         <w:t>and</w:t>
       </w:r>
       <w:r>
@@ -3791,10 +4684,12 @@
         <w:t>contained</w:t>
       </w:r>
       <w:r>
-        <w:rPr>
-          <w:lang w:val="en-US"/>
-        </w:rPr>
         <w:tab/>
+      </w:r>
+      <w:r>
+        <w:rPr>
+          <w:lang w:val="en-US"/>
+        </w:rPr>
         <w:t>in</w:t>
       </w:r>
       <w:r>
@@ -3821,6 +4716,7 @@
         </w:rPr>
         <w:t>“</w:t>
       </w:r>
+      <w:proofErr w:type="gramStart"/>
       <w:r>
         <w:rPr>
           <w:lang w:val="en-US"/>
@@ -3843,6 +4739,12 @@
         <w:rPr>
           <w:lang w:val="en-US"/>
         </w:rPr>
+        <w:t xml:space="preserve"> </w:t>
+      </w:r>
+      <w:r>
+        <w:rPr>
+          <w:lang w:val="en-US"/>
+        </w:rPr>
         <w:t>ta</w:t>
       </w:r>
       <w:r>
@@ -3851,6 +4753,7 @@
         </w:rPr>
         <w:t>ble</w:t>
       </w:r>
+      <w:proofErr w:type="gramEnd"/>
       <w:r>
         <w:rPr>
           <w:lang w:val="en-US"/>
@@ -3863,58 +4766,216 @@
         </w:rPr>
         <w:t>.</w:t>
       </w:r>
+      <w:r>
+        <w:rPr>
+          <w:lang w:val="en-US"/>
+        </w:rPr>
+        <w:t xml:space="preserve"> The most important columns are </w:t>
+      </w:r>
+      <w:r>
+        <w:rPr>
+          <w:b w:val="1"/>
+          <w:bCs w:val="1"/>
+          <w:lang w:val="en-US"/>
+        </w:rPr>
+        <w:t>Proteins</w:t>
+      </w:r>
+      <w:r>
+        <w:rPr>
+          <w:lang w:val="en-US"/>
+        </w:rPr>
+        <w:t xml:space="preserve"> and </w:t>
+      </w:r>
+      <w:r>
+        <w:rPr>
+          <w:b w:val="1"/>
+          <w:bCs w:val="1"/>
+          <w:lang w:val="en-US"/>
+        </w:rPr>
+        <w:t>Peptide</w:t>
+      </w:r>
+      <w:r>
+        <w:rPr>
+          <w:lang w:val="en-US"/>
+        </w:rPr>
+        <w:t xml:space="preserve"> as well as the </w:t>
+      </w:r>
+      <w:r>
+        <w:rPr>
+          <w:b w:val="1"/>
+          <w:bCs w:val="1"/>
+          <w:lang w:val="en-US"/>
+        </w:rPr>
+        <w:t>Score</w:t>
+      </w:r>
+      <w:r>
+        <w:rPr>
+          <w:lang w:val="en-US"/>
+        </w:rPr>
+        <w:t xml:space="preserve"> (= Cross-lin</w:t>
+      </w:r>
+      <w:r>
+        <w:rPr>
+          <w:lang w:val="en-US"/>
+        </w:rPr>
+        <w:t xml:space="preserve">k PSM-level q-value). </w:t>
+      </w:r>
+    </w:p>
+    <w:tbl>
+      <w:tblPr>
+        <w:tblStyle w:val="TableGrid"/>
+        <w:tblW w:w="0" w:type="auto"/>
+        <w:tblLook w:val="04A0" w:firstRow="1" w:lastRow="0" w:firstColumn="1" w:lastColumn="0" w:noHBand="0" w:noVBand="1"/>
+      </w:tblPr>
+      <w:tblGrid>
+        <w:gridCol w:w="288"/>
+        <w:gridCol w:w="8638"/>
+      </w:tblGrid>
+      <w:tr>
+        <w:tc>
+          <w:tcPr>
+            <w:tcW w:w="288" w:type="dxa"/>
+            <w:shd w:val="clear" w:color="auto" w:fill="ED7D31" w:themeFill="accent2"/>
+            <w:tcMar/>
+          </w:tcPr>
+          <w:p>
+            <w:pPr>
+              <w:rPr>
+                <w:lang w:val="en-US"/>
+              </w:rPr>
+            </w:pPr>
+            <w:r>
+              <w:rPr>
+                <w:lang w:val="en-US"/>
+              </w:rPr>
+              <w:t>!</w:t>
+            </w:r>
+          </w:p>
+        </w:tc>
+        <w:tc>
+          <w:tcPr>
+            <w:tcW w:w="8638" w:type="dxa"/>
+            <w:shd w:val="clear" w:color="auto" w:fill="FFE599" w:themeFill="accent4" w:themeFillTint="66"/>
+            <w:tcMar/>
+          </w:tcPr>
+          <w:p>
+            <w:pPr>
+              <w:rPr>
+                <w:lang w:val="en-US"/>
+              </w:rPr>
+            </w:pPr>
+            <w:r>
+              <w:rPr>
+                <w:lang w:val="en-US"/>
+              </w:rPr>
+              <w:t xml:space="preserve">Note that the q-value is calculated in the group of </w:t>
+            </w:r>
+            <w:r>
+              <w:rPr>
+                <w:lang w:val="en-US"/>
+              </w:rPr>
+              <w:t>c</w:t>
+            </w:r>
+            <w:r>
+              <w:rPr>
+                <w:lang w:val="en-US"/>
+              </w:rPr>
+              <w:t xml:space="preserve">ross-link </w:t>
+            </w:r>
+            <w:r>
+              <w:rPr>
+                <w:lang w:val="en-US"/>
+              </w:rPr>
+              <w:t>spectrum matches (CSM)</w:t>
+            </w:r>
+            <w:r>
+              <w:rPr>
+                <w:lang w:val="en-US"/>
+              </w:rPr>
+              <w:t xml:space="preserve">. It is usually higher than a PSM-level q-value </w:t>
+            </w:r>
+            <w:r>
+              <w:rPr>
+                <w:lang w:val="en-US"/>
+              </w:rPr>
+              <w:t xml:space="preserve">(which </w:t>
+            </w:r>
+            <w:r>
+              <w:rPr>
+                <w:lang w:val="en-US"/>
+              </w:rPr>
+              <w:t>considers both cross-linked and non-c</w:t>
+            </w:r>
+            <w:r>
+              <w:rPr>
+                <w:lang w:val="en-US"/>
+              </w:rPr>
+              <w:t>ross-linked peptides</w:t>
+            </w:r>
+            <w:r>
+              <w:rPr>
+                <w:lang w:val="en-US"/>
+              </w:rPr>
+              <w:t>)</w:t>
+            </w:r>
+            <w:r>
+              <w:rPr>
+                <w:lang w:val="en-US"/>
+              </w:rPr>
+              <w:t>.</w:t>
+            </w:r>
+          </w:p>
+        </w:tc>
+      </w:tr>
+    </w:tbl>
+    <w:p>
+      <w:pPr>
+        <w:pStyle w:val="Normal"/>
+        <w:rPr>
+          <w:lang w:val="en-US"/>
+        </w:rPr>
+      </w:pPr>
     </w:p>
     <w:p>
       <w:pPr>
         <w:keepNext/>
       </w:pPr>
       <w:r>
-        <w:rPr>
-          <w:noProof/>
-          <w:lang w:val="en-US"/>
-        </w:rPr>
         <w:drawing>
-          <wp:inline distT="0" distB="0" distL="0" distR="0" wp14:anchorId="453C0216" wp14:editId="05B09BF7">
+          <wp:inline wp14:editId="009E5F76" wp14:anchorId="453C0216">
             <wp:extent cx="5743575" cy="2895600"/>
             <wp:effectExtent l="0" t="0" r="9525" b="0"/>
-            <wp:docPr id="9" name="Picture 9"/>
+            <wp:docPr id="9" name="Picture 9" title=""/>
             <wp:cNvGraphicFramePr>
-              <a:graphicFrameLocks xmlns:a="http://schemas.openxmlformats.org/drawingml/2006/main" noChangeAspect="1"/>
+              <a:graphicFrameLocks noChangeAspect="1"/>
             </wp:cNvGraphicFramePr>
-            <a:graphic xmlns:a="http://schemas.openxmlformats.org/drawingml/2006/main">
+            <a:graphic>
               <a:graphicData uri="http://schemas.openxmlformats.org/drawingml/2006/picture">
-                <pic:pic xmlns:pic="http://schemas.openxmlformats.org/drawingml/2006/picture">
+                <pic:pic>
                   <pic:nvPicPr>
-                    <pic:cNvPr id="0" name="Picture 8"/>
-                    <pic:cNvPicPr>
-                      <a:picLocks noChangeAspect="1" noChangeArrowheads="1"/>
-                    </pic:cNvPicPr>
+                    <pic:cNvPr id="0" name="Picture 9"/>
+                    <pic:cNvPicPr/>
                   </pic:nvPicPr>
                   <pic:blipFill>
-                    <a:blip r:embed="rId13" cstate="print">
-                      <a:extLst>
+                    <a:blip r:embed="Rcdf11941bc46425d">
+                      <a:extLst xmlns:a="http://schemas.openxmlformats.org/drawingml/2006/main">
                         <a:ext uri="{28A0092B-C50C-407E-A947-70E740481C1C}">
                           <a14:useLocalDpi xmlns:a14="http://schemas.microsoft.com/office/drawing/2010/main" val="0"/>
                         </a:ext>
                       </a:extLst>
                     </a:blip>
-                    <a:srcRect/>
                     <a:stretch>
                       <a:fillRect/>
                     </a:stretch>
                   </pic:blipFill>
-                  <pic:spPr bwMode="auto">
-                    <a:xfrm>
+                  <pic:spPr>
+                    <a:xfrm rot="0" flipH="0" flipV="0">
                       <a:off x="0" y="0"/>
                       <a:ext cx="5743575" cy="2895600"/>
                     </a:xfrm>
                     <a:prstGeom prst="rect">
                       <a:avLst/>
                     </a:prstGeom>
-                    <a:noFill/>
-                    <a:ln>
-                      <a:noFill/>
-                    </a:ln>
                   </pic:spPr>
                 </pic:pic>
               </a:graphicData>
@@ -3973,6 +5034,294 @@
     </w:p>
     <w:p>
       <w:pPr>
+        <w:pStyle w:val="Normal"/>
+        <w:rPr>
+          <w:lang w:val="en-US"/>
+        </w:rPr>
+      </w:pPr>
+      <w:r>
+        <w:rPr>
+          <w:lang w:val="en-US"/>
+        </w:rPr>
+        <w:t xml:space="preserve">Note: </w:t>
+      </w:r>
+      <w:r>
+        <w:rPr>
+          <w:lang w:val="en-US"/>
+        </w:rPr>
+        <w:t xml:space="preserve">You can </w:t>
+      </w:r>
+      <w:r>
+        <w:rPr>
+          <w:lang w:val="en-US"/>
+        </w:rPr>
+        <w:t>remove bad scoring CSMs by adding a filter to</w:t>
+      </w:r>
+      <w:r>
+        <w:rPr>
+          <w:lang w:val="en-US"/>
+        </w:rPr>
+        <w:t xml:space="preserve"> </w:t>
+      </w:r>
+      <w:r>
+        <w:rPr>
+          <w:lang w:val="en-US"/>
+        </w:rPr>
+        <w:t xml:space="preserve">the score column </w:t>
+      </w:r>
+      <w:r>
+        <w:rPr>
+          <w:lang w:val="en-US"/>
+        </w:rPr>
+        <w:t>that</w:t>
+      </w:r>
+      <w:r>
+        <w:rPr>
+          <w:lang w:val="en-US"/>
+        </w:rPr>
+        <w:t xml:space="preserve"> </w:t>
+      </w:r>
+      <w:r>
+        <w:rPr>
+          <w:lang w:val="en-US"/>
+        </w:rPr>
+        <w:t>retain</w:t>
+      </w:r>
+      <w:r>
+        <w:rPr>
+          <w:lang w:val="en-US"/>
+        </w:rPr>
+        <w:t>s</w:t>
+      </w:r>
+      <w:r>
+        <w:rPr>
+          <w:lang w:val="en-US"/>
+        </w:rPr>
+        <w:t xml:space="preserve"> all </w:t>
+      </w:r>
+      <w:r>
+        <w:rPr>
+          <w:lang w:val="en-US"/>
+        </w:rPr>
+        <w:t>c</w:t>
+      </w:r>
+      <w:r>
+        <w:rPr>
+          <w:lang w:val="en-US"/>
+        </w:rPr>
+        <w:t xml:space="preserve">ross-links </w:t>
+      </w:r>
+      <w:r>
+        <w:rPr>
+          <w:lang w:val="en-US"/>
+        </w:rPr>
+        <w:t>at</w:t>
+      </w:r>
+      <w:r>
+        <w:rPr>
+          <w:lang w:val="en-US"/>
+        </w:rPr>
+        <w:t xml:space="preserve"> </w:t>
+      </w:r>
+      <w:r>
+        <w:rPr>
+          <w:lang w:val="en-US"/>
+        </w:rPr>
+        <w:t xml:space="preserve">a </w:t>
+      </w:r>
+      <w:r>
+        <w:rPr>
+          <w:lang w:val="en-US"/>
+        </w:rPr>
+        <w:t xml:space="preserve">CSM-FDR </w:t>
+      </w:r>
+      <w:r>
+        <w:rPr>
+          <w:lang w:val="en-US"/>
+        </w:rPr>
+        <w:t>of</w:t>
+      </w:r>
+      <w:r>
+        <w:rPr>
+          <w:lang w:val="en-US"/>
+        </w:rPr>
+        <w:t xml:space="preserve"> 10%</w:t>
+      </w:r>
+      <w:r>
+        <w:rPr>
+          <w:lang w:val="en-US"/>
+        </w:rPr>
+        <w:t>.</w:t>
+      </w:r>
+      <w:r>
+        <w:rPr>
+          <w:lang w:val="en-US"/>
+        </w:rPr>
+        <w:t xml:space="preserve"> </w:t>
+      </w:r>
+      <w:r>
+        <w:rPr>
+          <w:lang w:val="en-US"/>
+        </w:rPr>
+        <w:t xml:space="preserve">Just </w:t>
+      </w:r>
+      <w:r>
+        <w:rPr>
+          <w:lang w:val="en-US"/>
+        </w:rPr>
+        <w:t xml:space="preserve">add a </w:t>
+      </w:r>
+      <w:r>
+        <w:rPr>
+          <w:lang w:val="en-US"/>
+        </w:rPr>
+        <w:t>“</w:t>
+      </w:r>
+      <w:r>
+        <w:rPr>
+          <w:b w:val="1"/>
+          <w:bCs w:val="1"/>
+          <w:lang w:val="en-US"/>
+        </w:rPr>
+        <w:t>Score</w:t>
+      </w:r>
+      <w:r>
+        <w:rPr>
+          <w:lang w:val="en-US"/>
+        </w:rPr>
+        <w:t xml:space="preserve"> </w:t>
+      </w:r>
+      <w:r>
+        <w:rPr>
+          <w:i w:val="1"/>
+          <w:iCs w:val="1"/>
+          <w:lang w:val="en-US"/>
+        </w:rPr>
+        <w:t>is less than</w:t>
+      </w:r>
+      <w:r>
+        <w:rPr>
+          <w:lang w:val="en-US"/>
+        </w:rPr>
+        <w:t xml:space="preserve"> </w:t>
+      </w:r>
+      <w:r>
+        <w:rPr>
+          <w:b w:val="1"/>
+          <w:bCs w:val="1"/>
+          <w:lang w:val="en-US"/>
+        </w:rPr>
+        <w:t>0.1</w:t>
+      </w:r>
+      <w:r>
+        <w:rPr>
+          <w:lang w:val="en-US"/>
+        </w:rPr>
+        <w:t xml:space="preserve">” </w:t>
+      </w:r>
+      <w:r>
+        <w:rPr>
+          <w:lang w:val="en-US"/>
+        </w:rPr>
+        <w:t>filter</w:t>
+      </w:r>
+      <w:r>
+        <w:rPr>
+          <w:lang w:val="en-US"/>
+        </w:rPr>
+        <w:t xml:space="preserve"> </w:t>
+      </w:r>
+      <w:r>
+        <w:rPr>
+          <w:lang w:val="en-US"/>
+        </w:rPr>
+        <w:t xml:space="preserve">on the </w:t>
+      </w:r>
+      <w:proofErr w:type="spellStart"/>
+      <w:r>
+        <w:rPr>
+          <w:b w:val="1"/>
+          <w:bCs w:val="1"/>
+          <w:lang w:val="en-US"/>
+        </w:rPr>
+        <w:t>NuXLs</w:t>
+      </w:r>
+      <w:proofErr w:type="spellEnd"/>
+      <w:r>
+        <w:rPr>
+          <w:lang w:val="en-US"/>
+        </w:rPr>
+        <w:t xml:space="preserve"> Table </w:t>
+      </w:r>
+      <w:r>
+        <w:rPr>
+          <w:lang w:val="en-US"/>
+        </w:rPr>
+        <w:t>for q-value &lt; 0.1</w:t>
+      </w:r>
+      <w:r>
+        <w:rPr>
+          <w:lang w:val="en-US"/>
+        </w:rPr>
+        <w:t xml:space="preserve"> as shown in the picture below</w:t>
+      </w:r>
+      <w:r>
+        <w:rPr>
+          <w:lang w:val="en-US"/>
+        </w:rPr>
+        <w:t>.</w:t>
+      </w:r>
+    </w:p>
+    <w:p>
+      <w:pPr>
+        <w:pStyle w:val="Normal"/>
+      </w:pPr>
+      <w:r>
+        <w:drawing>
+          <wp:inline wp14:editId="1FEFE672" wp14:anchorId="00ED6474">
+            <wp:extent cx="5753098" cy="3648075"/>
+            <wp:effectExtent l="0" t="0" r="0" b="0"/>
+            <wp:docPr id="381314503" name="" title=""/>
+            <wp:cNvGraphicFramePr>
+              <a:graphicFrameLocks noChangeAspect="1"/>
+            </wp:cNvGraphicFramePr>
+            <a:graphic>
+              <a:graphicData uri="http://schemas.openxmlformats.org/drawingml/2006/picture">
+                <pic:pic>
+                  <pic:nvPicPr>
+                    <pic:cNvPr id="0" name=""/>
+                    <pic:cNvPicPr/>
+                  </pic:nvPicPr>
+                  <pic:blipFill>
+                    <a:blip r:embed="Rc39af2c450604ae4">
+                      <a:extLst>
+                        <a:ext xmlns:a="http://schemas.openxmlformats.org/drawingml/2006/main" uri="{28A0092B-C50C-407E-A947-70E740481C1C}">
+                          <a14:useLocalDpi val="0"/>
+                        </a:ext>
+                      </a:extLst>
+                    </a:blip>
+                    <a:stretch>
+                      <a:fillRect/>
+                    </a:stretch>
+                  </pic:blipFill>
+                  <pic:spPr>
+                    <a:xfrm>
+                      <a:off x="0" y="0"/>
+                      <a:ext cx="5753098" cy="3648075"/>
+                    </a:xfrm>
+                    <a:prstGeom prst="rect">
+                      <a:avLst/>
+                    </a:prstGeom>
+                  </pic:spPr>
+                </pic:pic>
+              </a:graphicData>
+            </a:graphic>
+          </wp:inline>
+        </w:drawing>
+      </w:r>
+    </w:p>
+    <w:p>
+      <w:pPr>
         <w:rPr>
           <w:lang w:val="en-US"/>
         </w:rPr>
@@ -3982,6 +5331,12 @@
           <w:lang w:val="en-US"/>
         </w:rPr>
         <w:t>See the table below for a description of table content:</w:t>
+      </w:r>
+      <w:r>
+        <w:rPr>
+          <w:lang w:val="en-US"/>
+        </w:rPr>
+        <w:t xml:space="preserve"> </w:t>
       </w:r>
     </w:p>
     <w:tbl>
@@ -3998,11 +5353,12 @@
       <w:tr>
         <w:trPr>
           <w:cnfStyle w:val="100000000000" w:firstRow="1" w:lastRow="0" w:firstColumn="0" w:lastColumn="0" w:oddVBand="0" w:evenVBand="0" w:oddHBand="0" w:evenHBand="0" w:firstRowFirstColumn="0" w:firstRowLastColumn="0" w:lastRowFirstColumn="0" w:lastRowLastColumn="0"/>
-          <w:jc w:val="center"/>
         </w:trPr>
         <w:tc>
           <w:tcPr>
+            <w:cnfStyle w:val="000000000000" w:firstRow="0" w:lastRow="0" w:firstColumn="0" w:lastColumn="0" w:oddVBand="0" w:evenVBand="0" w:oddHBand="0" w:evenHBand="0" w:firstRowFirstColumn="0" w:firstRowLastColumn="0" w:lastRowFirstColumn="0" w:lastRowLastColumn="0"/>
             <w:tcW w:w="0" w:type="auto"/>
+            <w:tcMar/>
           </w:tcPr>
           <w:p>
             <w:r>
@@ -4013,405 +5369,521 @@
         </w:tc>
         <w:tc>
           <w:tcPr>
+            <w:cnfStyle w:val="000000000000" w:firstRow="0" w:lastRow="0" w:firstColumn="0" w:lastColumn="0" w:oddVBand="0" w:evenVBand="0" w:oddHBand="0" w:evenHBand="0" w:firstRowFirstColumn="0" w:firstRowLastColumn="0" w:lastRowFirstColumn="0" w:lastRowLastColumn="0"/>
             <w:tcW w:w="0" w:type="auto"/>
+            <w:tcMar/>
           </w:tcPr>
           <w:p>
             <w:r>
               <w:t>Description</w:t>
+            </w:r>
+          </w:p>
+        </w:tc>
+      </w:tr>
+      <w:tr>
+        <w:tc>
+          <w:tcPr>
+            <w:cnfStyle w:val="000000000000" w:firstRow="0" w:lastRow="0" w:firstColumn="0" w:lastColumn="0" w:oddVBand="0" w:evenVBand="0" w:oddHBand="0" w:evenHBand="0" w:firstRowFirstColumn="0" w:firstRowLastColumn="0" w:lastRowFirstColumn="0" w:lastRowLastColumn="0"/>
+            <w:tcW w:w="0" w:type="auto"/>
+            <w:tcMar/>
+          </w:tcPr>
+          <w:p>
+            <w:r>
+              <w:t>Show Spectrum</w:t>
+            </w:r>
+          </w:p>
+        </w:tc>
+        <w:tc>
+          <w:tcPr>
+            <w:cnfStyle w:val="000000000000" w:firstRow="0" w:lastRow="0" w:firstColumn="0" w:lastColumn="0" w:oddVBand="0" w:evenVBand="0" w:oddHBand="0" w:evenHBand="0" w:firstRowFirstColumn="0" w:firstRowLastColumn="0" w:lastRowFirstColumn="0" w:lastRowLastColumn="0"/>
+            <w:tcW w:w="0" w:type="auto"/>
+            <w:tcMar/>
+          </w:tcPr>
+          <w:p>
+            <w:r>
+              <w:t xml:space="preserve">Click button to </w:t>
+            </w:r>
+            <w:r>
+              <w:t>visualize</w:t>
+            </w:r>
+            <w:r>
+              <w:t xml:space="preserve"> annotated spectrum</w:t>
+            </w:r>
+          </w:p>
+        </w:tc>
+      </w:tr>
+      <w:tr>
+        <w:tc>
+          <w:tcPr>
+            <w:cnfStyle w:val="000000000000" w:firstRow="0" w:lastRow="0" w:firstColumn="0" w:lastColumn="0" w:oddVBand="0" w:evenVBand="0" w:oddHBand="0" w:evenHBand="0" w:firstRowFirstColumn="0" w:firstRowLastColumn="0" w:lastRowFirstColumn="0" w:lastRowLastColumn="0"/>
+            <w:tcW w:w="0" w:type="auto"/>
+            <w:tcMar/>
+          </w:tcPr>
+          <w:p>
+            <w:r>
+              <w:t>RT</w:t>
+            </w:r>
+            <w:r>
+              <w:t xml:space="preserve"> [min]</w:t>
+            </w:r>
+          </w:p>
+        </w:tc>
+        <w:tc>
+          <w:tcPr>
+            <w:cnfStyle w:val="000000000000" w:firstRow="0" w:lastRow="0" w:firstColumn="0" w:lastColumn="0" w:oddVBand="0" w:evenVBand="0" w:oddHBand="0" w:evenHBand="0" w:firstRowFirstColumn="0" w:firstRowLastColumn="0" w:lastRowFirstColumn="0" w:lastRowLastColumn="0"/>
+            <w:tcW w:w="0" w:type="auto"/>
+            <w:tcMar/>
+          </w:tcPr>
+          <w:p>
+            <w:r>
+              <w:t>R</w:t>
+            </w:r>
+            <w:r>
+              <w:t>etention</w:t>
+            </w:r>
+            <w:r>
+              <w:t xml:space="preserve"> </w:t>
+            </w:r>
+            <w:r>
+              <w:t>time</w:t>
+            </w:r>
+            <w:r>
+              <w:tab/>
+            </w:r>
+            <w:r>
+              <w:t>of</w:t>
+            </w:r>
+            <w:r>
+              <w:t xml:space="preserve"> </w:t>
+            </w:r>
+            <w:r>
+              <w:t>the</w:t>
+            </w:r>
+            <w:r>
+              <w:t xml:space="preserve"> </w:t>
+            </w:r>
+            <w:r>
+              <w:t>MS/MS</w:t>
+            </w:r>
+            <w:r>
+              <w:t xml:space="preserve"> </w:t>
+            </w:r>
+            <w:r>
+              <w:t>spectrum</w:t>
             </w:r>
           </w:p>
         </w:tc>
       </w:tr>
       <w:tr>
         <w:trPr>
-          <w:jc w:val="center"/>
+          <w:trHeight w:val="450"/>
         </w:trPr>
         <w:tc>
           <w:tcPr>
+            <w:cnfStyle w:val="000000000000" w:firstRow="0" w:lastRow="0" w:firstColumn="0" w:lastColumn="0" w:oddVBand="0" w:evenVBand="0" w:oddHBand="0" w:evenHBand="0" w:firstRowFirstColumn="0" w:firstRowLastColumn="0" w:lastRowFirstColumn="0" w:lastRowLastColumn="0"/>
             <w:tcW w:w="0" w:type="auto"/>
+            <w:tcMar/>
           </w:tcPr>
           <w:p>
             <w:r>
-              <w:t>Show Spectrum</w:t>
+              <w:t>m/z</w:t>
             </w:r>
           </w:p>
         </w:tc>
         <w:tc>
           <w:tcPr>
+            <w:cnfStyle w:val="000000000000" w:firstRow="0" w:lastRow="0" w:firstColumn="0" w:lastColumn="0" w:oddVBand="0" w:evenVBand="0" w:oddHBand="0" w:evenHBand="0" w:firstRowFirstColumn="0" w:firstRowLastColumn="0" w:lastRowFirstColumn="0" w:lastRowLastColumn="0"/>
             <w:tcW w:w="0" w:type="auto"/>
+            <w:tcMar/>
           </w:tcPr>
           <w:p>
             <w:r>
-              <w:t xml:space="preserve">Click button to </w:t>
-            </w:r>
-            <w:r>
-              <w:t>visualize</w:t>
-            </w:r>
-            <w:r>
-              <w:t xml:space="preserve"> annotated spectrum</w:t>
+              <w:t>Precursor m/z</w:t>
             </w:r>
           </w:p>
         </w:tc>
       </w:tr>
       <w:tr>
-        <w:trPr>
-          <w:jc w:val="center"/>
-        </w:trPr>
         <w:tc>
           <w:tcPr>
+            <w:cnfStyle w:val="000000000000" w:firstRow="0" w:lastRow="0" w:firstColumn="0" w:lastColumn="0" w:oddVBand="0" w:evenVBand="0" w:oddHBand="0" w:evenHBand="0" w:firstRowFirstColumn="0" w:firstRowLastColumn="0" w:lastRowFirstColumn="0" w:lastRowLastColumn="0"/>
             <w:tcW w:w="0" w:type="auto"/>
+            <w:tcMar/>
           </w:tcPr>
           <w:p>
-            <w:r>
-              <w:t>RT</w:t>
-            </w:r>
-            <w:r>
-              <w:t xml:space="preserve"> [min]</w:t>
+            <w:pPr>
+              <w:rPr>
+                <w:b w:val="1"/>
+                <w:bCs w:val="1"/>
+              </w:rPr>
+            </w:pPr>
+            <w:r>
+              <w:rPr>
+                <w:b w:val="1"/>
+                <w:bCs w:val="1"/>
+              </w:rPr>
+              <w:t>Proteins</w:t>
             </w:r>
           </w:p>
         </w:tc>
         <w:tc>
           <w:tcPr>
+            <w:cnfStyle w:val="000000000000" w:firstRow="0" w:lastRow="0" w:firstColumn="0" w:lastColumn="0" w:oddVBand="0" w:evenVBand="0" w:oddHBand="0" w:evenHBand="0" w:firstRowFirstColumn="0" w:firstRowLastColumn="0" w:lastRowFirstColumn="0" w:lastRowLastColumn="0"/>
             <w:tcW w:w="0" w:type="auto"/>
+            <w:tcMar/>
           </w:tcPr>
           <w:p>
-            <w:r>
-              <w:t>R</w:t>
-            </w:r>
-            <w:r>
-              <w:t>etention</w:t>
-            </w:r>
-            <w:r>
-              <w:t xml:space="preserve"> </w:t>
-            </w:r>
-            <w:r>
-              <w:t>time</w:t>
+            <w:pPr>
+              <w:rPr>
+                <w:b w:val="1"/>
+                <w:bCs w:val="1"/>
+              </w:rPr>
+            </w:pPr>
+            <w:r>
+              <w:rPr>
+                <w:b w:val="1"/>
+                <w:bCs w:val="1"/>
+              </w:rPr>
+              <w:t>P</w:t>
+            </w:r>
+            <w:r>
+              <w:rPr>
+                <w:b w:val="1"/>
+                <w:bCs w:val="1"/>
+              </w:rPr>
+              <w:t>rotein</w:t>
             </w:r>
             <w:r>
               <w:tab/>
-              <w:t>of</w:t>
-            </w:r>
-            <w:r>
-              <w:t xml:space="preserve"> </w:t>
-            </w:r>
-            <w:r>
-              <w:t>the</w:t>
-            </w:r>
-            <w:r>
-              <w:t xml:space="preserve"> </w:t>
-            </w:r>
-            <w:r>
-              <w:t>MS/MS</w:t>
-            </w:r>
-            <w:r>
-              <w:t xml:space="preserve"> </w:t>
-            </w:r>
-            <w:r>
-              <w:t>spectrum</w:t>
+            </w:r>
+            <w:r>
+              <w:rPr>
+                <w:b w:val="1"/>
+                <w:bCs w:val="1"/>
+              </w:rPr>
+              <w:t>accessions</w:t>
             </w:r>
           </w:p>
         </w:tc>
       </w:tr>
       <w:tr>
-        <w:trPr>
-          <w:jc w:val="center"/>
-        </w:trPr>
         <w:tc>
           <w:tcPr>
+            <w:cnfStyle w:val="000000000000" w:firstRow="0" w:lastRow="0" w:firstColumn="0" w:lastColumn="0" w:oddVBand="0" w:evenVBand="0" w:oddHBand="0" w:evenHBand="0" w:firstRowFirstColumn="0" w:firstRowLastColumn="0" w:lastRowFirstColumn="0" w:lastRowLastColumn="0"/>
             <w:tcW w:w="0" w:type="auto"/>
+            <w:tcMar/>
           </w:tcPr>
           <w:p>
-            <w:r>
-              <w:t>m/z</w:t>
+            <w:pPr>
+              <w:rPr>
+                <w:b w:val="1"/>
+                <w:bCs w:val="1"/>
+              </w:rPr>
+            </w:pPr>
+            <w:r>
+              <w:rPr>
+                <w:b w:val="1"/>
+                <w:bCs w:val="1"/>
+              </w:rPr>
+              <w:t>Peptide</w:t>
             </w:r>
           </w:p>
         </w:tc>
         <w:tc>
           <w:tcPr>
+            <w:cnfStyle w:val="000000000000" w:firstRow="0" w:lastRow="0" w:firstColumn="0" w:lastColumn="0" w:oddVBand="0" w:evenVBand="0" w:oddHBand="0" w:evenHBand="0" w:firstRowFirstColumn="0" w:firstRowLastColumn="0" w:lastRowFirstColumn="0" w:lastRowLastColumn="0"/>
             <w:tcW w:w="0" w:type="auto"/>
+            <w:tcMar/>
           </w:tcPr>
           <w:p>
-            <w:r>
-              <w:t>Precursor m/z</w:t>
+            <w:pPr>
+              <w:rPr>
+                <w:b w:val="1"/>
+                <w:bCs w:val="1"/>
+              </w:rPr>
+            </w:pPr>
+            <w:r>
+              <w:rPr>
+                <w:b w:val="1"/>
+                <w:bCs w:val="1"/>
+              </w:rPr>
+              <w:t>Peptide sequence</w:t>
             </w:r>
           </w:p>
         </w:tc>
       </w:tr>
       <w:tr>
-        <w:trPr>
-          <w:jc w:val="center"/>
-        </w:trPr>
         <w:tc>
           <w:tcPr>
+            <w:cnfStyle w:val="000000000000" w:firstRow="0" w:lastRow="0" w:firstColumn="0" w:lastColumn="0" w:oddVBand="0" w:evenVBand="0" w:oddHBand="0" w:evenHBand="0" w:firstRowFirstColumn="0" w:firstRowLastColumn="0" w:lastRowFirstColumn="0" w:lastRowLastColumn="0"/>
             <w:tcW w:w="0" w:type="auto"/>
+            <w:tcMar/>
           </w:tcPr>
           <w:p>
-            <w:pPr>
-              <w:rPr>
-                <w:b/>
-                <w:bCs/>
-              </w:rPr>
-            </w:pPr>
-            <w:r>
-              <w:rPr>
-                <w:b/>
-                <w:bCs/>
-              </w:rPr>
-              <w:t>Proteins</w:t>
+            <w:r>
+              <w:t>NA</w:t>
             </w:r>
           </w:p>
         </w:tc>
         <w:tc>
           <w:tcPr>
+            <w:cnfStyle w:val="000000000000" w:firstRow="0" w:lastRow="0" w:firstColumn="0" w:lastColumn="0" w:oddVBand="0" w:evenVBand="0" w:oddHBand="0" w:evenHBand="0" w:firstRowFirstColumn="0" w:firstRowLastColumn="0" w:lastRowFirstColumn="0" w:lastRowLastColumn="0"/>
             <w:tcW w:w="0" w:type="auto"/>
+            <w:tcMar/>
           </w:tcPr>
           <w:p>
-            <w:pPr>
-              <w:rPr>
-                <w:b/>
-                <w:bCs/>
-              </w:rPr>
-            </w:pPr>
-            <w:r>
-              <w:rPr>
-                <w:b/>
-                <w:bCs/>
-              </w:rPr>
-              <w:t>Protein</w:t>
-            </w:r>
-            <w:r>
-              <w:rPr>
-                <w:b/>
-                <w:bCs/>
-              </w:rPr>
-              <w:tab/>
-              <w:t>accessions</w:t>
+            <w:r>
+              <w:rPr/>
+              <w:t xml:space="preserve">Cross-linked </w:t>
+            </w:r>
+            <w:r>
+              <w:rPr/>
+              <w:t>precursor</w:t>
+            </w:r>
+            <w:r>
+              <w:rPr/>
+              <w:t xml:space="preserve"> </w:t>
+            </w:r>
+            <w:r>
+              <w:rPr/>
+              <w:t xml:space="preserve">nucleotide </w:t>
+            </w:r>
+            <w:r>
+              <w:rPr/>
+              <w:t>adduct</w:t>
             </w:r>
           </w:p>
         </w:tc>
       </w:tr>
       <w:tr>
-        <w:trPr>
-          <w:jc w:val="center"/>
-        </w:trPr>
         <w:tc>
           <w:tcPr>
-            <w:tcW w:w="0" w:type="auto"/>
+            <w:cnfStyle w:val="000000000000" w:firstRow="0" w:lastRow="0" w:firstColumn="0" w:lastColumn="0" w:oddVBand="0" w:evenVBand="0" w:oddHBand="0" w:evenHBand="0" w:firstRowFirstColumn="0" w:firstRowLastColumn="0" w:lastRowFirstColumn="0" w:lastRowLastColumn="0"/>
+            <w:tcW w:w="1803" w:type="dxa"/>
+            <w:tcMar/>
           </w:tcPr>
           <w:p>
-            <w:r>
-              <w:t>Peptide</w:t>
+            <w:pPr>
+              <w:pStyle w:val="Normal"/>
+            </w:pPr>
+            <w:r>
+              <w:rPr/>
+              <w:t>NT</w:t>
             </w:r>
           </w:p>
         </w:tc>
         <w:tc>
           <w:tcPr>
-            <w:tcW w:w="0" w:type="auto"/>
+            <w:cnfStyle w:val="000000000000" w:firstRow="0" w:lastRow="0" w:firstColumn="0" w:lastColumn="0" w:oddVBand="0" w:evenVBand="0" w:oddHBand="0" w:evenHBand="0" w:firstRowFirstColumn="0" w:firstRowLastColumn="0" w:lastRowFirstColumn="0" w:lastRowLastColumn="0"/>
+            <w:tcW w:w="4761" w:type="dxa"/>
+            <w:tcMar/>
           </w:tcPr>
           <w:p>
-            <w:r>
-              <w:t>Peptide sequence</w:t>
+            <w:pPr>
+              <w:pStyle w:val="Normal"/>
+            </w:pPr>
+            <w:r>
+              <w:rPr/>
+              <w:t>Cross-linked nucleotide</w:t>
             </w:r>
           </w:p>
         </w:tc>
       </w:tr>
       <w:tr>
-        <w:trPr>
-          <w:jc w:val="center"/>
-        </w:trPr>
         <w:tc>
           <w:tcPr>
+            <w:cnfStyle w:val="000000000000" w:firstRow="0" w:lastRow="0" w:firstColumn="0" w:lastColumn="0" w:oddVBand="0" w:evenVBand="0" w:oddHBand="0" w:evenHBand="0" w:firstRowFirstColumn="0" w:firstRowLastColumn="0" w:lastRowFirstColumn="0" w:lastRowLastColumn="0"/>
             <w:tcW w:w="0" w:type="auto"/>
+            <w:tcMar/>
           </w:tcPr>
           <w:p>
             <w:r>
-              <w:t>NA</w:t>
+              <w:t>Charge</w:t>
             </w:r>
           </w:p>
         </w:tc>
         <w:tc>
           <w:tcPr>
+            <w:cnfStyle w:val="000000000000" w:firstRow="0" w:lastRow="0" w:firstColumn="0" w:lastColumn="0" w:oddVBand="0" w:evenVBand="0" w:oddHBand="0" w:evenHBand="0" w:firstRowFirstColumn="0" w:firstRowLastColumn="0" w:lastRowFirstColumn="0" w:lastRowLastColumn="0"/>
             <w:tcW w:w="0" w:type="auto"/>
+            <w:tcMar/>
           </w:tcPr>
           <w:p>
             <w:r>
-              <w:t xml:space="preserve">Cross-linked </w:t>
-            </w:r>
-            <w:proofErr w:type="gramStart"/>
-            <w:r>
-              <w:t>precursor</w:t>
-            </w:r>
-            <w:proofErr w:type="gramEnd"/>
-            <w:r>
-              <w:t xml:space="preserve"> adduct</w:t>
+              <w:t>Precursor charge</w:t>
             </w:r>
           </w:p>
         </w:tc>
       </w:tr>
       <w:tr>
-        <w:trPr>
-          <w:jc w:val="center"/>
-        </w:trPr>
         <w:tc>
           <w:tcPr>
+            <w:cnfStyle w:val="000000000000" w:firstRow="0" w:lastRow="0" w:firstColumn="0" w:lastColumn="0" w:oddVBand="0" w:evenVBand="0" w:oddHBand="0" w:evenHBand="0" w:firstRowFirstColumn="0" w:firstRowLastColumn="0" w:lastRowFirstColumn="0" w:lastRowLastColumn="0"/>
             <w:tcW w:w="0" w:type="auto"/>
+            <w:tcMar/>
           </w:tcPr>
           <w:p>
-            <w:r>
-              <w:t>Charge</w:t>
+            <w:pPr>
+              <w:rPr>
+                <w:b w:val="1"/>
+                <w:bCs w:val="1"/>
+              </w:rPr>
+            </w:pPr>
+            <w:r>
+              <w:rPr>
+                <w:b w:val="1"/>
+                <w:bCs w:val="1"/>
+              </w:rPr>
+              <w:t>Score</w:t>
             </w:r>
           </w:p>
         </w:tc>
         <w:tc>
           <w:tcPr>
+            <w:cnfStyle w:val="000000000000" w:firstRow="0" w:lastRow="0" w:firstColumn="0" w:lastColumn="0" w:oddVBand="0" w:evenVBand="0" w:oddHBand="0" w:evenHBand="0" w:firstRowFirstColumn="0" w:firstRowLastColumn="0" w:lastRowFirstColumn="0" w:lastRowLastColumn="0"/>
             <w:tcW w:w="0" w:type="auto"/>
+            <w:tcMar/>
           </w:tcPr>
           <w:p>
-            <w:r>
-              <w:t>Precursor charge</w:t>
+            <w:pPr>
+              <w:rPr>
+                <w:b w:val="1"/>
+                <w:bCs w:val="1"/>
+              </w:rPr>
+            </w:pPr>
+            <w:r>
+              <w:rPr>
+                <w:b w:val="1"/>
+                <w:bCs w:val="1"/>
+              </w:rPr>
+              <w:t>Cross-link PSM-level q-value (lower is better)</w:t>
             </w:r>
           </w:p>
         </w:tc>
       </w:tr>
       <w:tr>
-        <w:trPr>
-          <w:jc w:val="center"/>
-        </w:trPr>
         <w:tc>
           <w:tcPr>
+            <w:cnfStyle w:val="000000000000" w:firstRow="0" w:lastRow="0" w:firstColumn="0" w:lastColumn="0" w:oddVBand="0" w:evenVBand="0" w:oddHBand="0" w:evenHBand="0" w:firstRowFirstColumn="0" w:firstRowLastColumn="0" w:lastRowFirstColumn="0" w:lastRowLastColumn="0"/>
             <w:tcW w:w="0" w:type="auto"/>
+            <w:tcMar/>
           </w:tcPr>
           <w:p>
-            <w:pPr>
-              <w:rPr>
-                <w:b/>
-                <w:bCs/>
-              </w:rPr>
-            </w:pPr>
-            <w:r>
-              <w:rPr>
-                <w:b/>
-                <w:bCs/>
-              </w:rPr>
-              <w:t>Score</w:t>
+            <w:r>
+              <w:t>L</w:t>
+            </w:r>
+            <w:r>
+              <w:t>ocalization</w:t>
+            </w:r>
+            <w:r>
+              <w:t xml:space="preserve"> </w:t>
+            </w:r>
+            <w:r>
+              <w:t>scor</w:t>
+            </w:r>
+            <w:r>
+              <w:t>e</w:t>
             </w:r>
           </w:p>
         </w:tc>
         <w:tc>
           <w:tcPr>
+            <w:cnfStyle w:val="000000000000" w:firstRow="0" w:lastRow="0" w:firstColumn="0" w:lastColumn="0" w:oddVBand="0" w:evenVBand="0" w:oddHBand="0" w:evenHBand="0" w:firstRowFirstColumn="0" w:firstRowLastColumn="0" w:lastRowFirstColumn="0" w:lastRowLastColumn="0"/>
             <w:tcW w:w="0" w:type="auto"/>
+            <w:tcMar/>
           </w:tcPr>
           <w:p>
-            <w:pPr>
-              <w:rPr>
-                <w:b/>
-                <w:bCs/>
-              </w:rPr>
-            </w:pPr>
-            <w:r>
-              <w:rPr>
-                <w:b/>
-                <w:bCs/>
-              </w:rPr>
-              <w:t>Cross-link PSM-level q-value (lower is better)</w:t>
+            <w:r>
+              <w:t>Score of the best localization site (higher is better)</w:t>
             </w:r>
           </w:p>
         </w:tc>
       </w:tr>
       <w:tr>
-        <w:trPr>
-          <w:jc w:val="center"/>
-        </w:trPr>
         <w:tc>
           <w:tcPr>
+            <w:cnfStyle w:val="000000000000" w:firstRow="0" w:lastRow="0" w:firstColumn="0" w:lastColumn="0" w:oddVBand="0" w:evenVBand="0" w:oddHBand="0" w:evenHBand="0" w:firstRowFirstColumn="0" w:firstRowLastColumn="0" w:lastRowFirstColumn="0" w:lastRowLastColumn="0"/>
             <w:tcW w:w="0" w:type="auto"/>
+            <w:tcMar/>
           </w:tcPr>
           <w:p>
             <w:r>
-              <w:t>L</w:t>
-            </w:r>
-            <w:r>
-              <w:t>ocalization</w:t>
-            </w:r>
-            <w:r>
-              <w:t xml:space="preserve"> </w:t>
-            </w:r>
-            <w:r>
-              <w:t>scor</w:t>
-            </w:r>
-            <w:r>
-              <w:t>e</w:t>
+              <w:t>Best localizations</w:t>
             </w:r>
           </w:p>
         </w:tc>
         <w:tc>
           <w:tcPr>
+            <w:cnfStyle w:val="000000000000" w:firstRow="0" w:lastRow="0" w:firstColumn="0" w:lastColumn="0" w:oddVBand="0" w:evenVBand="0" w:oddHBand="0" w:evenHBand="0" w:firstRowFirstColumn="0" w:firstRowLastColumn="0" w:lastRowFirstColumn="0" w:lastRowLastColumn="0"/>
             <w:tcW w:w="0" w:type="auto"/>
+            <w:tcMar/>
           </w:tcPr>
           <w:p>
             <w:r>
-              <w:t>Score of the best localization site (higher is better)</w:t>
+              <w:t>The cross-linked position(s) (</w:t>
+            </w:r>
+            <w:r>
+              <w:t xml:space="preserve">marked in </w:t>
+            </w:r>
+            <w:r>
+              <w:t>lower</w:t>
+            </w:r>
+            <w:r>
+              <w:t>-</w:t>
+            </w:r>
+            <w:r>
+              <w:t>case</w:t>
+            </w:r>
+            <w:r>
+              <w:t>)</w:t>
             </w:r>
           </w:p>
         </w:tc>
       </w:tr>
       <w:tr>
-        <w:trPr>
-          <w:jc w:val="center"/>
-        </w:trPr>
         <w:tc>
           <w:tcPr>
+            <w:cnfStyle w:val="000000000000" w:firstRow="0" w:lastRow="0" w:firstColumn="0" w:lastColumn="0" w:oddVBand="0" w:evenVBand="0" w:oddHBand="0" w:evenHBand="0" w:firstRowFirstColumn="0" w:firstRowLastColumn="0" w:lastRowFirstColumn="0" w:lastRowLastColumn="0"/>
             <w:tcW w:w="0" w:type="auto"/>
+            <w:tcMar/>
           </w:tcPr>
           <w:p>
             <w:r>
-              <w:t>Best localizations</w:t>
+              <w:t>Peptide weight</w:t>
             </w:r>
           </w:p>
         </w:tc>
         <w:tc>
           <w:tcPr>
+            <w:cnfStyle w:val="000000000000" w:firstRow="0" w:lastRow="0" w:firstColumn="0" w:lastColumn="0" w:oddVBand="0" w:evenVBand="0" w:oddHBand="0" w:evenHBand="0" w:firstRowFirstColumn="0" w:firstRowLastColumn="0" w:lastRowFirstColumn="0" w:lastRowLastColumn="0"/>
             <w:tcW w:w="0" w:type="auto"/>
+            <w:tcMar/>
           </w:tcPr>
           <w:p>
             <w:r>
-              <w:t>The cross-linked position(s) (</w:t>
-            </w:r>
-            <w:r>
-              <w:t xml:space="preserve">marked in </w:t>
-            </w:r>
-            <w:r>
-              <w:t>lower</w:t>
-            </w:r>
-            <w:r>
-              <w:t>-</w:t>
-            </w:r>
-            <w:r>
-              <w:t>case</w:t>
-            </w:r>
-            <w:r>
-              <w:t>)</w:t>
+              <w:t>for z=0</w:t>
             </w:r>
           </w:p>
         </w:tc>
       </w:tr>
       <w:tr>
-        <w:trPr>
-          <w:jc w:val="center"/>
-        </w:trPr>
         <w:tc>
           <w:tcPr>
+            <w:cnfStyle w:val="000000000000" w:firstRow="0" w:lastRow="0" w:firstColumn="0" w:lastColumn="0" w:oddVBand="0" w:evenVBand="0" w:oddHBand="0" w:evenHBand="0" w:firstRowFirstColumn="0" w:firstRowLastColumn="0" w:lastRowFirstColumn="0" w:lastRowLastColumn="0"/>
             <w:tcW w:w="0" w:type="auto"/>
+            <w:tcMar/>
           </w:tcPr>
           <w:p>
             <w:r>
-              <w:t>Peptide weight</w:t>
+              <w:t>NA weight</w:t>
             </w:r>
           </w:p>
         </w:tc>
         <w:tc>
           <w:tcPr>
+            <w:cnfStyle w:val="000000000000" w:firstRow="0" w:lastRow="0" w:firstColumn="0" w:lastColumn="0" w:oddVBand="0" w:evenVBand="0" w:oddHBand="0" w:evenHBand="0" w:firstRowFirstColumn="0" w:firstRowLastColumn="0" w:lastRowFirstColumn="0" w:lastRowLastColumn="0"/>
             <w:tcW w:w="0" w:type="auto"/>
+            <w:tcMar/>
           </w:tcPr>
           <w:p>
             <w:r>
@@ -4421,22 +5893,23 @@
         </w:tc>
       </w:tr>
       <w:tr>
-        <w:trPr>
-          <w:jc w:val="center"/>
-        </w:trPr>
         <w:tc>
           <w:tcPr>
+            <w:cnfStyle w:val="000000000000" w:firstRow="0" w:lastRow="0" w:firstColumn="0" w:lastColumn="0" w:oddVBand="0" w:evenVBand="0" w:oddHBand="0" w:evenHBand="0" w:firstRowFirstColumn="0" w:firstRowLastColumn="0" w:lastRowFirstColumn="0" w:lastRowLastColumn="0"/>
             <w:tcW w:w="0" w:type="auto"/>
+            <w:tcMar/>
           </w:tcPr>
           <w:p>
             <w:r>
-              <w:t>NA weight</w:t>
+              <w:t>XL weight</w:t>
             </w:r>
           </w:p>
         </w:tc>
         <w:tc>
           <w:tcPr>
+            <w:cnfStyle w:val="000000000000" w:firstRow="0" w:lastRow="0" w:firstColumn="0" w:lastColumn="0" w:oddVBand="0" w:evenVBand="0" w:oddHBand="0" w:evenHBand="0" w:firstRowFirstColumn="0" w:firstRowLastColumn="0" w:lastRowFirstColumn="0" w:lastRowLastColumn="0"/>
             <w:tcW w:w="0" w:type="auto"/>
+            <w:tcMar/>
           </w:tcPr>
           <w:p>
             <w:r>
@@ -4446,37 +5919,43 @@
         </w:tc>
       </w:tr>
       <w:tr>
-        <w:trPr>
-          <w:jc w:val="center"/>
-        </w:trPr>
         <w:tc>
           <w:tcPr>
+            <w:cnfStyle w:val="000000000000" w:firstRow="0" w:lastRow="0" w:firstColumn="0" w:lastColumn="0" w:oddVBand="0" w:evenVBand="0" w:oddHBand="0" w:evenHBand="0" w:firstRowFirstColumn="0" w:firstRowLastColumn="0" w:lastRowFirstColumn="0" w:lastRowLastColumn="0"/>
             <w:tcW w:w="0" w:type="auto"/>
+            <w:tcMar/>
           </w:tcPr>
           <w:p>
             <w:r>
-              <w:t>XL weight</w:t>
+              <w:rPr>
+                <w:rFonts w:ascii="Calibri" w:hAnsi="Calibri" w:cs="Calibri"/>
+              </w:rPr>
+              <w:t>∆</w:t>
+            </w:r>
+            <w:r>
+              <w:t>m/d [Da]</w:t>
             </w:r>
           </w:p>
         </w:tc>
         <w:tc>
           <w:tcPr>
+            <w:cnfStyle w:val="000000000000" w:firstRow="0" w:lastRow="0" w:firstColumn="0" w:lastColumn="0" w:oddVBand="0" w:evenVBand="0" w:oddHBand="0" w:evenHBand="0" w:firstRowFirstColumn="0" w:firstRowLastColumn="0" w:lastRowFirstColumn="0" w:lastRowLastColumn="0"/>
             <w:tcW w:w="0" w:type="auto"/>
+            <w:tcMar/>
           </w:tcPr>
           <w:p>
             <w:r>
-              <w:t>for z=0</w:t>
+              <w:t>Absolute precursor mass error</w:t>
             </w:r>
           </w:p>
         </w:tc>
       </w:tr>
       <w:tr>
-        <w:trPr>
-          <w:jc w:val="center"/>
-        </w:trPr>
         <w:tc>
           <w:tcPr>
+            <w:cnfStyle w:val="000000000000" w:firstRow="0" w:lastRow="0" w:firstColumn="0" w:lastColumn="0" w:oddVBand="0" w:evenVBand="0" w:oddHBand="0" w:evenHBand="0" w:firstRowFirstColumn="0" w:firstRowLastColumn="0" w:lastRowFirstColumn="0" w:lastRowLastColumn="0"/>
             <w:tcW w:w="0" w:type="auto"/>
+            <w:tcMar/>
           </w:tcPr>
           <w:p>
             <w:r>
@@ -4486,44 +5965,15 @@
               <w:t>∆</w:t>
             </w:r>
             <w:r>
-              <w:t>m/d [Da]</w:t>
+              <w:t>M [ppm]</w:t>
             </w:r>
           </w:p>
         </w:tc>
         <w:tc>
           <w:tcPr>
+            <w:cnfStyle w:val="000000000000" w:firstRow="0" w:lastRow="0" w:firstColumn="0" w:lastColumn="0" w:oddVBand="0" w:evenVBand="0" w:oddHBand="0" w:evenHBand="0" w:firstRowFirstColumn="0" w:firstRowLastColumn="0" w:lastRowFirstColumn="0" w:lastRowLastColumn="0"/>
             <w:tcW w:w="0" w:type="auto"/>
-          </w:tcPr>
-          <w:p>
-            <w:r>
-              <w:t>Absolute precursor mass error</w:t>
-            </w:r>
-          </w:p>
-        </w:tc>
-      </w:tr>
-      <w:tr>
-        <w:trPr>
-          <w:jc w:val="center"/>
-        </w:trPr>
-        <w:tc>
-          <w:tcPr>
-            <w:tcW w:w="0" w:type="auto"/>
-          </w:tcPr>
-          <w:p>
-            <w:r>
-              <w:rPr>
-                <w:rFonts w:ascii="Calibri" w:hAnsi="Calibri" w:cs="Calibri"/>
-              </w:rPr>
-              <w:t>∆</w:t>
-            </w:r>
-            <w:r>
-              <w:t>M [ppm]</w:t>
-            </w:r>
-          </w:p>
-        </w:tc>
-        <w:tc>
-          <w:tcPr>
-            <w:tcW w:w="0" w:type="auto"/>
+            <w:tcMar/>
           </w:tcPr>
           <w:p>
             <w:pPr>
@@ -4542,44 +5992,64 @@
         <w:jc w:val="center"/>
       </w:pPr>
       <w:r>
+        <w:rPr/>
         <w:t xml:space="preserve">Table </w:t>
       </w:r>
       <w:r>
-        <w:fldChar w:fldCharType="begin"/>
-      </w:r>
-      <w:r>
-        <w:instrText xml:space="preserve"> SEQ Table \* ARABIC </w:instrText>
-      </w:r>
-      <w:r>
-        <w:fldChar w:fldCharType="separate"/>
-      </w:r>
-      <w:r>
-        <w:rPr>
-          <w:noProof/>
-        </w:rPr>
-        <w:t>1</w:t>
-      </w:r>
-      <w:r>
-        <w:rPr>
-          <w:noProof/>
-        </w:rPr>
-        <w:fldChar w:fldCharType="end"/>
-      </w:r>
-      <w:r>
-        <w:t xml:space="preserve"> Result columns</w:t>
-      </w:r>
-    </w:p>
-    <w:p>
-      <w:pPr>
-        <w:rPr>
-          <w:lang w:val="en-US"/>
-        </w:rPr>
-      </w:pPr>
-      <w:r>
-        <w:rPr>
-          <w:lang w:val="en-US"/>
-        </w:rPr>
-        <w:t>You can visualize cross-l</w:t>
+        <w:rPr/>
+        <w:t>2</w:t>
+      </w:r>
+      <w:r>
+        <w:rPr/>
+        <w:t xml:space="preserve"> </w:t>
+      </w:r>
+      <w:proofErr w:type="spellStart"/>
+      <w:r>
+        <w:rPr/>
+        <w:t>Result</w:t>
+      </w:r>
+      <w:proofErr w:type="spellEnd"/>
+      <w:r>
+        <w:rPr/>
+        <w:t xml:space="preserve"> </w:t>
+      </w:r>
+      <w:proofErr w:type="spellStart"/>
+      <w:r>
+        <w:rPr/>
+        <w:t>columns</w:t>
+      </w:r>
+      <w:proofErr w:type="spellEnd"/>
+    </w:p>
+    <w:p>
+      <w:pPr>
+        <w:rPr>
+          <w:lang w:val="en-US"/>
+        </w:rPr>
+      </w:pPr>
+    </w:p>
+    <w:p>
+      <w:pPr>
+        <w:rPr>
+          <w:lang w:val="en-US"/>
+        </w:rPr>
+      </w:pPr>
+      <w:r>
+        <w:rPr>
+          <w:lang w:val="en-US"/>
+        </w:rPr>
+        <w:t xml:space="preserve">You can </w:t>
+      </w:r>
+      <w:r>
+        <w:rPr>
+          <w:lang w:val="en-US"/>
+        </w:rPr>
+        <w:t xml:space="preserve">also </w:t>
+      </w:r>
+      <w:r>
+        <w:rPr>
+          <w:lang w:val="en-US"/>
+        </w:rPr>
+        <w:t>visualize cross-l</w:t>
       </w:r>
       <w:r>
         <w:rPr>
@@ -4596,55 +6066,46 @@
     </w:p>
     <w:p>
       <w:pPr>
-        <w:keepNext/>
-      </w:pPr>
-      <w:r>
-        <w:rPr>
-          <w:noProof/>
-          <w:lang w:val="en-US"/>
-        </w:rPr>
+        <w:rPr>
+          <w:lang w:val="en-US"/>
+        </w:rPr>
+      </w:pPr>
+      <w:r>
         <w:drawing>
-          <wp:inline distT="0" distB="0" distL="0" distR="0" wp14:anchorId="102FBB15" wp14:editId="17E4048A">
+          <wp:inline wp14:editId="39D009B7" wp14:anchorId="102FBB15">
             <wp:extent cx="5743575" cy="3057525"/>
             <wp:effectExtent l="0" t="0" r="9525" b="9525"/>
-            <wp:docPr id="6" name="Picture 6"/>
+            <wp:docPr id="6" name="Picture 6" title=""/>
             <wp:cNvGraphicFramePr>
-              <a:graphicFrameLocks xmlns:a="http://schemas.openxmlformats.org/drawingml/2006/main" noChangeAspect="1"/>
+              <a:graphicFrameLocks noChangeAspect="1"/>
             </wp:cNvGraphicFramePr>
-            <a:graphic xmlns:a="http://schemas.openxmlformats.org/drawingml/2006/main">
+            <a:graphic>
               <a:graphicData uri="http://schemas.openxmlformats.org/drawingml/2006/picture">
-                <pic:pic xmlns:pic="http://schemas.openxmlformats.org/drawingml/2006/picture">
+                <pic:pic>
                   <pic:nvPicPr>
-                    <pic:cNvPr id="0" name="Picture 5"/>
-                    <pic:cNvPicPr>
-                      <a:picLocks noChangeAspect="1" noChangeArrowheads="1"/>
-                    </pic:cNvPicPr>
+                    <pic:cNvPr id="0" name="Picture 6"/>
+                    <pic:cNvPicPr/>
                   </pic:nvPicPr>
                   <pic:blipFill>
-                    <a:blip r:embed="rId14" cstate="print">
-                      <a:extLst>
+                    <a:blip r:embed="R432a8fe10aed4cb6">
+                      <a:extLst xmlns:a="http://schemas.openxmlformats.org/drawingml/2006/main">
                         <a:ext uri="{28A0092B-C50C-407E-A947-70E740481C1C}">
                           <a14:useLocalDpi xmlns:a14="http://schemas.microsoft.com/office/drawing/2010/main" val="0"/>
                         </a:ext>
                       </a:extLst>
                     </a:blip>
-                    <a:srcRect/>
                     <a:stretch>
                       <a:fillRect/>
                     </a:stretch>
                   </pic:blipFill>
-                  <pic:spPr bwMode="auto">
-                    <a:xfrm>
+                  <pic:spPr>
+                    <a:xfrm rot="0" flipH="0" flipV="0">
                       <a:off x="0" y="0"/>
                       <a:ext cx="5743575" cy="3057525"/>
                     </a:xfrm>
                     <a:prstGeom prst="rect">
                       <a:avLst/>
                     </a:prstGeom>
-                    <a:noFill/>
-                    <a:ln>
-                      <a:noFill/>
-                    </a:ln>
                   </pic:spPr>
                 </pic:pic>
               </a:graphicData>
@@ -4652,14 +6113,6 @@
           </wp:inline>
         </w:drawing>
       </w:r>
-    </w:p>
-    <w:p>
-      <w:pPr>
-        <w:pStyle w:val="Caption"/>
-        <w:rPr>
-          <w:lang w:val="en-US"/>
-        </w:rPr>
-      </w:pPr>
       <w:r>
         <w:rPr>
           <w:lang w:val="en-US"/>
@@ -4722,63 +6175,69 @@
         <w:rPr>
           <w:lang w:val="en-US"/>
         </w:rPr>
-        <w:t>You can export the result table to a spreadsheet software (e.g., Microsoft Excel) via the File-&gt;Export-&gt;To Microsoft Excel</w:t>
-      </w:r>
-    </w:p>
-    <w:p>
-      <w:pPr>
-        <w:rPr>
-          <w:lang w:val="en-US"/>
-        </w:rPr>
-      </w:pPr>
-      <w:r>
-        <w:rPr>
-          <w:noProof/>
-          <w:lang w:val="en-US"/>
-        </w:rPr>
-        <w:lastRenderedPageBreak/>
+        <w:t>To</w:t>
+      </w:r>
+      <w:r>
+        <w:rPr>
+          <w:lang w:val="en-US"/>
+        </w:rPr>
+        <w:t xml:space="preserve"> export the result table to a spreadsheet software (e.g., Microsoft Excel) </w:t>
+      </w:r>
+      <w:r>
+        <w:rPr>
+          <w:lang w:val="en-US"/>
+        </w:rPr>
+        <w:t>click on</w:t>
+      </w:r>
+      <w:r>
+        <w:rPr>
+          <w:lang w:val="en-US"/>
+        </w:rPr>
+        <w:t xml:space="preserve"> File-&gt;Export-&gt;To Microsoft Excel</w:t>
+      </w:r>
+    </w:p>
+    <w:p>
+      <w:pPr>
+        <w:rPr>
+          <w:lang w:val="en-US"/>
+        </w:rPr>
+      </w:pPr>
+      <w:r>
         <w:drawing>
-          <wp:inline distT="0" distB="0" distL="0" distR="0" wp14:anchorId="3E031B90" wp14:editId="55E5C1DA">
-            <wp:extent cx="5753100" cy="4257675"/>
+          <wp:inline wp14:editId="36B1E185" wp14:anchorId="3E031B90">
+            <wp:extent cx="5753098" cy="4257675"/>
             <wp:effectExtent l="0" t="0" r="0" b="9525"/>
-            <wp:docPr id="13" name="Picture 13"/>
+            <wp:docPr id="13" name="Picture 13" title=""/>
             <wp:cNvGraphicFramePr>
-              <a:graphicFrameLocks xmlns:a="http://schemas.openxmlformats.org/drawingml/2006/main" noChangeAspect="1"/>
+              <a:graphicFrameLocks noChangeAspect="1"/>
             </wp:cNvGraphicFramePr>
-            <a:graphic xmlns:a="http://schemas.openxmlformats.org/drawingml/2006/main">
+            <a:graphic>
               <a:graphicData uri="http://schemas.openxmlformats.org/drawingml/2006/picture">
-                <pic:pic xmlns:pic="http://schemas.openxmlformats.org/drawingml/2006/picture">
+                <pic:pic>
                   <pic:nvPicPr>
-                    <pic:cNvPr id="0" name="Picture 5"/>
-                    <pic:cNvPicPr>
-                      <a:picLocks noChangeAspect="1" noChangeArrowheads="1"/>
-                    </pic:cNvPicPr>
+                    <pic:cNvPr id="0" name="Picture 13"/>
+                    <pic:cNvPicPr/>
                   </pic:nvPicPr>
                   <pic:blipFill>
-                    <a:blip r:embed="rId15">
-                      <a:extLst>
+                    <a:blip r:embed="R19bdf924489b4784">
+                      <a:extLst xmlns:a="http://schemas.openxmlformats.org/drawingml/2006/main">
                         <a:ext uri="{28A0092B-C50C-407E-A947-70E740481C1C}">
                           <a14:useLocalDpi xmlns:a14="http://schemas.microsoft.com/office/drawing/2010/main" val="0"/>
                         </a:ext>
                       </a:extLst>
                     </a:blip>
-                    <a:srcRect/>
                     <a:stretch>
                       <a:fillRect/>
                     </a:stretch>
                   </pic:blipFill>
-                  <pic:spPr bwMode="auto">
-                    <a:xfrm>
+                  <pic:spPr>
+                    <a:xfrm rot="0" flipH="0" flipV="0">
                       <a:off x="0" y="0"/>
-                      <a:ext cx="5753100" cy="4257675"/>
+                      <a:ext cx="5753098" cy="4257675"/>
                     </a:xfrm>
                     <a:prstGeom prst="rect">
                       <a:avLst/>
                     </a:prstGeom>
-                    <a:noFill/>
-                    <a:ln>
-                      <a:noFill/>
-                    </a:ln>
                   </pic:spPr>
                 </pic:pic>
               </a:graphicData>
@@ -4789,17 +6248,3210 @@
     </w:p>
     <w:p>
       <w:pPr>
-        <w:spacing w:after="0"/>
-        <w:rPr>
-          <w:rFonts w:ascii="Consolas" w:hAnsi="Consolas"/>
+        <w:pStyle w:val="Heading2"/>
+        <w:spacing w:after="160" w:line="259" w:lineRule="auto"/>
+        <w:rPr>
+          <w:noProof w:val="0"/>
+          <w:lang w:val="en-US"/>
+        </w:rPr>
+      </w:pPr>
+    </w:p>
+    <w:p>
+      <w:pPr>
+        <w:pStyle w:val="Heading2"/>
+        <w:rPr>
+          <w:rFonts w:ascii="Calibri Light" w:hAnsi="Calibri Light" w:eastAsia="" w:cs=""/>
+          <w:noProof w:val="0"/>
+          <w:color w:val="2F5496" w:themeColor="accent1" w:themeTint="FF" w:themeShade="BF"/>
+          <w:sz w:val="26"/>
+          <w:szCs w:val="26"/>
+          <w:lang w:val="en-US"/>
+        </w:rPr>
+      </w:pPr>
+      <w:r>
+        <w:rPr>
+          <w:noProof w:val="0"/>
+          <w:lang w:val="en-US"/>
+        </w:rPr>
+        <w:t>Spectrum Quality Assessment</w:t>
+      </w:r>
+    </w:p>
+    <w:p>
+      <w:pPr>
+        <w:pStyle w:val="Normal"/>
+        <w:bidi w:val="0"/>
+        <w:rPr>
+          <w:noProof w:val="0"/>
+          <w:lang w:val="en-US"/>
+        </w:rPr>
+      </w:pPr>
+    </w:p>
+    <w:p>
+      <w:pPr>
+        <w:pStyle w:val="Normal"/>
+        <w:rPr>
+          <w:rFonts w:ascii="Calibri" w:hAnsi="Calibri" w:eastAsia="Calibri" w:cs="Calibri" w:asciiTheme="minorAscii" w:hAnsiTheme="minorAscii" w:eastAsiaTheme="minorAscii" w:cstheme="minorAscii"/>
+          <w:noProof w:val="0"/>
+          <w:sz w:val="22"/>
+          <w:szCs w:val="22"/>
+          <w:lang w:val="en-US"/>
+        </w:rPr>
+      </w:pPr>
+      <w:r>
+        <w:rPr>
+          <w:rFonts w:ascii="Calibri" w:hAnsi="Calibri" w:eastAsia="Calibri" w:cs="Calibri" w:asciiTheme="minorAscii" w:hAnsiTheme="minorAscii" w:eastAsiaTheme="minorAscii" w:cstheme="minorAscii"/>
+          <w:noProof w:val="0"/>
+          <w:sz w:val="22"/>
+          <w:szCs w:val="22"/>
+          <w:lang w:val="en-US"/>
+        </w:rPr>
+        <w:t xml:space="preserve">After filtering the </w:t>
+      </w:r>
+      <w:r>
+        <w:rPr>
+          <w:rFonts w:ascii="Calibri" w:hAnsi="Calibri" w:eastAsia="Calibri" w:cs="Calibri" w:asciiTheme="minorAscii" w:hAnsiTheme="minorAscii" w:eastAsiaTheme="minorAscii" w:cstheme="minorAscii"/>
+          <w:noProof w:val="0"/>
+          <w:sz w:val="22"/>
+          <w:szCs w:val="22"/>
+          <w:lang w:val="en-US"/>
+        </w:rPr>
+        <w:t>cross-link</w:t>
+      </w:r>
+      <w:r>
+        <w:rPr>
+          <w:rFonts w:ascii="Calibri" w:hAnsi="Calibri" w:eastAsia="Calibri" w:cs="Calibri" w:asciiTheme="minorAscii" w:hAnsiTheme="minorAscii" w:eastAsiaTheme="minorAscii" w:cstheme="minorAscii"/>
+          <w:noProof w:val="0"/>
+          <w:sz w:val="22"/>
+          <w:szCs w:val="22"/>
+          <w:lang w:val="en-US"/>
+        </w:rPr>
+        <w:t xml:space="preserve"> data, the </w:t>
+      </w:r>
+      <w:r>
+        <w:rPr>
+          <w:rFonts w:ascii="Calibri" w:hAnsi="Calibri" w:eastAsia="Calibri" w:cs="Calibri" w:asciiTheme="minorAscii" w:hAnsiTheme="minorAscii" w:eastAsiaTheme="minorAscii" w:cstheme="minorAscii"/>
+          <w:noProof w:val="0"/>
+          <w:sz w:val="22"/>
+          <w:szCs w:val="22"/>
+          <w:lang w:val="en-US"/>
+        </w:rPr>
+        <w:t xml:space="preserve">spectra can be manually validated by opening the spectrum view as </w:t>
+      </w:r>
+      <w:r>
+        <w:rPr>
+          <w:rFonts w:ascii="Calibri" w:hAnsi="Calibri" w:eastAsia="Calibri" w:cs="Calibri" w:asciiTheme="minorAscii" w:hAnsiTheme="minorAscii" w:eastAsiaTheme="minorAscii" w:cstheme="minorAscii"/>
+          <w:noProof w:val="0"/>
+          <w:sz w:val="22"/>
+          <w:szCs w:val="22"/>
+          <w:lang w:val="en-US"/>
+        </w:rPr>
+        <w:t>described</w:t>
+      </w:r>
+      <w:r>
+        <w:rPr>
+          <w:rFonts w:ascii="Calibri" w:hAnsi="Calibri" w:eastAsia="Calibri" w:cs="Calibri" w:asciiTheme="minorAscii" w:hAnsiTheme="minorAscii" w:eastAsiaTheme="minorAscii" w:cstheme="minorAscii"/>
+          <w:noProof w:val="0"/>
+          <w:sz w:val="22"/>
+          <w:szCs w:val="22"/>
+          <w:lang w:val="en-US"/>
+        </w:rPr>
+        <w:t xml:space="preserve">. Figure 3 to 8 show examples </w:t>
+      </w:r>
+      <w:r>
+        <w:rPr>
+          <w:rFonts w:ascii="Calibri" w:hAnsi="Calibri" w:eastAsia="Calibri" w:cs="Calibri" w:asciiTheme="minorAscii" w:hAnsiTheme="minorAscii" w:eastAsiaTheme="minorAscii" w:cstheme="minorAscii"/>
+          <w:noProof w:val="0"/>
+          <w:sz w:val="22"/>
+          <w:szCs w:val="22"/>
+          <w:lang w:val="en-US"/>
+        </w:rPr>
+        <w:t>of</w:t>
+      </w:r>
+      <w:r>
+        <w:rPr>
+          <w:rFonts w:ascii="Calibri" w:hAnsi="Calibri" w:eastAsia="Calibri" w:cs="Calibri" w:asciiTheme="minorAscii" w:hAnsiTheme="minorAscii" w:eastAsiaTheme="minorAscii" w:cstheme="minorAscii"/>
+          <w:noProof w:val="0"/>
+          <w:sz w:val="22"/>
+          <w:szCs w:val="22"/>
+          <w:lang w:val="en-US"/>
+        </w:rPr>
+        <w:t xml:space="preserve"> good quali</w:t>
+      </w:r>
+      <w:r>
+        <w:rPr>
+          <w:rFonts w:ascii="Calibri" w:hAnsi="Calibri" w:eastAsia="Calibri" w:cs="Calibri" w:asciiTheme="minorAscii" w:hAnsiTheme="minorAscii" w:eastAsiaTheme="minorAscii" w:cstheme="minorAscii"/>
+          <w:noProof w:val="0"/>
+          <w:sz w:val="22"/>
+          <w:szCs w:val="22"/>
+          <w:lang w:val="en-US"/>
+        </w:rPr>
+        <w:t xml:space="preserve">ty spectra in the given test datasets. Features that need to be </w:t>
+      </w:r>
+      <w:r>
+        <w:rPr>
+          <w:rFonts w:ascii="Calibri" w:hAnsi="Calibri" w:eastAsia="Calibri" w:cs="Calibri" w:asciiTheme="minorAscii" w:hAnsiTheme="minorAscii" w:eastAsiaTheme="minorAscii" w:cstheme="minorAscii"/>
+          <w:noProof w:val="0"/>
+          <w:sz w:val="22"/>
+          <w:szCs w:val="22"/>
+          <w:lang w:val="en-US"/>
+        </w:rPr>
+        <w:t>considered</w:t>
+      </w:r>
+      <w:r>
+        <w:rPr>
+          <w:rFonts w:ascii="Calibri" w:hAnsi="Calibri" w:eastAsia="Calibri" w:cs="Calibri" w:asciiTheme="minorAscii" w:hAnsiTheme="minorAscii" w:eastAsiaTheme="minorAscii" w:cstheme="minorAscii"/>
+          <w:noProof w:val="0"/>
+          <w:sz w:val="22"/>
+          <w:szCs w:val="22"/>
+          <w:lang w:val="en-US"/>
+        </w:rPr>
+        <w:t xml:space="preserve"> are </w:t>
+      </w:r>
+      <w:r>
+        <w:rPr>
+          <w:rFonts w:ascii="Calibri" w:hAnsi="Calibri" w:eastAsia="Calibri" w:cs="Calibri" w:asciiTheme="minorAscii" w:hAnsiTheme="minorAscii" w:eastAsiaTheme="minorAscii" w:cstheme="minorAscii"/>
+          <w:noProof w:val="0"/>
+          <w:sz w:val="22"/>
+          <w:szCs w:val="22"/>
+          <w:lang w:val="en-US"/>
+        </w:rPr>
+        <w:t xml:space="preserve">the </w:t>
+      </w:r>
+      <w:r>
+        <w:rPr>
+          <w:rFonts w:ascii="Calibri" w:hAnsi="Calibri" w:eastAsia="Calibri" w:cs="Calibri" w:asciiTheme="minorAscii" w:hAnsiTheme="minorAscii" w:eastAsiaTheme="minorAscii" w:cstheme="minorAscii"/>
+          <w:noProof w:val="0"/>
+          <w:sz w:val="22"/>
+          <w:szCs w:val="22"/>
+          <w:lang w:val="en-US"/>
+        </w:rPr>
+        <w:t xml:space="preserve">peptide sequence coverage, </w:t>
+      </w:r>
+      <w:r>
+        <w:rPr>
+          <w:rFonts w:ascii="Calibri" w:hAnsi="Calibri" w:eastAsia="Calibri" w:cs="Calibri" w:asciiTheme="minorAscii" w:hAnsiTheme="minorAscii" w:eastAsiaTheme="minorAscii" w:cstheme="minorAscii"/>
+          <w:noProof w:val="0"/>
+          <w:sz w:val="22"/>
+          <w:szCs w:val="22"/>
+          <w:lang w:val="en-US"/>
+        </w:rPr>
+        <w:t xml:space="preserve">the </w:t>
+      </w:r>
+      <w:r>
+        <w:rPr>
+          <w:rFonts w:ascii="Calibri" w:hAnsi="Calibri" w:eastAsia="Calibri" w:cs="Calibri" w:asciiTheme="minorAscii" w:hAnsiTheme="minorAscii" w:eastAsiaTheme="minorAscii" w:cstheme="minorAscii"/>
+          <w:noProof w:val="0"/>
+          <w:sz w:val="22"/>
+          <w:szCs w:val="22"/>
+          <w:lang w:val="en-US"/>
+        </w:rPr>
+        <w:t>presence of a (mass shifted) precursor</w:t>
+      </w:r>
+      <w:r>
+        <w:rPr>
+          <w:rFonts w:ascii="Calibri" w:hAnsi="Calibri" w:eastAsia="Calibri" w:cs="Calibri" w:asciiTheme="minorAscii" w:hAnsiTheme="minorAscii" w:eastAsiaTheme="minorAscii" w:cstheme="minorAscii"/>
+          <w:noProof w:val="0"/>
+          <w:sz w:val="22"/>
+          <w:szCs w:val="22"/>
+          <w:lang w:val="en-US"/>
+        </w:rPr>
+        <w:t xml:space="preserve">, </w:t>
+      </w:r>
+      <w:proofErr w:type="spellStart"/>
+      <w:r>
+        <w:rPr>
+          <w:rFonts w:ascii="Calibri" w:hAnsi="Calibri" w:eastAsia="Calibri" w:cs="Calibri" w:asciiTheme="minorAscii" w:hAnsiTheme="minorAscii" w:eastAsiaTheme="minorAscii" w:cstheme="minorAscii"/>
+          <w:noProof w:val="0"/>
+          <w:sz w:val="22"/>
+          <w:szCs w:val="22"/>
+          <w:lang w:val="en-US"/>
+        </w:rPr>
+        <w:t>immonium</w:t>
+      </w:r>
+      <w:proofErr w:type="spellEnd"/>
+      <w:r>
+        <w:rPr>
+          <w:rFonts w:ascii="Calibri" w:hAnsi="Calibri" w:eastAsia="Calibri" w:cs="Calibri" w:asciiTheme="minorAscii" w:hAnsiTheme="minorAscii" w:eastAsiaTheme="minorAscii" w:cstheme="minorAscii"/>
+          <w:noProof w:val="0"/>
+          <w:sz w:val="22"/>
+          <w:szCs w:val="22"/>
+          <w:lang w:val="en-US"/>
+        </w:rPr>
+        <w:t>-</w:t>
+      </w:r>
+      <w:r>
+        <w:rPr>
+          <w:rFonts w:ascii="Calibri" w:hAnsi="Calibri" w:eastAsia="Calibri" w:cs="Calibri" w:asciiTheme="minorAscii" w:hAnsiTheme="minorAscii" w:eastAsiaTheme="minorAscii" w:cstheme="minorAscii"/>
+          <w:noProof w:val="0"/>
+          <w:sz w:val="22"/>
+          <w:szCs w:val="22"/>
+          <w:lang w:val="en-US"/>
+        </w:rPr>
+        <w:t>, fragment</w:t>
+      </w:r>
+      <w:r>
+        <w:rPr>
+          <w:rFonts w:ascii="Calibri" w:hAnsi="Calibri" w:eastAsia="Calibri" w:cs="Calibri" w:asciiTheme="minorAscii" w:hAnsiTheme="minorAscii" w:eastAsiaTheme="minorAscii" w:cstheme="minorAscii"/>
+          <w:noProof w:val="0"/>
+          <w:sz w:val="22"/>
+          <w:szCs w:val="22"/>
+          <w:lang w:val="en-US"/>
+        </w:rPr>
+        <w:t>-</w:t>
+      </w:r>
+      <w:r>
+        <w:rPr>
+          <w:rFonts w:ascii="Calibri" w:hAnsi="Calibri" w:eastAsia="Calibri" w:cs="Calibri" w:asciiTheme="minorAscii" w:hAnsiTheme="minorAscii" w:eastAsiaTheme="minorAscii" w:cstheme="minorAscii"/>
+          <w:noProof w:val="0"/>
+          <w:sz w:val="22"/>
+          <w:szCs w:val="22"/>
+          <w:lang w:val="en-US"/>
+        </w:rPr>
+        <w:t xml:space="preserve"> and internal</w:t>
+      </w:r>
+      <w:r>
+        <w:rPr>
+          <w:rFonts w:ascii="Calibri" w:hAnsi="Calibri" w:eastAsia="Calibri" w:cs="Calibri" w:asciiTheme="minorAscii" w:hAnsiTheme="minorAscii" w:eastAsiaTheme="minorAscii" w:cstheme="minorAscii"/>
+          <w:noProof w:val="0"/>
+          <w:sz w:val="22"/>
+          <w:szCs w:val="22"/>
+          <w:lang w:val="en-US"/>
+        </w:rPr>
+        <w:t xml:space="preserve"> ions</w:t>
+      </w:r>
+      <w:r>
+        <w:rPr>
+          <w:rFonts w:ascii="Calibri" w:hAnsi="Calibri" w:eastAsia="Calibri" w:cs="Calibri" w:asciiTheme="minorAscii" w:hAnsiTheme="minorAscii" w:eastAsiaTheme="minorAscii" w:cstheme="minorAscii"/>
+          <w:noProof w:val="0"/>
+          <w:sz w:val="22"/>
+          <w:szCs w:val="22"/>
+          <w:lang w:val="en-US"/>
+        </w:rPr>
+        <w:t xml:space="preserve"> as well as the presence of</w:t>
+      </w:r>
+      <w:r>
+        <w:rPr>
+          <w:rFonts w:ascii="Calibri" w:hAnsi="Calibri" w:eastAsia="Calibri" w:cs="Calibri" w:asciiTheme="minorAscii" w:hAnsiTheme="minorAscii" w:eastAsiaTheme="minorAscii" w:cstheme="minorAscii"/>
+          <w:noProof w:val="0"/>
+          <w:sz w:val="22"/>
+          <w:szCs w:val="22"/>
+          <w:lang w:val="en-US"/>
+        </w:rPr>
+        <w:t xml:space="preserve"> marker ions</w:t>
+      </w:r>
+      <w:r>
+        <w:rPr>
+          <w:rFonts w:ascii="Calibri" w:hAnsi="Calibri" w:eastAsia="Calibri" w:cs="Calibri" w:asciiTheme="minorAscii" w:hAnsiTheme="minorAscii" w:eastAsiaTheme="minorAscii" w:cstheme="minorAscii"/>
+          <w:noProof w:val="0"/>
+          <w:sz w:val="22"/>
+          <w:szCs w:val="22"/>
+          <w:lang w:val="en-US"/>
+        </w:rPr>
+        <w:t>.</w:t>
+      </w:r>
+      <w:r>
+        <w:rPr>
+          <w:rFonts w:ascii="Calibri" w:hAnsi="Calibri" w:eastAsia="Calibri" w:cs="Calibri" w:asciiTheme="minorAscii" w:hAnsiTheme="minorAscii" w:eastAsiaTheme="minorAscii" w:cstheme="minorAscii"/>
+          <w:noProof w:val="0"/>
+          <w:sz w:val="22"/>
+          <w:szCs w:val="22"/>
+          <w:lang w:val="en-US"/>
+        </w:rPr>
+        <w:t xml:space="preserve"> </w:t>
+      </w:r>
+      <w:r>
+        <w:rPr>
+          <w:rFonts w:ascii="Calibri" w:hAnsi="Calibri" w:eastAsia="Calibri" w:cs="Calibri" w:asciiTheme="minorAscii" w:hAnsiTheme="minorAscii" w:eastAsiaTheme="minorAscii" w:cstheme="minorAscii"/>
+          <w:noProof w:val="0"/>
+          <w:sz w:val="22"/>
+          <w:szCs w:val="22"/>
+          <w:lang w:val="en-US"/>
+        </w:rPr>
+        <w:t xml:space="preserve">The quality of a </w:t>
+      </w:r>
+      <w:r>
+        <w:rPr>
+          <w:rFonts w:ascii="Calibri" w:hAnsi="Calibri" w:eastAsia="Calibri" w:cs="Calibri" w:asciiTheme="minorAscii" w:hAnsiTheme="minorAscii" w:eastAsiaTheme="minorAscii" w:cstheme="minorAscii"/>
+          <w:noProof w:val="0"/>
+          <w:sz w:val="22"/>
+          <w:szCs w:val="22"/>
+          <w:lang w:val="en-US"/>
+        </w:rPr>
+        <w:t>cross-link</w:t>
+      </w:r>
+      <w:r>
+        <w:rPr>
+          <w:rFonts w:ascii="Calibri" w:hAnsi="Calibri" w:eastAsia="Calibri" w:cs="Calibri" w:asciiTheme="minorAscii" w:hAnsiTheme="minorAscii" w:eastAsiaTheme="minorAscii" w:cstheme="minorAscii"/>
+          <w:noProof w:val="0"/>
+          <w:sz w:val="22"/>
+          <w:szCs w:val="22"/>
+          <w:lang w:val="en-US"/>
+        </w:rPr>
+        <w:t xml:space="preserve"> spectrum also depends on the level of noise/not annotated peaks</w:t>
+      </w:r>
+      <w:r>
+        <w:rPr>
+          <w:rFonts w:ascii="Calibri" w:hAnsi="Calibri" w:eastAsia="Calibri" w:cs="Calibri" w:asciiTheme="minorAscii" w:hAnsiTheme="minorAscii" w:eastAsiaTheme="minorAscii" w:cstheme="minorAscii"/>
+          <w:noProof w:val="0"/>
+          <w:sz w:val="22"/>
+          <w:szCs w:val="22"/>
+          <w:lang w:val="en-US"/>
+        </w:rPr>
+        <w:t>.</w:t>
+      </w:r>
+    </w:p>
+    <w:p>
+      <w:pPr>
+        <w:pStyle w:val="Normal"/>
+        <w:rPr>
+          <w:rFonts w:ascii="Calibri" w:hAnsi="Calibri" w:eastAsia="Calibri" w:cs="Calibri" w:asciiTheme="minorAscii" w:hAnsiTheme="minorAscii" w:eastAsiaTheme="minorAscii" w:cstheme="minorAscii"/>
+          <w:noProof w:val="0"/>
+          <w:sz w:val="22"/>
+          <w:szCs w:val="22"/>
+          <w:lang w:val="en-US"/>
+        </w:rPr>
+      </w:pPr>
+    </w:p>
+    <w:p>
+      <w:pPr>
+        <w:pStyle w:val="Caption"/>
+        <w:rPr>
+          <w:noProof/>
+          <w:lang w:val="en-US"/>
+        </w:rPr>
+      </w:pPr>
+      <w:r>
+        <w:drawing>
+          <wp:inline wp14:editId="71D7A6E4" wp14:anchorId="48DF16A0">
+            <wp:extent cx="5760720" cy="3031475"/>
+            <wp:effectExtent l="0" t="0" r="0" b="0"/>
+            <wp:docPr id="39184783" name="" title=""/>
+            <wp:cNvGraphicFramePr>
+              <a:graphicFrameLocks noChangeAspect="1"/>
+            </wp:cNvGraphicFramePr>
+            <a:graphic>
+              <a:graphicData uri="http://schemas.openxmlformats.org/drawingml/2006/picture">
+                <pic:pic>
+                  <pic:nvPicPr>
+                    <pic:cNvPr id="0" name=""/>
+                    <pic:cNvPicPr/>
+                  </pic:nvPicPr>
+                  <pic:blipFill>
+                    <a:blip r:embed="Re8885baf771344c3">
+                      <a:extLst xmlns:a="http://schemas.openxmlformats.org/drawingml/2006/main">
+                        <a:ext xmlns:a="http://schemas.openxmlformats.org/drawingml/2006/main" uri="{28A0092B-C50C-407E-A947-70E740481C1C}">
+                          <a14:useLocalDpi xmlns:a14="http://schemas.microsoft.com/office/drawing/2010/main" val="0"/>
+                        </a:ext>
+                      </a:extLst>
+                    </a:blip>
+                    <a:srcRect l="8723" t="15865" r="9375" b="4807"/>
+                    <a:stretch>
+                      <a:fillRect/>
+                    </a:stretch>
+                  </pic:blipFill>
+                  <pic:spPr>
+                    <a:xfrm rot="0" flipH="0" flipV="0">
+                      <a:off x="0" y="0"/>
+                      <a:ext cx="5760720" cy="3031475"/>
+                    </a:xfrm>
+                    <a:prstGeom prst="rect">
+                      <a:avLst/>
+                    </a:prstGeom>
+                  </pic:spPr>
+                </pic:pic>
+              </a:graphicData>
+            </a:graphic>
+          </wp:inline>
+        </w:drawing>
+      </w:r>
+      <w:r>
+        <w:rPr>
+          <w:lang w:val="en-US"/>
+        </w:rPr>
+        <w:t xml:space="preserve">Figure 3 </w:t>
+      </w:r>
+      <w:r>
+        <w:rPr>
+          <w:lang w:val="en-US"/>
+        </w:rPr>
+        <w:t>Cross-link</w:t>
+      </w:r>
+      <w:r>
+        <w:rPr>
+          <w:lang w:val="en-US"/>
+        </w:rPr>
+        <w:t xml:space="preserve"> spectrum of </w:t>
+      </w:r>
+      <w:r>
+        <w:rPr>
+          <w:lang w:val="en-US"/>
+        </w:rPr>
+        <w:t>H2B peptide KESYSVYVYK in DNA-UV dataset</w:t>
+      </w:r>
+    </w:p>
+    <w:p>
+      <w:pPr>
+        <w:pStyle w:val="Normal"/>
+      </w:pPr>
+    </w:p>
+    <w:p>
+      <w:pPr>
+        <w:pStyle w:val="Caption"/>
+        <w:bidi w:val="0"/>
+        <w:rPr>
+          <w:noProof/>
+          <w:lang w:val="en-US"/>
+        </w:rPr>
+      </w:pPr>
+      <w:r>
+        <w:drawing>
+          <wp:inline wp14:editId="2F137827" wp14:anchorId="52FC6EFC">
+            <wp:extent cx="5760720" cy="3027165"/>
+            <wp:effectExtent l="0" t="0" r="0" b="0"/>
+            <wp:docPr id="2052348102" name="" title=""/>
+            <wp:cNvGraphicFramePr>
+              <a:graphicFrameLocks noChangeAspect="1"/>
+            </wp:cNvGraphicFramePr>
+            <a:graphic>
+              <a:graphicData uri="http://schemas.openxmlformats.org/drawingml/2006/picture">
+                <pic:pic>
+                  <pic:nvPicPr>
+                    <pic:cNvPr id="0" name=""/>
+                    <pic:cNvPicPr/>
+                  </pic:nvPicPr>
+                  <pic:blipFill>
+                    <a:blip r:embed="R8065154e1d26496b">
+                      <a:extLst xmlns:a="http://schemas.openxmlformats.org/drawingml/2006/main">
+                        <a:ext xmlns:a="http://schemas.openxmlformats.org/drawingml/2006/main" uri="{28A0092B-C50C-407E-A947-70E740481C1C}">
+                          <a14:useLocalDpi xmlns:a14="http://schemas.microsoft.com/office/drawing/2010/main" val="0"/>
+                        </a:ext>
+                      </a:extLst>
+                    </a:blip>
+                    <a:srcRect l="8854" t="16105" r="9375" b="4567"/>
+                    <a:stretch>
+                      <a:fillRect/>
+                    </a:stretch>
+                  </pic:blipFill>
+                  <pic:spPr>
+                    <a:xfrm rot="0" flipH="0" flipV="0">
+                      <a:off x="0" y="0"/>
+                      <a:ext cx="5760720" cy="3027165"/>
+                    </a:xfrm>
+                    <a:prstGeom prst="rect">
+                      <a:avLst/>
+                    </a:prstGeom>
+                  </pic:spPr>
+                </pic:pic>
+              </a:graphicData>
+            </a:graphic>
+          </wp:inline>
+        </w:drawing>
+      </w:r>
+      <w:r>
+        <w:rPr>
+          <w:lang w:val="en-US"/>
+        </w:rPr>
+        <w:t xml:space="preserve">Figure 4 </w:t>
+      </w:r>
+      <w:r>
+        <w:rPr>
+          <w:lang w:val="en-US"/>
+        </w:rPr>
+        <w:t>Cross-link</w:t>
+      </w:r>
+      <w:r>
+        <w:rPr>
+          <w:lang w:val="en-US"/>
+        </w:rPr>
+        <w:t xml:space="preserve"> spectrum of H4 peptide DAVTYTEHAK in DNA-NM dataset</w:t>
+      </w:r>
+    </w:p>
+    <w:p>
+      <w:pPr>
+        <w:pStyle w:val="Normal"/>
+        <w:bidi w:val="0"/>
+        <w:rPr>
+          <w:lang w:val="en-US"/>
+        </w:rPr>
+      </w:pPr>
+    </w:p>
+    <w:p>
+      <w:pPr>
+        <w:pStyle w:val="Caption"/>
+        <w:rPr>
+          <w:noProof/>
+          <w:lang w:val="en-US"/>
+        </w:rPr>
+      </w:pPr>
+      <w:r>
+        <w:drawing>
+          <wp:inline wp14:editId="6DF25A32" wp14:anchorId="741870E0">
+            <wp:extent cx="5760720" cy="3003219"/>
+            <wp:effectExtent l="0" t="0" r="0" b="0"/>
+            <wp:docPr id="897991675" name="" title=""/>
+            <wp:cNvGraphicFramePr>
+              <a:graphicFrameLocks noChangeAspect="1"/>
+            </wp:cNvGraphicFramePr>
+            <a:graphic>
+              <a:graphicData uri="http://schemas.openxmlformats.org/drawingml/2006/picture">
+                <pic:pic>
+                  <pic:nvPicPr>
+                    <pic:cNvPr id="0" name=""/>
+                    <pic:cNvPicPr/>
+                  </pic:nvPicPr>
+                  <pic:blipFill>
+                    <a:blip r:embed="R975db0fdfcb54f26">
+                      <a:extLst xmlns:a="http://schemas.openxmlformats.org/drawingml/2006/main">
+                        <a:ext xmlns:a="http://schemas.openxmlformats.org/drawingml/2006/main" uri="{28A0092B-C50C-407E-A947-70E740481C1C}">
+                          <a14:useLocalDpi xmlns:a14="http://schemas.microsoft.com/office/drawing/2010/main" val="0"/>
+                        </a:ext>
+                      </a:extLst>
+                    </a:blip>
+                    <a:srcRect l="8463" t="16105" r="9114" b="4567"/>
+                    <a:stretch>
+                      <a:fillRect/>
+                    </a:stretch>
+                  </pic:blipFill>
+                  <pic:spPr>
+                    <a:xfrm rot="0" flipH="0" flipV="0">
+                      <a:off x="0" y="0"/>
+                      <a:ext cx="5760720" cy="3003219"/>
+                    </a:xfrm>
+                    <a:prstGeom prst="rect">
+                      <a:avLst/>
+                    </a:prstGeom>
+                  </pic:spPr>
+                </pic:pic>
+              </a:graphicData>
+            </a:graphic>
+          </wp:inline>
+        </w:drawing>
+      </w:r>
+      <w:r>
+        <w:rPr>
+          <w:lang w:val="en-US"/>
+        </w:rPr>
+        <w:t xml:space="preserve">Figure 5 </w:t>
+      </w:r>
+      <w:r>
+        <w:rPr>
+          <w:lang w:val="en-US"/>
+        </w:rPr>
+        <w:t>Cross-link</w:t>
+      </w:r>
+      <w:r>
+        <w:rPr>
+          <w:lang w:val="en-US"/>
+        </w:rPr>
+        <w:t xml:space="preserve"> spectrum of H3 peptide </w:t>
+      </w:r>
+      <w:r>
+        <w:rPr>
+          <w:lang w:val="en-US"/>
+        </w:rPr>
+        <w:t>QLATKAAR</w:t>
+      </w:r>
+      <w:r>
+        <w:rPr>
+          <w:lang w:val="en-US"/>
+        </w:rPr>
+        <w:t xml:space="preserve"> in DNA-</w:t>
+      </w:r>
+      <w:r>
+        <w:rPr>
+          <w:lang w:val="en-US"/>
+        </w:rPr>
+        <w:t>DEB</w:t>
+      </w:r>
+      <w:r>
+        <w:rPr>
+          <w:lang w:val="en-US"/>
+        </w:rPr>
+        <w:t xml:space="preserve"> dataset</w:t>
+      </w:r>
+    </w:p>
+    <w:p>
+      <w:pPr>
+        <w:pStyle w:val="Normal"/>
+        <w:rPr>
+          <w:lang w:val="en-US"/>
+        </w:rPr>
+      </w:pPr>
+    </w:p>
+    <w:p>
+      <w:pPr>
+        <w:pStyle w:val="Caption"/>
+        <w:rPr>
+          <w:lang w:val="en-US"/>
+        </w:rPr>
+      </w:pPr>
+      <w:r>
+        <w:drawing>
+          <wp:inline wp14:editId="118485F5" wp14:anchorId="6F24CE47">
+            <wp:extent cx="5760720" cy="3017534"/>
+            <wp:effectExtent l="0" t="0" r="0" b="0"/>
+            <wp:docPr id="1740459209" name="" title=""/>
+            <wp:cNvGraphicFramePr>
+              <a:graphicFrameLocks noChangeAspect="1"/>
+            </wp:cNvGraphicFramePr>
+            <a:graphic>
+              <a:graphicData uri="http://schemas.openxmlformats.org/drawingml/2006/picture">
+                <pic:pic>
+                  <pic:nvPicPr>
+                    <pic:cNvPr id="0" name=""/>
+                    <pic:cNvPicPr/>
+                  </pic:nvPicPr>
+                  <pic:blipFill>
+                    <a:blip r:embed="R05bcd70140db46e7">
+                      <a:extLst xmlns:a="http://schemas.openxmlformats.org/drawingml/2006/main">
+                        <a:ext xmlns:a="http://schemas.openxmlformats.org/drawingml/2006/main" uri="{28A0092B-C50C-407E-A947-70E740481C1C}">
+                          <a14:useLocalDpi xmlns:a14="http://schemas.microsoft.com/office/drawing/2010/main" val="0"/>
+                        </a:ext>
+                      </a:extLst>
+                    </a:blip>
+                    <a:srcRect l="8593" t="16105" r="9375" b="4567"/>
+                    <a:stretch>
+                      <a:fillRect/>
+                    </a:stretch>
+                  </pic:blipFill>
+                  <pic:spPr>
+                    <a:xfrm rot="0" flipH="0" flipV="0">
+                      <a:off x="0" y="0"/>
+                      <a:ext cx="5760720" cy="3017534"/>
+                    </a:xfrm>
+                    <a:prstGeom prst="rect">
+                      <a:avLst/>
+                    </a:prstGeom>
+                  </pic:spPr>
+                </pic:pic>
+              </a:graphicData>
+            </a:graphic>
+          </wp:inline>
+        </w:drawing>
+      </w:r>
+      <w:r>
+        <w:rPr>
+          <w:lang w:val="en-US"/>
+        </w:rPr>
+        <w:t xml:space="preserve">Figure 6 </w:t>
+      </w:r>
+      <w:r>
+        <w:rPr>
+          <w:lang w:val="en-US"/>
+        </w:rPr>
+        <w:t>Cross-link</w:t>
+      </w:r>
+      <w:r>
+        <w:rPr>
+          <w:lang w:val="en-US"/>
+        </w:rPr>
+        <w:t xml:space="preserve"> spectrum of PA2G4 peptide AFFSE</w:t>
+      </w:r>
+      <w:r>
+        <w:rPr>
+          <w:lang w:val="en-US"/>
+        </w:rPr>
+        <w:t>VER</w:t>
+      </w:r>
+      <w:r>
+        <w:rPr>
+          <w:lang w:val="en-US"/>
+        </w:rPr>
+        <w:t xml:space="preserve"> in </w:t>
+      </w:r>
+      <w:r>
+        <w:rPr>
+          <w:lang w:val="en-US"/>
+        </w:rPr>
+        <w:t>RNA-UV</w:t>
+      </w:r>
+      <w:r>
+        <w:rPr>
+          <w:lang w:val="en-US"/>
+        </w:rPr>
+        <w:t xml:space="preserve"> dataset</w:t>
+      </w:r>
+    </w:p>
+    <w:p>
+      <w:pPr>
+        <w:pStyle w:val="Normal"/>
+      </w:pPr>
+    </w:p>
+    <w:p>
+      <w:pPr>
+        <w:pStyle w:val="Caption"/>
+        <w:rPr>
+          <w:i w:val="1"/>
+          <w:iCs w:val="1"/>
+          <w:color w:val="445369" w:themeColor="text2" w:themeTint="FF" w:themeShade="FF"/>
           <w:sz w:val="18"/>
           <w:szCs w:val="18"/>
           <w:lang w:val="en-US"/>
         </w:rPr>
       </w:pPr>
+      <w:r>
+        <w:drawing>
+          <wp:inline wp14:editId="19CD6DD3" wp14:anchorId="689366AE">
+            <wp:extent cx="5760720" cy="3017064"/>
+            <wp:effectExtent l="0" t="0" r="0" b="0"/>
+            <wp:docPr id="1634946578" name="" title=""/>
+            <wp:cNvGraphicFramePr>
+              <a:graphicFrameLocks noChangeAspect="1"/>
+            </wp:cNvGraphicFramePr>
+            <a:graphic>
+              <a:graphicData uri="http://schemas.openxmlformats.org/drawingml/2006/picture">
+                <pic:pic>
+                  <pic:nvPicPr>
+                    <pic:cNvPr id="0" name=""/>
+                    <pic:cNvPicPr/>
+                  </pic:nvPicPr>
+                  <pic:blipFill>
+                    <a:blip r:embed="R109c6959ea9a4c54">
+                      <a:extLst xmlns:a="http://schemas.openxmlformats.org/drawingml/2006/main">
+                        <a:ext xmlns:a="http://schemas.openxmlformats.org/drawingml/2006/main" uri="{28A0092B-C50C-407E-A947-70E740481C1C}">
+                          <a14:useLocalDpi xmlns:a14="http://schemas.microsoft.com/office/drawing/2010/main" val="0"/>
+                        </a:ext>
+                      </a:extLst>
+                    </a:blip>
+                    <a:srcRect l="8593" t="15865" r="9114" b="4567"/>
+                    <a:stretch>
+                      <a:fillRect/>
+                    </a:stretch>
+                  </pic:blipFill>
+                  <pic:spPr>
+                    <a:xfrm rot="0" flipH="0" flipV="0">
+                      <a:off x="0" y="0"/>
+                      <a:ext cx="5760720" cy="3017064"/>
+                    </a:xfrm>
+                    <a:prstGeom prst="rect">
+                      <a:avLst/>
+                    </a:prstGeom>
+                  </pic:spPr>
+                </pic:pic>
+              </a:graphicData>
+            </a:graphic>
+          </wp:inline>
+        </w:drawing>
+      </w:r>
+      <w:r>
+        <w:rPr>
+          <w:lang w:val="en-US"/>
+        </w:rPr>
+        <w:t xml:space="preserve">Figure </w:t>
+      </w:r>
+      <w:r>
+        <w:rPr>
+          <w:lang w:val="en-US"/>
+        </w:rPr>
+        <w:t>7</w:t>
+      </w:r>
+      <w:r>
+        <w:rPr>
+          <w:lang w:val="en-US"/>
+        </w:rPr>
+        <w:t xml:space="preserve"> </w:t>
+      </w:r>
+      <w:r>
+        <w:rPr>
+          <w:lang w:val="en-US"/>
+        </w:rPr>
+        <w:t>Cross-link</w:t>
+      </w:r>
+      <w:r>
+        <w:rPr>
+          <w:lang w:val="en-US"/>
+        </w:rPr>
+        <w:t xml:space="preserve"> spectrum of </w:t>
+      </w:r>
+      <w:r>
+        <w:rPr>
+          <w:lang w:val="en-US"/>
+        </w:rPr>
+        <w:t>HSH49</w:t>
+      </w:r>
+      <w:r>
+        <w:rPr>
+          <w:lang w:val="en-US"/>
+        </w:rPr>
+        <w:t xml:space="preserve"> peptide </w:t>
+      </w:r>
+      <w:r>
+        <w:rPr>
+          <w:lang w:val="en-US"/>
+        </w:rPr>
+        <w:t>IFNKFGK</w:t>
+      </w:r>
+      <w:r>
+        <w:rPr>
+          <w:lang w:val="en-US"/>
+        </w:rPr>
+        <w:t xml:space="preserve"> in RNA-</w:t>
+      </w:r>
+      <w:r>
+        <w:rPr>
+          <w:lang w:val="en-US"/>
+        </w:rPr>
+        <w:t>NM</w:t>
+      </w:r>
+      <w:r>
+        <w:rPr>
+          <w:lang w:val="en-US"/>
+        </w:rPr>
+        <w:t xml:space="preserve"> dataset</w:t>
+      </w:r>
+    </w:p>
+    <w:p>
+      <w:pPr>
+        <w:pStyle w:val="Normal"/>
+      </w:pPr>
+    </w:p>
+    <w:p>
+      <w:pPr>
+        <w:pStyle w:val="Caption"/>
+        <w:rPr>
+          <w:i w:val="1"/>
+          <w:iCs w:val="1"/>
+          <w:noProof/>
+          <w:color w:val="445369" w:themeColor="text2" w:themeTint="FF" w:themeShade="FF"/>
+          <w:sz w:val="18"/>
+          <w:szCs w:val="18"/>
+          <w:lang w:val="en-US"/>
+        </w:rPr>
+      </w:pPr>
+      <w:r>
+        <w:drawing>
+          <wp:inline wp14:editId="7C9D799E" wp14:anchorId="272187A8">
+            <wp:extent cx="5760720" cy="3021837"/>
+            <wp:effectExtent l="0" t="0" r="0" b="0"/>
+            <wp:docPr id="1088002812" name="" title=""/>
+            <wp:cNvGraphicFramePr>
+              <a:graphicFrameLocks noChangeAspect="1"/>
+            </wp:cNvGraphicFramePr>
+            <a:graphic>
+              <a:graphicData uri="http://schemas.openxmlformats.org/drawingml/2006/picture">
+                <pic:pic>
+                  <pic:nvPicPr>
+                    <pic:cNvPr id="0" name=""/>
+                    <pic:cNvPicPr/>
+                  </pic:nvPicPr>
+                  <pic:blipFill>
+                    <a:blip r:embed="R1aef01d7bd4f43dc">
+                      <a:extLst xmlns:a="http://schemas.openxmlformats.org/drawingml/2006/main">
+                        <a:ext xmlns:a="http://schemas.openxmlformats.org/drawingml/2006/main" uri="{28A0092B-C50C-407E-A947-70E740481C1C}">
+                          <a14:useLocalDpi xmlns:a14="http://schemas.microsoft.com/office/drawing/2010/main" val="0"/>
+                        </a:ext>
+                      </a:extLst>
+                    </a:blip>
+                    <a:srcRect l="8593" t="15865" r="9244" b="4567"/>
+                    <a:stretch>
+                      <a:fillRect/>
+                    </a:stretch>
+                  </pic:blipFill>
+                  <pic:spPr>
+                    <a:xfrm rot="0" flipH="0" flipV="0">
+                      <a:off x="0" y="0"/>
+                      <a:ext cx="5760720" cy="3021837"/>
+                    </a:xfrm>
+                    <a:prstGeom prst="rect">
+                      <a:avLst/>
+                    </a:prstGeom>
+                  </pic:spPr>
+                </pic:pic>
+              </a:graphicData>
+            </a:graphic>
+          </wp:inline>
+        </w:drawing>
+      </w:r>
+      <w:r>
+        <w:rPr>
+          <w:lang w:val="en-US"/>
+        </w:rPr>
+        <w:t xml:space="preserve">Figure 8 </w:t>
+      </w:r>
+      <w:r>
+        <w:rPr>
+          <w:lang w:val="en-US"/>
+        </w:rPr>
+        <w:t>Cross-link</w:t>
+      </w:r>
+      <w:r>
+        <w:rPr>
+          <w:lang w:val="en-US"/>
+        </w:rPr>
+        <w:t xml:space="preserve"> spectrum of RS3 peptide VTIHTAR in RNA-DEB dataset</w:t>
+      </w:r>
+    </w:p>
+    <w:p>
+      <w:pPr>
+        <w:pStyle w:val="Normal"/>
+      </w:pPr>
+    </w:p>
+    <w:p>
+      <w:pPr>
+        <w:pStyle w:val="Heading2"/>
+        <w:rPr>
+          <w:rFonts w:ascii="Calibri Light" w:hAnsi="Calibri Light" w:eastAsia="" w:cs=""/>
+          <w:noProof w:val="0"/>
+          <w:color w:val="2F5496" w:themeColor="accent1" w:themeTint="FF" w:themeShade="BF"/>
+          <w:sz w:val="26"/>
+          <w:szCs w:val="26"/>
+          <w:lang w:val="en-US"/>
+        </w:rPr>
+      </w:pPr>
+      <w:r>
+        <w:rPr>
+          <w:noProof w:val="0"/>
+          <w:lang w:val="en-US"/>
+        </w:rPr>
+        <w:t xml:space="preserve">Sample and </w:t>
+      </w:r>
+      <w:r>
+        <w:rPr>
+          <w:noProof w:val="0"/>
+          <w:lang w:val="en-US"/>
+        </w:rPr>
+        <w:t xml:space="preserve">Result Description – Test Datasets </w:t>
+      </w:r>
+    </w:p>
+    <w:p>
+      <w:pPr>
+        <w:pStyle w:val="Normal"/>
+        <w:spacing w:after="0" w:afterAutospacing="off"/>
+        <w:jc w:val="both"/>
+        <w:rPr>
+          <w:rFonts w:ascii="Calibri" w:hAnsi="Calibri" w:eastAsia="Calibri" w:cs="Calibri" w:asciiTheme="minorAscii" w:hAnsiTheme="minorAscii" w:eastAsiaTheme="minorAscii" w:cstheme="minorAscii"/>
+          <w:noProof w:val="0"/>
+          <w:sz w:val="22"/>
+          <w:szCs w:val="22"/>
+          <w:lang w:val="en-US"/>
+        </w:rPr>
+      </w:pPr>
+      <w:r>
+        <w:rPr>
+          <w:rFonts w:ascii="Calibri" w:hAnsi="Calibri" w:eastAsia="Calibri" w:cs="Calibri" w:asciiTheme="minorAscii" w:hAnsiTheme="minorAscii" w:eastAsiaTheme="minorAscii" w:cstheme="minorAscii"/>
+          <w:noProof w:val="0"/>
+          <w:sz w:val="22"/>
+          <w:szCs w:val="22"/>
+          <w:lang w:val="en-US"/>
+        </w:rPr>
+        <w:t xml:space="preserve">Samples were </w:t>
+      </w:r>
+      <w:r>
+        <w:rPr>
+          <w:rFonts w:ascii="Calibri" w:hAnsi="Calibri" w:eastAsia="Calibri" w:cs="Calibri" w:asciiTheme="minorAscii" w:hAnsiTheme="minorAscii" w:eastAsiaTheme="minorAscii" w:cstheme="minorAscii"/>
+          <w:noProof w:val="0"/>
+          <w:sz w:val="22"/>
+          <w:szCs w:val="22"/>
+          <w:lang w:val="en-US"/>
+        </w:rPr>
+        <w:t>cross-link</w:t>
+      </w:r>
+      <w:r>
+        <w:rPr>
+          <w:rFonts w:ascii="Calibri" w:hAnsi="Calibri" w:eastAsia="Calibri" w:cs="Calibri" w:asciiTheme="minorAscii" w:hAnsiTheme="minorAscii" w:eastAsiaTheme="minorAscii" w:cstheme="minorAscii"/>
+          <w:noProof w:val="0"/>
+          <w:sz w:val="22"/>
+          <w:szCs w:val="22"/>
+          <w:lang w:val="en-US"/>
+        </w:rPr>
+        <w:t xml:space="preserve">ed either with UV-light for 10 min at 254 nm, </w:t>
+      </w:r>
+      <w:r>
+        <w:rPr>
+          <w:rFonts w:ascii="Calibri" w:hAnsi="Calibri" w:eastAsia="Calibri" w:cs="Calibri" w:asciiTheme="minorAscii" w:hAnsiTheme="minorAscii" w:eastAsiaTheme="minorAscii" w:cstheme="minorAscii"/>
+          <w:noProof w:val="0"/>
+          <w:sz w:val="22"/>
+          <w:szCs w:val="22"/>
+          <w:lang w:val="en-US"/>
+        </w:rPr>
+        <w:t xml:space="preserve">or </w:t>
+      </w:r>
+      <w:r>
+        <w:rPr>
+          <w:rFonts w:ascii="Calibri" w:hAnsi="Calibri" w:eastAsia="Calibri" w:cs="Calibri" w:asciiTheme="minorAscii" w:hAnsiTheme="minorAscii" w:eastAsiaTheme="minorAscii" w:cstheme="minorAscii"/>
+          <w:noProof w:val="0"/>
+          <w:sz w:val="22"/>
+          <w:szCs w:val="22"/>
+          <w:lang w:val="en-US"/>
+        </w:rPr>
+        <w:t xml:space="preserve">by </w:t>
+      </w:r>
+      <w:r>
+        <w:rPr>
+          <w:rFonts w:ascii="Calibri" w:hAnsi="Calibri" w:eastAsia="Calibri" w:cs="Calibri" w:asciiTheme="minorAscii" w:hAnsiTheme="minorAscii" w:eastAsiaTheme="minorAscii" w:cstheme="minorAscii"/>
+          <w:noProof w:val="0"/>
+          <w:sz w:val="22"/>
+          <w:szCs w:val="22"/>
+          <w:lang w:val="en-US"/>
+        </w:rPr>
+        <w:t>the addition</w:t>
+      </w:r>
+      <w:r>
+        <w:rPr>
+          <w:rFonts w:ascii="Calibri" w:hAnsi="Calibri" w:eastAsia="Calibri" w:cs="Calibri" w:asciiTheme="minorAscii" w:hAnsiTheme="minorAscii" w:eastAsiaTheme="minorAscii" w:cstheme="minorAscii"/>
+          <w:noProof w:val="0"/>
+          <w:sz w:val="22"/>
+          <w:szCs w:val="22"/>
+          <w:lang w:val="en-US"/>
+        </w:rPr>
+        <w:t xml:space="preserve"> of</w:t>
+      </w:r>
+      <w:r>
+        <w:rPr>
+          <w:rFonts w:ascii="Calibri" w:hAnsi="Calibri" w:eastAsia="Calibri" w:cs="Calibri" w:asciiTheme="minorAscii" w:hAnsiTheme="minorAscii" w:eastAsiaTheme="minorAscii" w:cstheme="minorAscii"/>
+          <w:noProof w:val="0"/>
+          <w:sz w:val="22"/>
+          <w:szCs w:val="22"/>
+          <w:lang w:val="en-US"/>
+        </w:rPr>
+        <w:t xml:space="preserve"> 50 mM</w:t>
+      </w:r>
+      <w:r>
+        <w:rPr>
+          <w:rFonts w:ascii="Calibri" w:hAnsi="Calibri" w:eastAsia="Calibri" w:cs="Calibri" w:asciiTheme="minorAscii" w:hAnsiTheme="minorAscii" w:eastAsiaTheme="minorAscii" w:cstheme="minorAscii"/>
+          <w:noProof w:val="0"/>
+          <w:sz w:val="22"/>
+          <w:szCs w:val="22"/>
+          <w:lang w:val="en-US"/>
+        </w:rPr>
+        <w:t xml:space="preserve"> </w:t>
+      </w:r>
+      <w:r>
+        <w:rPr>
+          <w:rFonts w:ascii="Calibri" w:hAnsi="Calibri" w:eastAsia="Calibri" w:cs="Calibri" w:asciiTheme="minorAscii" w:hAnsiTheme="minorAscii" w:eastAsiaTheme="minorAscii" w:cstheme="minorAscii"/>
+          <w:noProof w:val="0"/>
+          <w:sz w:val="22"/>
+          <w:szCs w:val="22"/>
+          <w:lang w:val="en-US"/>
+        </w:rPr>
+        <w:t>1,2:3,4-diepoybutane (DEB)</w:t>
+      </w:r>
+      <w:r>
+        <w:rPr>
+          <w:rFonts w:ascii="Calibri" w:hAnsi="Calibri" w:eastAsia="Calibri" w:cs="Calibri" w:asciiTheme="minorAscii" w:hAnsiTheme="minorAscii" w:eastAsiaTheme="minorAscii" w:cstheme="minorAscii"/>
+          <w:noProof w:val="0"/>
+          <w:sz w:val="22"/>
+          <w:szCs w:val="22"/>
+          <w:lang w:val="en-US"/>
+        </w:rPr>
+        <w:t xml:space="preserve"> </w:t>
+      </w:r>
+      <w:r>
+        <w:rPr>
+          <w:rFonts w:ascii="Calibri" w:hAnsi="Calibri" w:eastAsia="Calibri" w:cs="Calibri" w:asciiTheme="minorAscii" w:hAnsiTheme="minorAscii" w:eastAsiaTheme="minorAscii" w:cstheme="minorAscii"/>
+          <w:noProof w:val="0"/>
+          <w:sz w:val="22"/>
+          <w:szCs w:val="22"/>
+          <w:lang w:val="en-US"/>
+        </w:rPr>
+        <w:t>or 1/10 mM Mechlorethamine (NM).</w:t>
+      </w:r>
+    </w:p>
+    <w:p>
+      <w:pPr>
+        <w:pStyle w:val="Normal"/>
+        <w:spacing w:after="0" w:afterAutospacing="off"/>
+        <w:jc w:val="both"/>
+        <w:rPr>
+          <w:rFonts w:ascii="Calibri" w:hAnsi="Calibri" w:eastAsia="Calibri" w:cs="Calibri" w:asciiTheme="minorAscii" w:hAnsiTheme="minorAscii" w:eastAsiaTheme="minorAscii" w:cstheme="minorAscii"/>
+          <w:noProof w:val="0"/>
+          <w:sz w:val="22"/>
+          <w:szCs w:val="22"/>
+          <w:lang w:val="en-US"/>
+        </w:rPr>
+      </w:pPr>
+      <w:r>
+        <w:rPr>
+          <w:rFonts w:ascii="Calibri" w:hAnsi="Calibri" w:eastAsia="Calibri" w:cs="Calibri"/>
+          <w:noProof w:val="0"/>
+          <w:sz w:val="22"/>
+          <w:szCs w:val="22"/>
+          <w:lang w:val="en-US"/>
+        </w:rPr>
+        <w:t xml:space="preserve">DEB </w:t>
+      </w:r>
+      <w:r>
+        <w:rPr>
+          <w:rFonts w:ascii="Calibri" w:hAnsi="Calibri" w:eastAsia="Calibri" w:cs="Calibri"/>
+          <w:noProof w:val="0"/>
+          <w:sz w:val="22"/>
+          <w:szCs w:val="22"/>
+          <w:lang w:val="en-US"/>
+        </w:rPr>
+        <w:t>and NM are</w:t>
+      </w:r>
+      <w:r>
+        <w:rPr>
+          <w:rFonts w:ascii="Calibri" w:hAnsi="Calibri" w:eastAsia="Calibri" w:cs="Calibri"/>
+          <w:noProof w:val="0"/>
+          <w:sz w:val="22"/>
+          <w:szCs w:val="22"/>
+          <w:lang w:val="en-US"/>
+        </w:rPr>
+        <w:t xml:space="preserve"> </w:t>
+      </w:r>
+      <w:r>
+        <w:rPr>
+          <w:rFonts w:ascii="Calibri" w:hAnsi="Calibri" w:eastAsia="Calibri" w:cs="Calibri"/>
+          <w:i w:val="1"/>
+          <w:iCs w:val="1"/>
+          <w:noProof w:val="0"/>
+          <w:sz w:val="22"/>
+          <w:szCs w:val="22"/>
+          <w:lang w:val="en-US"/>
+        </w:rPr>
+        <w:t>bis</w:t>
+      </w:r>
+      <w:r>
+        <w:rPr>
+          <w:rFonts w:ascii="Calibri" w:hAnsi="Calibri" w:eastAsia="Calibri" w:cs="Calibri"/>
+          <w:noProof w:val="0"/>
+          <w:sz w:val="22"/>
+          <w:szCs w:val="22"/>
+          <w:lang w:val="en-US"/>
+        </w:rPr>
+        <w:t>-electrophilic molecule</w:t>
+      </w:r>
+      <w:r>
+        <w:rPr>
+          <w:rFonts w:ascii="Calibri" w:hAnsi="Calibri" w:eastAsia="Calibri" w:cs="Calibri"/>
+          <w:noProof w:val="0"/>
+          <w:sz w:val="22"/>
+          <w:szCs w:val="22"/>
+          <w:lang w:val="en-US"/>
+        </w:rPr>
+        <w:t>s</w:t>
+      </w:r>
+      <w:r>
+        <w:rPr>
+          <w:rFonts w:ascii="Calibri" w:hAnsi="Calibri" w:eastAsia="Calibri" w:cs="Calibri"/>
+          <w:noProof w:val="0"/>
+          <w:sz w:val="22"/>
+          <w:szCs w:val="22"/>
+          <w:lang w:val="en-US"/>
+        </w:rPr>
+        <w:t xml:space="preserve">. The </w:t>
+      </w:r>
+      <w:r>
+        <w:rPr>
+          <w:rFonts w:ascii="Calibri" w:hAnsi="Calibri" w:eastAsia="Calibri" w:cs="Calibri"/>
+          <w:noProof w:val="0"/>
+          <w:sz w:val="22"/>
+          <w:szCs w:val="22"/>
+          <w:lang w:val="en-US"/>
+        </w:rPr>
+        <w:t>cross-link</w:t>
+      </w:r>
+      <w:r>
+        <w:rPr>
+          <w:rFonts w:ascii="Calibri" w:hAnsi="Calibri" w:eastAsia="Calibri" w:cs="Calibri"/>
+          <w:noProof w:val="0"/>
+          <w:sz w:val="22"/>
+          <w:szCs w:val="22"/>
+          <w:lang w:val="en-US"/>
+        </w:rPr>
+        <w:t xml:space="preserve">ing </w:t>
+      </w:r>
+      <w:r>
+        <w:rPr>
+          <w:rFonts w:ascii="Calibri" w:hAnsi="Calibri" w:eastAsia="Calibri" w:cs="Calibri"/>
+          <w:noProof w:val="0"/>
+          <w:sz w:val="22"/>
+          <w:szCs w:val="22"/>
+          <w:lang w:val="en-US"/>
+        </w:rPr>
+        <w:t xml:space="preserve">reaction </w:t>
+      </w:r>
+      <w:r>
+        <w:rPr>
+          <w:rFonts w:ascii="Calibri" w:hAnsi="Calibri" w:eastAsia="Calibri" w:cs="Calibri"/>
+          <w:noProof w:val="0"/>
+          <w:sz w:val="22"/>
+          <w:szCs w:val="22"/>
+          <w:lang w:val="en-US"/>
+        </w:rPr>
+        <w:t>involves two consecutive nucleophilic attacks</w:t>
+      </w:r>
+      <w:r>
+        <w:rPr>
+          <w:rFonts w:ascii="Calibri" w:hAnsi="Calibri" w:eastAsia="Calibri" w:cs="Calibri"/>
+          <w:noProof w:val="0"/>
+          <w:sz w:val="22"/>
+          <w:szCs w:val="22"/>
+          <w:lang w:val="en-US"/>
+        </w:rPr>
+        <w:t xml:space="preserve"> by</w:t>
+      </w:r>
+      <w:r>
+        <w:rPr>
+          <w:rFonts w:ascii="Calibri" w:hAnsi="Calibri" w:eastAsia="Calibri" w:cs="Calibri" w:asciiTheme="minorAscii" w:hAnsiTheme="minorAscii" w:eastAsiaTheme="minorAscii" w:cstheme="minorAscii"/>
+          <w:noProof w:val="0"/>
+          <w:sz w:val="22"/>
+          <w:szCs w:val="22"/>
+          <w:lang w:val="en-US"/>
+        </w:rPr>
+        <w:t xml:space="preserve"> </w:t>
+      </w:r>
+      <w:r>
+        <w:rPr>
+          <w:rFonts w:ascii="Calibri" w:hAnsi="Calibri" w:eastAsia="Calibri" w:cs="Calibri" w:asciiTheme="minorAscii" w:hAnsiTheme="minorAscii" w:eastAsiaTheme="minorAscii" w:cstheme="minorAscii"/>
+          <w:noProof w:val="0"/>
+          <w:sz w:val="22"/>
+          <w:szCs w:val="22"/>
+          <w:lang w:val="en-US"/>
+        </w:rPr>
+        <w:t>RNA/DNA bases and</w:t>
+      </w:r>
+      <w:r>
+        <w:rPr>
+          <w:rFonts w:ascii="Calibri" w:hAnsi="Calibri" w:eastAsia="Calibri" w:cs="Calibri" w:asciiTheme="minorAscii" w:hAnsiTheme="minorAscii" w:eastAsiaTheme="minorAscii" w:cstheme="minorAscii"/>
+          <w:noProof w:val="0"/>
+          <w:sz w:val="22"/>
+          <w:szCs w:val="22"/>
+          <w:lang w:val="en-US"/>
+        </w:rPr>
+        <w:t>/or</w:t>
+      </w:r>
+      <w:r>
+        <w:rPr>
+          <w:rFonts w:ascii="Calibri" w:hAnsi="Calibri" w:eastAsia="Calibri" w:cs="Calibri" w:asciiTheme="minorAscii" w:hAnsiTheme="minorAscii" w:eastAsiaTheme="minorAscii" w:cstheme="minorAscii"/>
+          <w:noProof w:val="0"/>
+          <w:sz w:val="22"/>
+          <w:szCs w:val="22"/>
+          <w:lang w:val="en-US"/>
+        </w:rPr>
+        <w:t xml:space="preserve"> </w:t>
+      </w:r>
+      <w:r>
+        <w:rPr>
+          <w:rFonts w:ascii="Calibri" w:hAnsi="Calibri" w:eastAsia="Calibri" w:cs="Calibri" w:asciiTheme="minorAscii" w:hAnsiTheme="minorAscii" w:eastAsiaTheme="minorAscii" w:cstheme="minorAscii"/>
+          <w:noProof w:val="0"/>
+          <w:sz w:val="22"/>
+          <w:szCs w:val="22"/>
+          <w:lang w:val="en-US"/>
+        </w:rPr>
+        <w:t xml:space="preserve">nucleophilic </w:t>
+      </w:r>
+      <w:r>
+        <w:rPr>
+          <w:rFonts w:ascii="Calibri" w:hAnsi="Calibri" w:eastAsia="Calibri" w:cs="Calibri" w:asciiTheme="minorAscii" w:hAnsiTheme="minorAscii" w:eastAsiaTheme="minorAscii" w:cstheme="minorAscii"/>
+          <w:noProof w:val="0"/>
+          <w:sz w:val="22"/>
+          <w:szCs w:val="22"/>
+          <w:lang w:val="en-US"/>
+        </w:rPr>
+        <w:t xml:space="preserve">amino acids </w:t>
+      </w:r>
+      <w:r>
+        <w:rPr>
+          <w:rFonts w:ascii="Calibri" w:hAnsi="Calibri" w:eastAsia="Calibri" w:cs="Calibri" w:asciiTheme="minorAscii" w:hAnsiTheme="minorAscii" w:eastAsiaTheme="minorAscii" w:cstheme="minorAscii"/>
+          <w:noProof w:val="0"/>
+          <w:sz w:val="22"/>
+          <w:szCs w:val="22"/>
+          <w:lang w:val="en-US"/>
+        </w:rPr>
+        <w:t xml:space="preserve">(e.g., </w:t>
+      </w:r>
+      <w:r>
+        <w:rPr>
+          <w:rFonts w:ascii="Calibri" w:hAnsi="Calibri" w:eastAsia="Calibri" w:cs="Calibri" w:asciiTheme="minorAscii" w:hAnsiTheme="minorAscii" w:eastAsiaTheme="minorAscii" w:cstheme="minorAscii"/>
+          <w:noProof w:val="0"/>
+          <w:sz w:val="22"/>
+          <w:szCs w:val="22"/>
+          <w:lang w:val="en-US"/>
+        </w:rPr>
+        <w:t>cysteines</w:t>
+      </w:r>
+      <w:r>
+        <w:rPr>
+          <w:rFonts w:ascii="Calibri" w:hAnsi="Calibri" w:eastAsia="Calibri" w:cs="Calibri" w:asciiTheme="minorAscii" w:hAnsiTheme="minorAscii" w:eastAsiaTheme="minorAscii" w:cstheme="minorAscii"/>
+          <w:noProof w:val="0"/>
+          <w:sz w:val="22"/>
+          <w:szCs w:val="22"/>
+          <w:lang w:val="en-US"/>
+        </w:rPr>
+        <w:t>)</w:t>
+      </w:r>
+      <w:r>
+        <w:rPr>
+          <w:rFonts w:ascii="Calibri" w:hAnsi="Calibri" w:eastAsia="Calibri" w:cs="Calibri" w:asciiTheme="minorAscii" w:hAnsiTheme="minorAscii" w:eastAsiaTheme="minorAscii" w:cstheme="minorAscii"/>
+          <w:noProof w:val="0"/>
+          <w:sz w:val="22"/>
+          <w:szCs w:val="22"/>
+          <w:lang w:val="en-US"/>
+        </w:rPr>
+        <w:t>.</w:t>
+      </w:r>
+    </w:p>
+    <w:p>
+      <w:pPr>
+        <w:pStyle w:val="Normal"/>
+        <w:bidi w:val="0"/>
+        <w:jc w:val="both"/>
+        <w:rPr>
+          <w:lang w:val="en-US"/>
+        </w:rPr>
+      </w:pPr>
+    </w:p>
+    <w:p>
+      <w:pPr>
+        <w:pStyle w:val="Heading3"/>
+        <w:jc w:val="both"/>
+        <w:rPr>
+          <w:rFonts w:ascii="Calibri Light" w:hAnsi="Calibri Light" w:eastAsia="" w:cs=""/>
+          <w:noProof w:val="0"/>
+          <w:color w:val="1F3763"/>
+          <w:sz w:val="24"/>
+          <w:szCs w:val="24"/>
+          <w:lang w:val="en-US"/>
+        </w:rPr>
+      </w:pPr>
+      <w:r>
+        <w:rPr>
+          <w:noProof w:val="0"/>
+          <w:lang w:val="en-US"/>
+        </w:rPr>
+        <w:t>D</w:t>
+      </w:r>
+      <w:r>
+        <w:rPr>
+          <w:noProof w:val="0"/>
+          <w:lang w:val="en-US"/>
+        </w:rPr>
+        <w:t xml:space="preserve">NA-UV, DNA-NM: BPS purified HeLa nucleosomes  </w:t>
+      </w:r>
+    </w:p>
+    <w:p>
+      <w:pPr>
+        <w:spacing w:after="0" w:afterAutospacing="off"/>
+        <w:jc w:val="both"/>
+        <w:rPr>
+          <w:rFonts w:ascii="Calibri" w:hAnsi="Calibri" w:eastAsia="Calibri" w:cs="Calibri" w:asciiTheme="minorAscii" w:hAnsiTheme="minorAscii" w:eastAsiaTheme="minorAscii" w:cstheme="minorAscii"/>
+          <w:noProof w:val="0"/>
+          <w:sz w:val="22"/>
+          <w:szCs w:val="22"/>
+          <w:lang w:val="en-US"/>
+        </w:rPr>
+      </w:pPr>
+      <w:r>
+        <w:rPr>
+          <w:rFonts w:ascii="Calibri" w:hAnsi="Calibri" w:eastAsia="Calibri" w:cs="Calibri" w:asciiTheme="minorAscii" w:hAnsiTheme="minorAscii" w:eastAsiaTheme="minorAscii" w:cstheme="minorAscii"/>
+          <w:noProof w:val="0"/>
+          <w:sz w:val="22"/>
+          <w:szCs w:val="22"/>
+          <w:lang w:val="en-US"/>
+        </w:rPr>
+        <w:t xml:space="preserve">HeLa nucleosomes were purchased from BPS Biosciences and </w:t>
+      </w:r>
+      <w:r>
+        <w:rPr>
+          <w:rFonts w:ascii="Calibri" w:hAnsi="Calibri" w:eastAsia="Calibri" w:cs="Calibri" w:asciiTheme="minorAscii" w:hAnsiTheme="minorAscii" w:eastAsiaTheme="minorAscii" w:cstheme="minorAscii"/>
+          <w:noProof w:val="0"/>
+          <w:sz w:val="22"/>
+          <w:szCs w:val="22"/>
+          <w:lang w:val="en-US"/>
+        </w:rPr>
+        <w:t>cross-link</w:t>
+      </w:r>
+      <w:r>
+        <w:rPr>
+          <w:rFonts w:ascii="Calibri" w:hAnsi="Calibri" w:eastAsia="Calibri" w:cs="Calibri" w:asciiTheme="minorAscii" w:hAnsiTheme="minorAscii" w:eastAsiaTheme="minorAscii" w:cstheme="minorAscii"/>
+          <w:noProof w:val="0"/>
+          <w:sz w:val="22"/>
+          <w:szCs w:val="22"/>
+          <w:lang w:val="en-US"/>
+        </w:rPr>
+        <w:t xml:space="preserve">ed with 10 mM </w:t>
+      </w:r>
+      <w:r>
+        <w:rPr>
+          <w:rFonts w:ascii="Calibri" w:hAnsi="Calibri" w:eastAsia="Calibri" w:cs="Calibri" w:asciiTheme="minorAscii" w:hAnsiTheme="minorAscii" w:eastAsiaTheme="minorAscii" w:cstheme="minorAscii"/>
+          <w:noProof w:val="0"/>
+          <w:sz w:val="22"/>
+          <w:szCs w:val="22"/>
+          <w:lang w:val="en-US"/>
+        </w:rPr>
+        <w:t xml:space="preserve">NM </w:t>
+      </w:r>
+      <w:r>
+        <w:rPr>
+          <w:rFonts w:ascii="Calibri" w:hAnsi="Calibri" w:eastAsia="Calibri" w:cs="Calibri" w:asciiTheme="minorAscii" w:hAnsiTheme="minorAscii" w:eastAsiaTheme="minorAscii" w:cstheme="minorAscii"/>
+          <w:noProof w:val="0"/>
+          <w:sz w:val="22"/>
+          <w:szCs w:val="22"/>
+          <w:lang w:val="en-US"/>
+        </w:rPr>
+        <w:t xml:space="preserve">or UV-light. </w:t>
+      </w:r>
+      <w:r>
+        <w:rPr>
+          <w:rFonts w:ascii="Calibri" w:hAnsi="Calibri" w:eastAsia="Calibri" w:cs="Calibri" w:asciiTheme="minorAscii" w:hAnsiTheme="minorAscii" w:eastAsiaTheme="minorAscii" w:cstheme="minorAscii"/>
+          <w:noProof w:val="0"/>
+          <w:sz w:val="22"/>
+          <w:szCs w:val="22"/>
+          <w:lang w:val="en-US"/>
+        </w:rPr>
+        <w:t>Cross-link</w:t>
+      </w:r>
+      <w:r>
+        <w:rPr>
+          <w:rFonts w:ascii="Calibri" w:hAnsi="Calibri" w:eastAsia="Calibri" w:cs="Calibri" w:asciiTheme="minorAscii" w:hAnsiTheme="minorAscii" w:eastAsiaTheme="minorAscii" w:cstheme="minorAscii"/>
+          <w:noProof w:val="0"/>
+          <w:sz w:val="22"/>
+          <w:szCs w:val="22"/>
+          <w:lang w:val="en-US"/>
+        </w:rPr>
+        <w:t xml:space="preserve">ed peptide-deoxy(oligo)nucleotides were analyzed by LC-MS/MS and acquired data was analyzed with </w:t>
+      </w:r>
+      <w:r>
+        <w:rPr>
+          <w:rFonts w:ascii="Calibri" w:hAnsi="Calibri" w:eastAsia="Calibri" w:cs="Calibri" w:asciiTheme="minorAscii" w:hAnsiTheme="minorAscii" w:eastAsiaTheme="minorAscii" w:cstheme="minorAscii"/>
+          <w:noProof w:val="0"/>
+          <w:sz w:val="22"/>
+          <w:szCs w:val="22"/>
+          <w:lang w:val="en-US"/>
+        </w:rPr>
+        <w:t>NuXL</w:t>
+      </w:r>
+      <w:r>
+        <w:rPr>
+          <w:rFonts w:ascii="Calibri" w:hAnsi="Calibri" w:eastAsia="Calibri" w:cs="Calibri" w:asciiTheme="minorAscii" w:hAnsiTheme="minorAscii" w:eastAsiaTheme="minorAscii" w:cstheme="minorAscii"/>
+          <w:noProof w:val="0"/>
+          <w:sz w:val="22"/>
+          <w:szCs w:val="22"/>
+          <w:lang w:val="en-US"/>
+        </w:rPr>
+        <w:t xml:space="preserve"> in Proteome Discoverer 2.5. The most abundant proteins in this sample are the four core histones H2A, H2B, H3 and H4. In addition, the sample contains other nuclear and cytosolic proteins that were not completely removed by nucleosome purification. For data analysis, we provide a FASTA file including sequences of all proteins identified </w:t>
+      </w:r>
+      <w:r>
+        <w:rPr>
+          <w:rFonts w:ascii="Calibri" w:hAnsi="Calibri" w:eastAsia="Calibri" w:cs="Calibri" w:asciiTheme="minorAscii" w:hAnsiTheme="minorAscii" w:eastAsiaTheme="minorAscii" w:cstheme="minorAscii"/>
+          <w:noProof w:val="0"/>
+          <w:sz w:val="22"/>
+          <w:szCs w:val="22"/>
+          <w:lang w:val="en-US"/>
+        </w:rPr>
+        <w:t>in</w:t>
+      </w:r>
+      <w:r>
+        <w:rPr>
+          <w:rFonts w:ascii="Calibri" w:hAnsi="Calibri" w:eastAsia="Calibri" w:cs="Calibri" w:asciiTheme="minorAscii" w:hAnsiTheme="minorAscii" w:eastAsiaTheme="minorAscii" w:cstheme="minorAscii"/>
+          <w:noProof w:val="0"/>
+          <w:sz w:val="22"/>
+          <w:szCs w:val="22"/>
+          <w:lang w:val="en-US"/>
+        </w:rPr>
+        <w:t xml:space="preserve"> a proteome analysis of the same sample.</w:t>
+      </w:r>
+      <w:r>
+        <w:rPr>
+          <w:rFonts w:ascii="Calibri" w:hAnsi="Calibri" w:eastAsia="Calibri" w:cs="Calibri" w:asciiTheme="minorAscii" w:hAnsiTheme="minorAscii" w:eastAsiaTheme="minorAscii" w:cstheme="minorAscii"/>
+          <w:noProof w:val="0"/>
+          <w:sz w:val="22"/>
+          <w:szCs w:val="22"/>
+          <w:lang w:val="en-US"/>
+        </w:rPr>
+        <w:t xml:space="preserve"> </w:t>
+      </w:r>
+    </w:p>
+    <w:p>
+      <w:pPr>
+        <w:pStyle w:val="Normal"/>
+        <w:spacing w:after="0" w:afterAutospacing="off"/>
+        <w:jc w:val="both"/>
+        <w:rPr>
+          <w:rFonts w:ascii="Calibri" w:hAnsi="Calibri" w:eastAsia="Calibri" w:cs="Calibri" w:asciiTheme="minorAscii" w:hAnsiTheme="minorAscii" w:eastAsiaTheme="minorAscii" w:cstheme="minorAscii"/>
+          <w:noProof w:val="0"/>
+          <w:color w:val="000000" w:themeColor="text1" w:themeTint="FF" w:themeShade="FF"/>
+          <w:sz w:val="22"/>
+          <w:szCs w:val="22"/>
+          <w:lang w:val="en-US"/>
+        </w:rPr>
+      </w:pPr>
+      <w:r>
+        <w:rPr>
+          <w:rFonts w:ascii="Calibri" w:hAnsi="Calibri" w:eastAsia="Calibri" w:cs="Calibri" w:asciiTheme="minorAscii" w:hAnsiTheme="minorAscii" w:eastAsiaTheme="minorAscii" w:cstheme="minorAscii"/>
+          <w:noProof w:val="0"/>
+          <w:sz w:val="22"/>
+          <w:szCs w:val="22"/>
+          <w:lang w:val="en-US"/>
+        </w:rPr>
+        <w:t>Among the top-scoring (1%</w:t>
+      </w:r>
+      <w:r>
+        <w:rPr>
+          <w:rFonts w:ascii="Calibri" w:hAnsi="Calibri" w:eastAsia="Calibri" w:cs="Calibri" w:asciiTheme="minorAscii" w:hAnsiTheme="minorAscii" w:eastAsiaTheme="minorAscii" w:cstheme="minorAscii"/>
+          <w:noProof w:val="0"/>
+          <w:sz w:val="22"/>
+          <w:szCs w:val="22"/>
+          <w:lang w:val="en-US"/>
+        </w:rPr>
+        <w:t xml:space="preserve"> FDR</w:t>
+      </w:r>
+      <w:r>
+        <w:rPr>
+          <w:rFonts w:ascii="Calibri" w:hAnsi="Calibri" w:eastAsia="Calibri" w:cs="Calibri" w:asciiTheme="minorAscii" w:hAnsiTheme="minorAscii" w:eastAsiaTheme="minorAscii" w:cstheme="minorAscii"/>
+          <w:noProof w:val="0"/>
+          <w:sz w:val="22"/>
+          <w:szCs w:val="22"/>
+          <w:lang w:val="en-US"/>
+        </w:rPr>
+        <w:t xml:space="preserve">, </w:t>
+      </w:r>
+      <w:r>
+        <w:rPr>
+          <w:rFonts w:ascii="Calibri" w:hAnsi="Calibri" w:eastAsia="Calibri" w:cs="Calibri" w:asciiTheme="minorAscii" w:hAnsiTheme="minorAscii" w:eastAsiaTheme="minorAscii" w:cstheme="minorAscii"/>
+          <w:b w:val="0"/>
+          <w:bCs w:val="0"/>
+          <w:noProof w:val="0"/>
+          <w:sz w:val="22"/>
+          <w:szCs w:val="22"/>
+          <w:lang w:val="en-US"/>
+        </w:rPr>
+        <w:t>"</w:t>
+      </w:r>
+      <w:r>
+        <w:rPr>
+          <w:rFonts w:ascii="Calibri" w:hAnsi="Calibri" w:eastAsia="Calibri" w:cs="Calibri" w:asciiTheme="minorAscii" w:hAnsiTheme="minorAscii" w:eastAsiaTheme="minorAscii" w:cstheme="minorAscii"/>
+          <w:b w:val="0"/>
+          <w:bCs w:val="0"/>
+          <w:noProof w:val="0"/>
+          <w:sz w:val="22"/>
+          <w:szCs w:val="22"/>
+          <w:lang w:val="en-US"/>
+        </w:rPr>
+        <w:t>fragment adducts included</w:t>
+      </w:r>
+      <w:r>
+        <w:rPr>
+          <w:rFonts w:ascii="Calibri" w:hAnsi="Calibri" w:eastAsia="Calibri" w:cs="Calibri" w:asciiTheme="minorAscii" w:hAnsiTheme="minorAscii" w:eastAsiaTheme="minorAscii" w:cstheme="minorAscii"/>
+          <w:b w:val="0"/>
+          <w:bCs w:val="0"/>
+          <w:noProof w:val="0"/>
+          <w:sz w:val="22"/>
+          <w:szCs w:val="22"/>
+          <w:lang w:val="en-US"/>
+        </w:rPr>
+        <w:t>"</w:t>
+      </w:r>
+      <w:r>
+        <w:rPr>
+          <w:rFonts w:ascii="Calibri" w:hAnsi="Calibri" w:eastAsia="Calibri" w:cs="Calibri" w:asciiTheme="minorAscii" w:hAnsiTheme="minorAscii" w:eastAsiaTheme="minorAscii" w:cstheme="minorAscii"/>
+          <w:b w:val="0"/>
+          <w:bCs w:val="0"/>
+          <w:noProof w:val="0"/>
+          <w:sz w:val="22"/>
+          <w:szCs w:val="22"/>
+          <w:lang w:val="en-US"/>
+        </w:rPr>
+        <w:t xml:space="preserve">) </w:t>
+      </w:r>
+      <w:r>
+        <w:rPr>
+          <w:rFonts w:ascii="Calibri" w:hAnsi="Calibri" w:eastAsia="Calibri" w:cs="Calibri" w:asciiTheme="minorAscii" w:hAnsiTheme="minorAscii" w:eastAsiaTheme="minorAscii" w:cstheme="minorAscii"/>
+          <w:b w:val="0"/>
+          <w:bCs w:val="0"/>
+          <w:noProof w:val="0"/>
+          <w:sz w:val="22"/>
+          <w:szCs w:val="22"/>
+          <w:lang w:val="en-US"/>
+        </w:rPr>
+        <w:t>cross-link</w:t>
+      </w:r>
+      <w:r>
+        <w:rPr>
+          <w:rFonts w:ascii="Calibri" w:hAnsi="Calibri" w:eastAsia="Calibri" w:cs="Calibri" w:asciiTheme="minorAscii" w:hAnsiTheme="minorAscii" w:eastAsiaTheme="minorAscii" w:cstheme="minorAscii"/>
+          <w:b w:val="0"/>
+          <w:bCs w:val="0"/>
+          <w:noProof w:val="0"/>
+          <w:sz w:val="22"/>
+          <w:szCs w:val="22"/>
+          <w:lang w:val="en-US"/>
+        </w:rPr>
+        <w:t xml:space="preserve">ed proteins in the DNA-UV experiment, all four core-histones are identified as well as other DNA-binding proteins like </w:t>
+      </w:r>
+      <w:r>
+        <w:rPr>
+          <w:rFonts w:ascii="Calibri" w:hAnsi="Calibri" w:eastAsia="Calibri" w:cs="Calibri" w:asciiTheme="minorAscii" w:hAnsiTheme="minorAscii" w:eastAsiaTheme="minorAscii" w:cstheme="minorAscii"/>
+          <w:noProof w:val="0"/>
+          <w:sz w:val="22"/>
+          <w:szCs w:val="22"/>
+          <w:lang w:val="en-US"/>
+        </w:rPr>
+        <w:t>Heterogeneous nuclear ribonucleoproteins C1/C2 (P07910), Heterogeneous nuclear ribonucleoprotein D-like (O14979), DNA replication licensing factor MCM3 (P25205), Lamin-B1 (P20700), Lysine-specific histone demethylase 1A (O60341) etc., and known RNA-binding proteins like several ribosomal proteins from the 40S and 60S subunit (P62913, P62888, P30050, P60866 etc.).</w:t>
+      </w:r>
+      <w:r>
+        <w:rPr>
+          <w:rFonts w:ascii="Calibri" w:hAnsi="Calibri" w:eastAsia="Calibri" w:cs="Calibri" w:asciiTheme="minorAscii" w:hAnsiTheme="minorAscii" w:eastAsiaTheme="minorAscii" w:cstheme="minorAscii"/>
+          <w:noProof w:val="0"/>
+          <w:color w:val="000000" w:themeColor="text1" w:themeTint="FF" w:themeShade="FF"/>
+          <w:sz w:val="22"/>
+          <w:szCs w:val="22"/>
+          <w:lang w:val="en-US"/>
+        </w:rPr>
+        <w:t xml:space="preserve"> </w:t>
+      </w:r>
+    </w:p>
+    <w:p>
+      <w:pPr>
+        <w:pStyle w:val="Normal"/>
+        <w:spacing w:after="0" w:afterAutospacing="off"/>
+        <w:jc w:val="both"/>
+        <w:rPr>
+          <w:rFonts w:ascii="Calibri" w:hAnsi="Calibri" w:eastAsia="Calibri" w:cs="Calibri" w:asciiTheme="minorAscii" w:hAnsiTheme="minorAscii" w:eastAsiaTheme="minorAscii" w:cstheme="minorAscii"/>
+          <w:noProof w:val="0"/>
+          <w:color w:val="000000" w:themeColor="text1" w:themeTint="FF" w:themeShade="FF"/>
+          <w:sz w:val="22"/>
+          <w:szCs w:val="22"/>
+          <w:lang w:val="en-US"/>
+        </w:rPr>
+      </w:pPr>
+      <w:r>
+        <w:rPr>
+          <w:rFonts w:ascii="Calibri" w:hAnsi="Calibri" w:eastAsia="Calibri" w:cs="Calibri" w:asciiTheme="minorAscii" w:hAnsiTheme="minorAscii" w:eastAsiaTheme="minorAscii" w:cstheme="minorAscii"/>
+          <w:noProof w:val="0"/>
+          <w:color w:val="000000" w:themeColor="text1" w:themeTint="FF" w:themeShade="FF"/>
+          <w:sz w:val="22"/>
+          <w:szCs w:val="22"/>
+          <w:lang w:val="en-US"/>
+        </w:rPr>
+        <w:t xml:space="preserve">The NM </w:t>
+      </w:r>
+      <w:r>
+        <w:rPr>
+          <w:rFonts w:ascii="Calibri" w:hAnsi="Calibri" w:eastAsia="Calibri" w:cs="Calibri" w:asciiTheme="minorAscii" w:hAnsiTheme="minorAscii" w:eastAsiaTheme="minorAscii" w:cstheme="minorAscii"/>
+          <w:noProof w:val="0"/>
+          <w:color w:val="000000" w:themeColor="text1" w:themeTint="FF" w:themeShade="FF"/>
+          <w:sz w:val="22"/>
+          <w:szCs w:val="22"/>
+          <w:lang w:val="en-US"/>
+        </w:rPr>
+        <w:t>cross-link</w:t>
+      </w:r>
+      <w:r>
+        <w:rPr>
+          <w:rFonts w:ascii="Calibri" w:hAnsi="Calibri" w:eastAsia="Calibri" w:cs="Calibri" w:asciiTheme="minorAscii" w:hAnsiTheme="minorAscii" w:eastAsiaTheme="minorAscii" w:cstheme="minorAscii"/>
+          <w:noProof w:val="0"/>
+          <w:color w:val="000000" w:themeColor="text1" w:themeTint="FF" w:themeShade="FF"/>
+          <w:sz w:val="22"/>
+          <w:szCs w:val="22"/>
+          <w:lang w:val="en-US"/>
+        </w:rPr>
+        <w:t xml:space="preserve">ing results (10% FDR, </w:t>
+      </w:r>
+      <w:r>
+        <w:rPr>
+          <w:rFonts w:ascii="Calibri" w:hAnsi="Calibri" w:eastAsia="Calibri" w:cs="Calibri" w:asciiTheme="minorAscii" w:hAnsiTheme="minorAscii" w:eastAsiaTheme="minorAscii" w:cstheme="minorAscii"/>
+          <w:b w:val="0"/>
+          <w:bCs w:val="0"/>
+          <w:noProof w:val="0"/>
+          <w:sz w:val="22"/>
+          <w:szCs w:val="22"/>
+          <w:lang w:val="en-US"/>
+        </w:rPr>
+        <w:t>"fragment adducts included"</w:t>
+      </w:r>
+      <w:r>
+        <w:rPr>
+          <w:rFonts w:ascii="Calibri" w:hAnsi="Calibri" w:eastAsia="Calibri" w:cs="Calibri" w:asciiTheme="minorAscii" w:hAnsiTheme="minorAscii" w:eastAsiaTheme="minorAscii" w:cstheme="minorAscii"/>
+          <w:noProof w:val="0"/>
+          <w:sz w:val="22"/>
+          <w:szCs w:val="22"/>
+          <w:lang w:val="en-US"/>
+        </w:rPr>
+        <w:t xml:space="preserve">), as identified with </w:t>
+      </w:r>
+      <w:proofErr w:type="spellStart"/>
+      <w:r>
+        <w:rPr>
+          <w:rFonts w:ascii="Calibri" w:hAnsi="Calibri" w:eastAsia="Calibri" w:cs="Calibri" w:asciiTheme="minorAscii" w:hAnsiTheme="minorAscii" w:eastAsiaTheme="minorAscii" w:cstheme="minorAscii"/>
+          <w:noProof w:val="0"/>
+          <w:sz w:val="22"/>
+          <w:szCs w:val="22"/>
+          <w:lang w:val="en-US"/>
+        </w:rPr>
+        <w:t>NuXL</w:t>
+      </w:r>
+      <w:proofErr w:type="spellEnd"/>
+      <w:r>
+        <w:rPr>
+          <w:rFonts w:ascii="Calibri" w:hAnsi="Calibri" w:eastAsia="Calibri" w:cs="Calibri" w:asciiTheme="minorAscii" w:hAnsiTheme="minorAscii" w:eastAsiaTheme="minorAscii" w:cstheme="minorAscii"/>
+          <w:noProof w:val="0"/>
+          <w:sz w:val="22"/>
+          <w:szCs w:val="22"/>
+          <w:lang w:val="en-US"/>
+        </w:rPr>
+        <w:t xml:space="preserve">, are consistent with the UV </w:t>
+      </w:r>
+      <w:r>
+        <w:rPr>
+          <w:rFonts w:ascii="Calibri" w:hAnsi="Calibri" w:eastAsia="Calibri" w:cs="Calibri" w:asciiTheme="minorAscii" w:hAnsiTheme="minorAscii" w:eastAsiaTheme="minorAscii" w:cstheme="minorAscii"/>
+          <w:noProof w:val="0"/>
+          <w:sz w:val="22"/>
+          <w:szCs w:val="22"/>
+          <w:lang w:val="en-US"/>
+        </w:rPr>
+        <w:t>cross-link</w:t>
+      </w:r>
+      <w:r>
+        <w:rPr>
+          <w:rFonts w:ascii="Calibri" w:hAnsi="Calibri" w:eastAsia="Calibri" w:cs="Calibri" w:asciiTheme="minorAscii" w:hAnsiTheme="minorAscii" w:eastAsiaTheme="minorAscii" w:cstheme="minorAscii"/>
+          <w:noProof w:val="0"/>
+          <w:sz w:val="22"/>
+          <w:szCs w:val="22"/>
+          <w:lang w:val="en-US"/>
+        </w:rPr>
+        <w:t xml:space="preserve">ing results. All four core histones are found to be </w:t>
+      </w:r>
+      <w:r>
+        <w:rPr>
+          <w:rFonts w:ascii="Calibri" w:hAnsi="Calibri" w:eastAsia="Calibri" w:cs="Calibri" w:asciiTheme="minorAscii" w:hAnsiTheme="minorAscii" w:eastAsiaTheme="minorAscii" w:cstheme="minorAscii"/>
+          <w:noProof w:val="0"/>
+          <w:sz w:val="22"/>
+          <w:szCs w:val="22"/>
+          <w:lang w:val="en-US"/>
+        </w:rPr>
+        <w:t>cross-link</w:t>
+      </w:r>
+      <w:r>
+        <w:rPr>
+          <w:rFonts w:ascii="Calibri" w:hAnsi="Calibri" w:eastAsia="Calibri" w:cs="Calibri" w:asciiTheme="minorAscii" w:hAnsiTheme="minorAscii" w:eastAsiaTheme="minorAscii" w:cstheme="minorAscii"/>
+          <w:noProof w:val="0"/>
+          <w:sz w:val="22"/>
+          <w:szCs w:val="22"/>
+          <w:lang w:val="en-US"/>
+        </w:rPr>
+        <w:t>ed to DNA as well as other DNA binders (</w:t>
+      </w:r>
+      <w:r>
+        <w:rPr>
+          <w:rFonts w:ascii="Calibri" w:hAnsi="Calibri" w:eastAsia="Calibri" w:cs="Calibri" w:asciiTheme="minorAscii" w:hAnsiTheme="minorAscii" w:eastAsiaTheme="minorAscii" w:cstheme="minorAscii"/>
+          <w:noProof w:val="0"/>
+          <w:sz w:val="22"/>
+          <w:szCs w:val="22"/>
+          <w:lang w:val="en-US"/>
+        </w:rPr>
+        <w:t xml:space="preserve">NF-X1-type zinc finger protein NFXL1 (Q6ZNB6), </w:t>
+      </w:r>
+      <w:r>
+        <w:rPr>
+          <w:rFonts w:ascii="Calibri" w:hAnsi="Calibri" w:eastAsia="Calibri" w:cs="Calibri" w:asciiTheme="minorAscii" w:hAnsiTheme="minorAscii" w:eastAsiaTheme="minorAscii" w:cstheme="minorAscii"/>
+          <w:noProof w:val="0"/>
+          <w:sz w:val="22"/>
+          <w:szCs w:val="22"/>
+          <w:lang w:val="en-US"/>
+        </w:rPr>
+        <w:t>Heterogeneous nuclear ribonucleoprotein D-like (O14979)</w:t>
+      </w:r>
+      <w:r>
+        <w:rPr>
+          <w:rFonts w:ascii="Calibri" w:hAnsi="Calibri" w:eastAsia="Calibri" w:cs="Calibri" w:asciiTheme="minorAscii" w:hAnsiTheme="minorAscii" w:eastAsiaTheme="minorAscii" w:cstheme="minorAscii"/>
+          <w:noProof w:val="0"/>
+          <w:sz w:val="22"/>
+          <w:szCs w:val="22"/>
+          <w:lang w:val="en-US"/>
+        </w:rPr>
+        <w:t xml:space="preserve"> and C1/C2 (P07910)</w:t>
+      </w:r>
+      <w:r>
+        <w:rPr>
+          <w:rFonts w:ascii="Calibri" w:hAnsi="Calibri" w:eastAsia="Calibri" w:cs="Calibri" w:asciiTheme="minorAscii" w:hAnsiTheme="minorAscii" w:eastAsiaTheme="minorAscii" w:cstheme="minorAscii"/>
+          <w:noProof w:val="0"/>
+          <w:sz w:val="22"/>
+          <w:szCs w:val="22"/>
+          <w:lang w:val="en-US"/>
+        </w:rPr>
+        <w:t xml:space="preserve"> </w:t>
+      </w:r>
+      <w:r>
+        <w:rPr>
+          <w:rFonts w:ascii="Calibri" w:hAnsi="Calibri" w:eastAsia="Calibri" w:cs="Calibri" w:asciiTheme="minorAscii" w:hAnsiTheme="minorAscii" w:eastAsiaTheme="minorAscii" w:cstheme="minorAscii"/>
+          <w:noProof w:val="0"/>
+          <w:sz w:val="22"/>
+          <w:szCs w:val="22"/>
+          <w:lang w:val="en-US"/>
+        </w:rPr>
+        <w:t>etc.</w:t>
+      </w:r>
+      <w:r>
+        <w:rPr>
+          <w:rFonts w:ascii="Calibri" w:hAnsi="Calibri" w:eastAsia="Calibri" w:cs="Calibri" w:asciiTheme="minorAscii" w:hAnsiTheme="minorAscii" w:eastAsiaTheme="minorAscii" w:cstheme="minorAscii"/>
+          <w:noProof w:val="0"/>
+          <w:sz w:val="22"/>
+          <w:szCs w:val="22"/>
+          <w:lang w:val="en-US"/>
+        </w:rPr>
+        <w:t>)</w:t>
+      </w:r>
+      <w:r>
+        <w:rPr>
+          <w:rFonts w:ascii="Calibri" w:hAnsi="Calibri" w:eastAsia="Calibri" w:cs="Calibri" w:asciiTheme="minorAscii" w:hAnsiTheme="minorAscii" w:eastAsiaTheme="minorAscii" w:cstheme="minorAscii"/>
+          <w:noProof w:val="0"/>
+          <w:sz w:val="22"/>
+          <w:szCs w:val="22"/>
+          <w:lang w:val="en-US"/>
+        </w:rPr>
+        <w:t xml:space="preserve"> and RNA binders (60S ribosomal protein L10a (P62906), 60S ribosomal protein L4 (P36578) etc.).</w:t>
+      </w:r>
+      <w:r>
+        <w:rPr>
+          <w:rFonts w:ascii="Calibri" w:hAnsi="Calibri" w:eastAsia="Calibri" w:cs="Calibri" w:asciiTheme="minorAscii" w:hAnsiTheme="minorAscii" w:eastAsiaTheme="minorAscii" w:cstheme="minorAscii"/>
+          <w:noProof w:val="0"/>
+          <w:color w:val="000000" w:themeColor="text1" w:themeTint="FF" w:themeShade="FF"/>
+          <w:sz w:val="22"/>
+          <w:szCs w:val="22"/>
+          <w:lang w:val="en-US"/>
+        </w:rPr>
+        <w:t xml:space="preserve"> </w:t>
+      </w:r>
+    </w:p>
+    <w:p>
+      <w:pPr>
+        <w:spacing w:after="0" w:afterAutospacing="off"/>
+        <w:jc w:val="both"/>
+      </w:pPr>
+      <w:r>
+        <w:rPr>
+          <w:rFonts w:ascii="Calibri" w:hAnsi="Calibri" w:eastAsia="Calibri" w:cs="Calibri"/>
+          <w:noProof w:val="0"/>
+          <w:color w:val="000000" w:themeColor="text1" w:themeTint="FF" w:themeShade="FF"/>
+          <w:sz w:val="22"/>
+          <w:szCs w:val="22"/>
+          <w:lang w:val="en-US"/>
+        </w:rPr>
+        <w:t xml:space="preserve">  </w:t>
+      </w:r>
+    </w:p>
+    <w:p>
+      <w:pPr>
+        <w:pStyle w:val="Heading3"/>
+        <w:jc w:val="both"/>
+        <w:rPr>
+          <w:rFonts w:ascii="Calibri Light" w:hAnsi="Calibri Light" w:eastAsia="" w:cs=""/>
+          <w:noProof w:val="0"/>
+          <w:color w:val="1F3763"/>
+          <w:sz w:val="24"/>
+          <w:szCs w:val="24"/>
+          <w:lang w:val="en-US"/>
+        </w:rPr>
+      </w:pPr>
+      <w:r>
+        <w:rPr>
+          <w:noProof w:val="0"/>
+          <w:lang w:val="en-US"/>
+        </w:rPr>
+        <w:t xml:space="preserve">DNA-DEB: </w:t>
+      </w:r>
+      <w:r>
+        <w:rPr>
+          <w:i w:val="1"/>
+          <w:iCs w:val="1"/>
+          <w:noProof w:val="0"/>
+          <w:lang w:val="en-US"/>
+        </w:rPr>
+        <w:t>in vitro</w:t>
+      </w:r>
+      <w:r>
+        <w:rPr>
+          <w:noProof w:val="0"/>
+          <w:lang w:val="en-US"/>
+        </w:rPr>
+        <w:t xml:space="preserve"> reconstituted </w:t>
+      </w:r>
+      <w:proofErr w:type="spellStart"/>
+      <w:r>
+        <w:rPr>
+          <w:noProof w:val="0"/>
+          <w:lang w:val="en-US"/>
+        </w:rPr>
+        <w:t>mononucleosomes</w:t>
+      </w:r>
+      <w:proofErr w:type="spellEnd"/>
+      <w:r>
+        <w:rPr>
+          <w:noProof w:val="0"/>
+          <w:lang w:val="en-US"/>
+        </w:rPr>
+        <w:t xml:space="preserve">  </w:t>
+      </w:r>
+    </w:p>
+    <w:p>
+      <w:pPr>
+        <w:pStyle w:val="Normal"/>
+        <w:spacing w:after="0" w:afterAutospacing="off"/>
+        <w:jc w:val="both"/>
+        <w:rPr>
+          <w:rFonts w:ascii="Calibri" w:hAnsi="Calibri" w:eastAsia="Calibri" w:cs="Calibri" w:asciiTheme="minorAscii" w:hAnsiTheme="minorAscii" w:eastAsiaTheme="minorAscii" w:cstheme="minorAscii"/>
+          <w:noProof w:val="0"/>
+          <w:color w:val="000000" w:themeColor="text1" w:themeTint="FF" w:themeShade="FF"/>
+          <w:sz w:val="22"/>
+          <w:szCs w:val="22"/>
+          <w:lang w:val="en-US"/>
+        </w:rPr>
+      </w:pPr>
+      <w:proofErr w:type="spellStart"/>
+      <w:r>
+        <w:rPr>
+          <w:rFonts w:ascii="Calibri" w:hAnsi="Calibri" w:eastAsia="Calibri" w:cs="Calibri" w:asciiTheme="minorAscii" w:hAnsiTheme="minorAscii" w:eastAsiaTheme="minorAscii" w:cstheme="minorAscii"/>
+          <w:noProof w:val="0"/>
+          <w:color w:val="000000" w:themeColor="text1" w:themeTint="FF" w:themeShade="FF"/>
+          <w:sz w:val="22"/>
+          <w:szCs w:val="22"/>
+          <w:lang w:val="en-US"/>
+        </w:rPr>
+        <w:t>Mononucleosomes</w:t>
+      </w:r>
+      <w:proofErr w:type="spellEnd"/>
+      <w:r>
+        <w:rPr>
+          <w:rFonts w:ascii="Calibri" w:hAnsi="Calibri" w:eastAsia="Calibri" w:cs="Calibri" w:asciiTheme="minorAscii" w:hAnsiTheme="minorAscii" w:eastAsiaTheme="minorAscii" w:cstheme="minorAscii"/>
+          <w:noProof w:val="0"/>
+          <w:sz w:val="22"/>
+          <w:szCs w:val="22"/>
+          <w:lang w:val="en-US"/>
+        </w:rPr>
+        <w:t xml:space="preserve"> </w:t>
+      </w:r>
+      <w:proofErr w:type="gramStart"/>
+      <w:r>
+        <w:rPr>
+          <w:rFonts w:ascii="Calibri" w:hAnsi="Calibri" w:eastAsia="Calibri" w:cs="Calibri" w:asciiTheme="minorAscii" w:hAnsiTheme="minorAscii" w:eastAsiaTheme="minorAscii" w:cstheme="minorAscii"/>
+          <w:noProof w:val="0"/>
+          <w:sz w:val="22"/>
+          <w:szCs w:val="22"/>
+          <w:lang w:val="en-US"/>
+        </w:rPr>
+        <w:t xml:space="preserve">were </w:t>
+      </w:r>
+      <w:r>
+        <w:rPr>
+          <w:rFonts w:ascii="Calibri" w:hAnsi="Calibri" w:eastAsia="Calibri" w:cs="Calibri" w:asciiTheme="minorAscii" w:hAnsiTheme="minorAscii" w:eastAsiaTheme="minorAscii" w:cstheme="minorAscii"/>
+          <w:i w:val="1"/>
+          <w:iCs w:val="1"/>
+          <w:noProof w:val="0"/>
+          <w:sz w:val="22"/>
+          <w:szCs w:val="22"/>
+          <w:lang w:val="en-US"/>
+        </w:rPr>
+        <w:t>in vitro</w:t>
+      </w:r>
+      <w:proofErr w:type="gramEnd"/>
+      <w:r>
+        <w:rPr>
+          <w:rFonts w:ascii="Calibri" w:hAnsi="Calibri" w:eastAsia="Calibri" w:cs="Calibri" w:asciiTheme="minorAscii" w:hAnsiTheme="minorAscii" w:eastAsiaTheme="minorAscii" w:cstheme="minorAscii"/>
+          <w:i w:val="1"/>
+          <w:iCs w:val="1"/>
+          <w:noProof w:val="0"/>
+          <w:sz w:val="22"/>
+          <w:szCs w:val="22"/>
+          <w:lang w:val="en-US"/>
+        </w:rPr>
+        <w:t xml:space="preserve"> </w:t>
+      </w:r>
+      <w:r>
+        <w:rPr>
+          <w:rFonts w:ascii="Calibri" w:hAnsi="Calibri" w:eastAsia="Calibri" w:cs="Calibri" w:asciiTheme="minorAscii" w:hAnsiTheme="minorAscii" w:eastAsiaTheme="minorAscii" w:cstheme="minorAscii"/>
+          <w:noProof w:val="0"/>
+          <w:sz w:val="22"/>
+          <w:szCs w:val="22"/>
+          <w:lang w:val="en-US"/>
+        </w:rPr>
+        <w:t xml:space="preserve">reconstituted </w:t>
+      </w:r>
+      <w:proofErr w:type="gramStart"/>
+      <w:r>
+        <w:rPr>
+          <w:rFonts w:ascii="Calibri" w:hAnsi="Calibri" w:eastAsia="Calibri" w:cs="Calibri" w:asciiTheme="minorAscii" w:hAnsiTheme="minorAscii" w:eastAsiaTheme="minorAscii" w:cstheme="minorAscii"/>
+          <w:noProof w:val="0"/>
+          <w:sz w:val="22"/>
+          <w:szCs w:val="22"/>
+          <w:lang w:val="en-US"/>
+        </w:rPr>
+        <w:t>from</w:t>
+      </w:r>
+      <w:proofErr w:type="gramEnd"/>
+      <w:r>
+        <w:rPr>
+          <w:rFonts w:ascii="Calibri" w:hAnsi="Calibri" w:eastAsia="Calibri" w:cs="Calibri" w:asciiTheme="minorAscii" w:hAnsiTheme="minorAscii" w:eastAsiaTheme="minorAscii" w:cstheme="minorAscii"/>
+          <w:noProof w:val="0"/>
+          <w:sz w:val="22"/>
+          <w:szCs w:val="22"/>
+          <w:lang w:val="en-US"/>
+        </w:rPr>
+        <w:t xml:space="preserve"> 187bp </w:t>
+      </w:r>
+      <w:proofErr w:type="spellStart"/>
+      <w:r>
+        <w:rPr>
+          <w:rFonts w:ascii="Calibri" w:hAnsi="Calibri" w:eastAsia="Calibri" w:cs="Calibri" w:asciiTheme="minorAscii" w:hAnsiTheme="minorAscii" w:eastAsiaTheme="minorAscii" w:cstheme="minorAscii"/>
+          <w:noProof w:val="0"/>
+          <w:sz w:val="22"/>
+          <w:szCs w:val="22"/>
+          <w:lang w:val="en-US"/>
+        </w:rPr>
+        <w:t>nucleosomal</w:t>
+      </w:r>
+      <w:proofErr w:type="spellEnd"/>
+      <w:r>
+        <w:rPr>
+          <w:rFonts w:ascii="Calibri" w:hAnsi="Calibri" w:eastAsia="Calibri" w:cs="Calibri" w:asciiTheme="minorAscii" w:hAnsiTheme="minorAscii" w:eastAsiaTheme="minorAscii" w:cstheme="minorAscii"/>
+          <w:noProof w:val="0"/>
+          <w:sz w:val="22"/>
+          <w:szCs w:val="22"/>
+          <w:lang w:val="en-US"/>
+        </w:rPr>
+        <w:t xml:space="preserve"> DNA and core histones H2A, H2B, H3 and H4. Reconstituted </w:t>
+      </w:r>
+      <w:proofErr w:type="spellStart"/>
+      <w:r>
+        <w:rPr>
+          <w:rFonts w:ascii="Calibri" w:hAnsi="Calibri" w:eastAsia="Calibri" w:cs="Calibri" w:asciiTheme="minorAscii" w:hAnsiTheme="minorAscii" w:eastAsiaTheme="minorAscii" w:cstheme="minorAscii"/>
+          <w:noProof w:val="0"/>
+          <w:sz w:val="22"/>
+          <w:szCs w:val="22"/>
+          <w:lang w:val="en-US"/>
+        </w:rPr>
+        <w:t>mononucleosomes</w:t>
+      </w:r>
+      <w:proofErr w:type="spellEnd"/>
+      <w:r>
+        <w:rPr>
+          <w:rFonts w:ascii="Calibri" w:hAnsi="Calibri" w:eastAsia="Calibri" w:cs="Calibri" w:asciiTheme="minorAscii" w:hAnsiTheme="minorAscii" w:eastAsiaTheme="minorAscii" w:cstheme="minorAscii"/>
+          <w:noProof w:val="0"/>
+          <w:sz w:val="22"/>
+          <w:szCs w:val="22"/>
+          <w:lang w:val="en-US"/>
+        </w:rPr>
+        <w:t xml:space="preserve"> were </w:t>
+      </w:r>
+      <w:r>
+        <w:rPr>
+          <w:rFonts w:ascii="Calibri" w:hAnsi="Calibri" w:eastAsia="Calibri" w:cs="Calibri" w:asciiTheme="minorAscii" w:hAnsiTheme="minorAscii" w:eastAsiaTheme="minorAscii" w:cstheme="minorAscii"/>
+          <w:noProof w:val="0"/>
+          <w:sz w:val="22"/>
+          <w:szCs w:val="22"/>
+          <w:lang w:val="en-US"/>
+        </w:rPr>
+        <w:t>cross-link</w:t>
+      </w:r>
+      <w:r>
+        <w:rPr>
+          <w:rFonts w:ascii="Calibri" w:hAnsi="Calibri" w:eastAsia="Calibri" w:cs="Calibri" w:asciiTheme="minorAscii" w:hAnsiTheme="minorAscii" w:eastAsiaTheme="minorAscii" w:cstheme="minorAscii"/>
+          <w:noProof w:val="0"/>
+          <w:sz w:val="22"/>
+          <w:szCs w:val="22"/>
+          <w:lang w:val="en-US"/>
+        </w:rPr>
+        <w:t xml:space="preserve">ed with 50 mM DEB. </w:t>
+      </w:r>
+      <w:r>
+        <w:rPr>
+          <w:rFonts w:ascii="Calibri" w:hAnsi="Calibri" w:eastAsia="Calibri" w:cs="Calibri" w:asciiTheme="minorAscii" w:hAnsiTheme="minorAscii" w:eastAsiaTheme="minorAscii" w:cstheme="minorAscii"/>
+          <w:noProof w:val="0"/>
+          <w:sz w:val="22"/>
+          <w:szCs w:val="22"/>
+          <w:lang w:val="en-US"/>
+        </w:rPr>
+        <w:t>Cross-link</w:t>
+      </w:r>
+      <w:r>
+        <w:rPr>
+          <w:rFonts w:ascii="Calibri" w:hAnsi="Calibri" w:eastAsia="Calibri" w:cs="Calibri" w:asciiTheme="minorAscii" w:hAnsiTheme="minorAscii" w:eastAsiaTheme="minorAscii" w:cstheme="minorAscii"/>
+          <w:noProof w:val="0"/>
+          <w:sz w:val="22"/>
+          <w:szCs w:val="22"/>
+          <w:lang w:val="en-US"/>
+        </w:rPr>
+        <w:t xml:space="preserve">ed peptide-deoxy(oligo)nucleotides were analyzed by LC-MS/MS and acquired data was analyzed with </w:t>
+      </w:r>
+      <w:proofErr w:type="spellStart"/>
+      <w:r>
+        <w:rPr>
+          <w:rFonts w:ascii="Calibri" w:hAnsi="Calibri" w:eastAsia="Calibri" w:cs="Calibri" w:asciiTheme="minorAscii" w:hAnsiTheme="minorAscii" w:eastAsiaTheme="minorAscii" w:cstheme="minorAscii"/>
+          <w:noProof w:val="0"/>
+          <w:sz w:val="22"/>
+          <w:szCs w:val="22"/>
+          <w:lang w:val="en-US"/>
+        </w:rPr>
+        <w:t>NuXL</w:t>
+      </w:r>
+      <w:proofErr w:type="spellEnd"/>
+      <w:r>
+        <w:rPr>
+          <w:rFonts w:ascii="Calibri" w:hAnsi="Calibri" w:eastAsia="Calibri" w:cs="Calibri" w:asciiTheme="minorAscii" w:hAnsiTheme="minorAscii" w:eastAsiaTheme="minorAscii" w:cstheme="minorAscii"/>
+          <w:noProof w:val="0"/>
+          <w:sz w:val="22"/>
+          <w:szCs w:val="22"/>
+          <w:lang w:val="en-US"/>
+        </w:rPr>
+        <w:t xml:space="preserve"> in Proteome Discoverer 2.5. At 1% FDR (</w:t>
+      </w:r>
+      <w:r>
+        <w:rPr>
+          <w:rFonts w:ascii="Calibri" w:hAnsi="Calibri" w:eastAsia="Calibri" w:cs="Calibri" w:asciiTheme="minorAscii" w:hAnsiTheme="minorAscii" w:eastAsiaTheme="minorAscii" w:cstheme="minorAscii"/>
+          <w:b w:val="0"/>
+          <w:bCs w:val="0"/>
+          <w:noProof w:val="0"/>
+          <w:sz w:val="22"/>
+          <w:szCs w:val="22"/>
+          <w:lang w:val="en-US"/>
+        </w:rPr>
+        <w:t>"fragment adducts included"</w:t>
+      </w:r>
+      <w:r>
+        <w:rPr>
+          <w:rFonts w:ascii="Calibri" w:hAnsi="Calibri" w:eastAsia="Calibri" w:cs="Calibri" w:asciiTheme="minorAscii" w:hAnsiTheme="minorAscii" w:eastAsiaTheme="minorAscii" w:cstheme="minorAscii"/>
+          <w:noProof w:val="0"/>
+          <w:sz w:val="22"/>
+          <w:szCs w:val="22"/>
+          <w:lang w:val="en-US"/>
+        </w:rPr>
+        <w:t xml:space="preserve">), </w:t>
+      </w:r>
+      <w:r>
+        <w:rPr>
+          <w:rFonts w:ascii="Calibri" w:hAnsi="Calibri" w:eastAsia="Calibri" w:cs="Calibri" w:asciiTheme="minorAscii" w:hAnsiTheme="minorAscii" w:eastAsiaTheme="minorAscii" w:cstheme="minorAscii"/>
+          <w:noProof w:val="0"/>
+          <w:sz w:val="22"/>
+          <w:szCs w:val="22"/>
+          <w:lang w:val="en-US"/>
+        </w:rPr>
+        <w:t>61</w:t>
+      </w:r>
+      <w:r>
+        <w:rPr>
+          <w:rFonts w:ascii="Calibri" w:hAnsi="Calibri" w:eastAsia="Calibri" w:cs="Calibri" w:asciiTheme="minorAscii" w:hAnsiTheme="minorAscii" w:eastAsiaTheme="minorAscii" w:cstheme="minorAscii"/>
+          <w:noProof w:val="0"/>
+          <w:sz w:val="22"/>
+          <w:szCs w:val="22"/>
+          <w:lang w:val="en-US"/>
+        </w:rPr>
+        <w:t xml:space="preserve"> different core histone peptides are identified carrying adducts comprised of DEB plus single nucleotides or dinucleotides. Almost all possible combinations of nucleotide </w:t>
+      </w:r>
+      <w:proofErr w:type="gramStart"/>
+      <w:r>
+        <w:rPr>
+          <w:rFonts w:ascii="Calibri" w:hAnsi="Calibri" w:eastAsia="Calibri" w:cs="Calibri" w:asciiTheme="minorAscii" w:hAnsiTheme="minorAscii" w:eastAsiaTheme="minorAscii" w:cstheme="minorAscii"/>
+          <w:noProof w:val="0"/>
+          <w:sz w:val="22"/>
+          <w:szCs w:val="22"/>
+          <w:lang w:val="en-US"/>
+        </w:rPr>
+        <w:t>adducts</w:t>
+      </w:r>
+      <w:proofErr w:type="gramEnd"/>
+      <w:r>
+        <w:rPr>
+          <w:rFonts w:ascii="Calibri" w:hAnsi="Calibri" w:eastAsia="Calibri" w:cs="Calibri" w:asciiTheme="minorAscii" w:hAnsiTheme="minorAscii" w:eastAsiaTheme="minorAscii" w:cstheme="minorAscii"/>
+          <w:noProof w:val="0"/>
+          <w:sz w:val="22"/>
+          <w:szCs w:val="22"/>
+          <w:lang w:val="en-US"/>
+        </w:rPr>
+        <w:t xml:space="preserve"> are present </w:t>
+      </w:r>
+      <w:proofErr w:type="gramStart"/>
+      <w:r>
+        <w:rPr>
+          <w:rFonts w:ascii="Calibri" w:hAnsi="Calibri" w:eastAsia="Calibri" w:cs="Calibri" w:asciiTheme="minorAscii" w:hAnsiTheme="minorAscii" w:eastAsiaTheme="minorAscii" w:cstheme="minorAscii"/>
+          <w:noProof w:val="0"/>
+          <w:sz w:val="22"/>
+          <w:szCs w:val="22"/>
+          <w:lang w:val="en-US"/>
+        </w:rPr>
+        <w:t>in</w:t>
+      </w:r>
+      <w:proofErr w:type="gramEnd"/>
+      <w:r>
+        <w:rPr>
+          <w:rFonts w:ascii="Calibri" w:hAnsi="Calibri" w:eastAsia="Calibri" w:cs="Calibri" w:asciiTheme="minorAscii" w:hAnsiTheme="minorAscii" w:eastAsiaTheme="minorAscii" w:cstheme="minorAscii"/>
+          <w:noProof w:val="0"/>
+          <w:sz w:val="22"/>
+          <w:szCs w:val="22"/>
+          <w:lang w:val="en-US"/>
+        </w:rPr>
+        <w:t xml:space="preserve"> this dataset.</w:t>
+      </w:r>
+      <w:r>
+        <w:rPr>
+          <w:rFonts w:ascii="Calibri" w:hAnsi="Calibri" w:eastAsia="Calibri" w:cs="Calibri" w:asciiTheme="minorAscii" w:hAnsiTheme="minorAscii" w:eastAsiaTheme="minorAscii" w:cstheme="minorAscii"/>
+          <w:noProof w:val="0"/>
+          <w:color w:val="000000" w:themeColor="text1" w:themeTint="FF" w:themeShade="FF"/>
+          <w:sz w:val="22"/>
+          <w:szCs w:val="22"/>
+          <w:lang w:val="en-US"/>
+        </w:rPr>
+        <w:t xml:space="preserve"> </w:t>
+      </w:r>
+    </w:p>
+    <w:p>
+      <w:pPr>
+        <w:spacing w:after="0" w:afterAutospacing="off"/>
+        <w:jc w:val="both"/>
+        <w:rPr>
+          <w:rFonts w:ascii="Calibri" w:hAnsi="Calibri" w:eastAsia="Calibri" w:cs="Calibri" w:asciiTheme="minorAscii" w:hAnsiTheme="minorAscii" w:eastAsiaTheme="minorAscii" w:cstheme="minorAscii"/>
+          <w:noProof w:val="0"/>
+          <w:color w:val="000000" w:themeColor="text1" w:themeTint="FF" w:themeShade="FF"/>
+          <w:sz w:val="22"/>
+          <w:szCs w:val="22"/>
+          <w:lang w:val="en-US"/>
+        </w:rPr>
+      </w:pPr>
+      <w:r>
+        <w:rPr>
+          <w:rFonts w:ascii="Calibri" w:hAnsi="Calibri" w:eastAsia="Calibri" w:cs="Calibri" w:asciiTheme="minorAscii" w:hAnsiTheme="minorAscii" w:eastAsiaTheme="minorAscii" w:cstheme="minorAscii"/>
+          <w:noProof w:val="0"/>
+          <w:color w:val="000000" w:themeColor="text1" w:themeTint="FF" w:themeShade="FF"/>
+          <w:sz w:val="22"/>
+          <w:szCs w:val="22"/>
+          <w:lang w:val="en-US"/>
+        </w:rPr>
+        <w:t xml:space="preserve">  </w:t>
+      </w:r>
+    </w:p>
+    <w:p>
+      <w:pPr>
+        <w:pStyle w:val="Heading3"/>
+        <w:jc w:val="both"/>
+        <w:rPr>
+          <w:rFonts w:ascii="Calibri Light" w:hAnsi="Calibri Light" w:eastAsia="" w:cs=""/>
+          <w:noProof w:val="0"/>
+          <w:color w:val="1F3763"/>
+          <w:sz w:val="24"/>
+          <w:szCs w:val="24"/>
+          <w:lang w:val="en-US"/>
+        </w:rPr>
+      </w:pPr>
+      <w:r>
+        <w:rPr>
+          <w:noProof w:val="0"/>
+          <w:lang w:val="en-US"/>
+        </w:rPr>
+        <w:t xml:space="preserve">RNA-UV: </w:t>
+      </w:r>
+      <w:r>
+        <w:rPr>
+          <w:noProof w:val="0"/>
+          <w:lang w:val="en-US"/>
+        </w:rPr>
+        <w:t>HeLa cytosolic extract</w:t>
+      </w:r>
+      <w:r>
+        <w:rPr>
+          <w:noProof w:val="0"/>
+          <w:lang w:val="en-US"/>
+        </w:rPr>
+        <w:t xml:space="preserve">  </w:t>
+      </w:r>
+    </w:p>
+    <w:p>
+      <w:pPr>
+        <w:pStyle w:val="Normal"/>
+        <w:spacing w:after="0" w:afterAutospacing="off"/>
+        <w:jc w:val="both"/>
+        <w:rPr>
+          <w:rFonts w:ascii="Calibri" w:hAnsi="Calibri" w:eastAsia="Calibri" w:cs="Calibri" w:asciiTheme="minorAscii" w:hAnsiTheme="minorAscii" w:eastAsiaTheme="minorAscii" w:cstheme="minorAscii"/>
+          <w:noProof w:val="0"/>
+          <w:color w:val="000000" w:themeColor="text1" w:themeTint="FF" w:themeShade="FF"/>
+          <w:sz w:val="22"/>
+          <w:szCs w:val="22"/>
+          <w:lang w:val="en-US"/>
+        </w:rPr>
+      </w:pPr>
+      <w:r>
+        <w:rPr>
+          <w:rFonts w:ascii="Calibri" w:hAnsi="Calibri" w:eastAsia="Calibri" w:cs="Calibri" w:asciiTheme="minorAscii" w:hAnsiTheme="minorAscii" w:eastAsiaTheme="minorAscii" w:cstheme="minorAscii"/>
+          <w:noProof w:val="0"/>
+          <w:color w:val="000000" w:themeColor="text1" w:themeTint="FF" w:themeShade="FF"/>
+          <w:sz w:val="22"/>
+          <w:szCs w:val="22"/>
+          <w:lang w:val="en-US"/>
+        </w:rPr>
+        <w:t xml:space="preserve">HeLa S3 cytoplasmic extract was </w:t>
+      </w:r>
+      <w:r>
+        <w:rPr>
+          <w:rFonts w:ascii="Calibri" w:hAnsi="Calibri" w:eastAsia="Calibri" w:cs="Calibri" w:asciiTheme="minorAscii" w:hAnsiTheme="minorAscii" w:eastAsiaTheme="minorAscii" w:cstheme="minorAscii"/>
+          <w:noProof w:val="0"/>
+          <w:color w:val="000000" w:themeColor="text1" w:themeTint="FF" w:themeShade="FF"/>
+          <w:sz w:val="22"/>
+          <w:szCs w:val="22"/>
+          <w:lang w:val="en-US"/>
+        </w:rPr>
+        <w:t>cross-link</w:t>
+      </w:r>
+      <w:r>
+        <w:rPr>
+          <w:rFonts w:ascii="Calibri" w:hAnsi="Calibri" w:eastAsia="Calibri" w:cs="Calibri" w:asciiTheme="minorAscii" w:hAnsiTheme="minorAscii" w:eastAsiaTheme="minorAscii" w:cstheme="minorAscii"/>
+          <w:noProof w:val="0"/>
+          <w:color w:val="000000" w:themeColor="text1" w:themeTint="FF" w:themeShade="FF"/>
+          <w:sz w:val="22"/>
+          <w:szCs w:val="22"/>
+          <w:lang w:val="en-US"/>
+        </w:rPr>
+        <w:t xml:space="preserve">ed for 10 min at 254 nm UV-light. </w:t>
+      </w:r>
+      <w:r>
+        <w:rPr>
+          <w:rFonts w:ascii="Calibri" w:hAnsi="Calibri" w:eastAsia="Calibri" w:cs="Calibri" w:asciiTheme="minorAscii" w:hAnsiTheme="minorAscii" w:eastAsiaTheme="minorAscii" w:cstheme="minorAscii"/>
+          <w:noProof w:val="0"/>
+          <w:sz w:val="22"/>
+          <w:szCs w:val="22"/>
+          <w:lang w:val="en-US"/>
+        </w:rPr>
+        <w:t>Cross-link</w:t>
+      </w:r>
+      <w:r>
+        <w:rPr>
+          <w:rFonts w:ascii="Calibri" w:hAnsi="Calibri" w:eastAsia="Calibri" w:cs="Calibri" w:asciiTheme="minorAscii" w:hAnsiTheme="minorAscii" w:eastAsiaTheme="minorAscii" w:cstheme="minorAscii"/>
+          <w:noProof w:val="0"/>
+          <w:sz w:val="22"/>
+          <w:szCs w:val="22"/>
+          <w:lang w:val="en-US"/>
+        </w:rPr>
+        <w:t xml:space="preserve">ed peptide- (oligo)nucleotides were analyzed by LC-MS/MS and acquired data was analyzed with </w:t>
+      </w:r>
+      <w:proofErr w:type="spellStart"/>
+      <w:r>
+        <w:rPr>
+          <w:rFonts w:ascii="Calibri" w:hAnsi="Calibri" w:eastAsia="Calibri" w:cs="Calibri" w:asciiTheme="minorAscii" w:hAnsiTheme="minorAscii" w:eastAsiaTheme="minorAscii" w:cstheme="minorAscii"/>
+          <w:noProof w:val="0"/>
+          <w:sz w:val="22"/>
+          <w:szCs w:val="22"/>
+          <w:lang w:val="en-US"/>
+        </w:rPr>
+        <w:t>NuXL</w:t>
+      </w:r>
+      <w:proofErr w:type="spellEnd"/>
+      <w:r>
+        <w:rPr>
+          <w:rFonts w:ascii="Calibri" w:hAnsi="Calibri" w:eastAsia="Calibri" w:cs="Calibri" w:asciiTheme="minorAscii" w:hAnsiTheme="minorAscii" w:eastAsiaTheme="minorAscii" w:cstheme="minorAscii"/>
+          <w:noProof w:val="0"/>
+          <w:sz w:val="22"/>
+          <w:szCs w:val="22"/>
+          <w:lang w:val="en-US"/>
+        </w:rPr>
+        <w:t xml:space="preserve"> in Proteome Discoverer 2.5. The provided database contains all reviewed </w:t>
+      </w:r>
+      <w:r>
+        <w:rPr>
+          <w:rFonts w:ascii="Calibri" w:hAnsi="Calibri" w:eastAsia="Calibri" w:cs="Calibri" w:asciiTheme="minorAscii" w:hAnsiTheme="minorAscii" w:eastAsiaTheme="minorAscii" w:cstheme="minorAscii"/>
+          <w:i w:val="1"/>
+          <w:iCs w:val="1"/>
+          <w:noProof w:val="0"/>
+          <w:sz w:val="22"/>
+          <w:szCs w:val="22"/>
+          <w:lang w:val="en-US"/>
+        </w:rPr>
+        <w:t>Homo sapiens</w:t>
+      </w:r>
+      <w:r>
+        <w:rPr>
+          <w:rFonts w:ascii="Calibri" w:hAnsi="Calibri" w:eastAsia="Calibri" w:cs="Calibri" w:asciiTheme="minorAscii" w:hAnsiTheme="minorAscii" w:eastAsiaTheme="minorAscii" w:cstheme="minorAscii"/>
+          <w:noProof w:val="0"/>
+          <w:sz w:val="22"/>
+          <w:szCs w:val="22"/>
+          <w:lang w:val="en-US"/>
+        </w:rPr>
+        <w:t xml:space="preserve"> protein entries from </w:t>
+      </w:r>
+      <w:proofErr w:type="spellStart"/>
+      <w:r>
+        <w:rPr>
+          <w:rFonts w:ascii="Calibri" w:hAnsi="Calibri" w:eastAsia="Calibri" w:cs="Calibri" w:asciiTheme="minorAscii" w:hAnsiTheme="minorAscii" w:eastAsiaTheme="minorAscii" w:cstheme="minorAscii"/>
+          <w:noProof w:val="0"/>
+          <w:sz w:val="22"/>
+          <w:szCs w:val="22"/>
+          <w:lang w:val="en-US"/>
+        </w:rPr>
+        <w:t>Swissprot</w:t>
+      </w:r>
+      <w:proofErr w:type="spellEnd"/>
+      <w:r>
+        <w:rPr>
+          <w:rFonts w:ascii="Calibri" w:hAnsi="Calibri" w:eastAsia="Calibri" w:cs="Calibri" w:asciiTheme="minorAscii" w:hAnsiTheme="minorAscii" w:eastAsiaTheme="minorAscii" w:cstheme="minorAscii"/>
+          <w:noProof w:val="0"/>
+          <w:sz w:val="22"/>
+          <w:szCs w:val="22"/>
+          <w:lang w:val="en-US"/>
+        </w:rPr>
+        <w:t xml:space="preserve"> (downloaded on 02/03/2021; 20,381 entries). </w:t>
+      </w:r>
+      <w:r>
+        <w:rPr>
+          <w:rFonts w:ascii="Calibri" w:hAnsi="Calibri" w:eastAsia="Calibri" w:cs="Calibri" w:asciiTheme="minorAscii" w:hAnsiTheme="minorAscii" w:eastAsiaTheme="minorAscii" w:cstheme="minorAscii"/>
+          <w:noProof w:val="0"/>
+          <w:sz w:val="22"/>
+          <w:szCs w:val="22"/>
+          <w:lang w:val="en-US"/>
+        </w:rPr>
+        <w:t>51</w:t>
+      </w:r>
+      <w:r>
+        <w:rPr>
+          <w:rFonts w:ascii="Calibri" w:hAnsi="Calibri" w:eastAsia="Calibri" w:cs="Calibri" w:asciiTheme="minorAscii" w:hAnsiTheme="minorAscii" w:eastAsiaTheme="minorAscii" w:cstheme="minorAscii"/>
+          <w:noProof w:val="0"/>
+          <w:sz w:val="22"/>
+          <w:szCs w:val="22"/>
+          <w:lang w:val="en-US"/>
+        </w:rPr>
+        <w:t xml:space="preserve"> out of the </w:t>
+      </w:r>
+      <w:r>
+        <w:rPr>
+          <w:rFonts w:ascii="Calibri" w:hAnsi="Calibri" w:eastAsia="Calibri" w:cs="Calibri" w:asciiTheme="minorAscii" w:hAnsiTheme="minorAscii" w:eastAsiaTheme="minorAscii" w:cstheme="minorAscii"/>
+          <w:noProof w:val="0"/>
+          <w:sz w:val="22"/>
+          <w:szCs w:val="22"/>
+          <w:lang w:val="en-US"/>
+        </w:rPr>
+        <w:t>229</w:t>
+      </w:r>
+      <w:r>
+        <w:rPr>
+          <w:rFonts w:ascii="Calibri" w:hAnsi="Calibri" w:eastAsia="Calibri" w:cs="Calibri" w:asciiTheme="minorAscii" w:hAnsiTheme="minorAscii" w:eastAsiaTheme="minorAscii" w:cstheme="minorAscii"/>
+          <w:noProof w:val="0"/>
+          <w:sz w:val="22"/>
+          <w:szCs w:val="22"/>
+          <w:lang w:val="en-US"/>
+        </w:rPr>
+        <w:t xml:space="preserve"> </w:t>
+      </w:r>
+      <w:r>
+        <w:rPr>
+          <w:rFonts w:ascii="Calibri" w:hAnsi="Calibri" w:eastAsia="Calibri" w:cs="Calibri" w:asciiTheme="minorAscii" w:hAnsiTheme="minorAscii" w:eastAsiaTheme="minorAscii" w:cstheme="minorAscii"/>
+          <w:noProof w:val="0"/>
+          <w:sz w:val="22"/>
+          <w:szCs w:val="22"/>
+          <w:lang w:val="en-US"/>
+        </w:rPr>
+        <w:t>cross-link</w:t>
+      </w:r>
+      <w:r>
+        <w:rPr>
+          <w:rFonts w:ascii="Calibri" w:hAnsi="Calibri" w:eastAsia="Calibri" w:cs="Calibri" w:asciiTheme="minorAscii" w:hAnsiTheme="minorAscii" w:eastAsiaTheme="minorAscii" w:cstheme="minorAscii"/>
+          <w:noProof w:val="0"/>
+          <w:sz w:val="22"/>
+          <w:szCs w:val="22"/>
+          <w:lang w:val="en-US"/>
+        </w:rPr>
+        <w:t xml:space="preserve">ed proteins (1%FDR, </w:t>
+      </w:r>
+      <w:r>
+        <w:rPr>
+          <w:rFonts w:ascii="Calibri" w:hAnsi="Calibri" w:eastAsia="Calibri" w:cs="Calibri" w:asciiTheme="minorAscii" w:hAnsiTheme="minorAscii" w:eastAsiaTheme="minorAscii" w:cstheme="minorAscii"/>
+          <w:b w:val="0"/>
+          <w:bCs w:val="0"/>
+          <w:noProof w:val="0"/>
+          <w:sz w:val="22"/>
+          <w:szCs w:val="22"/>
+          <w:lang w:val="en-US"/>
+        </w:rPr>
+        <w:t>"fragment adducts included"</w:t>
+      </w:r>
+      <w:r>
+        <w:rPr>
+          <w:rFonts w:ascii="Calibri" w:hAnsi="Calibri" w:eastAsia="Calibri" w:cs="Calibri" w:asciiTheme="minorAscii" w:hAnsiTheme="minorAscii" w:eastAsiaTheme="minorAscii" w:cstheme="minorAscii"/>
+          <w:noProof w:val="0"/>
+          <w:sz w:val="22"/>
+          <w:szCs w:val="22"/>
+          <w:lang w:val="en-US"/>
+        </w:rPr>
+        <w:t xml:space="preserve">) are ribosomal proteins. Also, you will find other known RNA binders like several translation initiation factors, Heterogenous nuclear ribonucleoproteins and splicing factors </w:t>
+      </w:r>
+      <w:r>
+        <w:rPr>
+          <w:rFonts w:ascii="Calibri" w:hAnsi="Calibri" w:eastAsia="Calibri" w:cs="Calibri" w:asciiTheme="minorAscii" w:hAnsiTheme="minorAscii" w:eastAsiaTheme="minorAscii" w:cstheme="minorAscii"/>
+          <w:noProof w:val="0"/>
+          <w:sz w:val="22"/>
+          <w:szCs w:val="22"/>
+          <w:lang w:val="en-US"/>
+        </w:rPr>
+        <w:t>cross-link</w:t>
+      </w:r>
+      <w:r>
+        <w:rPr>
+          <w:rFonts w:ascii="Calibri" w:hAnsi="Calibri" w:eastAsia="Calibri" w:cs="Calibri" w:asciiTheme="minorAscii" w:hAnsiTheme="minorAscii" w:eastAsiaTheme="minorAscii" w:cstheme="minorAscii"/>
+          <w:noProof w:val="0"/>
+          <w:sz w:val="22"/>
+          <w:szCs w:val="22"/>
+          <w:lang w:val="en-US"/>
+        </w:rPr>
+        <w:t xml:space="preserve">ed to RNA in this dataset. </w:t>
+      </w:r>
+      <w:r>
+        <w:rPr>
+          <w:rFonts w:ascii="Calibri" w:hAnsi="Calibri" w:eastAsia="Calibri" w:cs="Calibri" w:asciiTheme="minorAscii" w:hAnsiTheme="minorAscii" w:eastAsiaTheme="minorAscii" w:cstheme="minorAscii"/>
+          <w:noProof w:val="0"/>
+          <w:color w:val="000000" w:themeColor="text1" w:themeTint="FF" w:themeShade="FF"/>
+          <w:sz w:val="22"/>
+          <w:szCs w:val="22"/>
+          <w:lang w:val="en-US"/>
+        </w:rPr>
+        <w:t xml:space="preserve"> </w:t>
+      </w:r>
+    </w:p>
+    <w:p>
+      <w:pPr>
+        <w:spacing w:after="0" w:afterAutospacing="off"/>
+        <w:jc w:val="both"/>
+        <w:rPr>
+          <w:rFonts w:ascii="Calibri" w:hAnsi="Calibri" w:eastAsia="Calibri" w:cs="Calibri" w:asciiTheme="minorAscii" w:hAnsiTheme="minorAscii" w:eastAsiaTheme="minorAscii" w:cstheme="minorAscii"/>
+          <w:noProof w:val="0"/>
+          <w:color w:val="000000" w:themeColor="text1" w:themeTint="FF" w:themeShade="FF"/>
+          <w:sz w:val="22"/>
+          <w:szCs w:val="22"/>
+          <w:lang w:val="en-US"/>
+        </w:rPr>
+      </w:pPr>
+      <w:r>
+        <w:rPr>
+          <w:rFonts w:ascii="Calibri" w:hAnsi="Calibri" w:eastAsia="Calibri" w:cs="Calibri" w:asciiTheme="minorAscii" w:hAnsiTheme="minorAscii" w:eastAsiaTheme="minorAscii" w:cstheme="minorAscii"/>
+          <w:noProof w:val="0"/>
+          <w:color w:val="000000" w:themeColor="text1" w:themeTint="FF" w:themeShade="FF"/>
+          <w:sz w:val="22"/>
+          <w:szCs w:val="22"/>
+          <w:lang w:val="en-US"/>
+        </w:rPr>
+        <w:t xml:space="preserve">  </w:t>
+      </w:r>
+    </w:p>
+    <w:p>
+      <w:pPr>
+        <w:pStyle w:val="Heading3"/>
+        <w:jc w:val="both"/>
+        <w:rPr>
+          <w:rFonts w:ascii="Calibri Light" w:hAnsi="Calibri Light" w:eastAsia="" w:cs=""/>
+          <w:noProof w:val="0"/>
+          <w:color w:val="1F3763"/>
+          <w:sz w:val="24"/>
+          <w:szCs w:val="24"/>
+          <w:lang w:val="en-US"/>
+        </w:rPr>
+      </w:pPr>
+      <w:r>
+        <w:rPr>
+          <w:noProof w:val="0"/>
+          <w:lang w:val="en-US"/>
+        </w:rPr>
+        <w:t xml:space="preserve">RNA-NM: </w:t>
+      </w:r>
+      <w:r>
+        <w:rPr>
+          <w:noProof w:val="0"/>
+          <w:lang w:val="en-US"/>
+        </w:rPr>
+        <w:t>Hsh49-poly(G)</w:t>
+      </w:r>
+      <w:r>
+        <w:rPr>
+          <w:noProof w:val="0"/>
+          <w:vertAlign w:val="subscript"/>
+          <w:lang w:val="en-US"/>
+        </w:rPr>
+        <w:t>25</w:t>
+      </w:r>
+      <w:r>
+        <w:rPr>
+          <w:noProof w:val="0"/>
+          <w:lang w:val="en-US"/>
+        </w:rPr>
+        <w:t xml:space="preserve"> complex </w:t>
+      </w:r>
+      <w:r>
+        <w:rPr>
+          <w:noProof w:val="0"/>
+          <w:lang w:val="en-US"/>
+        </w:rPr>
+        <w:t xml:space="preserve">  </w:t>
+      </w:r>
+    </w:p>
+    <w:p>
+      <w:pPr>
+        <w:pStyle w:val="Normal"/>
+        <w:spacing w:after="0" w:afterAutospacing="off"/>
+        <w:jc w:val="both"/>
+        <w:rPr>
+          <w:rFonts w:ascii="Calibri" w:hAnsi="Calibri" w:eastAsia="Calibri" w:cs="Calibri" w:asciiTheme="minorAscii" w:hAnsiTheme="minorAscii" w:eastAsiaTheme="minorAscii" w:cstheme="minorAscii"/>
+          <w:noProof w:val="0"/>
+          <w:color w:val="000000" w:themeColor="text1" w:themeTint="FF" w:themeShade="FF"/>
+          <w:sz w:val="22"/>
+          <w:szCs w:val="22"/>
+          <w:lang w:val="en-US"/>
+        </w:rPr>
+      </w:pPr>
+      <w:proofErr w:type="spellStart"/>
+      <w:r>
+        <w:rPr>
+          <w:rFonts w:ascii="Calibri" w:hAnsi="Calibri" w:eastAsia="Calibri" w:cs="Calibri" w:asciiTheme="minorAscii" w:hAnsiTheme="minorAscii" w:eastAsiaTheme="minorAscii" w:cstheme="minorAscii"/>
+          <w:noProof w:val="0"/>
+          <w:color w:val="000000" w:themeColor="text1" w:themeTint="FF" w:themeShade="FF"/>
+          <w:sz w:val="22"/>
+          <w:szCs w:val="22"/>
+          <w:lang w:val="en-US"/>
+        </w:rPr>
+        <w:t>Spliceosomal</w:t>
+      </w:r>
+      <w:proofErr w:type="spellEnd"/>
+      <w:r>
+        <w:rPr>
+          <w:rFonts w:ascii="Calibri" w:hAnsi="Calibri" w:eastAsia="Calibri" w:cs="Calibri" w:asciiTheme="minorAscii" w:hAnsiTheme="minorAscii" w:eastAsiaTheme="minorAscii" w:cstheme="minorAscii"/>
+          <w:noProof w:val="0"/>
+          <w:sz w:val="22"/>
+          <w:szCs w:val="22"/>
+          <w:lang w:val="en-US"/>
+        </w:rPr>
+        <w:t xml:space="preserve"> protein Hsh49 from </w:t>
+      </w:r>
+      <w:r>
+        <w:rPr>
+          <w:rFonts w:ascii="Calibri" w:hAnsi="Calibri" w:eastAsia="Calibri" w:cs="Calibri" w:asciiTheme="minorAscii" w:hAnsiTheme="minorAscii" w:eastAsiaTheme="minorAscii" w:cstheme="minorAscii"/>
+          <w:i w:val="1"/>
+          <w:iCs w:val="1"/>
+          <w:noProof w:val="0"/>
+          <w:sz w:val="22"/>
+          <w:szCs w:val="22"/>
+          <w:lang w:val="en-US"/>
+        </w:rPr>
+        <w:t>Saccharomyces cerevisiae</w:t>
+      </w:r>
+      <w:r>
+        <w:rPr>
+          <w:rFonts w:ascii="Calibri" w:hAnsi="Calibri" w:eastAsia="Calibri" w:cs="Calibri" w:asciiTheme="minorAscii" w:hAnsiTheme="minorAscii" w:eastAsiaTheme="minorAscii" w:cstheme="minorAscii"/>
+          <w:noProof w:val="0"/>
+          <w:sz w:val="22"/>
+          <w:szCs w:val="22"/>
+          <w:lang w:val="en-US"/>
+        </w:rPr>
+        <w:t xml:space="preserve"> was reconstituted with a synthetic oligonucleotide comprised of 25 guanosines. Hsh49-poly(G)</w:t>
+      </w:r>
+      <w:r>
+        <w:rPr>
+          <w:rFonts w:ascii="Calibri" w:hAnsi="Calibri" w:eastAsia="Calibri" w:cs="Calibri" w:asciiTheme="minorAscii" w:hAnsiTheme="minorAscii" w:eastAsiaTheme="minorAscii" w:cstheme="minorAscii"/>
+          <w:noProof w:val="0"/>
+          <w:sz w:val="22"/>
+          <w:szCs w:val="22"/>
+          <w:vertAlign w:val="subscript"/>
+          <w:lang w:val="en-US"/>
+        </w:rPr>
+        <w:t>25</w:t>
+      </w:r>
+      <w:r>
+        <w:rPr>
+          <w:rFonts w:ascii="Calibri" w:hAnsi="Calibri" w:eastAsia="Calibri" w:cs="Calibri" w:asciiTheme="minorAscii" w:hAnsiTheme="minorAscii" w:eastAsiaTheme="minorAscii" w:cstheme="minorAscii"/>
+          <w:noProof w:val="0"/>
+          <w:sz w:val="22"/>
+          <w:szCs w:val="22"/>
+          <w:lang w:val="en-US"/>
+        </w:rPr>
+        <w:t xml:space="preserve"> complex was </w:t>
+      </w:r>
+      <w:r>
+        <w:rPr>
+          <w:rFonts w:ascii="Calibri" w:hAnsi="Calibri" w:eastAsia="Calibri" w:cs="Calibri" w:asciiTheme="minorAscii" w:hAnsiTheme="minorAscii" w:eastAsiaTheme="minorAscii" w:cstheme="minorAscii"/>
+          <w:noProof w:val="0"/>
+          <w:sz w:val="22"/>
+          <w:szCs w:val="22"/>
+          <w:lang w:val="en-US"/>
+        </w:rPr>
+        <w:t>cross-link</w:t>
+      </w:r>
+      <w:r>
+        <w:rPr>
+          <w:rFonts w:ascii="Calibri" w:hAnsi="Calibri" w:eastAsia="Calibri" w:cs="Calibri" w:asciiTheme="minorAscii" w:hAnsiTheme="minorAscii" w:eastAsiaTheme="minorAscii" w:cstheme="minorAscii"/>
+          <w:noProof w:val="0"/>
+          <w:sz w:val="22"/>
+          <w:szCs w:val="22"/>
+          <w:lang w:val="en-US"/>
+        </w:rPr>
+        <w:t xml:space="preserve">ed with 10 mM NM and </w:t>
+      </w:r>
+      <w:r>
+        <w:rPr>
+          <w:rFonts w:ascii="Calibri" w:hAnsi="Calibri" w:eastAsia="Calibri" w:cs="Calibri" w:asciiTheme="minorAscii" w:hAnsiTheme="minorAscii" w:eastAsiaTheme="minorAscii" w:cstheme="minorAscii"/>
+          <w:noProof w:val="0"/>
+          <w:sz w:val="22"/>
+          <w:szCs w:val="22"/>
+          <w:lang w:val="en-US"/>
+        </w:rPr>
+        <w:t>cross-link</w:t>
+      </w:r>
+      <w:r>
+        <w:rPr>
+          <w:rFonts w:ascii="Calibri" w:hAnsi="Calibri" w:eastAsia="Calibri" w:cs="Calibri" w:asciiTheme="minorAscii" w:hAnsiTheme="minorAscii" w:eastAsiaTheme="minorAscii" w:cstheme="minorAscii"/>
+          <w:noProof w:val="0"/>
+          <w:sz w:val="22"/>
+          <w:szCs w:val="22"/>
+          <w:lang w:val="en-US"/>
+        </w:rPr>
+        <w:t xml:space="preserve">ed peptide- (oligo)nucleotides were analyzed by LC-MS/MS and acquired data was analyzed with </w:t>
+      </w:r>
+      <w:proofErr w:type="spellStart"/>
+      <w:r>
+        <w:rPr>
+          <w:rFonts w:ascii="Calibri" w:hAnsi="Calibri" w:eastAsia="Calibri" w:cs="Calibri" w:asciiTheme="minorAscii" w:hAnsiTheme="minorAscii" w:eastAsiaTheme="minorAscii" w:cstheme="minorAscii"/>
+          <w:noProof w:val="0"/>
+          <w:sz w:val="22"/>
+          <w:szCs w:val="22"/>
+          <w:lang w:val="en-US"/>
+        </w:rPr>
+        <w:t>NuXL</w:t>
+      </w:r>
+      <w:proofErr w:type="spellEnd"/>
+      <w:r>
+        <w:rPr>
+          <w:rFonts w:ascii="Calibri" w:hAnsi="Calibri" w:eastAsia="Calibri" w:cs="Calibri" w:asciiTheme="minorAscii" w:hAnsiTheme="minorAscii" w:eastAsiaTheme="minorAscii" w:cstheme="minorAscii"/>
+          <w:noProof w:val="0"/>
+          <w:sz w:val="22"/>
+          <w:szCs w:val="22"/>
+          <w:lang w:val="en-US"/>
+        </w:rPr>
+        <w:t xml:space="preserve"> in Proteome Discoverer 2.5. 1</w:t>
+      </w:r>
+      <w:r>
+        <w:rPr>
+          <w:rFonts w:ascii="Calibri" w:hAnsi="Calibri" w:eastAsia="Calibri" w:cs="Calibri" w:asciiTheme="minorAscii" w:hAnsiTheme="minorAscii" w:eastAsiaTheme="minorAscii" w:cstheme="minorAscii"/>
+          <w:noProof w:val="0"/>
+          <w:sz w:val="22"/>
+          <w:szCs w:val="22"/>
+          <w:lang w:val="en-US"/>
+        </w:rPr>
+        <w:t>1</w:t>
+      </w:r>
+      <w:r>
+        <w:rPr>
+          <w:rFonts w:ascii="Calibri" w:hAnsi="Calibri" w:eastAsia="Calibri" w:cs="Calibri" w:asciiTheme="minorAscii" w:hAnsiTheme="minorAscii" w:eastAsiaTheme="minorAscii" w:cstheme="minorAscii"/>
+          <w:noProof w:val="0"/>
+          <w:sz w:val="22"/>
+          <w:szCs w:val="22"/>
+          <w:lang w:val="en-US"/>
+        </w:rPr>
+        <w:t xml:space="preserve"> different </w:t>
+      </w:r>
+      <w:r>
+        <w:rPr>
+          <w:rFonts w:ascii="Calibri" w:hAnsi="Calibri" w:eastAsia="Calibri" w:cs="Calibri" w:asciiTheme="minorAscii" w:hAnsiTheme="minorAscii" w:eastAsiaTheme="minorAscii" w:cstheme="minorAscii"/>
+          <w:noProof w:val="0"/>
+          <w:sz w:val="22"/>
+          <w:szCs w:val="22"/>
+          <w:lang w:val="en-US"/>
+        </w:rPr>
+        <w:t>cross-link</w:t>
+      </w:r>
+      <w:r>
+        <w:rPr>
+          <w:rFonts w:ascii="Calibri" w:hAnsi="Calibri" w:eastAsia="Calibri" w:cs="Calibri" w:asciiTheme="minorAscii" w:hAnsiTheme="minorAscii" w:eastAsiaTheme="minorAscii" w:cstheme="minorAscii"/>
+          <w:noProof w:val="0"/>
+          <w:sz w:val="22"/>
+          <w:szCs w:val="22"/>
+          <w:lang w:val="en-US"/>
+        </w:rPr>
+        <w:t>ed Hsh49 peptides are identified at FDR 1</w:t>
+      </w:r>
+      <w:r>
+        <w:rPr>
+          <w:rFonts w:ascii="Calibri" w:hAnsi="Calibri" w:eastAsia="Calibri" w:cs="Calibri" w:asciiTheme="minorAscii" w:hAnsiTheme="minorAscii" w:eastAsiaTheme="minorAscii" w:cstheme="minorAscii"/>
+          <w:noProof w:val="0"/>
+          <w:sz w:val="22"/>
+          <w:szCs w:val="22"/>
+          <w:lang w:val="en-US"/>
+        </w:rPr>
+        <w:t xml:space="preserve"> </w:t>
+      </w:r>
+      <w:r>
+        <w:rPr>
+          <w:rFonts w:ascii="Calibri" w:hAnsi="Calibri" w:eastAsia="Calibri" w:cs="Calibri" w:asciiTheme="minorAscii" w:hAnsiTheme="minorAscii" w:eastAsiaTheme="minorAscii" w:cstheme="minorAscii"/>
+          <w:noProof w:val="0"/>
+          <w:sz w:val="22"/>
+          <w:szCs w:val="22"/>
+          <w:lang w:val="en-US"/>
+        </w:rPr>
+        <w:t>% (</w:t>
+      </w:r>
+      <w:r>
+        <w:rPr>
+          <w:rFonts w:ascii="Calibri" w:hAnsi="Calibri" w:eastAsia="Calibri" w:cs="Calibri" w:asciiTheme="minorAscii" w:hAnsiTheme="minorAscii" w:eastAsiaTheme="minorAscii" w:cstheme="minorAscii"/>
+          <w:b w:val="0"/>
+          <w:bCs w:val="0"/>
+          <w:noProof w:val="0"/>
+          <w:sz w:val="22"/>
+          <w:szCs w:val="22"/>
+          <w:lang w:val="en-US"/>
+        </w:rPr>
+        <w:t>"fragment adducts included"</w:t>
+      </w:r>
+      <w:r>
+        <w:rPr>
+          <w:rFonts w:ascii="Calibri" w:hAnsi="Calibri" w:eastAsia="Calibri" w:cs="Calibri" w:asciiTheme="minorAscii" w:hAnsiTheme="minorAscii" w:eastAsiaTheme="minorAscii" w:cstheme="minorAscii"/>
+          <w:noProof w:val="0"/>
+          <w:sz w:val="22"/>
+          <w:szCs w:val="22"/>
+          <w:lang w:val="en-US"/>
+        </w:rPr>
+        <w:t>). 1</w:t>
+      </w:r>
+      <w:r>
+        <w:rPr>
+          <w:rFonts w:ascii="Calibri" w:hAnsi="Calibri" w:eastAsia="Calibri" w:cs="Calibri" w:asciiTheme="minorAscii" w:hAnsiTheme="minorAscii" w:eastAsiaTheme="minorAscii" w:cstheme="minorAscii"/>
+          <w:noProof w:val="0"/>
+          <w:sz w:val="22"/>
+          <w:szCs w:val="22"/>
+          <w:lang w:val="en-US"/>
+        </w:rPr>
+        <w:t>0</w:t>
+      </w:r>
+      <w:r>
+        <w:rPr>
+          <w:rFonts w:ascii="Calibri" w:hAnsi="Calibri" w:eastAsia="Calibri" w:cs="Calibri" w:asciiTheme="minorAscii" w:hAnsiTheme="minorAscii" w:eastAsiaTheme="minorAscii" w:cstheme="minorAscii"/>
+          <w:noProof w:val="0"/>
+          <w:sz w:val="22"/>
+          <w:szCs w:val="22"/>
+          <w:lang w:val="en-US"/>
+        </w:rPr>
+        <w:t xml:space="preserve"> of these peptides show a lysine missed cleavage which is in most cases the </w:t>
+      </w:r>
+      <w:r>
+        <w:rPr>
+          <w:rFonts w:ascii="Calibri" w:hAnsi="Calibri" w:eastAsia="Calibri" w:cs="Calibri" w:asciiTheme="minorAscii" w:hAnsiTheme="minorAscii" w:eastAsiaTheme="minorAscii" w:cstheme="minorAscii"/>
+          <w:noProof w:val="0"/>
+          <w:sz w:val="22"/>
+          <w:szCs w:val="22"/>
+          <w:lang w:val="en-US"/>
+        </w:rPr>
+        <w:t>cross-link</w:t>
+      </w:r>
+      <w:r>
+        <w:rPr>
+          <w:rFonts w:ascii="Calibri" w:hAnsi="Calibri" w:eastAsia="Calibri" w:cs="Calibri" w:asciiTheme="minorAscii" w:hAnsiTheme="minorAscii" w:eastAsiaTheme="minorAscii" w:cstheme="minorAscii"/>
+          <w:noProof w:val="0"/>
+          <w:sz w:val="22"/>
+          <w:szCs w:val="22"/>
+          <w:lang w:val="en-US"/>
+        </w:rPr>
+        <w:t xml:space="preserve"> site. </w:t>
+      </w:r>
+      <w:r>
+        <w:rPr>
+          <w:rFonts w:ascii="Calibri" w:hAnsi="Calibri" w:eastAsia="Calibri" w:cs="Calibri" w:asciiTheme="minorAscii" w:hAnsiTheme="minorAscii" w:eastAsiaTheme="minorAscii" w:cstheme="minorAscii"/>
+          <w:noProof w:val="0"/>
+          <w:color w:val="000000" w:themeColor="text1" w:themeTint="FF" w:themeShade="FF"/>
+          <w:sz w:val="22"/>
+          <w:szCs w:val="22"/>
+          <w:lang w:val="en-US"/>
+        </w:rPr>
+        <w:t xml:space="preserve"> </w:t>
+      </w:r>
+    </w:p>
+    <w:p>
+      <w:pPr>
+        <w:spacing w:after="0" w:afterAutospacing="off"/>
+        <w:jc w:val="both"/>
+        <w:rPr>
+          <w:rFonts w:ascii="Calibri" w:hAnsi="Calibri" w:eastAsia="Calibri" w:cs="Calibri" w:asciiTheme="minorAscii" w:hAnsiTheme="minorAscii" w:eastAsiaTheme="minorAscii" w:cstheme="minorAscii"/>
+          <w:noProof w:val="0"/>
+          <w:color w:val="000000" w:themeColor="text1" w:themeTint="FF" w:themeShade="FF"/>
+          <w:sz w:val="22"/>
+          <w:szCs w:val="22"/>
+          <w:lang w:val="en-US"/>
+        </w:rPr>
+      </w:pPr>
+      <w:r>
+        <w:rPr>
+          <w:rFonts w:ascii="Calibri" w:hAnsi="Calibri" w:eastAsia="Calibri" w:cs="Calibri" w:asciiTheme="minorAscii" w:hAnsiTheme="minorAscii" w:eastAsiaTheme="minorAscii" w:cstheme="minorAscii"/>
+          <w:noProof w:val="0"/>
+          <w:color w:val="000000" w:themeColor="text1" w:themeTint="FF" w:themeShade="FF"/>
+          <w:sz w:val="22"/>
+          <w:szCs w:val="22"/>
+          <w:lang w:val="en-US"/>
+        </w:rPr>
+        <w:t xml:space="preserve">  </w:t>
+      </w:r>
+    </w:p>
+    <w:p>
+      <w:pPr>
+        <w:pStyle w:val="Heading3"/>
+        <w:jc w:val="both"/>
+        <w:rPr>
+          <w:rFonts w:ascii="Calibri Light" w:hAnsi="Calibri Light" w:eastAsia="" w:cs=""/>
+          <w:noProof w:val="0"/>
+          <w:color w:val="1F3763"/>
+          <w:sz w:val="24"/>
+          <w:szCs w:val="24"/>
+          <w:lang w:val="en-US"/>
+        </w:rPr>
+      </w:pPr>
+      <w:r>
+        <w:rPr>
+          <w:noProof w:val="0"/>
+          <w:lang w:val="en-US"/>
+        </w:rPr>
+        <w:t xml:space="preserve">RNA-DEB: </w:t>
+      </w:r>
+      <w:r>
+        <w:rPr>
+          <w:i w:val="1"/>
+          <w:iCs w:val="1"/>
+          <w:noProof w:val="0"/>
+          <w:lang w:val="en-US"/>
+        </w:rPr>
+        <w:t xml:space="preserve">Escherichia coli </w:t>
+      </w:r>
+      <w:r>
+        <w:rPr>
+          <w:noProof w:val="0"/>
+          <w:lang w:val="en-US"/>
+        </w:rPr>
+        <w:t>S30 extract</w:t>
+      </w:r>
+      <w:r>
+        <w:rPr>
+          <w:noProof w:val="0"/>
+          <w:lang w:val="en-US"/>
+        </w:rPr>
+        <w:t xml:space="preserve">  </w:t>
+      </w:r>
+    </w:p>
+    <w:p>
+      <w:pPr>
+        <w:pStyle w:val="Normal"/>
+        <w:spacing w:after="0" w:afterAutospacing="off"/>
+        <w:jc w:val="both"/>
+        <w:rPr>
+          <w:rFonts w:ascii="Calibri" w:hAnsi="Calibri" w:eastAsia="Calibri" w:cs="Calibri" w:asciiTheme="minorAscii" w:hAnsiTheme="minorAscii" w:eastAsiaTheme="minorAscii" w:cstheme="minorAscii"/>
+          <w:noProof w:val="0"/>
+          <w:color w:val="000000" w:themeColor="text1" w:themeTint="FF" w:themeShade="FF"/>
+          <w:sz w:val="22"/>
+          <w:szCs w:val="22"/>
+          <w:lang w:val="en-US"/>
+        </w:rPr>
+      </w:pPr>
+      <w:r>
+        <w:rPr>
+          <w:rFonts w:ascii="Calibri" w:hAnsi="Calibri" w:eastAsia="Calibri" w:cs="Calibri" w:asciiTheme="minorAscii" w:hAnsiTheme="minorAscii" w:eastAsiaTheme="minorAscii" w:cstheme="minorAscii"/>
+          <w:i w:val="1"/>
+          <w:iCs w:val="1"/>
+          <w:noProof w:val="0"/>
+          <w:color w:val="000000" w:themeColor="text1" w:themeTint="FF" w:themeShade="FF"/>
+          <w:sz w:val="22"/>
+          <w:szCs w:val="22"/>
+          <w:lang w:val="en-US"/>
+        </w:rPr>
+        <w:t>E. coli</w:t>
+      </w:r>
+      <w:r>
+        <w:rPr>
+          <w:rFonts w:ascii="Calibri" w:hAnsi="Calibri" w:eastAsia="Calibri" w:cs="Calibri" w:asciiTheme="minorAscii" w:hAnsiTheme="minorAscii" w:eastAsiaTheme="minorAscii" w:cstheme="minorAscii"/>
+          <w:noProof w:val="0"/>
+          <w:color w:val="000000" w:themeColor="text1" w:themeTint="FF" w:themeShade="FF"/>
+          <w:sz w:val="22"/>
+          <w:szCs w:val="22"/>
+          <w:lang w:val="en-US"/>
+        </w:rPr>
+        <w:t xml:space="preserve"> BL21 (DE3) strain was </w:t>
+      </w:r>
+      <w:r>
+        <w:rPr>
+          <w:rFonts w:ascii="Calibri" w:hAnsi="Calibri" w:eastAsia="Calibri" w:cs="Calibri" w:asciiTheme="minorAscii" w:hAnsiTheme="minorAscii" w:eastAsiaTheme="minorAscii" w:cstheme="minorAscii"/>
+          <w:noProof w:val="0"/>
+          <w:color w:val="000000" w:themeColor="text1" w:themeTint="FF" w:themeShade="FF"/>
+          <w:sz w:val="22"/>
+          <w:szCs w:val="22"/>
+          <w:lang w:val="en-US"/>
+        </w:rPr>
+        <w:t>cross-link</w:t>
+      </w:r>
+      <w:r>
+        <w:rPr>
+          <w:rFonts w:ascii="Calibri" w:hAnsi="Calibri" w:eastAsia="Calibri" w:cs="Calibri" w:asciiTheme="minorAscii" w:hAnsiTheme="minorAscii" w:eastAsiaTheme="minorAscii" w:cstheme="minorAscii"/>
+          <w:noProof w:val="0"/>
+          <w:color w:val="000000" w:themeColor="text1" w:themeTint="FF" w:themeShade="FF"/>
+          <w:sz w:val="22"/>
+          <w:szCs w:val="22"/>
+          <w:lang w:val="en-US"/>
+        </w:rPr>
+        <w:t xml:space="preserve">ed with 50 mM DEB in medium and S30 extract was prepared and </w:t>
+      </w:r>
+      <w:r>
+        <w:rPr>
+          <w:rFonts w:ascii="Calibri" w:hAnsi="Calibri" w:eastAsia="Calibri" w:cs="Calibri" w:asciiTheme="minorAscii" w:hAnsiTheme="minorAscii" w:eastAsiaTheme="minorAscii" w:cstheme="minorAscii"/>
+          <w:noProof w:val="0"/>
+          <w:color w:val="000000" w:themeColor="text1" w:themeTint="FF" w:themeShade="FF"/>
+          <w:sz w:val="22"/>
+          <w:szCs w:val="22"/>
+          <w:lang w:val="en-US"/>
+        </w:rPr>
+        <w:t>cross-link</w:t>
+      </w:r>
+      <w:r>
+        <w:rPr>
+          <w:rFonts w:ascii="Calibri" w:hAnsi="Calibri" w:eastAsia="Calibri" w:cs="Calibri" w:asciiTheme="minorAscii" w:hAnsiTheme="minorAscii" w:eastAsiaTheme="minorAscii" w:cstheme="minorAscii"/>
+          <w:noProof w:val="0"/>
+          <w:color w:val="000000" w:themeColor="text1" w:themeTint="FF" w:themeShade="FF"/>
+          <w:sz w:val="22"/>
+          <w:szCs w:val="22"/>
+          <w:lang w:val="en-US"/>
+        </w:rPr>
+        <w:t>ed</w:t>
+      </w:r>
+      <w:r>
+        <w:rPr>
+          <w:rFonts w:ascii="Calibri" w:hAnsi="Calibri" w:eastAsia="Calibri" w:cs="Calibri" w:asciiTheme="minorAscii" w:hAnsiTheme="minorAscii" w:eastAsiaTheme="minorAscii" w:cstheme="minorAscii"/>
+          <w:noProof w:val="0"/>
+          <w:sz w:val="22"/>
+          <w:szCs w:val="22"/>
+          <w:lang w:val="en-US"/>
+        </w:rPr>
+        <w:t xml:space="preserve"> peptide- (oligo)nucleotides were analyzed by LC-MS/MS. Acquired data was analyzed with </w:t>
+      </w:r>
+      <w:proofErr w:type="spellStart"/>
+      <w:r>
+        <w:rPr>
+          <w:rFonts w:ascii="Calibri" w:hAnsi="Calibri" w:eastAsia="Calibri" w:cs="Calibri" w:asciiTheme="minorAscii" w:hAnsiTheme="minorAscii" w:eastAsiaTheme="minorAscii" w:cstheme="minorAscii"/>
+          <w:noProof w:val="0"/>
+          <w:sz w:val="22"/>
+          <w:szCs w:val="22"/>
+          <w:lang w:val="en-US"/>
+        </w:rPr>
+        <w:t>NuXL</w:t>
+      </w:r>
+      <w:proofErr w:type="spellEnd"/>
+      <w:r>
+        <w:rPr>
+          <w:rFonts w:ascii="Calibri" w:hAnsi="Calibri" w:eastAsia="Calibri" w:cs="Calibri" w:asciiTheme="minorAscii" w:hAnsiTheme="minorAscii" w:eastAsiaTheme="minorAscii" w:cstheme="minorAscii"/>
+          <w:noProof w:val="0"/>
+          <w:sz w:val="22"/>
+          <w:szCs w:val="22"/>
+          <w:lang w:val="en-US"/>
+        </w:rPr>
+        <w:t xml:space="preserve"> in Proteome Discoverer 2.5. The provided database contains all reviewed </w:t>
+      </w:r>
+      <w:r>
+        <w:rPr>
+          <w:rFonts w:ascii="Calibri" w:hAnsi="Calibri" w:eastAsia="Calibri" w:cs="Calibri" w:asciiTheme="minorAscii" w:hAnsiTheme="minorAscii" w:eastAsiaTheme="minorAscii" w:cstheme="minorAscii"/>
+          <w:i w:val="1"/>
+          <w:iCs w:val="1"/>
+          <w:noProof w:val="0"/>
+          <w:sz w:val="22"/>
+          <w:szCs w:val="22"/>
+          <w:lang w:val="en-US"/>
+        </w:rPr>
+        <w:t xml:space="preserve">E. coli </w:t>
+      </w:r>
+      <w:r>
+        <w:rPr>
+          <w:rFonts w:ascii="Calibri" w:hAnsi="Calibri" w:eastAsia="Calibri" w:cs="Calibri" w:asciiTheme="minorAscii" w:hAnsiTheme="minorAscii" w:eastAsiaTheme="minorAscii" w:cstheme="minorAscii"/>
+          <w:noProof w:val="0"/>
+          <w:sz w:val="22"/>
+          <w:szCs w:val="22"/>
+          <w:lang w:val="en-US"/>
+        </w:rPr>
+        <w:t xml:space="preserve">K12 protein entries from </w:t>
+      </w:r>
+      <w:proofErr w:type="spellStart"/>
+      <w:r>
+        <w:rPr>
+          <w:rFonts w:ascii="Calibri" w:hAnsi="Calibri" w:eastAsia="Calibri" w:cs="Calibri" w:asciiTheme="minorAscii" w:hAnsiTheme="minorAscii" w:eastAsiaTheme="minorAscii" w:cstheme="minorAscii"/>
+          <w:noProof w:val="0"/>
+          <w:sz w:val="22"/>
+          <w:szCs w:val="22"/>
+          <w:lang w:val="en-US"/>
+        </w:rPr>
+        <w:t>Swissprot</w:t>
+      </w:r>
+      <w:proofErr w:type="spellEnd"/>
+      <w:r>
+        <w:rPr>
+          <w:rFonts w:ascii="Calibri" w:hAnsi="Calibri" w:eastAsia="Calibri" w:cs="Calibri" w:asciiTheme="minorAscii" w:hAnsiTheme="minorAscii" w:eastAsiaTheme="minorAscii" w:cstheme="minorAscii"/>
+          <w:noProof w:val="0"/>
+          <w:sz w:val="22"/>
+          <w:szCs w:val="22"/>
+          <w:lang w:val="en-US"/>
+        </w:rPr>
+        <w:t xml:space="preserve"> (downloaded on 02/03/2021; 4,389 entries). </w:t>
+      </w:r>
+      <w:r>
+        <w:rPr>
+          <w:rFonts w:ascii="Calibri" w:hAnsi="Calibri" w:eastAsia="Calibri" w:cs="Calibri" w:asciiTheme="minorAscii" w:hAnsiTheme="minorAscii" w:eastAsiaTheme="minorAscii" w:cstheme="minorAscii"/>
+          <w:noProof w:val="0"/>
+          <w:sz w:val="22"/>
+          <w:szCs w:val="22"/>
+          <w:lang w:val="en-US"/>
+        </w:rPr>
+        <w:t xml:space="preserve">105 proteins are identified as </w:t>
+      </w:r>
+      <w:r>
+        <w:rPr>
+          <w:rFonts w:ascii="Calibri" w:hAnsi="Calibri" w:eastAsia="Calibri" w:cs="Calibri" w:asciiTheme="minorAscii" w:hAnsiTheme="minorAscii" w:eastAsiaTheme="minorAscii" w:cstheme="minorAscii"/>
+          <w:noProof w:val="0"/>
+          <w:sz w:val="22"/>
+          <w:szCs w:val="22"/>
+          <w:lang w:val="en-US"/>
+        </w:rPr>
+        <w:t>cross-link</w:t>
+      </w:r>
+      <w:r>
+        <w:rPr>
+          <w:rFonts w:ascii="Calibri" w:hAnsi="Calibri" w:eastAsia="Calibri" w:cs="Calibri" w:asciiTheme="minorAscii" w:hAnsiTheme="minorAscii" w:eastAsiaTheme="minorAscii" w:cstheme="minorAscii"/>
+          <w:noProof w:val="0"/>
+          <w:sz w:val="22"/>
+          <w:szCs w:val="22"/>
+          <w:lang w:val="en-US"/>
+        </w:rPr>
+        <w:t xml:space="preserve">ed to RNA at an FDR of 1 % </w:t>
+      </w:r>
+      <w:r>
+        <w:rPr>
+          <w:rFonts w:ascii="Calibri" w:hAnsi="Calibri" w:eastAsia="Calibri" w:cs="Calibri" w:asciiTheme="minorAscii" w:hAnsiTheme="minorAscii" w:eastAsiaTheme="minorAscii" w:cstheme="minorAscii"/>
+          <w:noProof w:val="0"/>
+          <w:sz w:val="22"/>
+          <w:szCs w:val="22"/>
+          <w:lang w:val="en-US"/>
+        </w:rPr>
+        <w:t>("fragment adducts included")</w:t>
+      </w:r>
+      <w:r>
+        <w:rPr>
+          <w:rFonts w:ascii="Calibri" w:hAnsi="Calibri" w:eastAsia="Calibri" w:cs="Calibri" w:asciiTheme="minorAscii" w:hAnsiTheme="minorAscii" w:eastAsiaTheme="minorAscii" w:cstheme="minorAscii"/>
+          <w:noProof w:val="0"/>
+          <w:sz w:val="22"/>
+          <w:szCs w:val="22"/>
+          <w:lang w:val="en-US"/>
+        </w:rPr>
+        <w:t xml:space="preserve"> out of which</w:t>
+      </w:r>
+      <w:r>
+        <w:rPr>
+          <w:rFonts w:ascii="Calibri" w:hAnsi="Calibri" w:eastAsia="Calibri" w:cs="Calibri" w:asciiTheme="minorAscii" w:hAnsiTheme="minorAscii" w:eastAsiaTheme="minorAscii" w:cstheme="minorAscii"/>
+          <w:noProof w:val="0"/>
+          <w:sz w:val="22"/>
+          <w:szCs w:val="22"/>
+          <w:lang w:val="en-US"/>
+        </w:rPr>
+        <w:t xml:space="preserve"> 30 </w:t>
+      </w:r>
+      <w:r>
+        <w:rPr>
+          <w:rFonts w:ascii="Calibri" w:hAnsi="Calibri" w:eastAsia="Calibri" w:cs="Calibri" w:asciiTheme="minorAscii" w:hAnsiTheme="minorAscii" w:eastAsiaTheme="minorAscii" w:cstheme="minorAscii"/>
+          <w:noProof w:val="0"/>
+          <w:sz w:val="22"/>
+          <w:szCs w:val="22"/>
+          <w:lang w:val="en-US"/>
+        </w:rPr>
+        <w:t>proteins are ribosomal proteins.</w:t>
+      </w:r>
+    </w:p>
+    <w:p>
+      <w:pPr>
+        <w:pStyle w:val="Normal"/>
+        <w:ind w:left="0"/>
+        <w:jc w:val="both"/>
+        <w:rPr>
+          <w:lang w:val="en-US"/>
+        </w:rPr>
+      </w:pPr>
     </w:p>
     <w:sectPr>
-      <w:pgSz w:w="11906" w:h="16838"/>
+      <w:pgSz w:w="11906" w:h="16838" w:orient="portrait"/>
       <w:pgMar w:top="1417" w:right="1417" w:bottom="1134" w:left="1417" w:header="708" w:footer="708" w:gutter="0"/>
       <w:cols w:space="708"/>
       <w:docGrid w:linePitch="360"/>
@@ -4808,8 +9460,93 @@
 </w:document>
 </file>
 
+<file path=word/comments.xml><?xml version="1.0" encoding="utf-8"?>
+<w:comments xmlns:w14="http://schemas.microsoft.com/office/word/2010/wordml" xmlns:w="http://schemas.openxmlformats.org/wordprocessingml/2006/main">
+  <w:comment w:initials="TS" w:author="Timo Sachsenberg" w:date="2021-04-09T15:41:13" w:id="727278518">
+    <w:p>
+      <w:pPr>
+        <w:pStyle w:val="CommentText"/>
+      </w:pPr>
+      <w:r>
+        <w:rPr/>
+        <w:t>@Luisa should we put in a table with the pdAnalysis files here?</w:t>
+      </w:r>
+      <w:r>
+        <w:rPr>
+          <w:rStyle w:val="CommentReference"/>
+        </w:rPr>
+        <w:annotationRef/>
+      </w:r>
+    </w:p>
+  </w:comment>
+  <w:comment w:initials="TS" w:author="Timo Sachsenberg" w:date="2021-04-09T15:42:22" w:id="125165742">
+    <w:p>
+      <w:pPr>
+        <w:pStyle w:val="CommentText"/>
+      </w:pPr>
+      <w:r>
+        <w:rPr/>
+        <w:t>fasta files and raw files here already?</w:t>
+      </w:r>
+      <w:r>
+        <w:rPr>
+          <w:rStyle w:val="CommentReference"/>
+        </w:rPr>
+        <w:annotationRef/>
+      </w:r>
+    </w:p>
+    <w:p>
+      <w:pPr>
+        <w:pStyle w:val="CommentText"/>
+      </w:pPr>
+    </w:p>
+  </w:comment>
+  <w:comment w:initials="TS" w:author="Timo Sachsenberg" w:date="2021-04-09T15:44:59" w:id="453002997">
+    <w:p>
+      <w:pPr>
+        <w:pStyle w:val="CommentText"/>
+      </w:pPr>
+      <w:r>
+        <w:rPr/>
+        <w:t>do we provide that file? or are the analysis files sufficient? not sure what the best way is</w:t>
+      </w:r>
+      <w:r>
+        <w:rPr>
+          <w:rStyle w:val="CommentReference"/>
+        </w:rPr>
+        <w:annotationRef/>
+      </w:r>
+    </w:p>
+  </w:comment>
+</w:comments>
+</file>
+
+<file path=word/commentsExtended.xml><?xml version="1.0" encoding="utf-8"?>
+<w15:commentsEx xmlns:mc="http://schemas.openxmlformats.org/markup-compatibility/2006" xmlns:w15="http://schemas.microsoft.com/office/word/2012/wordml" mc:Ignorable="w15">
+  <w15:commentEx w15:done="1" w15:paraId="0D73CD0D"/>
+  <w15:commentEx w15:done="1" w15:paraId="165DFBD2" w15:paraIdParent="0D73CD0D"/>
+  <w15:commentEx w15:done="1" w15:paraId="453EBD9D"/>
+</w15:commentsEx>
+</file>
+
+<file path=word/commentsExtensible.xml><?xml version="1.0" encoding="utf-8"?>
+<w16cex:commentsExtensible xmlns:w16="http://schemas.microsoft.com/office/word/2018/wordml" xmlns:w16cex="http://schemas.microsoft.com/office/word/2018/wordml/cex" xmlns:mc="http://schemas.openxmlformats.org/markup-compatibility/2006" mc:Ignorable="w16 w16cex">
+  <w16cex:commentExtensible w16cex:durableId="20A99574" w16cex:dateUtc="2021-04-09T13:41:13Z"/>
+  <w16cex:commentExtensible w16cex:durableId="37E56445" w16cex:dateUtc="2021-04-09T13:42:22Z"/>
+  <w16cex:commentExtensible w16cex:durableId="21729C3D" w16cex:dateUtc="2021-04-09T13:44:59Z"/>
+</w16cex:commentsExtensible>
+</file>
+
+<file path=word/commentsIds.xml><?xml version="1.0" encoding="utf-8"?>
+<w16cid:commentsIds xmlns:mc="http://schemas.openxmlformats.org/markup-compatibility/2006" xmlns:w16cid="http://schemas.microsoft.com/office/word/2016/wordml/cid" mc:Ignorable="w16cid">
+  <w16cid:commentId w16cid:paraId="0D73CD0D" w16cid:durableId="20A99574"/>
+  <w16cid:commentId w16cid:paraId="165DFBD2" w16cid:durableId="37E56445"/>
+  <w16cid:commentId w16cid:paraId="453EBD9D" w16cid:durableId="21729C3D"/>
+</w16cid:commentsIds>
+</file>
+
 <file path=word/numbering.xml><?xml version="1.0" encoding="utf-8"?>
-<w:numbering xmlns:wpc="http://schemas.microsoft.com/office/word/2010/wordprocessingCanvas" xmlns:cx="http://schemas.microsoft.com/office/drawing/2014/chartex" xmlns:cx1="http://schemas.microsoft.com/office/drawing/2015/9/8/chartex" xmlns:cx2="http://schemas.microsoft.com/office/drawing/2015/10/21/chartex" xmlns:cx3="http://schemas.microsoft.com/office/drawing/2016/5/9/chartex" xmlns:cx4="http://schemas.microsoft.com/office/drawing/2016/5/10/chartex" xmlns:cx5="http://schemas.microsoft.com/office/drawing/2016/5/11/chartex" xmlns:cx6="http://schemas.microsoft.com/office/drawing/2016/5/12/chartex" xmlns:cx7="http://schemas.microsoft.com/office/drawing/2016/5/13/chartex" xmlns:cx8="http://schemas.microsoft.com/office/drawing/2016/5/14/chartex" xmlns:mc="http://schemas.openxmlformats.org/markup-compatibility/2006" xmlns:aink="http://schemas.microsoft.com/office/drawing/2016/ink" xmlns:am3d="http://schemas.microsoft.com/office/drawing/2017/model3d" xmlns:o="urn:schemas-microsoft-com:office:office" xmlns:r="http://schemas.openxmlformats.org/officeDocument/2006/relationships" xmlns:m="http://schemas.openxmlformats.org/officeDocument/2006/math" xmlns:v="urn:schemas-microsoft-com:vml" xmlns:wp14="http://schemas.microsoft.com/office/word/2010/wordprocessingDrawing" xmlns:wp="http://schemas.openxmlformats.org/drawingml/2006/wordprocessingDrawing" xmlns:w10="urn:schemas-microsoft-com:office:word" xmlns:w="http://schemas.openxmlformats.org/wordprocessingml/2006/main" xmlns:w14="http://schemas.microsoft.com/office/word/2010/wordml" xmlns:w15="http://schemas.microsoft.com/office/word/2012/wordml" xmlns:w16cex="http://schemas.microsoft.com/office/word/2018/wordml/cex" xmlns:w16cid="http://schemas.microsoft.com/office/word/2016/wordml/cid" xmlns:w16="http://schemas.microsoft.com/office/word/2018/wordml" xmlns:w16sdtdh="http://schemas.microsoft.com/office/word/2020/wordml/sdtdatahash" xmlns:w16se="http://schemas.microsoft.com/office/word/2015/wordml/symex" xmlns:wpg="http://schemas.microsoft.com/office/word/2010/wordprocessingGroup" xmlns:wpi="http://schemas.microsoft.com/office/word/2010/wordprocessingInk" xmlns:wne="http://schemas.microsoft.com/office/word/2006/wordml" xmlns:wps="http://schemas.microsoft.com/office/word/2010/wordprocessingShape" mc:Ignorable="w14 w15 w16se w16cid w16 w16cex w16sdtdh wp14">
+<w:numbering xmlns:wpc="http://schemas.microsoft.com/office/word/2010/wordprocessingCanvas" xmlns:cx="http://schemas.microsoft.com/office/drawing/2014/chartex" xmlns:cx1="http://schemas.microsoft.com/office/drawing/2015/9/8/chartex" xmlns:cx2="http://schemas.microsoft.com/office/drawing/2015/10/21/chartex" xmlns:cx3="http://schemas.microsoft.com/office/drawing/2016/5/9/chartex" xmlns:cx4="http://schemas.microsoft.com/office/drawing/2016/5/10/chartex" xmlns:cx5="http://schemas.microsoft.com/office/drawing/2016/5/11/chartex" xmlns:cx6="http://schemas.microsoft.com/office/drawing/2016/5/12/chartex" xmlns:cx7="http://schemas.microsoft.com/office/drawing/2016/5/13/chartex" xmlns:cx8="http://schemas.microsoft.com/office/drawing/2016/5/14/chartex" xmlns:mc="http://schemas.openxmlformats.org/markup-compatibility/2006" xmlns:aink="http://schemas.microsoft.com/office/drawing/2016/ink" xmlns:am3d="http://schemas.microsoft.com/office/drawing/2017/model3d" xmlns:o="urn:schemas-microsoft-com:office:office" xmlns:r="http://schemas.openxmlformats.org/officeDocument/2006/relationships" xmlns:m="http://schemas.openxmlformats.org/officeDocument/2006/math" xmlns:v="urn:schemas-microsoft-com:vml" xmlns:wp14="http://schemas.microsoft.com/office/word/2010/wordprocessingDrawing" xmlns:wp="http://schemas.openxmlformats.org/drawingml/2006/wordprocessingDrawing" xmlns:w10="urn:schemas-microsoft-com:office:word" xmlns:w="http://schemas.openxmlformats.org/wordprocessingml/2006/main" xmlns:w14="http://schemas.microsoft.com/office/word/2010/wordml" xmlns:w15="http://schemas.microsoft.com/office/word/2012/wordml" xmlns:w16cex="http://schemas.microsoft.com/office/word/2018/wordml/cex" xmlns:w16cid="http://schemas.microsoft.com/office/word/2016/wordml/cid" xmlns:w16="http://schemas.microsoft.com/office/word/2018/wordml" xmlns:w16se="http://schemas.microsoft.com/office/word/2015/wordml/symex" xmlns:wpg="http://schemas.microsoft.com/office/word/2010/wordprocessingGroup" xmlns:wpi="http://schemas.microsoft.com/office/word/2010/wordprocessingInk" xmlns:wne="http://schemas.microsoft.com/office/word/2006/wordml" xmlns:wps="http://schemas.microsoft.com/office/word/2010/wordprocessingShape" mc:Ignorable="w14 w15 w16se w16cid w16 w16cex wp14">
   <w:abstractNum w:abstractNumId="0" w15:restartNumberingAfterBreak="0">
     <w:nsid w:val="0ECD03DA"/>
     <w:multiLevelType w:val="hybridMultilevel"/>
@@ -4903,7 +9640,7 @@
     <w:nsid w:val="2D6C53AA"/>
     <w:multiLevelType w:val="hybridMultilevel"/>
     <w:tmpl w:val="57AA9B80"/>
-    <w:lvl w:ilvl="0" w:tplc="0407000F">
+    <w:lvl w:ilvl="0">
       <w:start w:val="1"/>
       <w:numFmt w:val="decimal"/>
       <w:lvlText w:val="%1."/>
@@ -4911,9 +9648,7 @@
       <w:pPr>
         <w:ind w:left="720" w:hanging="360"/>
       </w:pPr>
-      <w:rPr>
-        <w:rFonts w:hint="default"/>
-      </w:rPr>
+      <w:rPr/>
     </w:lvl>
     <w:lvl w:ilvl="1" w:tplc="04070019" w:tentative="1">
       <w:start w:val="1"/>
@@ -5086,12 +9821,20 @@
 </w:numbering>
 </file>
 
+<file path=word/people.xml><?xml version="1.0" encoding="utf-8"?>
+<w15:people xmlns:mc="http://schemas.openxmlformats.org/markup-compatibility/2006" xmlns:w15="http://schemas.microsoft.com/office/word/2012/wordml" mc:Ignorable="w15">
+  <w15:person w15:author="Timo Sachsenberg">
+    <w15:presenceInfo w15:providerId="AD" w15:userId="S::sachsenb_informatik.uni-tuebingen.de#ext#@thermofisher.onmicrosoft.com::77a61114-d3a2-49f3-a73c-6a5a7bbd7e5c"/>
+  </w15:person>
+</w15:people>
+</file>
+
 <file path=word/styles.xml><?xml version="1.0" encoding="utf-8"?>
-<w:styles xmlns:mc="http://schemas.openxmlformats.org/markup-compatibility/2006" xmlns:r="http://schemas.openxmlformats.org/officeDocument/2006/relationships" xmlns:w="http://schemas.openxmlformats.org/wordprocessingml/2006/main" xmlns:w14="http://schemas.microsoft.com/office/word/2010/wordml" xmlns:w15="http://schemas.microsoft.com/office/word/2012/wordml" xmlns:w16cex="http://schemas.microsoft.com/office/word/2018/wordml/cex" xmlns:w16cid="http://schemas.microsoft.com/office/word/2016/wordml/cid" xmlns:w16="http://schemas.microsoft.com/office/word/2018/wordml" xmlns:w16sdtdh="http://schemas.microsoft.com/office/word/2020/wordml/sdtdatahash" xmlns:w16se="http://schemas.microsoft.com/office/word/2015/wordml/symex" mc:Ignorable="w14 w15 w16se w16cid w16 w16cex w16sdtdh">
+<w:styles xmlns:wp14="http://schemas.microsoft.com/office/word/2010/wordprocessingDrawing" xmlns:mc="http://schemas.openxmlformats.org/markup-compatibility/2006" xmlns:r="http://schemas.openxmlformats.org/officeDocument/2006/relationships" xmlns:w="http://schemas.openxmlformats.org/wordprocessingml/2006/main" xmlns:w14="http://schemas.microsoft.com/office/word/2010/wordml" xmlns:w15="http://schemas.microsoft.com/office/word/2012/wordml" xmlns:w16cex="http://schemas.microsoft.com/office/word/2018/wordml/cex" xmlns:w16cid="http://schemas.microsoft.com/office/word/2016/wordml/cid" xmlns:w16="http://schemas.microsoft.com/office/word/2018/wordml" xmlns:w16se="http://schemas.microsoft.com/office/word/2015/wordml/symex" mc:Ignorable="w14 w15 w16se w16cid w16 w16cex wp14">
   <w:docDefaults>
     <w:rPrDefault>
       <w:rPr>
-        <w:rFonts w:asciiTheme="minorHAnsi" w:eastAsiaTheme="minorHAnsi" w:hAnsiTheme="minorHAnsi" w:cstheme="minorBidi"/>
+        <w:rFonts w:asciiTheme="minorHAnsi" w:hAnsiTheme="minorHAnsi" w:eastAsiaTheme="minorHAnsi" w:cstheme="minorBidi"/>
         <w:sz w:val="22"/>
         <w:szCs w:val="22"/>
         <w:lang w:val="de-DE" w:eastAsia="en-US" w:bidi="ar-SA"/>
@@ -5106,14 +9849,14 @@
   <w:latentStyles w:defLockedState="0" w:defUIPriority="99" w:defSemiHidden="0" w:defUnhideWhenUsed="0" w:defQFormat="0" w:count="376">
     <w:lsdException w:name="Normal" w:uiPriority="0" w:qFormat="1"/>
     <w:lsdException w:name="heading 1" w:uiPriority="9" w:qFormat="1"/>
-    <w:lsdException w:name="heading 2" w:semiHidden="1" w:uiPriority="9" w:unhideWhenUsed="1" w:qFormat="1"/>
-    <w:lsdException w:name="heading 3" w:semiHidden="1" w:uiPriority="9" w:unhideWhenUsed="1" w:qFormat="1"/>
-    <w:lsdException w:name="heading 4" w:semiHidden="1" w:uiPriority="9" w:unhideWhenUsed="1" w:qFormat="1"/>
-    <w:lsdException w:name="heading 5" w:semiHidden="1" w:uiPriority="9" w:unhideWhenUsed="1" w:qFormat="1"/>
-    <w:lsdException w:name="heading 6" w:semiHidden="1" w:uiPriority="9" w:unhideWhenUsed="1" w:qFormat="1"/>
-    <w:lsdException w:name="heading 7" w:semiHidden="1" w:uiPriority="9" w:unhideWhenUsed="1" w:qFormat="1"/>
-    <w:lsdException w:name="heading 8" w:semiHidden="1" w:uiPriority="9" w:unhideWhenUsed="1" w:qFormat="1"/>
-    <w:lsdException w:name="heading 9" w:semiHidden="1" w:uiPriority="9" w:unhideWhenUsed="1" w:qFormat="1"/>
+    <w:lsdException w:name="heading 2" w:uiPriority="9" w:semiHidden="1" w:unhideWhenUsed="1" w:qFormat="1"/>
+    <w:lsdException w:name="heading 3" w:uiPriority="9" w:semiHidden="1" w:unhideWhenUsed="1" w:qFormat="1"/>
+    <w:lsdException w:name="heading 4" w:uiPriority="9" w:semiHidden="1" w:unhideWhenUsed="1" w:qFormat="1"/>
+    <w:lsdException w:name="heading 5" w:uiPriority="9" w:semiHidden="1" w:unhideWhenUsed="1" w:qFormat="1"/>
+    <w:lsdException w:name="heading 6" w:uiPriority="9" w:semiHidden="1" w:unhideWhenUsed="1" w:qFormat="1"/>
+    <w:lsdException w:name="heading 7" w:uiPriority="9" w:semiHidden="1" w:unhideWhenUsed="1" w:qFormat="1"/>
+    <w:lsdException w:name="heading 8" w:uiPriority="9" w:semiHidden="1" w:unhideWhenUsed="1" w:qFormat="1"/>
+    <w:lsdException w:name="heading 9" w:uiPriority="9" w:semiHidden="1" w:unhideWhenUsed="1" w:qFormat="1"/>
     <w:lsdException w:name="index 1" w:semiHidden="1" w:unhideWhenUsed="1"/>
     <w:lsdException w:name="index 2" w:semiHidden="1" w:unhideWhenUsed="1"/>
     <w:lsdException w:name="index 3" w:semiHidden="1" w:unhideWhenUsed="1"/>
@@ -5123,22 +9866,22 @@
     <w:lsdException w:name="index 7" w:semiHidden="1" w:unhideWhenUsed="1"/>
     <w:lsdException w:name="index 8" w:semiHidden="1" w:unhideWhenUsed="1"/>
     <w:lsdException w:name="index 9" w:semiHidden="1" w:unhideWhenUsed="1"/>
-    <w:lsdException w:name="toc 1" w:semiHidden="1" w:uiPriority="39" w:unhideWhenUsed="1"/>
-    <w:lsdException w:name="toc 2" w:semiHidden="1" w:uiPriority="39" w:unhideWhenUsed="1"/>
-    <w:lsdException w:name="toc 3" w:semiHidden="1" w:uiPriority="39" w:unhideWhenUsed="1"/>
-    <w:lsdException w:name="toc 4" w:semiHidden="1" w:uiPriority="39" w:unhideWhenUsed="1"/>
-    <w:lsdException w:name="toc 5" w:semiHidden="1" w:uiPriority="39" w:unhideWhenUsed="1"/>
-    <w:lsdException w:name="toc 6" w:semiHidden="1" w:uiPriority="39" w:unhideWhenUsed="1"/>
-    <w:lsdException w:name="toc 7" w:semiHidden="1" w:uiPriority="39" w:unhideWhenUsed="1"/>
-    <w:lsdException w:name="toc 8" w:semiHidden="1" w:uiPriority="39" w:unhideWhenUsed="1"/>
-    <w:lsdException w:name="toc 9" w:semiHidden="1" w:uiPriority="39" w:unhideWhenUsed="1"/>
+    <w:lsdException w:name="toc 1" w:uiPriority="39" w:semiHidden="1" w:unhideWhenUsed="1"/>
+    <w:lsdException w:name="toc 2" w:uiPriority="39" w:semiHidden="1" w:unhideWhenUsed="1"/>
+    <w:lsdException w:name="toc 3" w:uiPriority="39" w:semiHidden="1" w:unhideWhenUsed="1"/>
+    <w:lsdException w:name="toc 4" w:uiPriority="39" w:semiHidden="1" w:unhideWhenUsed="1"/>
+    <w:lsdException w:name="toc 5" w:uiPriority="39" w:semiHidden="1" w:unhideWhenUsed="1"/>
+    <w:lsdException w:name="toc 6" w:uiPriority="39" w:semiHidden="1" w:unhideWhenUsed="1"/>
+    <w:lsdException w:name="toc 7" w:uiPriority="39" w:semiHidden="1" w:unhideWhenUsed="1"/>
+    <w:lsdException w:name="toc 8" w:uiPriority="39" w:semiHidden="1" w:unhideWhenUsed="1"/>
+    <w:lsdException w:name="toc 9" w:uiPriority="39" w:semiHidden="1" w:unhideWhenUsed="1"/>
     <w:lsdException w:name="Normal Indent" w:semiHidden="1" w:unhideWhenUsed="1"/>
     <w:lsdException w:name="footnote text" w:semiHidden="1" w:unhideWhenUsed="1"/>
     <w:lsdException w:name="annotation text" w:semiHidden="1" w:unhideWhenUsed="1"/>
     <w:lsdException w:name="header" w:semiHidden="1" w:unhideWhenUsed="1"/>
     <w:lsdException w:name="footer" w:semiHidden="1" w:unhideWhenUsed="1"/>
     <w:lsdException w:name="index heading" w:semiHidden="1" w:unhideWhenUsed="1"/>
-    <w:lsdException w:name="caption" w:semiHidden="1" w:uiPriority="35" w:unhideWhenUsed="1" w:qFormat="1"/>
+    <w:lsdException w:name="caption" w:uiPriority="35" w:semiHidden="1" w:unhideWhenUsed="1" w:qFormat="1"/>
     <w:lsdException w:name="table of figures" w:semiHidden="1" w:unhideWhenUsed="1"/>
     <w:lsdException w:name="envelope address" w:semiHidden="1" w:unhideWhenUsed="1"/>
     <w:lsdException w:name="envelope return" w:semiHidden="1" w:unhideWhenUsed="1"/>
@@ -5169,7 +9912,7 @@
     <w:lsdException w:name="Title" w:uiPriority="10" w:qFormat="1"/>
     <w:lsdException w:name="Closing" w:semiHidden="1" w:unhideWhenUsed="1"/>
     <w:lsdException w:name="Signature" w:semiHidden="1" w:unhideWhenUsed="1"/>
-    <w:lsdException w:name="Default Paragraph Font" w:semiHidden="1" w:uiPriority="1" w:unhideWhenUsed="1"/>
+    <w:lsdException w:name="Default Paragraph Font" w:uiPriority="1" w:semiHidden="1" w:unhideWhenUsed="1"/>
     <w:lsdException w:name="Body Text" w:semiHidden="1" w:unhideWhenUsed="1"/>
     <w:lsdException w:name="Body Text Indent" w:semiHidden="1" w:unhideWhenUsed="1"/>
     <w:lsdException w:name="List Continue" w:semiHidden="1" w:unhideWhenUsed="1"/>
@@ -5369,8 +10112,8 @@
     <w:lsdException w:name="Subtle Reference" w:uiPriority="31" w:qFormat="1"/>
     <w:lsdException w:name="Intense Reference" w:uiPriority="32" w:qFormat="1"/>
     <w:lsdException w:name="Book Title" w:uiPriority="33" w:qFormat="1"/>
-    <w:lsdException w:name="Bibliography" w:semiHidden="1" w:uiPriority="37" w:unhideWhenUsed="1"/>
-    <w:lsdException w:name="TOC Heading" w:semiHidden="1" w:uiPriority="39" w:unhideWhenUsed="1" w:qFormat="1"/>
+    <w:lsdException w:name="Bibliography" w:uiPriority="37" w:semiHidden="1" w:unhideWhenUsed="1"/>
+    <w:lsdException w:name="TOC Heading" w:uiPriority="39" w:semiHidden="1" w:unhideWhenUsed="1" w:qFormat="1"/>
     <w:lsdException w:name="Plain Table 1" w:uiPriority="41"/>
     <w:lsdException w:name="Plain Table 2" w:uiPriority="42"/>
     <w:lsdException w:name="Plain Table 3" w:uiPriority="43"/>
@@ -5481,7 +10224,7 @@
     <w:lsdException w:name="Unresolved Mention" w:semiHidden="1" w:unhideWhenUsed="1"/>
     <w:lsdException w:name="Smart Link" w:semiHidden="1" w:unhideWhenUsed="1"/>
   </w:latentStyles>
-  <w:style w:type="paragraph" w:default="1" w:styleId="Normal">
+  <w:style w:type="paragraph" w:styleId="Normal" w:default="1">
     <w:name w:val="Normal"/>
     <w:qFormat/>
   </w:style>
@@ -5500,7 +10243,7 @@
       <w:outlineLvl w:val="0"/>
     </w:pPr>
     <w:rPr>
-      <w:rFonts w:asciiTheme="majorHAnsi" w:eastAsiaTheme="majorEastAsia" w:hAnsiTheme="majorHAnsi" w:cstheme="majorBidi"/>
+      <w:rFonts w:asciiTheme="majorHAnsi" w:hAnsiTheme="majorHAnsi" w:eastAsiaTheme="majorEastAsia" w:cstheme="majorBidi"/>
       <w:color w:val="2F5496" w:themeColor="accent1" w:themeShade="BF"/>
       <w:sz w:val="32"/>
       <w:szCs w:val="32"/>
@@ -5522,7 +10265,7 @@
       <w:outlineLvl w:val="1"/>
     </w:pPr>
     <w:rPr>
-      <w:rFonts w:asciiTheme="majorHAnsi" w:eastAsiaTheme="majorEastAsia" w:hAnsiTheme="majorHAnsi" w:cstheme="majorBidi"/>
+      <w:rFonts w:asciiTheme="majorHAnsi" w:hAnsiTheme="majorHAnsi" w:eastAsiaTheme="majorEastAsia" w:cstheme="majorBidi"/>
       <w:color w:val="2F5496" w:themeColor="accent1" w:themeShade="BF"/>
       <w:sz w:val="26"/>
       <w:szCs w:val="26"/>
@@ -5544,7 +10287,7 @@
       <w:outlineLvl w:val="2"/>
     </w:pPr>
     <w:rPr>
-      <w:rFonts w:asciiTheme="majorHAnsi" w:eastAsiaTheme="majorEastAsia" w:hAnsiTheme="majorHAnsi" w:cstheme="majorBidi"/>
+      <w:rFonts w:asciiTheme="majorHAnsi" w:hAnsiTheme="majorHAnsi" w:eastAsiaTheme="majorEastAsia" w:cstheme="majorBidi"/>
       <w:color w:val="1F3763" w:themeColor="accent1" w:themeShade="7F"/>
       <w:sz w:val="24"/>
       <w:szCs w:val="24"/>
@@ -5566,19 +10309,19 @@
       <w:outlineLvl w:val="3"/>
     </w:pPr>
     <w:rPr>
-      <w:rFonts w:asciiTheme="majorHAnsi" w:eastAsiaTheme="majorEastAsia" w:hAnsiTheme="majorHAnsi" w:cstheme="majorBidi"/>
+      <w:rFonts w:asciiTheme="majorHAnsi" w:hAnsiTheme="majorHAnsi" w:eastAsiaTheme="majorEastAsia" w:cstheme="majorBidi"/>
       <w:i/>
       <w:iCs/>
       <w:color w:val="2F5496" w:themeColor="accent1" w:themeShade="BF"/>
     </w:rPr>
   </w:style>
-  <w:style w:type="character" w:default="1" w:styleId="DefaultParagraphFont">
+  <w:style w:type="character" w:styleId="DefaultParagraphFont" w:default="1">
     <w:name w:val="Default Paragraph Font"/>
     <w:uiPriority w:val="1"/>
     <w:semiHidden/>
     <w:unhideWhenUsed/>
   </w:style>
-  <w:style w:type="table" w:default="1" w:styleId="TableNormal">
+  <w:style w:type="table" w:styleId="TableNormal" w:default="1">
     <w:name w:val="Normal Table"/>
     <w:uiPriority w:val="99"/>
     <w:semiHidden/>
@@ -5593,33 +10336,33 @@
       </w:tblCellMar>
     </w:tblPr>
   </w:style>
-  <w:style w:type="numbering" w:default="1" w:styleId="NoList">
+  <w:style w:type="numbering" w:styleId="NoList" w:default="1">
     <w:name w:val="No List"/>
     <w:uiPriority w:val="99"/>
     <w:semiHidden/>
     <w:unhideWhenUsed/>
   </w:style>
-  <w:style w:type="character" w:customStyle="1" w:styleId="Heading1Char">
+  <w:style w:type="character" w:styleId="Heading1Char" w:customStyle="1">
     <w:name w:val="Heading 1 Char"/>
     <w:basedOn w:val="DefaultParagraphFont"/>
     <w:link w:val="Heading1"/>
     <w:uiPriority w:val="9"/>
     <w:rsid w:val="00673736"/>
     <w:rPr>
-      <w:rFonts w:asciiTheme="majorHAnsi" w:eastAsiaTheme="majorEastAsia" w:hAnsiTheme="majorHAnsi" w:cstheme="majorBidi"/>
+      <w:rFonts w:asciiTheme="majorHAnsi" w:hAnsiTheme="majorHAnsi" w:eastAsiaTheme="majorEastAsia" w:cstheme="majorBidi"/>
       <w:color w:val="2F5496" w:themeColor="accent1" w:themeShade="BF"/>
       <w:sz w:val="32"/>
       <w:szCs w:val="32"/>
     </w:rPr>
   </w:style>
-  <w:style w:type="character" w:customStyle="1" w:styleId="Heading2Char">
+  <w:style w:type="character" w:styleId="Heading2Char" w:customStyle="1">
     <w:name w:val="Heading 2 Char"/>
     <w:basedOn w:val="DefaultParagraphFont"/>
     <w:link w:val="Heading2"/>
     <w:uiPriority w:val="9"/>
     <w:rsid w:val="00673736"/>
     <w:rPr>
-      <w:rFonts w:asciiTheme="majorHAnsi" w:eastAsiaTheme="majorEastAsia" w:hAnsiTheme="majorHAnsi" w:cstheme="majorBidi"/>
+      <w:rFonts w:asciiTheme="majorHAnsi" w:hAnsiTheme="majorHAnsi" w:eastAsiaTheme="majorEastAsia" w:cstheme="majorBidi"/>
       <w:color w:val="2F5496" w:themeColor="accent1" w:themeShade="BF"/>
       <w:sz w:val="26"/>
       <w:szCs w:val="26"/>
@@ -5635,23 +10378,23 @@
     </w:pPr>
     <w:tblPr>
       <w:tblBorders>
-        <w:top w:val="single" w:sz="4" w:space="0" w:color="auto"/>
-        <w:left w:val="single" w:sz="4" w:space="0" w:color="auto"/>
-        <w:bottom w:val="single" w:sz="4" w:space="0" w:color="auto"/>
-        <w:right w:val="single" w:sz="4" w:space="0" w:color="auto"/>
-        <w:insideH w:val="single" w:sz="4" w:space="0" w:color="auto"/>
-        <w:insideV w:val="single" w:sz="4" w:space="0" w:color="auto"/>
+        <w:top w:val="single" w:color="auto" w:sz="4" w:space="0"/>
+        <w:left w:val="single" w:color="auto" w:sz="4" w:space="0"/>
+        <w:bottom w:val="single" w:color="auto" w:sz="4" w:space="0"/>
+        <w:right w:val="single" w:color="auto" w:sz="4" w:space="0"/>
+        <w:insideH w:val="single" w:color="auto" w:sz="4" w:space="0"/>
+        <w:insideV w:val="single" w:color="auto" w:sz="4" w:space="0"/>
       </w:tblBorders>
     </w:tblPr>
   </w:style>
-  <w:style w:type="character" w:customStyle="1" w:styleId="Heading3Char">
+  <w:style w:type="character" w:styleId="Heading3Char" w:customStyle="1">
     <w:name w:val="Heading 3 Char"/>
     <w:basedOn w:val="DefaultParagraphFont"/>
     <w:link w:val="Heading3"/>
     <w:uiPriority w:val="9"/>
     <w:rsid w:val="00284733"/>
     <w:rPr>
-      <w:rFonts w:asciiTheme="majorHAnsi" w:eastAsiaTheme="majorEastAsia" w:hAnsiTheme="majorHAnsi" w:cstheme="majorBidi"/>
+      <w:rFonts w:asciiTheme="majorHAnsi" w:hAnsiTheme="majorHAnsi" w:eastAsiaTheme="majorEastAsia" w:cstheme="majorBidi"/>
       <w:color w:val="1F3763" w:themeColor="accent1" w:themeShade="7F"/>
       <w:sz w:val="24"/>
       <w:szCs w:val="24"/>
@@ -5684,10 +10427,10 @@
       <w:tblStyleRowBandSize w:val="1"/>
       <w:tblStyleColBandSize w:val="1"/>
       <w:tblBorders>
-        <w:top w:val="single" w:sz="8" w:space="0" w:color="A5A5A5" w:themeColor="accent3"/>
-        <w:left w:val="single" w:sz="8" w:space="0" w:color="A5A5A5" w:themeColor="accent3"/>
-        <w:bottom w:val="single" w:sz="8" w:space="0" w:color="A5A5A5" w:themeColor="accent3"/>
-        <w:right w:val="single" w:sz="8" w:space="0" w:color="A5A5A5" w:themeColor="accent3"/>
+        <w:top w:val="single" w:color="A5A5A5" w:themeColor="accent3" w:sz="8" w:space="0"/>
+        <w:left w:val="single" w:color="A5A5A5" w:themeColor="accent3" w:sz="8" w:space="0"/>
+        <w:bottom w:val="single" w:color="A5A5A5" w:themeColor="accent3" w:sz="8" w:space="0"/>
+        <w:right w:val="single" w:color="A5A5A5" w:themeColor="accent3" w:sz="8" w:space="0"/>
       </w:tblBorders>
     </w:tblPr>
     <w:tblStylePr w:type="firstRow">
@@ -5715,10 +10458,10 @@
       <w:tblPr/>
       <w:tcPr>
         <w:tcBorders>
-          <w:top w:val="double" w:sz="6" w:space="0" w:color="A5A5A5" w:themeColor="accent3"/>
-          <w:left w:val="single" w:sz="8" w:space="0" w:color="A5A5A5" w:themeColor="accent3"/>
-          <w:bottom w:val="single" w:sz="8" w:space="0" w:color="A5A5A5" w:themeColor="accent3"/>
-          <w:right w:val="single" w:sz="8" w:space="0" w:color="A5A5A5" w:themeColor="accent3"/>
+          <w:top w:val="double" w:color="A5A5A5" w:themeColor="accent3" w:sz="6" w:space="0"/>
+          <w:left w:val="single" w:color="A5A5A5" w:themeColor="accent3" w:sz="8" w:space="0"/>
+          <w:bottom w:val="single" w:color="A5A5A5" w:themeColor="accent3" w:sz="8" w:space="0"/>
+          <w:right w:val="single" w:color="A5A5A5" w:themeColor="accent3" w:sz="8" w:space="0"/>
         </w:tcBorders>
       </w:tcPr>
     </w:tblStylePr>
@@ -5738,10 +10481,10 @@
       <w:tblPr/>
       <w:tcPr>
         <w:tcBorders>
-          <w:top w:val="single" w:sz="8" w:space="0" w:color="A5A5A5" w:themeColor="accent3"/>
-          <w:left w:val="single" w:sz="8" w:space="0" w:color="A5A5A5" w:themeColor="accent3"/>
-          <w:bottom w:val="single" w:sz="8" w:space="0" w:color="A5A5A5" w:themeColor="accent3"/>
-          <w:right w:val="single" w:sz="8" w:space="0" w:color="A5A5A5" w:themeColor="accent3"/>
+          <w:top w:val="single" w:color="A5A5A5" w:themeColor="accent3" w:sz="8" w:space="0"/>
+          <w:left w:val="single" w:color="A5A5A5" w:themeColor="accent3" w:sz="8" w:space="0"/>
+          <w:bottom w:val="single" w:color="A5A5A5" w:themeColor="accent3" w:sz="8" w:space="0"/>
+          <w:right w:val="single" w:color="A5A5A5" w:themeColor="accent3" w:sz="8" w:space="0"/>
         </w:tcBorders>
       </w:tcPr>
     </w:tblStylePr>
@@ -5749,10 +10492,10 @@
       <w:tblPr/>
       <w:tcPr>
         <w:tcBorders>
-          <w:top w:val="single" w:sz="8" w:space="0" w:color="A5A5A5" w:themeColor="accent3"/>
-          <w:left w:val="single" w:sz="8" w:space="0" w:color="A5A5A5" w:themeColor="accent3"/>
-          <w:bottom w:val="single" w:sz="8" w:space="0" w:color="A5A5A5" w:themeColor="accent3"/>
-          <w:right w:val="single" w:sz="8" w:space="0" w:color="A5A5A5" w:themeColor="accent3"/>
+          <w:top w:val="single" w:color="A5A5A5" w:themeColor="accent3" w:sz="8" w:space="0"/>
+          <w:left w:val="single" w:color="A5A5A5" w:themeColor="accent3" w:sz="8" w:space="0"/>
+          <w:bottom w:val="single" w:color="A5A5A5" w:themeColor="accent3" w:sz="8" w:space="0"/>
+          <w:right w:val="single" w:color="A5A5A5" w:themeColor="accent3" w:sz="8" w:space="0"/>
         </w:tcBorders>
       </w:tcPr>
     </w:tblStylePr>
@@ -5776,14 +10519,14 @@
       <w:szCs w:val="18"/>
     </w:rPr>
   </w:style>
-  <w:style w:type="character" w:customStyle="1" w:styleId="Heading4Char">
+  <w:style w:type="character" w:styleId="Heading4Char" w:customStyle="1">
     <w:name w:val="Heading 4 Char"/>
     <w:basedOn w:val="DefaultParagraphFont"/>
     <w:link w:val="Heading4"/>
     <w:uiPriority w:val="9"/>
     <w:rsid w:val="00105BBC"/>
     <w:rPr>
-      <w:rFonts w:asciiTheme="majorHAnsi" w:eastAsiaTheme="majorEastAsia" w:hAnsiTheme="majorHAnsi" w:cstheme="majorBidi"/>
+      <w:rFonts w:asciiTheme="majorHAnsi" w:hAnsiTheme="majorHAnsi" w:eastAsiaTheme="majorEastAsia" w:cstheme="majorBidi"/>
       <w:i/>
       <w:iCs/>
       <w:color w:val="2F5496" w:themeColor="accent1" w:themeShade="BF"/>

--- a/Documentation/NuXL_Tutorial.docx
+++ b/Documentation/NuXL_Tutorial.docx
@@ -1,6 +1,6 @@
 
 <file path=word/document.xml><?xml version="1.0" encoding="utf-8"?>
-<w:document xmlns:wpc="http://schemas.microsoft.com/office/word/2010/wordprocessingCanvas" xmlns:cx="http://schemas.microsoft.com/office/drawing/2014/chartex" xmlns:cx1="http://schemas.microsoft.com/office/drawing/2015/9/8/chartex" xmlns:cx2="http://schemas.microsoft.com/office/drawing/2015/10/21/chartex" xmlns:cx3="http://schemas.microsoft.com/office/drawing/2016/5/9/chartex" xmlns:cx4="http://schemas.microsoft.com/office/drawing/2016/5/10/chartex" xmlns:cx5="http://schemas.microsoft.com/office/drawing/2016/5/11/chartex" xmlns:cx6="http://schemas.microsoft.com/office/drawing/2016/5/12/chartex" xmlns:cx7="http://schemas.microsoft.com/office/drawing/2016/5/13/chartex" xmlns:cx8="http://schemas.microsoft.com/office/drawing/2016/5/14/chartex" xmlns:mc="http://schemas.openxmlformats.org/markup-compatibility/2006" xmlns:aink="http://schemas.microsoft.com/office/drawing/2016/ink" xmlns:am3d="http://schemas.microsoft.com/office/drawing/2017/model3d" xmlns:o="urn:schemas-microsoft-com:office:office" xmlns:r="http://schemas.openxmlformats.org/officeDocument/2006/relationships" xmlns:m="http://schemas.openxmlformats.org/officeDocument/2006/math" xmlns:v="urn:schemas-microsoft-com:vml" xmlns:wp14="http://schemas.microsoft.com/office/word/2010/wordprocessingDrawing" xmlns:wp="http://schemas.openxmlformats.org/drawingml/2006/wordprocessingDrawing" xmlns:w10="urn:schemas-microsoft-com:office:word" xmlns:w="http://schemas.openxmlformats.org/wordprocessingml/2006/main" xmlns:w14="http://schemas.microsoft.com/office/word/2010/wordml" xmlns:w15="http://schemas.microsoft.com/office/word/2012/wordml" xmlns:w16cex="http://schemas.microsoft.com/office/word/2018/wordml/cex" xmlns:w16cid="http://schemas.microsoft.com/office/word/2016/wordml/cid" xmlns:w16="http://schemas.microsoft.com/office/word/2018/wordml" xmlns:w16sdtdh="http://schemas.microsoft.com/office/word/2020/wordml/sdtdatahash" xmlns:w16se="http://schemas.microsoft.com/office/word/2015/wordml/symex" xmlns:wpg="http://schemas.microsoft.com/office/word/2010/wordprocessingGroup" xmlns:wpi="http://schemas.microsoft.com/office/word/2010/wordprocessingInk" xmlns:wne="http://schemas.microsoft.com/office/word/2006/wordml" xmlns:wps="http://schemas.microsoft.com/office/word/2010/wordprocessingShape" mc:Ignorable="w14 w15 w16se w16cid w16 w16cex w16sdtdh wp14">
+<w:document xmlns:wpc="http://schemas.microsoft.com/office/word/2010/wordprocessingCanvas" xmlns:cx="http://schemas.microsoft.com/office/drawing/2014/chartex" xmlns:cx1="http://schemas.microsoft.com/office/drawing/2015/9/8/chartex" xmlns:cx2="http://schemas.microsoft.com/office/drawing/2015/10/21/chartex" xmlns:cx3="http://schemas.microsoft.com/office/drawing/2016/5/9/chartex" xmlns:cx4="http://schemas.microsoft.com/office/drawing/2016/5/10/chartex" xmlns:cx5="http://schemas.microsoft.com/office/drawing/2016/5/11/chartex" xmlns:cx6="http://schemas.microsoft.com/office/drawing/2016/5/12/chartex" xmlns:cx7="http://schemas.microsoft.com/office/drawing/2016/5/13/chartex" xmlns:cx8="http://schemas.microsoft.com/office/drawing/2016/5/14/chartex" xmlns:mc="http://schemas.openxmlformats.org/markup-compatibility/2006" xmlns:aink="http://schemas.microsoft.com/office/drawing/2016/ink" xmlns:am3d="http://schemas.microsoft.com/office/drawing/2017/model3d" xmlns:o="urn:schemas-microsoft-com:office:office" xmlns:oel="http://schemas.microsoft.com/office/2019/extlst" xmlns:r="http://schemas.openxmlformats.org/officeDocument/2006/relationships" xmlns:m="http://schemas.openxmlformats.org/officeDocument/2006/math" xmlns:v="urn:schemas-microsoft-com:vml" xmlns:wp14="http://schemas.microsoft.com/office/word/2010/wordprocessingDrawing" xmlns:wp="http://schemas.openxmlformats.org/drawingml/2006/wordprocessingDrawing" xmlns:w10="urn:schemas-microsoft-com:office:word" xmlns:w="http://schemas.openxmlformats.org/wordprocessingml/2006/main" xmlns:w14="http://schemas.microsoft.com/office/word/2010/wordml" xmlns:w15="http://schemas.microsoft.com/office/word/2012/wordml" xmlns:w16cex="http://schemas.microsoft.com/office/word/2018/wordml/cex" xmlns:w16cid="http://schemas.microsoft.com/office/word/2016/wordml/cid" xmlns:w16="http://schemas.microsoft.com/office/word/2018/wordml" xmlns:w16sdtdh="http://schemas.microsoft.com/office/word/2020/wordml/sdtdatahash" xmlns:w16se="http://schemas.microsoft.com/office/word/2015/wordml/symex" xmlns:wpg="http://schemas.microsoft.com/office/word/2010/wordprocessingGroup" xmlns:wpi="http://schemas.microsoft.com/office/word/2010/wordprocessingInk" xmlns:wne="http://schemas.microsoft.com/office/word/2006/wordml" xmlns:wps="http://schemas.microsoft.com/office/word/2010/wordprocessingShape" mc:Ignorable="w14 w15 w16se w16cid w16 w16cex w16sdtdh wp14">
   <w:body>
     <w:p>
       <w:pPr>
@@ -141,7 +141,34 @@
           <w:szCs w:val="28"/>
           <w:lang w:val="en-US"/>
         </w:rPr>
-        <w:t>for Proteome Discoverer 2.5</w:t>
+        <w:t xml:space="preserve">for Proteome Discoverer </w:t>
+      </w:r>
+      <w:r>
+        <w:rPr>
+          <w:color w:val="000000" w:themeColor="text1"/>
+          <w:sz w:val="28"/>
+          <w:szCs w:val="28"/>
+          <w:lang w:val="en-US"/>
+        </w:rPr>
+        <w:t>3</w:t>
+      </w:r>
+      <w:r>
+        <w:rPr>
+          <w:color w:val="000000" w:themeColor="text1"/>
+          <w:sz w:val="28"/>
+          <w:szCs w:val="28"/>
+          <w:lang w:val="en-US"/>
+        </w:rPr>
+        <w:t>.</w:t>
+      </w:r>
+      <w:r>
+        <w:rPr>
+          <w:color w:val="000000" w:themeColor="text1"/>
+          <w:sz w:val="28"/>
+          <w:szCs w:val="28"/>
+          <w:lang w:val="en-US"/>
+        </w:rPr>
+        <w:t>1</w:t>
       </w:r>
       <w:r>
         <w:rPr>
@@ -471,7 +498,23 @@
           <w:iCs/>
           <w:lang w:val="en-US"/>
         </w:rPr>
-        <w:t>NuXL-PD2.5.exe</w:t>
+        <w:t>NuXL-PD</w:t>
+      </w:r>
+      <w:r>
+        <w:rPr>
+          <w:i/>
+          <w:iCs/>
+          <w:lang w:val="en-US"/>
+        </w:rPr>
+        <w:t>3.1</w:t>
+      </w:r>
+      <w:r>
+        <w:rPr>
+          <w:i/>
+          <w:iCs/>
+          <w:lang w:val="en-US"/>
+        </w:rPr>
+        <w:t>.exe</w:t>
       </w:r>
       <w:r>
         <w:rPr>
@@ -567,10 +610,9 @@
       <w:r>
         <w:rPr>
           <w:noProof/>
-          <w:lang w:val="en-US"/>
         </w:rPr>
         <w:drawing>
-          <wp:inline distT="0" distB="0" distL="0" distR="0" wp14:anchorId="67A1D787" wp14:editId="593A3AF5">
+          <wp:inline distT="0" distB="0" distL="0" distR="0" wp14:anchorId="67A1D787" wp14:editId="78BAF2B9">
             <wp:extent cx="2809875" cy="1729608"/>
             <wp:effectExtent l="0" t="0" r="0" b="4445"/>
             <wp:docPr id="11" name="Picture 11"/>
@@ -581,10 +623,8 @@
               <a:graphicData uri="http://schemas.openxmlformats.org/drawingml/2006/picture">
                 <pic:pic xmlns:pic="http://schemas.openxmlformats.org/drawingml/2006/picture">
                   <pic:nvPicPr>
-                    <pic:cNvPr id="0" name="Picture 3"/>
-                    <pic:cNvPicPr>
-                      <a:picLocks noChangeAspect="1" noChangeArrowheads="1"/>
-                    </pic:cNvPicPr>
+                    <pic:cNvPr id="0" name="Picture 11"/>
+                    <pic:cNvPicPr/>
                   </pic:nvPicPr>
                   <pic:blipFill>
                     <a:blip r:embed="rId6">
@@ -594,23 +634,18 @@
                         </a:ext>
                       </a:extLst>
                     </a:blip>
-                    <a:srcRect/>
                     <a:stretch>
                       <a:fillRect/>
                     </a:stretch>
                   </pic:blipFill>
-                  <pic:spPr bwMode="auto">
+                  <pic:spPr>
                     <a:xfrm>
                       <a:off x="0" y="0"/>
-                      <a:ext cx="2823451" cy="1737964"/>
+                      <a:ext cx="2809875" cy="1729608"/>
                     </a:xfrm>
                     <a:prstGeom prst="rect">
                       <a:avLst/>
                     </a:prstGeom>
-                    <a:noFill/>
-                    <a:ln>
-                      <a:noFill/>
-                    </a:ln>
                   </pic:spPr>
                 </pic:pic>
               </a:graphicData>
@@ -1038,6 +1073,7 @@
       </w:pPr>
       <w:r>
         <w:rPr>
+          <w:rStyle w:val="Heading1Char"/>
           <w:lang w:val="en-US"/>
         </w:rPr>
         <w:t>Usage</w:t>
@@ -1064,16 +1100,16 @@
         </w:rPr>
         <w:lastRenderedPageBreak/>
         <w:drawing>
-          <wp:anchor distT="0" distB="0" distL="114300" distR="114300" simplePos="0" relativeHeight="251659264" behindDoc="0" locked="0" layoutInCell="1" allowOverlap="1" wp14:anchorId="57F87AD8" wp14:editId="6B8EA79E">
+          <wp:anchor distT="0" distB="0" distL="114300" distR="114300" simplePos="0" relativeHeight="251659264" behindDoc="0" locked="0" layoutInCell="1" allowOverlap="1" wp14:anchorId="57F87AD8" wp14:editId="11584758">
             <wp:simplePos x="0" y="0"/>
             <wp:positionH relativeFrom="column">
-              <wp:posOffset>3278505</wp:posOffset>
+              <wp:posOffset>3281680</wp:posOffset>
             </wp:positionH>
             <wp:positionV relativeFrom="paragraph">
               <wp:posOffset>0</wp:posOffset>
             </wp:positionV>
-            <wp:extent cx="1859915" cy="1552575"/>
-            <wp:effectExtent l="0" t="0" r="6985" b="9525"/>
+            <wp:extent cx="1691640" cy="1552575"/>
+            <wp:effectExtent l="0" t="0" r="3810" b="9525"/>
             <wp:wrapSquare wrapText="bothSides"/>
             <wp:docPr id="1" name="Picture 1"/>
             <wp:cNvGraphicFramePr>
@@ -1088,7 +1124,7 @@
                       <a:picLocks noChangeAspect="1" noChangeArrowheads="1"/>
                     </pic:cNvPicPr>
                   </pic:nvPicPr>
-                  <pic:blipFill>
+                  <pic:blipFill rotWithShape="1">
                     <a:blip r:embed="rId7" cstate="print">
                       <a:extLst>
                         <a:ext uri="{28A0092B-C50C-407E-A947-70E740481C1C}">
@@ -1096,15 +1132,13 @@
                         </a:ext>
                       </a:extLst>
                     </a:blip>
-                    <a:srcRect/>
-                    <a:stretch>
-                      <a:fillRect/>
-                    </a:stretch>
+                    <a:srcRect r="8957"/>
+                    <a:stretch/>
                   </pic:blipFill>
                   <pic:spPr bwMode="auto">
                     <a:xfrm>
                       <a:off x="0" y="0"/>
-                      <a:ext cx="1859915" cy="1552575"/>
+                      <a:ext cx="1691640" cy="1552575"/>
                     </a:xfrm>
                     <a:prstGeom prst="rect">
                       <a:avLst/>
@@ -1113,6 +1147,11 @@
                     <a:ln>
                       <a:noFill/>
                     </a:ln>
+                    <a:extLst>
+                      <a:ext uri="{53640926-AAD7-44D8-BBD7-CCE9431645EC}">
+                        <a14:shadowObscured xmlns:a14="http://schemas.microsoft.com/office/drawing/2010/main"/>
+                      </a:ext>
+                    </a:extLst>
                   </pic:spPr>
                 </pic:pic>
               </a:graphicData>
@@ -1172,21 +1211,53 @@
           <w:numId w:val="1"/>
         </w:numPr>
         <w:rPr>
-          <w:lang w:val="en-US"/>
-        </w:rPr>
-      </w:pPr>
-      <w:r>
-        <w:rPr>
-          <w:lang w:val="en-US"/>
-        </w:rPr>
-        <w:t xml:space="preserve">Start Proteome Discoverer 2.5 and </w:t>
-      </w:r>
-      <w:r>
-        <w:rPr>
-          <w:lang w:val="en-US"/>
-        </w:rPr>
-        <w:t xml:space="preserve">load </w:t>
-      </w:r>
+          <w:rFonts w:eastAsiaTheme="minorEastAsia"/>
+          <w:lang w:val="en-US"/>
+        </w:rPr>
+      </w:pPr>
+      <w:r>
+        <w:rPr>
+          <w:lang w:val="en-US"/>
+        </w:rPr>
+        <w:t xml:space="preserve">Start Proteome Discoverer </w:t>
+      </w:r>
+      <w:r>
+        <w:rPr>
+          <w:lang w:val="en-US"/>
+        </w:rPr>
+        <w:t>3</w:t>
+      </w:r>
+      <w:r>
+        <w:rPr>
+          <w:lang w:val="en-US"/>
+        </w:rPr>
+        <w:t>.</w:t>
+      </w:r>
+      <w:r>
+        <w:rPr>
+          <w:lang w:val="en-US"/>
+        </w:rPr>
+        <w:t>1</w:t>
+      </w:r>
+      <w:r>
+        <w:rPr>
+          <w:lang w:val="en-US"/>
+        </w:rPr>
+        <w:t xml:space="preserve"> and </w:t>
+      </w:r>
+      <w:r>
+        <w:rPr>
+          <w:lang w:val="en-US"/>
+        </w:rPr>
+        <w:t>create a new study (e.g., name it</w:t>
+      </w:r>
+      <w:r>
+        <w:rPr>
+          <w:lang w:val="en-US"/>
+        </w:rPr>
+        <w:t xml:space="preserve"> </w:t>
+      </w:r>
+      <w:commentRangeStart w:id="1"/>
       <w:proofErr w:type="spellStart"/>
       <w:r>
         <w:rPr>
@@ -1196,26 +1267,22 @@
         </w:rPr>
         <w:t>NuXL</w:t>
       </w:r>
-      <w:r>
-        <w:rPr>
-          <w:i/>
-          <w:iCs/>
-          <w:lang w:val="en-US"/>
-        </w:rPr>
-        <w:t>.pdStudy</w:t>
-      </w:r>
+      <w:commentRangeEnd w:id="1"/>
       <w:proofErr w:type="spellEnd"/>
       <w:r>
-        <w:rPr>
-          <w:lang w:val="en-US"/>
-        </w:rPr>
-        <w:t xml:space="preserve"> </w:t>
-      </w:r>
-      <w:r>
-        <w:rPr>
-          <w:lang w:val="en-US"/>
-        </w:rPr>
-        <w:t>to set up the study.</w:t>
+        <w:commentReference w:id="1"/>
+      </w:r>
+      <w:r>
+        <w:rPr>
+          <w:lang w:val="en-US"/>
+        </w:rPr>
+        <w:t>)</w:t>
+      </w:r>
+      <w:r>
+        <w:rPr>
+          <w:lang w:val="en-US"/>
+        </w:rPr>
+        <w:t>.</w:t>
       </w:r>
     </w:p>
     <w:p>
@@ -1233,11 +1300,658 @@
     </w:p>
     <w:p>
       <w:pPr>
-        <w:pStyle w:val="ListParagraph"/>
-        <w:numPr>
-          <w:ilvl w:val="0"/>
-          <w:numId w:val="1"/>
-        </w:numPr>
+        <w:pStyle w:val="Heading3"/>
+        <w:rPr>
+          <w:rFonts w:ascii="Calibri Light" w:hAnsi="Calibri Light"/>
+          <w:color w:val="1F3763"/>
+          <w:lang w:val="en-US"/>
+        </w:rPr>
+      </w:pPr>
+      <w:r>
+        <w:rPr>
+          <w:lang w:val="en-US"/>
+        </w:rPr>
+        <w:lastRenderedPageBreak/>
+        <w:t>Test Datasets and Databases</w:t>
+      </w:r>
+    </w:p>
+    <w:p>
+      <w:pPr>
+        <w:rPr>
+          <w:lang w:val="en-US"/>
+        </w:rPr>
+      </w:pPr>
+    </w:p>
+    <w:p>
+      <w:pPr>
+        <w:rPr>
+          <w:lang w:val="en-US"/>
+        </w:rPr>
+      </w:pPr>
+      <w:r>
+        <w:rPr>
+          <w:lang w:val="en-US"/>
+        </w:rPr>
+        <w:t xml:space="preserve">For this tutorial, we provide </w:t>
+      </w:r>
+      <w:r>
+        <w:rPr>
+          <w:lang w:val="en-US"/>
+        </w:rPr>
+        <w:t>the following</w:t>
+      </w:r>
+      <w:r>
+        <w:rPr>
+          <w:lang w:val="en-US"/>
+        </w:rPr>
+        <w:t xml:space="preserve"> datasets</w:t>
+      </w:r>
+      <w:r>
+        <w:rPr>
+          <w:lang w:val="en-US"/>
+        </w:rPr>
+        <w:t xml:space="preserve"> consisting of spectra data, </w:t>
+      </w:r>
+      <w:r>
+        <w:rPr>
+          <w:lang w:val="en-US"/>
+        </w:rPr>
+        <w:t xml:space="preserve">PDANALYSIS </w:t>
+      </w:r>
+      <w:r>
+        <w:rPr>
+          <w:lang w:val="en-US"/>
+        </w:rPr>
+        <w:t xml:space="preserve">files with preconfigured nodes and protein databases </w:t>
+      </w:r>
+      <w:r>
+        <w:rPr>
+          <w:lang w:val="en-US"/>
+        </w:rPr>
+        <w:t>(see Supp. for details):</w:t>
+      </w:r>
+    </w:p>
+    <w:tbl>
+      <w:tblPr>
+        <w:tblStyle w:val="TableGrid"/>
+        <w:tblW w:w="0" w:type="auto"/>
+        <w:jc w:val="center"/>
+        <w:tblLook w:val="0000" w:firstRow="0" w:lastRow="0" w:firstColumn="0" w:lastColumn="0" w:noHBand="0" w:noVBand="0"/>
+      </w:tblPr>
+      <w:tblGrid>
+        <w:gridCol w:w="5581"/>
+        <w:gridCol w:w="1031"/>
+        <w:gridCol w:w="2444"/>
+      </w:tblGrid>
+      <w:tr>
+        <w:trPr>
+          <w:trHeight w:val="300"/>
+          <w:jc w:val="center"/>
+        </w:trPr>
+        <w:tc>
+          <w:tcPr>
+            <w:tcW w:w="4020" w:type="dxa"/>
+            <w:tcBorders>
+              <w:top w:val="single" w:sz="6" w:space="0" w:color="A5A5A5" w:themeColor="accent3"/>
+              <w:left w:val="single" w:sz="6" w:space="0" w:color="A5A5A5" w:themeColor="accent3"/>
+              <w:bottom w:val="nil"/>
+              <w:right w:val="nil"/>
+            </w:tcBorders>
+            <w:shd w:val="clear" w:color="auto" w:fill="A5A5A5" w:themeFill="accent3"/>
+          </w:tcPr>
+          <w:p>
+            <w:pPr>
+              <w:spacing w:line="360" w:lineRule="auto"/>
+              <w:rPr>
+                <w:rFonts w:ascii="Calibri" w:eastAsia="Calibri" w:hAnsi="Calibri" w:cs="Calibri"/>
+                <w:b/>
+                <w:bCs/>
+                <w:color w:val="FFFFFF" w:themeColor="background1"/>
+                <w:lang w:val="en-US"/>
+              </w:rPr>
+            </w:pPr>
+            <w:r>
+              <w:rPr>
+                <w:rFonts w:ascii="Calibri" w:eastAsia="Calibri" w:hAnsi="Calibri" w:cs="Calibri"/>
+                <w:b/>
+                <w:bCs/>
+                <w:color w:val="FFFFFF" w:themeColor="background1"/>
+                <w:lang w:val="en-US"/>
+              </w:rPr>
+              <w:t>Spectra files</w:t>
+            </w:r>
+            <w:r>
+              <w:rPr>
+                <w:rFonts w:ascii="Calibri" w:eastAsia="Calibri" w:hAnsi="Calibri" w:cs="Calibri"/>
+                <w:b/>
+                <w:bCs/>
+                <w:color w:val="FFFFFF" w:themeColor="background1"/>
+                <w:lang w:val="en-US"/>
+              </w:rPr>
+              <w:t xml:space="preserve"> (.raw)</w:t>
+            </w:r>
+          </w:p>
+        </w:tc>
+        <w:tc>
+          <w:tcPr>
+            <w:tcW w:w="1395" w:type="dxa"/>
+            <w:tcBorders>
+              <w:top w:val="single" w:sz="6" w:space="0" w:color="A5A5A5" w:themeColor="accent3"/>
+              <w:left w:val="nil"/>
+              <w:bottom w:val="nil"/>
+              <w:right w:val="nil"/>
+            </w:tcBorders>
+            <w:shd w:val="clear" w:color="auto" w:fill="A5A5A5" w:themeFill="accent3"/>
+          </w:tcPr>
+          <w:p>
+            <w:pPr>
+              <w:spacing w:line="360" w:lineRule="auto"/>
+              <w:rPr>
+                <w:rFonts w:ascii="Calibri" w:eastAsia="Calibri" w:hAnsi="Calibri" w:cs="Calibri"/>
+                <w:b/>
+                <w:bCs/>
+                <w:color w:val="FFFFFF" w:themeColor="background1"/>
+                <w:lang w:val="en-US"/>
+              </w:rPr>
+            </w:pPr>
+            <w:r>
+              <w:rPr>
+                <w:rFonts w:ascii="Calibri" w:eastAsia="Calibri" w:hAnsi="Calibri" w:cs="Calibri"/>
+                <w:b/>
+                <w:bCs/>
+                <w:color w:val="FFFFFF" w:themeColor="background1"/>
+                <w:lang w:val="en-US"/>
+              </w:rPr>
+              <w:t>PDANALYSIS file</w:t>
+            </w:r>
+          </w:p>
+        </w:tc>
+        <w:tc>
+          <w:tcPr>
+            <w:tcW w:w="3630" w:type="dxa"/>
+            <w:tcBorders>
+              <w:top w:val="single" w:sz="6" w:space="0" w:color="A5A5A5" w:themeColor="accent3"/>
+              <w:left w:val="nil"/>
+              <w:bottom w:val="nil"/>
+              <w:right w:val="single" w:sz="6" w:space="0" w:color="A5A5A5" w:themeColor="accent3"/>
+            </w:tcBorders>
+            <w:shd w:val="clear" w:color="auto" w:fill="A5A5A5" w:themeFill="accent3"/>
+          </w:tcPr>
+          <w:p>
+            <w:pPr>
+              <w:spacing w:line="360" w:lineRule="auto"/>
+              <w:rPr>
+                <w:rFonts w:ascii="Calibri" w:eastAsia="Calibri" w:hAnsi="Calibri" w:cs="Calibri"/>
+                <w:b/>
+                <w:bCs/>
+                <w:color w:val="FFFFFF" w:themeColor="background1"/>
+              </w:rPr>
+            </w:pPr>
+            <w:r>
+              <w:rPr>
+                <w:rFonts w:ascii="Calibri" w:eastAsia="Calibri" w:hAnsi="Calibri" w:cs="Calibri"/>
+                <w:b/>
+                <w:bCs/>
+                <w:color w:val="FFFFFF" w:themeColor="background1"/>
+                <w:lang w:val="en-US"/>
+              </w:rPr>
+              <w:t>Database</w:t>
+            </w:r>
+            <w:r>
+              <w:rPr>
+                <w:rFonts w:ascii="Calibri" w:eastAsia="Calibri" w:hAnsi="Calibri" w:cs="Calibri"/>
+                <w:b/>
+                <w:bCs/>
+                <w:color w:val="FFFFFF" w:themeColor="background1"/>
+                <w:lang w:val="en-US"/>
+              </w:rPr>
+              <w:t xml:space="preserve"> </w:t>
+            </w:r>
+            <w:proofErr w:type="gramStart"/>
+            <w:r>
+              <w:rPr>
+                <w:rFonts w:ascii="Calibri" w:eastAsia="Calibri" w:hAnsi="Calibri" w:cs="Calibri"/>
+                <w:b/>
+                <w:bCs/>
+                <w:color w:val="FFFFFF" w:themeColor="background1"/>
+                <w:lang w:val="en-US"/>
+              </w:rPr>
+              <w:t>(.</w:t>
+            </w:r>
+            <w:proofErr w:type="spellStart"/>
+            <w:r>
+              <w:rPr>
+                <w:rFonts w:ascii="Calibri" w:eastAsia="Calibri" w:hAnsi="Calibri" w:cs="Calibri"/>
+                <w:b/>
+                <w:bCs/>
+                <w:color w:val="FFFFFF" w:themeColor="background1"/>
+                <w:lang w:val="en-US"/>
+              </w:rPr>
+              <w:t>fasta</w:t>
+            </w:r>
+            <w:proofErr w:type="spellEnd"/>
+            <w:proofErr w:type="gramEnd"/>
+            <w:r>
+              <w:rPr>
+                <w:rFonts w:ascii="Calibri" w:eastAsia="Calibri" w:hAnsi="Calibri" w:cs="Calibri"/>
+                <w:b/>
+                <w:bCs/>
+                <w:color w:val="FFFFFF" w:themeColor="background1"/>
+                <w:lang w:val="en-US"/>
+              </w:rPr>
+              <w:t>)</w:t>
+            </w:r>
+          </w:p>
+        </w:tc>
+      </w:tr>
+      <w:tr>
+        <w:trPr>
+          <w:trHeight w:val="1755"/>
+          <w:jc w:val="center"/>
+        </w:trPr>
+        <w:tc>
+          <w:tcPr>
+            <w:tcW w:w="4020" w:type="dxa"/>
+            <w:tcBorders>
+              <w:top w:val="nil"/>
+              <w:left w:val="single" w:sz="6" w:space="0" w:color="A5A5A5" w:themeColor="accent3"/>
+              <w:bottom w:val="single" w:sz="6" w:space="0" w:color="A5A5A5" w:themeColor="accent3"/>
+              <w:right w:val="nil"/>
+            </w:tcBorders>
+          </w:tcPr>
+          <w:p>
+            <w:pPr>
+              <w:spacing w:line="360" w:lineRule="auto"/>
+              <w:rPr>
+                <w:rFonts w:ascii="Calibri" w:eastAsia="Calibri" w:hAnsi="Calibri" w:cs="Calibri"/>
+                <w:sz w:val="16"/>
+                <w:szCs w:val="16"/>
+                <w:lang w:val="en-US"/>
+              </w:rPr>
+            </w:pPr>
+            <w:r>
+              <w:rPr>
+                <w:rFonts w:ascii="Calibri" w:eastAsia="Calibri" w:hAnsi="Calibri" w:cs="Calibri"/>
+                <w:sz w:val="16"/>
+                <w:szCs w:val="16"/>
+                <w:lang w:val="en-US"/>
+              </w:rPr>
+              <w:t>LWelp_100221_160221_BPSHeLanucleosomes_DNA_UV</w:t>
+            </w:r>
+          </w:p>
+          <w:p>
+            <w:pPr>
+              <w:spacing w:line="360" w:lineRule="auto"/>
+              <w:rPr>
+                <w:rFonts w:ascii="Calibri" w:eastAsia="Calibri" w:hAnsi="Calibri" w:cs="Calibri"/>
+                <w:sz w:val="16"/>
+                <w:szCs w:val="16"/>
+                <w:lang w:val="en-US"/>
+              </w:rPr>
+            </w:pPr>
+            <w:r>
+              <w:rPr>
+                <w:rFonts w:ascii="Calibri" w:eastAsia="Calibri" w:hAnsi="Calibri" w:cs="Calibri"/>
+                <w:sz w:val="16"/>
+                <w:szCs w:val="16"/>
+                <w:lang w:val="en-US"/>
+              </w:rPr>
+              <w:t>F_Bazso_120919_130209_Monoonucleosomes_DNA_DEBLWelp_100221_120221_BPSHeLanucleosomes_DNA_NM</w:t>
+            </w:r>
+          </w:p>
+          <w:p>
+            <w:pPr>
+              <w:spacing w:line="360" w:lineRule="auto"/>
+              <w:rPr>
+                <w:rFonts w:ascii="Calibri" w:eastAsia="Calibri" w:hAnsi="Calibri" w:cs="Calibri"/>
+                <w:sz w:val="16"/>
+                <w:szCs w:val="16"/>
+                <w:lang w:val="en-US"/>
+              </w:rPr>
+            </w:pPr>
+            <w:r>
+              <w:rPr>
+                <w:rFonts w:ascii="Calibri" w:eastAsia="Calibri" w:hAnsi="Calibri" w:cs="Calibri"/>
+                <w:sz w:val="16"/>
+                <w:szCs w:val="16"/>
+                <w:lang w:val="en-US"/>
+              </w:rPr>
+              <w:t>AChernev_080219_HeLa_RNA_UV</w:t>
+            </w:r>
+          </w:p>
+          <w:p>
+            <w:pPr>
+              <w:spacing w:line="360" w:lineRule="auto"/>
+              <w:rPr>
+                <w:rFonts w:ascii="Calibri" w:eastAsia="Calibri" w:hAnsi="Calibri" w:cs="Calibri"/>
+                <w:sz w:val="16"/>
+                <w:szCs w:val="16"/>
+                <w:lang w:val="en-US"/>
+              </w:rPr>
+            </w:pPr>
+            <w:r>
+              <w:rPr>
+                <w:rFonts w:ascii="Calibri" w:eastAsia="Calibri" w:hAnsi="Calibri" w:cs="Calibri"/>
+                <w:sz w:val="16"/>
+                <w:szCs w:val="16"/>
+                <w:lang w:val="en-US"/>
+              </w:rPr>
+              <w:t>MR_AWulf_010819_150121_Ecoli_RNA_DEB</w:t>
+            </w:r>
+          </w:p>
+          <w:p>
+            <w:pPr>
+              <w:spacing w:line="360" w:lineRule="auto"/>
+              <w:rPr>
+                <w:rFonts w:ascii="Calibri" w:eastAsia="Calibri" w:hAnsi="Calibri" w:cs="Calibri"/>
+                <w:sz w:val="16"/>
+                <w:szCs w:val="16"/>
+                <w:lang w:val="en-US"/>
+              </w:rPr>
+            </w:pPr>
+            <w:r>
+              <w:rPr>
+                <w:rFonts w:ascii="Calibri" w:eastAsia="Calibri" w:hAnsi="Calibri" w:cs="Calibri"/>
+                <w:sz w:val="16"/>
+                <w:szCs w:val="16"/>
+                <w:lang w:val="en-US"/>
+              </w:rPr>
+              <w:t>LW_101117_101117_Hsh49_polyG_RNA_NM</w:t>
+            </w:r>
+          </w:p>
+        </w:tc>
+        <w:tc>
+          <w:tcPr>
+            <w:tcW w:w="1395" w:type="dxa"/>
+            <w:tcBorders>
+              <w:top w:val="nil"/>
+              <w:left w:val="nil"/>
+              <w:bottom w:val="single" w:sz="6" w:space="0" w:color="A5A5A5" w:themeColor="accent3"/>
+              <w:right w:val="nil"/>
+            </w:tcBorders>
+          </w:tcPr>
+          <w:p>
+            <w:pPr>
+              <w:spacing w:line="360" w:lineRule="auto"/>
+              <w:rPr>
+                <w:rFonts w:ascii="Calibri" w:eastAsia="Calibri" w:hAnsi="Calibri" w:cs="Calibri"/>
+                <w:sz w:val="16"/>
+                <w:szCs w:val="16"/>
+              </w:rPr>
+            </w:pPr>
+            <w:r>
+              <w:rPr>
+                <w:rFonts w:ascii="Calibri" w:eastAsia="Calibri" w:hAnsi="Calibri" w:cs="Calibri"/>
+                <w:sz w:val="16"/>
+                <w:szCs w:val="16"/>
+              </w:rPr>
+              <w:t>DNA-UV</w:t>
+            </w:r>
+          </w:p>
+          <w:p>
+            <w:pPr>
+              <w:spacing w:line="360" w:lineRule="auto"/>
+              <w:rPr>
+                <w:rFonts w:ascii="Calibri" w:eastAsia="Calibri" w:hAnsi="Calibri" w:cs="Calibri"/>
+                <w:sz w:val="16"/>
+                <w:szCs w:val="16"/>
+              </w:rPr>
+            </w:pPr>
+            <w:r>
+              <w:rPr>
+                <w:rFonts w:ascii="Calibri" w:eastAsia="Calibri" w:hAnsi="Calibri" w:cs="Calibri"/>
+                <w:sz w:val="16"/>
+                <w:szCs w:val="16"/>
+              </w:rPr>
+              <w:t>DNA-DEB</w:t>
+            </w:r>
+          </w:p>
+          <w:p>
+            <w:pPr>
+              <w:spacing w:line="360" w:lineRule="auto"/>
+              <w:rPr>
+                <w:rFonts w:ascii="Calibri" w:eastAsia="Calibri" w:hAnsi="Calibri" w:cs="Calibri"/>
+                <w:sz w:val="16"/>
+                <w:szCs w:val="16"/>
+              </w:rPr>
+            </w:pPr>
+            <w:r>
+              <w:rPr>
+                <w:rFonts w:ascii="Calibri" w:eastAsia="Calibri" w:hAnsi="Calibri" w:cs="Calibri"/>
+                <w:sz w:val="16"/>
+                <w:szCs w:val="16"/>
+              </w:rPr>
+              <w:t xml:space="preserve">DNA-NM </w:t>
+            </w:r>
+          </w:p>
+          <w:p>
+            <w:pPr>
+              <w:spacing w:line="360" w:lineRule="auto"/>
+              <w:rPr>
+                <w:rFonts w:ascii="Calibri" w:eastAsia="Calibri" w:hAnsi="Calibri" w:cs="Calibri"/>
+                <w:sz w:val="16"/>
+                <w:szCs w:val="16"/>
+                <w:lang w:val="en-US"/>
+              </w:rPr>
+            </w:pPr>
+            <w:r>
+              <w:rPr>
+                <w:rFonts w:ascii="Calibri" w:eastAsia="Calibri" w:hAnsi="Calibri" w:cs="Calibri"/>
+                <w:sz w:val="16"/>
+                <w:szCs w:val="16"/>
+                <w:lang w:val="en-US"/>
+              </w:rPr>
+              <w:t xml:space="preserve">RNA-UV </w:t>
+            </w:r>
+          </w:p>
+          <w:p>
+            <w:pPr>
+              <w:spacing w:line="360" w:lineRule="auto"/>
+              <w:rPr>
+                <w:rFonts w:ascii="Calibri" w:eastAsia="Calibri" w:hAnsi="Calibri" w:cs="Calibri"/>
+                <w:sz w:val="16"/>
+                <w:szCs w:val="16"/>
+              </w:rPr>
+            </w:pPr>
+            <w:r>
+              <w:rPr>
+                <w:rFonts w:ascii="Calibri" w:eastAsia="Calibri" w:hAnsi="Calibri" w:cs="Calibri"/>
+                <w:sz w:val="16"/>
+                <w:szCs w:val="16"/>
+                <w:lang w:val="en-US"/>
+              </w:rPr>
+              <w:t>RNA-DEB</w:t>
+            </w:r>
+          </w:p>
+          <w:p>
+            <w:pPr>
+              <w:spacing w:line="360" w:lineRule="auto"/>
+              <w:rPr>
+                <w:rFonts w:ascii="Calibri" w:eastAsia="Calibri" w:hAnsi="Calibri" w:cs="Calibri"/>
+                <w:sz w:val="16"/>
+                <w:szCs w:val="16"/>
+              </w:rPr>
+            </w:pPr>
+            <w:r>
+              <w:rPr>
+                <w:rFonts w:ascii="Calibri" w:eastAsia="Calibri" w:hAnsi="Calibri" w:cs="Calibri"/>
+                <w:sz w:val="16"/>
+                <w:szCs w:val="16"/>
+                <w:lang w:val="en-US"/>
+              </w:rPr>
+              <w:t>RNA-NM</w:t>
+            </w:r>
+          </w:p>
+        </w:tc>
+        <w:tc>
+          <w:tcPr>
+            <w:tcW w:w="3630" w:type="dxa"/>
+            <w:tcBorders>
+              <w:top w:val="nil"/>
+              <w:left w:val="nil"/>
+              <w:bottom w:val="single" w:sz="6" w:space="0" w:color="A5A5A5" w:themeColor="accent3"/>
+              <w:right w:val="single" w:sz="6" w:space="0" w:color="A5A5A5" w:themeColor="accent3"/>
+            </w:tcBorders>
+          </w:tcPr>
+          <w:p>
+            <w:pPr>
+              <w:spacing w:line="360" w:lineRule="auto"/>
+              <w:rPr>
+                <w:rFonts w:ascii="Calibri" w:eastAsia="Calibri" w:hAnsi="Calibri" w:cs="Calibri"/>
+                <w:sz w:val="16"/>
+                <w:szCs w:val="16"/>
+                <w:lang w:val="en-US"/>
+              </w:rPr>
+            </w:pPr>
+            <w:r>
+              <w:rPr>
+                <w:rFonts w:ascii="Calibri" w:eastAsia="Calibri" w:hAnsi="Calibri" w:cs="Calibri"/>
+                <w:sz w:val="16"/>
+                <w:szCs w:val="16"/>
+                <w:lang w:val="en-US"/>
+              </w:rPr>
+              <w:t>200315_BPSHeLanucleosomes_linearpeptideDB</w:t>
+            </w:r>
+          </w:p>
+          <w:p>
+            <w:pPr>
+              <w:spacing w:line="360" w:lineRule="auto"/>
+              <w:rPr>
+                <w:rFonts w:ascii="Calibri" w:eastAsia="Calibri" w:hAnsi="Calibri" w:cs="Calibri"/>
+                <w:sz w:val="16"/>
+                <w:szCs w:val="16"/>
+                <w:lang w:val="en-US"/>
+              </w:rPr>
+            </w:pPr>
+            <w:r>
+              <w:rPr>
+                <w:rFonts w:ascii="Calibri" w:eastAsia="Calibri" w:hAnsi="Calibri" w:cs="Calibri"/>
+                <w:sz w:val="16"/>
+                <w:szCs w:val="16"/>
+                <w:lang w:val="en-US"/>
+              </w:rPr>
+              <w:t>CoreHistones_H14</w:t>
+            </w:r>
+          </w:p>
+          <w:p>
+            <w:pPr>
+              <w:spacing w:line="360" w:lineRule="auto"/>
+              <w:rPr>
+                <w:rFonts w:ascii="Calibri" w:eastAsia="Calibri" w:hAnsi="Calibri" w:cs="Calibri"/>
+                <w:sz w:val="16"/>
+                <w:szCs w:val="16"/>
+                <w:lang w:val="en-US"/>
+              </w:rPr>
+            </w:pPr>
+            <w:r>
+              <w:rPr>
+                <w:rFonts w:ascii="Calibri" w:eastAsia="Calibri" w:hAnsi="Calibri" w:cs="Calibri"/>
+                <w:sz w:val="16"/>
+                <w:szCs w:val="16"/>
+                <w:lang w:val="en-US"/>
+              </w:rPr>
+              <w:t>200315_BPSHeLanucleosomes_linearpeptideDB</w:t>
+            </w:r>
+          </w:p>
+          <w:p>
+            <w:pPr>
+              <w:spacing w:line="360" w:lineRule="auto"/>
+              <w:rPr>
+                <w:rFonts w:ascii="Calibri" w:eastAsia="Calibri" w:hAnsi="Calibri" w:cs="Calibri"/>
+                <w:sz w:val="16"/>
+                <w:szCs w:val="16"/>
+              </w:rPr>
+            </w:pPr>
+            <w:r>
+              <w:rPr>
+                <w:rFonts w:ascii="Calibri" w:eastAsia="Calibri" w:hAnsi="Calibri" w:cs="Calibri"/>
+                <w:sz w:val="16"/>
+                <w:szCs w:val="16"/>
+              </w:rPr>
+              <w:t>210302_hsapiens_SwissProt_20381prot</w:t>
+            </w:r>
+          </w:p>
+          <w:p>
+            <w:pPr>
+              <w:spacing w:line="360" w:lineRule="auto"/>
+              <w:rPr>
+                <w:rFonts w:ascii="Calibri" w:eastAsia="Calibri" w:hAnsi="Calibri" w:cs="Calibri"/>
+                <w:sz w:val="16"/>
+                <w:szCs w:val="16"/>
+              </w:rPr>
+            </w:pPr>
+            <w:r>
+              <w:rPr>
+                <w:rFonts w:ascii="Calibri" w:eastAsia="Calibri" w:hAnsi="Calibri" w:cs="Calibri"/>
+                <w:sz w:val="16"/>
+                <w:szCs w:val="16"/>
+              </w:rPr>
+              <w:t>210302_ecoli_K12_SwissProt_4389prot</w:t>
+            </w:r>
+          </w:p>
+          <w:p>
+            <w:pPr>
+              <w:spacing w:line="360" w:lineRule="auto"/>
+              <w:rPr>
+                <w:rFonts w:ascii="Calibri" w:eastAsia="Calibri" w:hAnsi="Calibri" w:cs="Calibri"/>
+                <w:sz w:val="16"/>
+                <w:szCs w:val="16"/>
+              </w:rPr>
+            </w:pPr>
+            <w:r>
+              <w:rPr>
+                <w:rFonts w:ascii="Calibri" w:eastAsia="Calibri" w:hAnsi="Calibri" w:cs="Calibri"/>
+                <w:sz w:val="16"/>
+                <w:szCs w:val="16"/>
+                <w:lang w:val="en-US"/>
+              </w:rPr>
+              <w:t>Hsh49</w:t>
+            </w:r>
+          </w:p>
+        </w:tc>
+      </w:tr>
+    </w:tbl>
+    <w:p>
+      <w:pPr>
+        <w:pStyle w:val="Caption"/>
+        <w:rPr>
+          <w:lang w:val="en-US"/>
+        </w:rPr>
+      </w:pPr>
+      <w:r>
+        <w:rPr>
+          <w:lang w:val="en-US"/>
+        </w:rPr>
+        <w:t>Table 1: Tutorial data</w:t>
+      </w:r>
+    </w:p>
+    <w:p>
+      <w:pPr>
+        <w:rPr>
+          <w:lang w:val="en-US"/>
+        </w:rPr>
+      </w:pPr>
+      <w:r>
+        <w:rPr>
+          <w:lang w:val="en-US"/>
+        </w:rPr>
+        <w:t xml:space="preserve">Add the </w:t>
+      </w:r>
+      <w:r>
+        <w:rPr>
+          <w:lang w:val="en-US"/>
+        </w:rPr>
+        <w:t xml:space="preserve">Thermo raw files you want to </w:t>
+      </w:r>
+      <w:r>
+        <w:rPr>
+          <w:lang w:val="en-US"/>
+        </w:rPr>
+        <w:t>analyze.</w:t>
+      </w:r>
+    </w:p>
+    <w:p>
+      <w:pPr>
         <w:rPr>
           <w:lang w:val="en-US"/>
         </w:rPr>
@@ -1247,15 +1961,14 @@
           <w:noProof/>
           <w:lang w:val="en-US"/>
         </w:rPr>
-        <w:lastRenderedPageBreak/>
         <w:drawing>
-          <wp:anchor distT="0" distB="0" distL="114300" distR="114300" simplePos="0" relativeHeight="251660288" behindDoc="0" locked="0" layoutInCell="1" allowOverlap="1" wp14:anchorId="0FE2651F" wp14:editId="0F241C9F">
+          <wp:anchor distT="0" distB="0" distL="114300" distR="114300" simplePos="0" relativeHeight="251660288" behindDoc="0" locked="0" layoutInCell="1" allowOverlap="1" wp14:anchorId="0FE2651F" wp14:editId="6E90D09A">
             <wp:simplePos x="0" y="0"/>
             <wp:positionH relativeFrom="margin">
-              <wp:posOffset>240030</wp:posOffset>
+              <wp:posOffset>243205</wp:posOffset>
             </wp:positionH>
             <wp:positionV relativeFrom="paragraph">
-              <wp:posOffset>347980</wp:posOffset>
+              <wp:posOffset>240665</wp:posOffset>
             </wp:positionV>
             <wp:extent cx="5507990" cy="2028825"/>
             <wp:effectExtent l="0" t="0" r="0" b="9525"/>
@@ -1274,14 +1987,14 @@
                     </pic:cNvPicPr>
                   </pic:nvPicPr>
                   <pic:blipFill rotWithShape="1">
-                    <a:blip r:embed="rId8">
+                    <a:blip r:embed="rId12">
                       <a:extLst>
                         <a:ext uri="{28A0092B-C50C-407E-A947-70E740481C1C}">
                           <a14:useLocalDpi xmlns:a14="http://schemas.microsoft.com/office/drawing/2010/main" val="0"/>
                         </a:ext>
                       </a:extLst>
                     </a:blip>
-                    <a:srcRect r="3935" b="6930"/>
+                    <a:srcRect t="8663" r="3935" b="-1733"/>
                     <a:stretch/>
                   </pic:blipFill>
                   <pic:spPr bwMode="auto">
@@ -1314,31 +2027,83 @@
           </wp:anchor>
         </w:drawing>
       </w:r>
-      <w:r>
-        <w:rPr>
-          <w:lang w:val="en-US"/>
-        </w:rPr>
-        <w:t xml:space="preserve">Add the </w:t>
-      </w:r>
-      <w:r>
-        <w:rPr>
-          <w:lang w:val="en-US"/>
-        </w:rPr>
-        <w:t xml:space="preserve">Thermo raw files you want to </w:t>
-      </w:r>
-      <w:r>
-        <w:rPr>
-          <w:lang w:val="en-US"/>
-        </w:rPr>
-        <w:t>analyze.</w:t>
-      </w:r>
-    </w:p>
-    <w:p>
-      <w:pPr>
-        <w:rPr>
-          <w:lang w:val="en-US"/>
-        </w:rPr>
-      </w:pPr>
+    </w:p>
+    <w:p>
+      <w:pPr>
+        <w:pStyle w:val="Heading3"/>
+        <w:rPr>
+          <w:rFonts w:ascii="Calibri Light" w:hAnsi="Calibri Light"/>
+          <w:color w:val="1F3763"/>
+          <w:lang w:val="en-US"/>
+        </w:rPr>
+      </w:pPr>
+      <w:r>
+        <w:rPr>
+          <w:lang w:val="en-US"/>
+        </w:rPr>
+        <w:t>Adding a protein database</w:t>
+      </w:r>
+    </w:p>
+    <w:p>
+      <w:pPr>
+        <w:rPr>
+          <w:lang w:val="en-US"/>
+        </w:rPr>
+      </w:pPr>
+      <w:r>
+        <w:rPr>
+          <w:lang w:val="en-US"/>
+        </w:rPr>
+        <w:t>Click on Maintain FASTA file to add a new protein database to proteome discoverer.</w:t>
+      </w:r>
+    </w:p>
+    <w:p>
+      <w:r>
+        <w:rPr>
+          <w:noProof/>
+        </w:rPr>
+        <w:drawing>
+          <wp:inline distT="0" distB="0" distL="0" distR="0" wp14:anchorId="16C70BDD" wp14:editId="59D41B8E">
+            <wp:extent cx="5753098" cy="1238250"/>
+            <wp:effectExtent l="0" t="0" r="0" b="0"/>
+            <wp:docPr id="564956479" name="Picture 564956479"/>
+            <wp:cNvGraphicFramePr>
+              <a:graphicFrameLocks xmlns:a="http://schemas.openxmlformats.org/drawingml/2006/main" noChangeAspect="1"/>
+            </wp:cNvGraphicFramePr>
+            <a:graphic xmlns:a="http://schemas.openxmlformats.org/drawingml/2006/main">
+              <a:graphicData uri="http://schemas.openxmlformats.org/drawingml/2006/picture">
+                <pic:pic xmlns:pic="http://schemas.openxmlformats.org/drawingml/2006/picture">
+                  <pic:nvPicPr>
+                    <pic:cNvPr id="0" name=""/>
+                    <pic:cNvPicPr/>
+                  </pic:nvPicPr>
+                  <pic:blipFill>
+                    <a:blip r:embed="rId13">
+                      <a:extLst>
+                        <a:ext uri="{28A0092B-C50C-407E-A947-70E740481C1C}">
+                          <a14:useLocalDpi xmlns:a14="http://schemas.microsoft.com/office/drawing/2010/main" val="0"/>
+                        </a:ext>
+                      </a:extLst>
+                    </a:blip>
+                    <a:stretch>
+                      <a:fillRect/>
+                    </a:stretch>
+                  </pic:blipFill>
+                  <pic:spPr>
+                    <a:xfrm>
+                      <a:off x="0" y="0"/>
+                      <a:ext cx="5753098" cy="1238250"/>
+                    </a:xfrm>
+                    <a:prstGeom prst="rect">
+                      <a:avLst/>
+                    </a:prstGeom>
+                  </pic:spPr>
+                </pic:pic>
+              </a:graphicData>
+            </a:graphic>
+          </wp:inline>
+        </w:drawing>
+      </w:r>
     </w:p>
     <w:p>
       <w:pPr>
@@ -1574,7 +2339,6 @@
           <w:numId w:val="1"/>
         </w:numPr>
         <w:rPr>
-          <w:noProof/>
           <w:lang w:val="en-US"/>
         </w:rPr>
       </w:pPr>
@@ -1606,25 +2370,29 @@
         <w:rPr>
           <w:lang w:val="en-US"/>
         </w:rPr>
-        <w:t>analysis template</w:t>
-      </w:r>
-      <w:r>
-        <w:rPr>
-          <w:lang w:val="en-US"/>
-        </w:rPr>
-        <w:t xml:space="preserve"> </w:t>
-      </w:r>
-      <w:r>
-        <w:rPr>
-          <w:lang w:val="en-US"/>
-        </w:rPr>
-        <w:t xml:space="preserve">for </w:t>
-      </w:r>
-      <w:r>
-        <w:rPr>
-          <w:lang w:val="en-US"/>
-        </w:rPr>
-        <w:t>the input files.</w:t>
+        <w:t>a</w:t>
+      </w:r>
+      <w:commentRangeStart w:id="2"/>
+      <w:commentRangeStart w:id="3"/>
+      <w:r>
+        <w:rPr>
+          <w:lang w:val="en-US"/>
+        </w:rPr>
+        <w:t>nalysis template</w:t>
+      </w:r>
+      <w:r>
+        <w:rPr>
+          <w:lang w:val="en-US"/>
+        </w:rPr>
+        <w:t xml:space="preserve"> for the input files.</w:t>
+      </w:r>
+      <w:commentRangeEnd w:id="2"/>
+      <w:r>
+        <w:commentReference w:id="2"/>
+      </w:r>
+      <w:commentRangeEnd w:id="3"/>
+      <w:r>
+        <w:commentReference w:id="3"/>
       </w:r>
     </w:p>
     <w:p>
@@ -1682,6 +2450,7 @@
         <w:rPr>
           <w:lang w:val="en-US"/>
         </w:rPr>
+        <w:lastRenderedPageBreak/>
         <w:t>C</w:t>
       </w:r>
       <w:r>
@@ -1722,11 +2491,10 @@
       <w:r>
         <w:rPr>
           <w:noProof/>
-          <w:lang w:val="en-US"/>
         </w:rPr>
         <w:drawing>
-          <wp:inline distT="0" distB="0" distL="0" distR="0" wp14:anchorId="0E11A3B2" wp14:editId="55C1A261">
-            <wp:extent cx="5133975" cy="3076575"/>
+          <wp:inline distT="0" distB="0" distL="0" distR="0" wp14:anchorId="0E11A3B2" wp14:editId="7B682A55">
+            <wp:extent cx="5133976" cy="3076575"/>
             <wp:effectExtent l="0" t="0" r="9525" b="9525"/>
             <wp:docPr id="3" name="Picture 3"/>
             <wp:cNvGraphicFramePr>
@@ -1737,35 +2505,28 @@
                 <pic:pic xmlns:pic="http://schemas.openxmlformats.org/drawingml/2006/picture">
                   <pic:nvPicPr>
                     <pic:cNvPr id="0" name="Picture 3"/>
-                    <pic:cNvPicPr>
-                      <a:picLocks noChangeAspect="1" noChangeArrowheads="1"/>
-                    </pic:cNvPicPr>
+                    <pic:cNvPicPr/>
                   </pic:nvPicPr>
                   <pic:blipFill>
-                    <a:blip r:embed="rId9">
+                    <a:blip r:embed="rId14">
                       <a:extLst>
                         <a:ext uri="{28A0092B-C50C-407E-A947-70E740481C1C}">
                           <a14:useLocalDpi xmlns:a14="http://schemas.microsoft.com/office/drawing/2010/main" val="0"/>
                         </a:ext>
                       </a:extLst>
                     </a:blip>
-                    <a:srcRect/>
                     <a:stretch>
                       <a:fillRect/>
                     </a:stretch>
                   </pic:blipFill>
-                  <pic:spPr bwMode="auto">
+                  <pic:spPr>
                     <a:xfrm>
                       <a:off x="0" y="0"/>
-                      <a:ext cx="5133975" cy="3076575"/>
+                      <a:ext cx="5133976" cy="3076575"/>
                     </a:xfrm>
                     <a:prstGeom prst="rect">
                       <a:avLst/>
                     </a:prstGeom>
-                    <a:noFill/>
-                    <a:ln>
-                      <a:noFill/>
-                    </a:ln>
                   </pic:spPr>
                 </pic:pic>
               </a:graphicData>
@@ -1987,7 +2748,6 @@
     </w:p>
     <w:p>
       <w:pPr>
-        <w:pStyle w:val="ListParagraph"/>
         <w:rPr>
           <w:lang w:val="en-US"/>
         </w:rPr>
@@ -2015,249 +2775,256 @@
       </w:pPr>
       <w:r>
         <w:rPr>
+          <w:u w:val="single"/>
+          <w:lang w:val="en-US"/>
+        </w:rPr>
+        <w:t>Advanced</w:t>
+      </w:r>
+      <w:r>
+        <w:rPr>
+          <w:lang w:val="en-US"/>
+        </w:rPr>
+        <w:t>: setting up a custom analysis workflow</w:t>
+      </w:r>
+    </w:p>
+    <w:p>
+      <w:pPr>
+        <w:rPr>
+          <w:lang w:val="en-US"/>
+        </w:rPr>
+      </w:pPr>
+      <w:r>
+        <w:rPr>
+          <w:lang w:val="en-US"/>
+        </w:rPr>
+        <w:t>If</w:t>
+      </w:r>
+      <w:r>
+        <w:rPr>
+          <w:lang w:val="en-US"/>
+        </w:rPr>
+        <w:t xml:space="preserve"> </w:t>
+      </w:r>
+      <w:r>
+        <w:rPr>
+          <w:lang w:val="en-US"/>
+        </w:rPr>
+        <w:t>you</w:t>
+      </w:r>
+      <w:r>
+        <w:rPr>
+          <w:lang w:val="en-US"/>
+        </w:rPr>
+        <w:t xml:space="preserve"> </w:t>
+      </w:r>
+      <w:r>
+        <w:rPr>
+          <w:lang w:val="en-US"/>
+        </w:rPr>
+        <w:t>prefer</w:t>
+      </w:r>
+      <w:r>
+        <w:rPr>
+          <w:lang w:val="en-US"/>
+        </w:rPr>
+        <w:t xml:space="preserve"> </w:t>
+      </w:r>
+      <w:r>
+        <w:rPr>
+          <w:lang w:val="en-US"/>
+        </w:rPr>
+        <w:t>to</w:t>
+      </w:r>
+      <w:r>
+        <w:rPr>
+          <w:lang w:val="en-US"/>
+        </w:rPr>
+        <w:tab/>
+      </w:r>
+      <w:r>
+        <w:rPr>
+          <w:lang w:val="en-US"/>
+        </w:rPr>
+        <w:t xml:space="preserve">set up </w:t>
+      </w:r>
+      <w:r>
+        <w:rPr>
+          <w:lang w:val="en-US"/>
+        </w:rPr>
+        <w:t xml:space="preserve">the workflows </w:t>
+      </w:r>
+      <w:r>
+        <w:rPr>
+          <w:lang w:val="en-US"/>
+        </w:rPr>
+        <w:t>yourself,</w:t>
+      </w:r>
+      <w:r>
+        <w:rPr>
+          <w:lang w:val="en-US"/>
+        </w:rPr>
+        <w:t xml:space="preserve"> </w:t>
+      </w:r>
+      <w:r>
+        <w:rPr>
+          <w:lang w:val="en-US"/>
+        </w:rPr>
+        <w:t xml:space="preserve">we recommend </w:t>
+      </w:r>
+      <w:r>
+        <w:rPr>
+          <w:lang w:val="en-US"/>
+        </w:rPr>
+        <w:t>building</w:t>
+      </w:r>
+      <w:r>
+        <w:rPr>
+          <w:lang w:val="en-US"/>
+        </w:rPr>
+        <w:t xml:space="preserve"> the </w:t>
+      </w:r>
+      <w:r>
+        <w:rPr>
+          <w:lang w:val="en-US"/>
+        </w:rPr>
+        <w:t>processing</w:t>
+      </w:r>
+      <w:r>
+        <w:rPr>
+          <w:lang w:val="en-US"/>
+        </w:rPr>
+        <w:t xml:space="preserve"> </w:t>
+      </w:r>
+      <w:r>
+        <w:rPr>
+          <w:lang w:val="en-US"/>
+        </w:rPr>
+        <w:t>workflow</w:t>
+      </w:r>
+      <w:r>
+        <w:rPr>
+          <w:lang w:val="en-US"/>
+        </w:rPr>
+        <w:t xml:space="preserve"> </w:t>
+      </w:r>
+      <w:r>
+        <w:rPr>
+          <w:lang w:val="en-US"/>
+        </w:rPr>
+        <w:t>so</w:t>
+      </w:r>
+      <w:r>
+        <w:rPr>
+          <w:lang w:val="en-US"/>
+        </w:rPr>
+        <w:t xml:space="preserve"> </w:t>
+      </w:r>
+      <w:r>
+        <w:rPr>
+          <w:lang w:val="en-US"/>
+        </w:rPr>
+        <w:t>that</w:t>
+      </w:r>
+      <w:r>
+        <w:rPr>
+          <w:lang w:val="en-US"/>
+        </w:rPr>
+        <w:t xml:space="preserve"> </w:t>
+      </w:r>
+      <w:r>
+        <w:rPr>
+          <w:lang w:val="en-US"/>
+        </w:rPr>
+        <w:t>it</w:t>
+      </w:r>
+      <w:r>
+        <w:rPr>
+          <w:lang w:val="en-US"/>
+        </w:rPr>
+        <w:t xml:space="preserve"> </w:t>
+      </w:r>
+      <w:r>
+        <w:rPr>
+          <w:lang w:val="en-US"/>
+        </w:rPr>
+        <w:t>looks</w:t>
+      </w:r>
+      <w:r>
+        <w:rPr>
+          <w:lang w:val="en-US"/>
+        </w:rPr>
+        <w:t xml:space="preserve"> </w:t>
+      </w:r>
+      <w:r>
+        <w:rPr>
+          <w:lang w:val="en-US"/>
+        </w:rPr>
+        <w:t>like</w:t>
+      </w:r>
+      <w:r>
+        <w:rPr>
+          <w:lang w:val="en-US"/>
+        </w:rPr>
+        <w:t xml:space="preserve"> </w:t>
+      </w:r>
+      <w:r>
+        <w:rPr>
+          <w:lang w:val="en-US"/>
+        </w:rPr>
+        <w:t>the</w:t>
+      </w:r>
+      <w:r>
+        <w:rPr>
+          <w:lang w:val="en-US"/>
+        </w:rPr>
+        <w:t xml:space="preserve"> figure </w:t>
+      </w:r>
+      <w:r>
+        <w:rPr>
+          <w:lang w:val="en-US"/>
+        </w:rPr>
+        <w:t>to the right.</w:t>
+      </w:r>
+      <w:r>
+        <w:rPr>
+          <w:lang w:val="en-US"/>
+        </w:rPr>
+        <w:t xml:space="preserve"> You will find the </w:t>
+      </w:r>
+      <w:proofErr w:type="spellStart"/>
+      <w:r>
+        <w:rPr>
+          <w:lang w:val="en-US"/>
+        </w:rPr>
+        <w:t>NuXL</w:t>
+      </w:r>
+      <w:proofErr w:type="spellEnd"/>
+      <w:r>
+        <w:rPr>
+          <w:lang w:val="en-US"/>
+        </w:rPr>
+        <w:t xml:space="preserve"> node in the “Sequence Database Search” category.</w:t>
+      </w:r>
+    </w:p>
+    <w:p>
+      <w:pPr>
+        <w:rPr>
+          <w:lang w:val="en-US"/>
+        </w:rPr>
+      </w:pPr>
+    </w:p>
+    <w:p>
+      <w:pPr>
+        <w:rPr>
+          <w:lang w:val="en-US"/>
+        </w:rPr>
+      </w:pPr>
+      <w:r>
+        <w:rPr>
+          <w:noProof/>
           <w:lang w:val="en-US"/>
         </w:rPr>
         <w:lastRenderedPageBreak/>
-        <w:t>Advanced: setting up a custom analysis workflow</w:t>
-      </w:r>
-    </w:p>
-    <w:p>
-      <w:pPr>
-        <w:rPr>
-          <w:lang w:val="en-US"/>
-        </w:rPr>
-      </w:pPr>
-      <w:r>
-        <w:rPr>
-          <w:lang w:val="en-US"/>
-        </w:rPr>
-        <w:t>If</w:t>
-      </w:r>
-      <w:r>
-        <w:rPr>
-          <w:lang w:val="en-US"/>
-        </w:rPr>
-        <w:t xml:space="preserve"> </w:t>
-      </w:r>
-      <w:r>
-        <w:rPr>
-          <w:lang w:val="en-US"/>
-        </w:rPr>
-        <w:t>you</w:t>
-      </w:r>
-      <w:r>
-        <w:rPr>
-          <w:lang w:val="en-US"/>
-        </w:rPr>
-        <w:t xml:space="preserve"> </w:t>
-      </w:r>
-      <w:r>
-        <w:rPr>
-          <w:lang w:val="en-US"/>
-        </w:rPr>
-        <w:t>prefer</w:t>
-      </w:r>
-      <w:r>
-        <w:rPr>
-          <w:lang w:val="en-US"/>
-        </w:rPr>
-        <w:t xml:space="preserve"> </w:t>
-      </w:r>
-      <w:r>
-        <w:rPr>
-          <w:lang w:val="en-US"/>
-        </w:rPr>
-        <w:t>to</w:t>
-      </w:r>
-      <w:r>
-        <w:rPr>
-          <w:lang w:val="en-US"/>
-        </w:rPr>
-        <w:tab/>
-      </w:r>
-      <w:r>
-        <w:rPr>
-          <w:lang w:val="en-US"/>
-        </w:rPr>
-        <w:t xml:space="preserve">set up </w:t>
-      </w:r>
-      <w:r>
-        <w:rPr>
-          <w:lang w:val="en-US"/>
-        </w:rPr>
-        <w:t xml:space="preserve">the workflows </w:t>
-      </w:r>
-      <w:r>
-        <w:rPr>
-          <w:lang w:val="en-US"/>
-        </w:rPr>
-        <w:t>yourself,</w:t>
-      </w:r>
-      <w:r>
-        <w:rPr>
-          <w:lang w:val="en-US"/>
-        </w:rPr>
-        <w:t xml:space="preserve"> </w:t>
-      </w:r>
-      <w:r>
-        <w:rPr>
-          <w:lang w:val="en-US"/>
-        </w:rPr>
-        <w:t xml:space="preserve">we recommend </w:t>
-      </w:r>
-      <w:r>
-        <w:rPr>
-          <w:lang w:val="en-US"/>
-        </w:rPr>
-        <w:t>building</w:t>
-      </w:r>
-      <w:r>
-        <w:rPr>
-          <w:lang w:val="en-US"/>
-        </w:rPr>
-        <w:t xml:space="preserve"> the </w:t>
-      </w:r>
-      <w:r>
-        <w:rPr>
-          <w:lang w:val="en-US"/>
-        </w:rPr>
-        <w:t>processing</w:t>
-      </w:r>
-      <w:r>
-        <w:rPr>
-          <w:lang w:val="en-US"/>
-        </w:rPr>
-        <w:t xml:space="preserve"> </w:t>
-      </w:r>
-      <w:r>
-        <w:rPr>
-          <w:lang w:val="en-US"/>
-        </w:rPr>
-        <w:t>workflow</w:t>
-      </w:r>
-      <w:r>
-        <w:rPr>
-          <w:lang w:val="en-US"/>
-        </w:rPr>
-        <w:t xml:space="preserve"> </w:t>
-      </w:r>
-      <w:r>
-        <w:rPr>
-          <w:lang w:val="en-US"/>
-        </w:rPr>
-        <w:t>so</w:t>
-      </w:r>
-      <w:r>
-        <w:rPr>
-          <w:lang w:val="en-US"/>
-        </w:rPr>
-        <w:t xml:space="preserve"> </w:t>
-      </w:r>
-      <w:r>
-        <w:rPr>
-          <w:lang w:val="en-US"/>
-        </w:rPr>
-        <w:t>that</w:t>
-      </w:r>
-      <w:r>
-        <w:rPr>
-          <w:lang w:val="en-US"/>
-        </w:rPr>
-        <w:t xml:space="preserve"> </w:t>
-      </w:r>
-      <w:r>
-        <w:rPr>
-          <w:lang w:val="en-US"/>
-        </w:rPr>
-        <w:t>it</w:t>
-      </w:r>
-      <w:r>
-        <w:rPr>
-          <w:lang w:val="en-US"/>
-        </w:rPr>
-        <w:t xml:space="preserve"> </w:t>
-      </w:r>
-      <w:r>
-        <w:rPr>
-          <w:lang w:val="en-US"/>
-        </w:rPr>
-        <w:t>looks</w:t>
-      </w:r>
-      <w:r>
-        <w:rPr>
-          <w:lang w:val="en-US"/>
-        </w:rPr>
-        <w:t xml:space="preserve"> </w:t>
-      </w:r>
-      <w:r>
-        <w:rPr>
-          <w:lang w:val="en-US"/>
-        </w:rPr>
-        <w:t>like</w:t>
-      </w:r>
-      <w:r>
-        <w:rPr>
-          <w:lang w:val="en-US"/>
-        </w:rPr>
-        <w:t xml:space="preserve"> </w:t>
-      </w:r>
-      <w:r>
-        <w:rPr>
-          <w:lang w:val="en-US"/>
-        </w:rPr>
-        <w:t>the</w:t>
-      </w:r>
-      <w:r>
-        <w:rPr>
-          <w:lang w:val="en-US"/>
-        </w:rPr>
-        <w:t xml:space="preserve"> figure </w:t>
-      </w:r>
-      <w:r>
-        <w:rPr>
-          <w:lang w:val="en-US"/>
-        </w:rPr>
-        <w:t>to the right.</w:t>
-      </w:r>
-      <w:r>
-        <w:rPr>
-          <w:lang w:val="en-US"/>
-        </w:rPr>
-        <w:t xml:space="preserve"> You will find the </w:t>
-      </w:r>
-      <w:proofErr w:type="spellStart"/>
-      <w:r>
-        <w:rPr>
-          <w:lang w:val="en-US"/>
-        </w:rPr>
-        <w:t>NuXL</w:t>
-      </w:r>
-      <w:proofErr w:type="spellEnd"/>
-      <w:r>
-        <w:rPr>
-          <w:lang w:val="en-US"/>
-        </w:rPr>
-        <w:t xml:space="preserve"> node in the “Sequence Database Search” category.</w:t>
-      </w:r>
-    </w:p>
-    <w:p>
-      <w:pPr>
-        <w:rPr>
-          <w:lang w:val="en-US"/>
-        </w:rPr>
-      </w:pPr>
-    </w:p>
-    <w:p>
-      <w:pPr>
-        <w:rPr>
-          <w:lang w:val="en-US"/>
-        </w:rPr>
-      </w:pPr>
-      <w:r>
-        <w:rPr>
-          <w:noProof/>
-          <w:lang w:val="en-US"/>
-        </w:rPr>
         <w:drawing>
           <wp:anchor distT="0" distB="0" distL="114300" distR="114300" simplePos="0" relativeHeight="251661312" behindDoc="0" locked="0" layoutInCell="1" allowOverlap="1" wp14:anchorId="03726839" wp14:editId="7A7E7C35">
             <wp:simplePos x="0" y="0"/>
@@ -2284,7 +3051,7 @@
                     </pic:cNvPicPr>
                   </pic:nvPicPr>
                   <pic:blipFill>
-                    <a:blip r:embed="rId10">
+                    <a:blip r:embed="rId15">
                       <a:extLst>
                         <a:ext uri="{28A0092B-C50C-407E-A947-70E740481C1C}">
                           <a14:useLocalDpi xmlns:a14="http://schemas.microsoft.com/office/drawing/2010/main" val="0"/>
@@ -2344,7 +3111,7 @@
                     </pic:cNvPicPr>
                   </pic:nvPicPr>
                   <pic:blipFill>
-                    <a:blip r:embed="rId11" cstate="print">
+                    <a:blip r:embed="rId16" cstate="print">
                       <a:extLst>
                         <a:ext uri="{28A0092B-C50C-407E-A947-70E740481C1C}">
                           <a14:useLocalDpi xmlns:a14="http://schemas.microsoft.com/office/drawing/2010/main" val="0"/>
@@ -2650,12 +3417,14 @@
               </w:rPr>
               <w:t xml:space="preserve"> </w:t>
             </w:r>
-            <w:r>
-              <w:rPr>
-                <w:lang w:val="en-US"/>
-              </w:rPr>
-              <w:t>discarded,</w:t>
-            </w:r>
+            <w:proofErr w:type="gramStart"/>
+            <w:r>
+              <w:rPr>
+                <w:lang w:val="en-US"/>
+              </w:rPr>
+              <w:t>discarded</w:t>
+            </w:r>
+            <w:proofErr w:type="gramEnd"/>
             <w:r>
               <w:rPr>
                 <w:lang w:val="en-US"/>
@@ -2858,48 +3627,15 @@
     </w:p>
     <w:p>
       <w:pPr>
-        <w:jc w:val="center"/>
-        <w:rPr>
-          <w:lang w:val="en-US"/>
-        </w:rPr>
-      </w:pPr>
-    </w:p>
-    <w:p>
-      <w:pPr>
-        <w:rPr>
-          <w:lang w:val="en-US"/>
-        </w:rPr>
-      </w:pPr>
-      <w:r>
-        <w:rPr>
-          <w:lang w:val="en-US"/>
-        </w:rPr>
-        <w:tab/>
-      </w:r>
-    </w:p>
-    <w:p>
-      <w:pPr>
-        <w:rPr>
-          <w:lang w:val="en-US"/>
-        </w:rPr>
-      </w:pPr>
-      <w:r>
-        <w:rPr>
-          <w:lang w:val="en-US"/>
-        </w:rPr>
-        <w:tab/>
-      </w:r>
-    </w:p>
-    <w:p>
-      <w:pPr>
-        <w:rPr>
-          <w:lang w:val="en-US"/>
-        </w:rPr>
-      </w:pPr>
-      <w:r>
-        <w:rPr>
-          <w:lang w:val="en-US"/>
-        </w:rPr>
+        <w:rPr>
+          <w:lang w:val="en-US"/>
+        </w:rPr>
+      </w:pPr>
+      <w:r>
+        <w:rPr>
+          <w:lang w:val="en-US"/>
+        </w:rPr>
+        <w:lastRenderedPageBreak/>
         <w:tab/>
       </w:r>
     </w:p>
@@ -3592,10 +4328,9 @@
       <w:r>
         <w:rPr>
           <w:noProof/>
-          <w:lang w:val="en-US"/>
         </w:rPr>
         <w:drawing>
-          <wp:inline distT="0" distB="0" distL="0" distR="0" wp14:anchorId="4316B303" wp14:editId="67567BBB">
+          <wp:inline distT="0" distB="0" distL="0" distR="0" wp14:anchorId="4316B303" wp14:editId="3DDE6139">
             <wp:extent cx="5760720" cy="1189990"/>
             <wp:effectExtent l="0" t="0" r="0" b="0"/>
             <wp:docPr id="8" name="Picture 8"/>
@@ -3606,25 +4341,22 @@
               <a:graphicData uri="http://schemas.openxmlformats.org/drawingml/2006/picture">
                 <pic:pic xmlns:pic="http://schemas.openxmlformats.org/drawingml/2006/picture">
                   <pic:nvPicPr>
-                    <pic:cNvPr id="0" name="Picture 7"/>
-                    <pic:cNvPicPr>
-                      <a:picLocks noChangeAspect="1" noChangeArrowheads="1"/>
-                    </pic:cNvPicPr>
+                    <pic:cNvPr id="0" name="Picture 8"/>
+                    <pic:cNvPicPr/>
                   </pic:nvPicPr>
                   <pic:blipFill>
-                    <a:blip r:embed="rId12">
+                    <a:blip r:embed="rId17">
                       <a:extLst>
                         <a:ext uri="{28A0092B-C50C-407E-A947-70E740481C1C}">
                           <a14:useLocalDpi xmlns:a14="http://schemas.microsoft.com/office/drawing/2010/main" val="0"/>
                         </a:ext>
                       </a:extLst>
                     </a:blip>
-                    <a:srcRect/>
                     <a:stretch>
                       <a:fillRect/>
                     </a:stretch>
                   </pic:blipFill>
-                  <pic:spPr bwMode="auto">
+                  <pic:spPr>
                     <a:xfrm>
                       <a:off x="0" y="0"/>
                       <a:ext cx="5760720" cy="1189990"/>
@@ -3632,10 +4364,6 @@
                     <a:prstGeom prst="rect">
                       <a:avLst/>
                     </a:prstGeom>
-                    <a:noFill/>
-                    <a:ln>
-                      <a:noFill/>
-                    </a:ln>
                   </pic:spPr>
                 </pic:pic>
               </a:graphicData>
@@ -3680,6 +4408,11 @@
           <w:lang w:val="en-US"/>
         </w:rPr>
         <w:tab/>
+      </w:r>
+      <w:r>
+        <w:rPr>
+          <w:lang w:val="en-US"/>
+        </w:rPr>
         <w:t>and</w:t>
       </w:r>
       <w:r>
@@ -3795,6 +4528,11 @@
           <w:lang w:val="en-US"/>
         </w:rPr>
         <w:tab/>
+      </w:r>
+      <w:r>
+        <w:rPr>
+          <w:lang w:val="en-US"/>
+        </w:rPr>
         <w:t>in</w:t>
       </w:r>
       <w:r>
@@ -3821,6 +4559,7 @@
         </w:rPr>
         <w:t>“</w:t>
       </w:r>
+      <w:proofErr w:type="gramStart"/>
       <w:r>
         <w:rPr>
           <w:lang w:val="en-US"/>
@@ -3837,7 +4576,7 @@
         <w:rPr>
           <w:lang w:val="en-US"/>
         </w:rPr>
-        <w:t xml:space="preserve"> </w:t>
+        <w:t xml:space="preserve">  </w:t>
       </w:r>
       <w:r>
         <w:rPr>
@@ -3851,6 +4590,7 @@
         </w:rPr>
         <w:t>ble</w:t>
       </w:r>
+      <w:proofErr w:type="gramEnd"/>
       <w:r>
         <w:rPr>
           <w:lang w:val="en-US"/>
@@ -3863,6 +4603,172 @@
         </w:rPr>
         <w:t>.</w:t>
       </w:r>
+      <w:r>
+        <w:rPr>
+          <w:lang w:val="en-US"/>
+        </w:rPr>
+        <w:t xml:space="preserve"> The most important columns are </w:t>
+      </w:r>
+      <w:r>
+        <w:rPr>
+          <w:b/>
+          <w:bCs/>
+          <w:lang w:val="en-US"/>
+        </w:rPr>
+        <w:t>Proteins</w:t>
+      </w:r>
+      <w:r>
+        <w:rPr>
+          <w:lang w:val="en-US"/>
+        </w:rPr>
+        <w:t xml:space="preserve"> and </w:t>
+      </w:r>
+      <w:r>
+        <w:rPr>
+          <w:b/>
+          <w:bCs/>
+          <w:lang w:val="en-US"/>
+        </w:rPr>
+        <w:t>Peptide</w:t>
+      </w:r>
+      <w:r>
+        <w:rPr>
+          <w:lang w:val="en-US"/>
+        </w:rPr>
+        <w:t xml:space="preserve"> as well as the </w:t>
+      </w:r>
+      <w:r>
+        <w:rPr>
+          <w:b/>
+          <w:bCs/>
+          <w:lang w:val="en-US"/>
+        </w:rPr>
+        <w:t>Score</w:t>
+      </w:r>
+      <w:r>
+        <w:rPr>
+          <w:lang w:val="en-US"/>
+        </w:rPr>
+        <w:t xml:space="preserve"> (= Cross-lin</w:t>
+      </w:r>
+      <w:r>
+        <w:rPr>
+          <w:lang w:val="en-US"/>
+        </w:rPr>
+        <w:t xml:space="preserve">k PSM-level q-value). </w:t>
+      </w:r>
+    </w:p>
+    <w:tbl>
+      <w:tblPr>
+        <w:tblStyle w:val="TableGrid"/>
+        <w:tblW w:w="0" w:type="auto"/>
+        <w:tblLook w:val="04A0" w:firstRow="1" w:lastRow="0" w:firstColumn="1" w:lastColumn="0" w:noHBand="0" w:noVBand="1"/>
+      </w:tblPr>
+      <w:tblGrid>
+        <w:gridCol w:w="288"/>
+        <w:gridCol w:w="8638"/>
+      </w:tblGrid>
+      <w:tr>
+        <w:tc>
+          <w:tcPr>
+            <w:tcW w:w="288" w:type="dxa"/>
+            <w:shd w:val="clear" w:color="auto" w:fill="ED7D31" w:themeFill="accent2"/>
+          </w:tcPr>
+          <w:p>
+            <w:pPr>
+              <w:rPr>
+                <w:lang w:val="en-US"/>
+              </w:rPr>
+            </w:pPr>
+            <w:r>
+              <w:rPr>
+                <w:lang w:val="en-US"/>
+              </w:rPr>
+              <w:t>!</w:t>
+            </w:r>
+          </w:p>
+        </w:tc>
+        <w:tc>
+          <w:tcPr>
+            <w:tcW w:w="8638" w:type="dxa"/>
+            <w:shd w:val="clear" w:color="auto" w:fill="FFE599" w:themeFill="accent4" w:themeFillTint="66"/>
+          </w:tcPr>
+          <w:p>
+            <w:pPr>
+              <w:rPr>
+                <w:lang w:val="en-US"/>
+              </w:rPr>
+            </w:pPr>
+            <w:r>
+              <w:rPr>
+                <w:lang w:val="en-US"/>
+              </w:rPr>
+              <w:t xml:space="preserve">Note that the q-value is calculated in the group of </w:t>
+            </w:r>
+            <w:r>
+              <w:rPr>
+                <w:lang w:val="en-US"/>
+              </w:rPr>
+              <w:t>c</w:t>
+            </w:r>
+            <w:r>
+              <w:rPr>
+                <w:lang w:val="en-US"/>
+              </w:rPr>
+              <w:t xml:space="preserve">ross-link </w:t>
+            </w:r>
+            <w:r>
+              <w:rPr>
+                <w:lang w:val="en-US"/>
+              </w:rPr>
+              <w:t>spectrum matches (CSM)</w:t>
+            </w:r>
+            <w:r>
+              <w:rPr>
+                <w:lang w:val="en-US"/>
+              </w:rPr>
+              <w:t xml:space="preserve">. It is usually higher than a PSM-level q-value </w:t>
+            </w:r>
+            <w:r>
+              <w:rPr>
+                <w:lang w:val="en-US"/>
+              </w:rPr>
+              <w:t xml:space="preserve">(which </w:t>
+            </w:r>
+            <w:r>
+              <w:rPr>
+                <w:lang w:val="en-US"/>
+              </w:rPr>
+              <w:t>considers both cross-linked and non-c</w:t>
+            </w:r>
+            <w:r>
+              <w:rPr>
+                <w:lang w:val="en-US"/>
+              </w:rPr>
+              <w:t>ross-linked peptides</w:t>
+            </w:r>
+            <w:r>
+              <w:rPr>
+                <w:lang w:val="en-US"/>
+              </w:rPr>
+              <w:t>)</w:t>
+            </w:r>
+            <w:r>
+              <w:rPr>
+                <w:lang w:val="en-US"/>
+              </w:rPr>
+              <w:t>.</w:t>
+            </w:r>
+          </w:p>
+        </w:tc>
+      </w:tr>
+    </w:tbl>
+    <w:p>
+      <w:pPr>
+        <w:rPr>
+          <w:lang w:val="en-US"/>
+        </w:rPr>
+      </w:pPr>
     </w:p>
     <w:p>
       <w:pPr>
@@ -3871,10 +4777,9 @@
       <w:r>
         <w:rPr>
           <w:noProof/>
-          <w:lang w:val="en-US"/>
         </w:rPr>
         <w:drawing>
-          <wp:inline distT="0" distB="0" distL="0" distR="0" wp14:anchorId="453C0216" wp14:editId="05B09BF7">
+          <wp:inline distT="0" distB="0" distL="0" distR="0" wp14:anchorId="453C0216" wp14:editId="6C2CE0C6">
             <wp:extent cx="5743575" cy="2895600"/>
             <wp:effectExtent l="0" t="0" r="9525" b="0"/>
             <wp:docPr id="9" name="Picture 9"/>
@@ -3885,25 +4790,21 @@
               <a:graphicData uri="http://schemas.openxmlformats.org/drawingml/2006/picture">
                 <pic:pic xmlns:pic="http://schemas.openxmlformats.org/drawingml/2006/picture">
                   <pic:nvPicPr>
-                    <pic:cNvPr id="0" name="Picture 8"/>
-                    <pic:cNvPicPr>
-                      <a:picLocks noChangeAspect="1" noChangeArrowheads="1"/>
-                    </pic:cNvPicPr>
+                    <pic:cNvPr id="0" name="Picture 9"/>
+                    <pic:cNvPicPr/>
                   </pic:nvPicPr>
-                  <pic:blipFill>
-                    <a:blip r:embed="rId13" cstate="print">
+                  <pic:blipFill rotWithShape="1">
+                    <a:blip r:embed="rId18" cstate="print">
                       <a:extLst>
                         <a:ext uri="{28A0092B-C50C-407E-A947-70E740481C1C}">
                           <a14:useLocalDpi xmlns:a14="http://schemas.microsoft.com/office/drawing/2010/main" val="0"/>
                         </a:ext>
                       </a:extLst>
                     </a:blip>
-                    <a:srcRect/>
-                    <a:stretch>
-                      <a:fillRect/>
-                    </a:stretch>
+                    <a:srcRect t="2487" b="-2487"/>
+                    <a:stretch/>
                   </pic:blipFill>
-                  <pic:spPr bwMode="auto">
+                  <pic:spPr>
                     <a:xfrm>
                       <a:off x="0" y="0"/>
                       <a:ext cx="5743575" cy="2895600"/>
@@ -3911,10 +4812,6 @@
                     <a:prstGeom prst="rect">
                       <a:avLst/>
                     </a:prstGeom>
-                    <a:noFill/>
-                    <a:ln>
-                      <a:noFill/>
-                    </a:ln>
                   </pic:spPr>
                 </pic:pic>
               </a:graphicData>
@@ -3981,7 +4878,288 @@
         <w:rPr>
           <w:lang w:val="en-US"/>
         </w:rPr>
+        <w:lastRenderedPageBreak/>
+        <w:t xml:space="preserve">Note: </w:t>
+      </w:r>
+      <w:r>
+        <w:rPr>
+          <w:lang w:val="en-US"/>
+        </w:rPr>
+        <w:t xml:space="preserve">You can </w:t>
+      </w:r>
+      <w:r>
+        <w:rPr>
+          <w:lang w:val="en-US"/>
+        </w:rPr>
+        <w:t>remove bad scoring CSMs by adding a filter to</w:t>
+      </w:r>
+      <w:r>
+        <w:rPr>
+          <w:lang w:val="en-US"/>
+        </w:rPr>
+        <w:t xml:space="preserve"> the score column </w:t>
+      </w:r>
+      <w:r>
+        <w:rPr>
+          <w:lang w:val="en-US"/>
+        </w:rPr>
+        <w:t>that</w:t>
+      </w:r>
+      <w:r>
+        <w:rPr>
+          <w:lang w:val="en-US"/>
+        </w:rPr>
+        <w:t xml:space="preserve"> retain</w:t>
+      </w:r>
+      <w:r>
+        <w:rPr>
+          <w:lang w:val="en-US"/>
+        </w:rPr>
+        <w:t>s</w:t>
+      </w:r>
+      <w:r>
+        <w:rPr>
+          <w:lang w:val="en-US"/>
+        </w:rPr>
+        <w:t xml:space="preserve"> all </w:t>
+      </w:r>
+      <w:r>
+        <w:rPr>
+          <w:lang w:val="en-US"/>
+        </w:rPr>
+        <w:t>c</w:t>
+      </w:r>
+      <w:r>
+        <w:rPr>
+          <w:lang w:val="en-US"/>
+        </w:rPr>
+        <w:t xml:space="preserve">ross-links </w:t>
+      </w:r>
+      <w:r>
+        <w:rPr>
+          <w:lang w:val="en-US"/>
+        </w:rPr>
+        <w:t>at</w:t>
+      </w:r>
+      <w:r>
+        <w:rPr>
+          <w:lang w:val="en-US"/>
+        </w:rPr>
+        <w:t xml:space="preserve"> </w:t>
+      </w:r>
+      <w:r>
+        <w:rPr>
+          <w:lang w:val="en-US"/>
+        </w:rPr>
+        <w:t xml:space="preserve">a </w:t>
+      </w:r>
+      <w:r>
+        <w:rPr>
+          <w:lang w:val="en-US"/>
+        </w:rPr>
+        <w:t xml:space="preserve">CSM-FDR </w:t>
+      </w:r>
+      <w:r>
+        <w:rPr>
+          <w:lang w:val="en-US"/>
+        </w:rPr>
+        <w:t>of</w:t>
+      </w:r>
+      <w:r>
+        <w:rPr>
+          <w:lang w:val="en-US"/>
+        </w:rPr>
+        <w:t xml:space="preserve"> 10%</w:t>
+      </w:r>
+      <w:r>
+        <w:rPr>
+          <w:lang w:val="en-US"/>
+        </w:rPr>
+        <w:t>.</w:t>
+      </w:r>
+      <w:r>
+        <w:rPr>
+          <w:lang w:val="en-US"/>
+        </w:rPr>
+        <w:t xml:space="preserve"> </w:t>
+      </w:r>
+      <w:r>
+        <w:rPr>
+          <w:lang w:val="en-US"/>
+        </w:rPr>
+        <w:t xml:space="preserve">Just </w:t>
+      </w:r>
+      <w:r>
+        <w:rPr>
+          <w:lang w:val="en-US"/>
+        </w:rPr>
+        <w:t xml:space="preserve">add a </w:t>
+      </w:r>
+      <w:r>
+        <w:rPr>
+          <w:lang w:val="en-US"/>
+        </w:rPr>
+        <w:t>“</w:t>
+      </w:r>
+      <w:r>
+        <w:rPr>
+          <w:b/>
+          <w:bCs/>
+          <w:lang w:val="en-US"/>
+        </w:rPr>
+        <w:t>Score</w:t>
+      </w:r>
+      <w:r>
+        <w:rPr>
+          <w:lang w:val="en-US"/>
+        </w:rPr>
+        <w:t xml:space="preserve"> </w:t>
+      </w:r>
+      <w:r>
+        <w:rPr>
+          <w:i/>
+          <w:iCs/>
+          <w:lang w:val="en-US"/>
+        </w:rPr>
+        <w:t>is less than</w:t>
+      </w:r>
+      <w:r>
+        <w:rPr>
+          <w:lang w:val="en-US"/>
+        </w:rPr>
+        <w:t xml:space="preserve"> </w:t>
+      </w:r>
+      <w:r>
+        <w:rPr>
+          <w:b/>
+          <w:bCs/>
+          <w:lang w:val="en-US"/>
+        </w:rPr>
+        <w:t>0.1</w:t>
+      </w:r>
+      <w:r>
+        <w:rPr>
+          <w:lang w:val="en-US"/>
+        </w:rPr>
+        <w:t xml:space="preserve">” </w:t>
+      </w:r>
+      <w:r>
+        <w:rPr>
+          <w:lang w:val="en-US"/>
+        </w:rPr>
+        <w:t>filter</w:t>
+      </w:r>
+      <w:r>
+        <w:rPr>
+          <w:lang w:val="en-US"/>
+        </w:rPr>
+        <w:t xml:space="preserve"> </w:t>
+      </w:r>
+      <w:r>
+        <w:rPr>
+          <w:lang w:val="en-US"/>
+        </w:rPr>
+        <w:t xml:space="preserve">on the </w:t>
+      </w:r>
+      <w:proofErr w:type="spellStart"/>
+      <w:r>
+        <w:rPr>
+          <w:b/>
+          <w:bCs/>
+          <w:lang w:val="en-US"/>
+        </w:rPr>
+        <w:t>NuXLs</w:t>
+      </w:r>
+      <w:proofErr w:type="spellEnd"/>
+      <w:r>
+        <w:rPr>
+          <w:lang w:val="en-US"/>
+        </w:rPr>
+        <w:t xml:space="preserve"> Table </w:t>
+      </w:r>
+      <w:r>
+        <w:rPr>
+          <w:lang w:val="en-US"/>
+        </w:rPr>
+        <w:t>for q-value &lt; 0.1</w:t>
+      </w:r>
+      <w:r>
+        <w:rPr>
+          <w:lang w:val="en-US"/>
+        </w:rPr>
+        <w:t xml:space="preserve"> as shown in the picture below</w:t>
+      </w:r>
+      <w:r>
+        <w:rPr>
+          <w:lang w:val="en-US"/>
+        </w:rPr>
+        <w:t>.</w:t>
+      </w:r>
+    </w:p>
+    <w:p>
+      <w:r>
+        <w:rPr>
+          <w:noProof/>
+        </w:rPr>
+        <w:drawing>
+          <wp:inline distT="0" distB="0" distL="0" distR="0" wp14:anchorId="00ED6474" wp14:editId="40693FA3">
+            <wp:extent cx="5753098" cy="3648075"/>
+            <wp:effectExtent l="0" t="0" r="635" b="0"/>
+            <wp:docPr id="381314503" name="Picture 381314503"/>
+            <wp:cNvGraphicFramePr>
+              <a:graphicFrameLocks xmlns:a="http://schemas.openxmlformats.org/drawingml/2006/main" noChangeAspect="1"/>
+            </wp:cNvGraphicFramePr>
+            <a:graphic xmlns:a="http://schemas.openxmlformats.org/drawingml/2006/main">
+              <a:graphicData uri="http://schemas.openxmlformats.org/drawingml/2006/picture">
+                <pic:pic xmlns:pic="http://schemas.openxmlformats.org/drawingml/2006/picture">
+                  <pic:nvPicPr>
+                    <pic:cNvPr id="0" name=""/>
+                    <pic:cNvPicPr/>
+                  </pic:nvPicPr>
+                  <pic:blipFill rotWithShape="1">
+                    <a:blip r:embed="rId19">
+                      <a:extLst>
+                        <a:ext uri="{28A0092B-C50C-407E-A947-70E740481C1C}">
+                          <a14:useLocalDpi xmlns:a14="http://schemas.microsoft.com/office/drawing/2010/main" val="0"/>
+                        </a:ext>
+                      </a:extLst>
+                    </a:blip>
+                    <a:srcRect t="3947" b="-3947"/>
+                    <a:stretch/>
+                  </pic:blipFill>
+                  <pic:spPr>
+                    <a:xfrm>
+                      <a:off x="0" y="0"/>
+                      <a:ext cx="5753098" cy="3648075"/>
+                    </a:xfrm>
+                    <a:prstGeom prst="rect">
+                      <a:avLst/>
+                    </a:prstGeom>
+                  </pic:spPr>
+                </pic:pic>
+              </a:graphicData>
+            </a:graphic>
+          </wp:inline>
+        </w:drawing>
+      </w:r>
+    </w:p>
+    <w:p>
+      <w:pPr>
+        <w:rPr>
+          <w:lang w:val="en-US"/>
+        </w:rPr>
+      </w:pPr>
+      <w:r>
+        <w:rPr>
+          <w:lang w:val="en-US"/>
+        </w:rPr>
         <w:t>See the table below for a description of table content:</w:t>
+      </w:r>
+      <w:r>
+        <w:rPr>
+          <w:lang w:val="en-US"/>
+        </w:rPr>
+        <w:t xml:space="preserve"> </w:t>
       </w:r>
     </w:p>
     <w:tbl>
@@ -4006,7 +5184,6 @@
           </w:tcPr>
           <w:p>
             <w:r>
-              <w:lastRenderedPageBreak/>
               <w:t>Column</w:t>
             </w:r>
           </w:p>
@@ -4114,6 +5291,7 @@
       </w:tr>
       <w:tr>
         <w:trPr>
+          <w:trHeight w:val="450"/>
           <w:jc w:val="center"/>
         </w:trPr>
         <w:tc>
@@ -4180,95 +5358,14 @@
               <w:t>Protein</w:t>
             </w:r>
             <w:r>
+              <w:tab/>
+            </w:r>
+            <w:r>
               <w:rPr>
                 <w:b/>
                 <w:bCs/>
               </w:rPr>
-              <w:tab/>
               <w:t>accessions</w:t>
-            </w:r>
-          </w:p>
-        </w:tc>
-      </w:tr>
-      <w:tr>
-        <w:trPr>
-          <w:jc w:val="center"/>
-        </w:trPr>
-        <w:tc>
-          <w:tcPr>
-            <w:tcW w:w="0" w:type="auto"/>
-          </w:tcPr>
-          <w:p>
-            <w:r>
-              <w:t>Peptide</w:t>
-            </w:r>
-          </w:p>
-        </w:tc>
-        <w:tc>
-          <w:tcPr>
-            <w:tcW w:w="0" w:type="auto"/>
-          </w:tcPr>
-          <w:p>
-            <w:r>
-              <w:t>Peptide sequence</w:t>
-            </w:r>
-          </w:p>
-        </w:tc>
-      </w:tr>
-      <w:tr>
-        <w:trPr>
-          <w:jc w:val="center"/>
-        </w:trPr>
-        <w:tc>
-          <w:tcPr>
-            <w:tcW w:w="0" w:type="auto"/>
-          </w:tcPr>
-          <w:p>
-            <w:r>
-              <w:t>NA</w:t>
-            </w:r>
-          </w:p>
-        </w:tc>
-        <w:tc>
-          <w:tcPr>
-            <w:tcW w:w="0" w:type="auto"/>
-          </w:tcPr>
-          <w:p>
-            <w:r>
-              <w:t xml:space="preserve">Cross-linked </w:t>
-            </w:r>
-            <w:proofErr w:type="gramStart"/>
-            <w:r>
-              <w:t>precursor</w:t>
-            </w:r>
-            <w:proofErr w:type="gramEnd"/>
-            <w:r>
-              <w:t xml:space="preserve"> adduct</w:t>
-            </w:r>
-          </w:p>
-        </w:tc>
-      </w:tr>
-      <w:tr>
-        <w:trPr>
-          <w:jc w:val="center"/>
-        </w:trPr>
-        <w:tc>
-          <w:tcPr>
-            <w:tcW w:w="0" w:type="auto"/>
-          </w:tcPr>
-          <w:p>
-            <w:r>
-              <w:t>Charge</w:t>
-            </w:r>
-          </w:p>
-        </w:tc>
-        <w:tc>
-          <w:tcPr>
-            <w:tcW w:w="0" w:type="auto"/>
-          </w:tcPr>
-          <w:p>
-            <w:r>
-              <w:t>Precursor charge</w:t>
             </w:r>
           </w:p>
         </w:tc>
@@ -4293,7 +5390,7 @@
                 <w:b/>
                 <w:bCs/>
               </w:rPr>
-              <w:t>Score</w:t>
+              <w:t>Peptide</w:t>
             </w:r>
           </w:p>
         </w:tc>
@@ -4313,7 +5410,7 @@
                 <w:b/>
                 <w:bCs/>
               </w:rPr>
-              <w:t>Cross-link PSM-level q-value (lower is better)</w:t>
+              <w:t>Peptide sequence</w:t>
             </w:r>
           </w:p>
         </w:tc>
@@ -4328,19 +5425,7 @@
           </w:tcPr>
           <w:p>
             <w:r>
-              <w:t>L</w:t>
-            </w:r>
-            <w:r>
-              <w:t>ocalization</w:t>
-            </w:r>
-            <w:r>
-              <w:t xml:space="preserve"> </w:t>
-            </w:r>
-            <w:r>
-              <w:t>scor</w:t>
-            </w:r>
-            <w:r>
-              <w:t>e</w:t>
+              <w:t>NA</w:t>
             </w:r>
           </w:p>
         </w:tc>
@@ -4350,7 +5435,40 @@
           </w:tcPr>
           <w:p>
             <w:r>
-              <w:t>Score of the best localization site (higher is better)</w:t>
+              <w:t xml:space="preserve">Cross-linked precursor </w:t>
+            </w:r>
+            <w:r>
+              <w:t xml:space="preserve">nucleotide </w:t>
+            </w:r>
+            <w:proofErr w:type="gramStart"/>
+            <w:r>
+              <w:t>adduct</w:t>
+            </w:r>
+            <w:proofErr w:type="gramEnd"/>
+          </w:p>
+        </w:tc>
+      </w:tr>
+      <w:tr>
+        <w:trPr>
+          <w:jc w:val="center"/>
+        </w:trPr>
+        <w:tc>
+          <w:tcPr>
+            <w:tcW w:w="1803" w:type="dxa"/>
+          </w:tcPr>
+          <w:p>
+            <w:r>
+              <w:t>NT</w:t>
+            </w:r>
+          </w:p>
+        </w:tc>
+        <w:tc>
+          <w:tcPr>
+            <w:tcW w:w="4761" w:type="dxa"/>
+          </w:tcPr>
+          <w:p>
+            <w:r>
+              <w:t>Cross-linked nucleotide</w:t>
             </w:r>
           </w:p>
         </w:tc>
@@ -4365,7 +5483,7 @@
           </w:tcPr>
           <w:p>
             <w:r>
-              <w:t>Best localizations</w:t>
+              <w:t>Charge</w:t>
             </w:r>
           </w:p>
         </w:tc>
@@ -4375,22 +5493,7 @@
           </w:tcPr>
           <w:p>
             <w:r>
-              <w:t>The cross-linked position(s) (</w:t>
-            </w:r>
-            <w:r>
-              <w:t xml:space="preserve">marked in </w:t>
-            </w:r>
-            <w:r>
-              <w:t>lower</w:t>
-            </w:r>
-            <w:r>
-              <w:t>-</w:t>
-            </w:r>
-            <w:r>
-              <w:t>case</w:t>
-            </w:r>
-            <w:r>
-              <w:t>)</w:t>
+              <w:t>Precursor charge</w:t>
             </w:r>
           </w:p>
         </w:tc>
@@ -4404,8 +5507,18 @@
             <w:tcW w:w="0" w:type="auto"/>
           </w:tcPr>
           <w:p>
-            <w:r>
-              <w:t>Peptide weight</w:t>
+            <w:pPr>
+              <w:rPr>
+                <w:b/>
+                <w:bCs/>
+              </w:rPr>
+            </w:pPr>
+            <w:r>
+              <w:rPr>
+                <w:b/>
+                <w:bCs/>
+              </w:rPr>
+              <w:t>Score</w:t>
             </w:r>
           </w:p>
         </w:tc>
@@ -4414,8 +5527,18 @@
             <w:tcW w:w="0" w:type="auto"/>
           </w:tcPr>
           <w:p>
-            <w:r>
-              <w:t>for z=0</w:t>
+            <w:pPr>
+              <w:rPr>
+                <w:b/>
+                <w:bCs/>
+              </w:rPr>
+            </w:pPr>
+            <w:r>
+              <w:rPr>
+                <w:b/>
+                <w:bCs/>
+              </w:rPr>
+              <w:t>Cross-link PSM-level q-value (lower is better)</w:t>
             </w:r>
           </w:p>
         </w:tc>
@@ -4430,7 +5553,19 @@
           </w:tcPr>
           <w:p>
             <w:r>
-              <w:t>NA weight</w:t>
+              <w:t>L</w:t>
+            </w:r>
+            <w:r>
+              <w:t>ocalization</w:t>
+            </w:r>
+            <w:r>
+              <w:t xml:space="preserve"> </w:t>
+            </w:r>
+            <w:r>
+              <w:t>scor</w:t>
+            </w:r>
+            <w:r>
+              <w:t>e</w:t>
             </w:r>
           </w:p>
         </w:tc>
@@ -4440,7 +5575,7 @@
           </w:tcPr>
           <w:p>
             <w:r>
-              <w:t>for z=0</w:t>
+              <w:t>Score of the best localization site (higher is better)</w:t>
             </w:r>
           </w:p>
         </w:tc>
@@ -4455,7 +5590,7 @@
           </w:tcPr>
           <w:p>
             <w:r>
-              <w:t>XL weight</w:t>
+              <w:t>Best localizations</w:t>
             </w:r>
           </w:p>
         </w:tc>
@@ -4465,7 +5600,22 @@
           </w:tcPr>
           <w:p>
             <w:r>
-              <w:t>for z=0</w:t>
+              <w:t>The cross-linked position(s) (</w:t>
+            </w:r>
+            <w:r>
+              <w:t xml:space="preserve">marked in </w:t>
+            </w:r>
+            <w:r>
+              <w:t>lower</w:t>
+            </w:r>
+            <w:r>
+              <w:t>-</w:t>
+            </w:r>
+            <w:r>
+              <w:t>case</w:t>
+            </w:r>
+            <w:r>
+              <w:t>)</w:t>
             </w:r>
           </w:p>
         </w:tc>
@@ -4480,13 +5630,7 @@
           </w:tcPr>
           <w:p>
             <w:r>
-              <w:rPr>
-                <w:rFonts w:ascii="Calibri" w:hAnsi="Calibri" w:cs="Calibri"/>
-              </w:rPr>
-              <w:t>∆</w:t>
-            </w:r>
-            <w:r>
-              <w:t>m/d [Da]</w:t>
+              <w:t>Peptide weight</w:t>
             </w:r>
           </w:p>
         </w:tc>
@@ -4496,7 +5640,7 @@
           </w:tcPr>
           <w:p>
             <w:r>
-              <w:t>Absolute precursor mass error</w:t>
+              <w:t>for z=0</w:t>
             </w:r>
           </w:p>
         </w:tc>
@@ -4511,6 +5655,87 @@
           </w:tcPr>
           <w:p>
             <w:r>
+              <w:t>NA weight</w:t>
+            </w:r>
+          </w:p>
+        </w:tc>
+        <w:tc>
+          <w:tcPr>
+            <w:tcW w:w="0" w:type="auto"/>
+          </w:tcPr>
+          <w:p>
+            <w:r>
+              <w:t>for z=0</w:t>
+            </w:r>
+          </w:p>
+        </w:tc>
+      </w:tr>
+      <w:tr>
+        <w:trPr>
+          <w:jc w:val="center"/>
+        </w:trPr>
+        <w:tc>
+          <w:tcPr>
+            <w:tcW w:w="0" w:type="auto"/>
+          </w:tcPr>
+          <w:p>
+            <w:r>
+              <w:t>XL weight</w:t>
+            </w:r>
+          </w:p>
+        </w:tc>
+        <w:tc>
+          <w:tcPr>
+            <w:tcW w:w="0" w:type="auto"/>
+          </w:tcPr>
+          <w:p>
+            <w:r>
+              <w:t>for z=0</w:t>
+            </w:r>
+          </w:p>
+        </w:tc>
+      </w:tr>
+      <w:tr>
+        <w:trPr>
+          <w:jc w:val="center"/>
+        </w:trPr>
+        <w:tc>
+          <w:tcPr>
+            <w:tcW w:w="0" w:type="auto"/>
+          </w:tcPr>
+          <w:p>
+            <w:r>
+              <w:rPr>
+                <w:rFonts w:ascii="Calibri" w:hAnsi="Calibri" w:cs="Calibri"/>
+              </w:rPr>
+              <w:t>∆</w:t>
+            </w:r>
+            <w:r>
+              <w:t>m/d [Da]</w:t>
+            </w:r>
+          </w:p>
+        </w:tc>
+        <w:tc>
+          <w:tcPr>
+            <w:tcW w:w="0" w:type="auto"/>
+          </w:tcPr>
+          <w:p>
+            <w:r>
+              <w:t>Absolute precursor mass error</w:t>
+            </w:r>
+          </w:p>
+        </w:tc>
+      </w:tr>
+      <w:tr>
+        <w:trPr>
+          <w:jc w:val="center"/>
+        </w:trPr>
+        <w:tc>
+          <w:tcPr>
+            <w:tcW w:w="0" w:type="auto"/>
+          </w:tcPr>
+          <w:p>
+            <w:r>
               <w:rPr>
                 <w:rFonts w:ascii="Calibri" w:hAnsi="Calibri" w:cs="Calibri"/>
               </w:rPr>
@@ -4545,66 +5770,63 @@
         <w:t xml:space="preserve">Table </w:t>
       </w:r>
       <w:r>
-        <w:fldChar w:fldCharType="begin"/>
-      </w:r>
-      <w:r>
-        <w:instrText xml:space="preserve"> SEQ Table \* ARABIC </w:instrText>
-      </w:r>
-      <w:r>
-        <w:fldChar w:fldCharType="separate"/>
-      </w:r>
+        <w:t>2</w:t>
+      </w:r>
+      <w:r>
+        <w:t xml:space="preserve"> Result columns</w:t>
+      </w:r>
+    </w:p>
+    <w:p>
+      <w:pPr>
+        <w:rPr>
+          <w:lang w:val="en-US"/>
+        </w:rPr>
+      </w:pPr>
+    </w:p>
+    <w:p>
+      <w:pPr>
+        <w:rPr>
+          <w:lang w:val="en-US"/>
+        </w:rPr>
+      </w:pPr>
+      <w:r>
+        <w:rPr>
+          <w:lang w:val="en-US"/>
+        </w:rPr>
+        <w:t xml:space="preserve">You can </w:t>
+      </w:r>
+      <w:r>
+        <w:rPr>
+          <w:lang w:val="en-US"/>
+        </w:rPr>
+        <w:t xml:space="preserve">also </w:t>
+      </w:r>
+      <w:r>
+        <w:rPr>
+          <w:lang w:val="en-US"/>
+        </w:rPr>
+        <w:t>visualize cross-link</w:t>
+      </w:r>
+      <w:r>
+        <w:rPr>
+          <w:lang w:val="en-US"/>
+        </w:rPr>
+        <w:t xml:space="preserve"> PSMs by clicking on the “Show Spectrum” button.</w:t>
+      </w:r>
+    </w:p>
+    <w:p>
+      <w:pPr>
+        <w:rPr>
+          <w:lang w:val="en-US"/>
+        </w:rPr>
+      </w:pPr>
       <w:r>
         <w:rPr>
           <w:noProof/>
         </w:rPr>
-        <w:t>1</w:t>
-      </w:r>
-      <w:r>
-        <w:rPr>
-          <w:noProof/>
-        </w:rPr>
-        <w:fldChar w:fldCharType="end"/>
-      </w:r>
-      <w:r>
-        <w:t xml:space="preserve"> Result columns</w:t>
-      </w:r>
-    </w:p>
-    <w:p>
-      <w:pPr>
-        <w:rPr>
-          <w:lang w:val="en-US"/>
-        </w:rPr>
-      </w:pPr>
-      <w:r>
-        <w:rPr>
-          <w:lang w:val="en-US"/>
-        </w:rPr>
-        <w:t>You can visualize cross-l</w:t>
-      </w:r>
-      <w:r>
-        <w:rPr>
-          <w:lang w:val="en-US"/>
-        </w:rPr>
-        <w:t>ink</w:t>
-      </w:r>
-      <w:r>
-        <w:rPr>
-          <w:lang w:val="en-US"/>
-        </w:rPr>
-        <w:t xml:space="preserve"> PSMs by clicking on the “Show Spectrum” button.</w:t>
-      </w:r>
-    </w:p>
-    <w:p>
-      <w:pPr>
-        <w:keepNext/>
-      </w:pPr>
-      <w:r>
-        <w:rPr>
-          <w:noProof/>
-          <w:lang w:val="en-US"/>
-        </w:rPr>
+        <w:lastRenderedPageBreak/>
         <w:drawing>
-          <wp:inline distT="0" distB="0" distL="0" distR="0" wp14:anchorId="102FBB15" wp14:editId="17E4048A">
+          <wp:inline distT="0" distB="0" distL="0" distR="0" wp14:anchorId="102FBB15" wp14:editId="39D009B7">
             <wp:extent cx="5743575" cy="3057525"/>
             <wp:effectExtent l="0" t="0" r="9525" b="9525"/>
             <wp:docPr id="6" name="Picture 6"/>
@@ -4615,25 +5837,22 @@
               <a:graphicData uri="http://schemas.openxmlformats.org/drawingml/2006/picture">
                 <pic:pic xmlns:pic="http://schemas.openxmlformats.org/drawingml/2006/picture">
                   <pic:nvPicPr>
-                    <pic:cNvPr id="0" name="Picture 5"/>
-                    <pic:cNvPicPr>
-                      <a:picLocks noChangeAspect="1" noChangeArrowheads="1"/>
-                    </pic:cNvPicPr>
+                    <pic:cNvPr id="0" name="Picture 6"/>
+                    <pic:cNvPicPr/>
                   </pic:nvPicPr>
                   <pic:blipFill>
-                    <a:blip r:embed="rId14" cstate="print">
+                    <a:blip r:embed="rId20">
                       <a:extLst>
                         <a:ext uri="{28A0092B-C50C-407E-A947-70E740481C1C}">
                           <a14:useLocalDpi xmlns:a14="http://schemas.microsoft.com/office/drawing/2010/main" val="0"/>
                         </a:ext>
                       </a:extLst>
                     </a:blip>
-                    <a:srcRect/>
                     <a:stretch>
                       <a:fillRect/>
                     </a:stretch>
                   </pic:blipFill>
-                  <pic:spPr bwMode="auto">
+                  <pic:spPr>
                     <a:xfrm>
                       <a:off x="0" y="0"/>
                       <a:ext cx="5743575" cy="3057525"/>
@@ -4641,10 +5860,6 @@
                     <a:prstGeom prst="rect">
                       <a:avLst/>
                     </a:prstGeom>
-                    <a:noFill/>
-                    <a:ln>
-                      <a:noFill/>
-                    </a:ln>
                   </pic:spPr>
                 </pic:pic>
               </a:graphicData>
@@ -4652,14 +5867,6 @@
           </wp:inline>
         </w:drawing>
       </w:r>
-    </w:p>
-    <w:p>
-      <w:pPr>
-        <w:pStyle w:val="Caption"/>
-        <w:rPr>
-          <w:lang w:val="en-US"/>
-        </w:rPr>
-      </w:pPr>
       <w:r>
         <w:rPr>
           <w:lang w:val="en-US"/>
@@ -4722,7 +5929,25 @@
         <w:rPr>
           <w:lang w:val="en-US"/>
         </w:rPr>
-        <w:t>You can export the result table to a spreadsheet software (e.g., Microsoft Excel) via the File-&gt;Export-&gt;To Microsoft Excel</w:t>
+        <w:t>To</w:t>
+      </w:r>
+      <w:r>
+        <w:rPr>
+          <w:lang w:val="en-US"/>
+        </w:rPr>
+        <w:t xml:space="preserve"> export the result table to a spreadsheet software (e.g., Microsoft Excel) </w:t>
+      </w:r>
+      <w:r>
+        <w:rPr>
+          <w:lang w:val="en-US"/>
+        </w:rPr>
+        <w:t>click on</w:t>
+      </w:r>
+      <w:r>
+        <w:rPr>
+          <w:lang w:val="en-US"/>
+        </w:rPr>
+        <w:t xml:space="preserve"> File-&gt;Export-&gt;To Microsoft Excel</w:t>
       </w:r>
     </w:p>
     <w:p>
@@ -4734,13 +5959,11 @@
       <w:r>
         <w:rPr>
           <w:noProof/>
-          <w:lang w:val="en-US"/>
-        </w:rPr>
-        <w:lastRenderedPageBreak/>
+        </w:rPr>
         <w:drawing>
-          <wp:inline distT="0" distB="0" distL="0" distR="0" wp14:anchorId="3E031B90" wp14:editId="55E5C1DA">
-            <wp:extent cx="5753100" cy="4257675"/>
-            <wp:effectExtent l="0" t="0" r="0" b="9525"/>
+          <wp:inline distT="0" distB="0" distL="0" distR="0" wp14:anchorId="3E031B90" wp14:editId="1596403F">
+            <wp:extent cx="5751152" cy="4284000"/>
+            <wp:effectExtent l="0" t="0" r="2540" b="0"/>
             <wp:docPr id="13" name="Picture 13"/>
             <wp:cNvGraphicFramePr>
               <a:graphicFrameLocks xmlns:a="http://schemas.openxmlformats.org/drawingml/2006/main" noChangeAspect="1"/>
@@ -4749,36 +5972,36 @@
               <a:graphicData uri="http://schemas.openxmlformats.org/drawingml/2006/picture">
                 <pic:pic xmlns:pic="http://schemas.openxmlformats.org/drawingml/2006/picture">
                   <pic:nvPicPr>
-                    <pic:cNvPr id="0" name="Picture 5"/>
-                    <pic:cNvPicPr>
-                      <a:picLocks noChangeAspect="1" noChangeArrowheads="1"/>
-                    </pic:cNvPicPr>
+                    <pic:cNvPr id="0" name="Picture 13"/>
+                    <pic:cNvPicPr/>
                   </pic:nvPicPr>
-                  <pic:blipFill>
-                    <a:blip r:embed="rId15">
+                  <pic:blipFill rotWithShape="1">
+                    <a:blip r:embed="rId21">
                       <a:extLst>
                         <a:ext uri="{28A0092B-C50C-407E-A947-70E740481C1C}">
                           <a14:useLocalDpi xmlns:a14="http://schemas.microsoft.com/office/drawing/2010/main" val="0"/>
                         </a:ext>
                       </a:extLst>
                     </a:blip>
-                    <a:srcRect/>
-                    <a:stretch>
-                      <a:fillRect/>
-                    </a:stretch>
+                    <a:srcRect t="3899" b="-4556"/>
+                    <a:stretch/>
                   </pic:blipFill>
                   <pic:spPr bwMode="auto">
                     <a:xfrm>
                       <a:off x="0" y="0"/>
-                      <a:ext cx="5753100" cy="4257675"/>
+                      <a:ext cx="5753098" cy="4285449"/>
                     </a:xfrm>
                     <a:prstGeom prst="rect">
                       <a:avLst/>
                     </a:prstGeom>
-                    <a:noFill/>
                     <a:ln>
                       <a:noFill/>
                     </a:ln>
+                    <a:extLst>
+                      <a:ext uri="{53640926-AAD7-44D8-BBD7-CCE9431645EC}">
+                        <a14:shadowObscured xmlns:a14="http://schemas.microsoft.com/office/drawing/2010/main"/>
+                      </a:ext>
+                    </a:extLst>
                   </pic:spPr>
                 </pic:pic>
               </a:graphicData>
@@ -4789,11 +6012,2441 @@
     </w:p>
     <w:p>
       <w:pPr>
+        <w:pStyle w:val="Heading2"/>
+        <w:spacing w:after="160"/>
+        <w:rPr>
+          <w:lang w:val="en-US"/>
+        </w:rPr>
+      </w:pPr>
+    </w:p>
+    <w:p>
+      <w:pPr>
+        <w:pStyle w:val="Heading2"/>
+        <w:rPr>
+          <w:rFonts w:ascii="Calibri Light" w:hAnsi="Calibri Light"/>
+          <w:lang w:val="en-US"/>
+        </w:rPr>
+      </w:pPr>
+      <w:r>
+        <w:rPr>
+          <w:lang w:val="en-US"/>
+        </w:rPr>
+        <w:t>Spectrum Quality Assessment</w:t>
+      </w:r>
+    </w:p>
+    <w:p>
+      <w:pPr>
+        <w:rPr>
+          <w:lang w:val="en-US"/>
+        </w:rPr>
+      </w:pPr>
+    </w:p>
+    <w:p>
+      <w:pPr>
+        <w:rPr>
+          <w:rFonts w:eastAsiaTheme="minorEastAsia"/>
+          <w:lang w:val="en-US"/>
+        </w:rPr>
+      </w:pPr>
+      <w:r>
+        <w:rPr>
+          <w:rFonts w:eastAsiaTheme="minorEastAsia"/>
+          <w:lang w:val="en-US"/>
+        </w:rPr>
+        <w:t xml:space="preserve">After filtering the </w:t>
+      </w:r>
+      <w:r>
+        <w:rPr>
+          <w:rFonts w:eastAsiaTheme="minorEastAsia"/>
+          <w:lang w:val="en-US"/>
+        </w:rPr>
+        <w:t>cross-link</w:t>
+      </w:r>
+      <w:r>
+        <w:rPr>
+          <w:rFonts w:eastAsiaTheme="minorEastAsia"/>
+          <w:lang w:val="en-US"/>
+        </w:rPr>
+        <w:t xml:space="preserve"> data, the </w:t>
+      </w:r>
+      <w:r>
+        <w:rPr>
+          <w:rFonts w:eastAsiaTheme="minorEastAsia"/>
+          <w:lang w:val="en-US"/>
+        </w:rPr>
+        <w:t xml:space="preserve">spectra can be manually validated by opening the spectrum view as </w:t>
+      </w:r>
+      <w:r>
+        <w:rPr>
+          <w:rFonts w:eastAsiaTheme="minorEastAsia"/>
+          <w:lang w:val="en-US"/>
+        </w:rPr>
+        <w:t>described</w:t>
+      </w:r>
+      <w:r>
+        <w:rPr>
+          <w:rFonts w:eastAsiaTheme="minorEastAsia"/>
+          <w:lang w:val="en-US"/>
+        </w:rPr>
+        <w:t xml:space="preserve">. Figure 3 to 8 show examples </w:t>
+      </w:r>
+      <w:r>
+        <w:rPr>
+          <w:rFonts w:eastAsiaTheme="minorEastAsia"/>
+          <w:lang w:val="en-US"/>
+        </w:rPr>
+        <w:t>of</w:t>
+      </w:r>
+      <w:r>
+        <w:rPr>
+          <w:rFonts w:eastAsiaTheme="minorEastAsia"/>
+          <w:lang w:val="en-US"/>
+        </w:rPr>
+        <w:t xml:space="preserve"> good quali</w:t>
+      </w:r>
+      <w:r>
+        <w:rPr>
+          <w:rFonts w:eastAsiaTheme="minorEastAsia"/>
+          <w:lang w:val="en-US"/>
+        </w:rPr>
+        <w:t xml:space="preserve">ty spectra in the given test datasets. Features that need to be </w:t>
+      </w:r>
+      <w:r>
+        <w:rPr>
+          <w:rFonts w:eastAsiaTheme="minorEastAsia"/>
+          <w:lang w:val="en-US"/>
+        </w:rPr>
+        <w:t>considered</w:t>
+      </w:r>
+      <w:r>
+        <w:rPr>
+          <w:rFonts w:eastAsiaTheme="minorEastAsia"/>
+          <w:lang w:val="en-US"/>
+        </w:rPr>
+        <w:t xml:space="preserve"> are </w:t>
+      </w:r>
+      <w:r>
+        <w:rPr>
+          <w:rFonts w:eastAsiaTheme="minorEastAsia"/>
+          <w:lang w:val="en-US"/>
+        </w:rPr>
+        <w:t xml:space="preserve">the </w:t>
+      </w:r>
+      <w:r>
+        <w:rPr>
+          <w:rFonts w:eastAsiaTheme="minorEastAsia"/>
+          <w:lang w:val="en-US"/>
+        </w:rPr>
+        <w:t xml:space="preserve">peptide sequence coverage, </w:t>
+      </w:r>
+      <w:r>
+        <w:rPr>
+          <w:rFonts w:eastAsiaTheme="minorEastAsia"/>
+          <w:lang w:val="en-US"/>
+        </w:rPr>
+        <w:t xml:space="preserve">the </w:t>
+      </w:r>
+      <w:r>
+        <w:rPr>
+          <w:rFonts w:eastAsiaTheme="minorEastAsia"/>
+          <w:lang w:val="en-US"/>
+        </w:rPr>
+        <w:t>presence of a (mass shifted) precursor</w:t>
+      </w:r>
+      <w:r>
+        <w:rPr>
+          <w:rFonts w:eastAsiaTheme="minorEastAsia"/>
+          <w:lang w:val="en-US"/>
+        </w:rPr>
+        <w:t xml:space="preserve">, </w:t>
+      </w:r>
+      <w:proofErr w:type="spellStart"/>
+      <w:r>
+        <w:rPr>
+          <w:rFonts w:eastAsiaTheme="minorEastAsia"/>
+          <w:lang w:val="en-US"/>
+        </w:rPr>
+        <w:t>immonium</w:t>
+      </w:r>
+      <w:proofErr w:type="spellEnd"/>
+      <w:r>
+        <w:rPr>
+          <w:rFonts w:eastAsiaTheme="minorEastAsia"/>
+          <w:lang w:val="en-US"/>
+        </w:rPr>
+        <w:t>-</w:t>
+      </w:r>
+      <w:r>
+        <w:rPr>
+          <w:rFonts w:eastAsiaTheme="minorEastAsia"/>
+          <w:lang w:val="en-US"/>
+        </w:rPr>
+        <w:t>, fragment</w:t>
+      </w:r>
+      <w:r>
+        <w:rPr>
+          <w:rFonts w:eastAsiaTheme="minorEastAsia"/>
+          <w:lang w:val="en-US"/>
+        </w:rPr>
+        <w:t>-</w:t>
+      </w:r>
+      <w:r>
+        <w:rPr>
+          <w:rFonts w:eastAsiaTheme="minorEastAsia"/>
+          <w:lang w:val="en-US"/>
+        </w:rPr>
+        <w:t xml:space="preserve"> and internal</w:t>
+      </w:r>
+      <w:r>
+        <w:rPr>
+          <w:rFonts w:eastAsiaTheme="minorEastAsia"/>
+          <w:lang w:val="en-US"/>
+        </w:rPr>
+        <w:t xml:space="preserve"> ions</w:t>
+      </w:r>
+      <w:r>
+        <w:rPr>
+          <w:rFonts w:eastAsiaTheme="minorEastAsia"/>
+          <w:lang w:val="en-US"/>
+        </w:rPr>
+        <w:t xml:space="preserve"> as well as the presence of</w:t>
+      </w:r>
+      <w:r>
+        <w:rPr>
+          <w:rFonts w:eastAsiaTheme="minorEastAsia"/>
+          <w:lang w:val="en-US"/>
+        </w:rPr>
+        <w:t xml:space="preserve"> marker ions</w:t>
+      </w:r>
+      <w:r>
+        <w:rPr>
+          <w:rFonts w:eastAsiaTheme="minorEastAsia"/>
+          <w:lang w:val="en-US"/>
+        </w:rPr>
+        <w:t>.</w:t>
+      </w:r>
+      <w:r>
+        <w:rPr>
+          <w:rFonts w:eastAsiaTheme="minorEastAsia"/>
+          <w:lang w:val="en-US"/>
+        </w:rPr>
+        <w:t xml:space="preserve"> </w:t>
+      </w:r>
+      <w:r>
+        <w:rPr>
+          <w:rFonts w:eastAsiaTheme="minorEastAsia"/>
+          <w:lang w:val="en-US"/>
+        </w:rPr>
+        <w:t xml:space="preserve">The quality of a </w:t>
+      </w:r>
+      <w:r>
+        <w:rPr>
+          <w:rFonts w:eastAsiaTheme="minorEastAsia"/>
+          <w:lang w:val="en-US"/>
+        </w:rPr>
+        <w:t>cross-link</w:t>
+      </w:r>
+      <w:r>
+        <w:rPr>
+          <w:rFonts w:eastAsiaTheme="minorEastAsia"/>
+          <w:lang w:val="en-US"/>
+        </w:rPr>
+        <w:t xml:space="preserve"> spectrum also depends on the level of noise/not annotated peaks</w:t>
+      </w:r>
+      <w:r>
+        <w:rPr>
+          <w:rFonts w:eastAsiaTheme="minorEastAsia"/>
+          <w:lang w:val="en-US"/>
+        </w:rPr>
+        <w:t>.</w:t>
+      </w:r>
+    </w:p>
+    <w:p>
+      <w:pPr>
+        <w:rPr>
+          <w:rFonts w:eastAsiaTheme="minorEastAsia"/>
+          <w:lang w:val="en-US"/>
+        </w:rPr>
+      </w:pPr>
+    </w:p>
+    <w:p>
+      <w:pPr>
+        <w:pStyle w:val="Caption"/>
+        <w:rPr>
+          <w:noProof/>
+          <w:lang w:val="en-US"/>
+        </w:rPr>
+      </w:pPr>
+      <w:r>
+        <w:rPr>
+          <w:noProof/>
+        </w:rPr>
+        <w:drawing>
+          <wp:inline distT="0" distB="0" distL="0" distR="0" wp14:anchorId="48DF16A0" wp14:editId="71D7A6E4">
+            <wp:extent cx="5760720" cy="3031475"/>
+            <wp:effectExtent l="0" t="0" r="0" b="0"/>
+            <wp:docPr id="39184783" name="Picture 39184783"/>
+            <wp:cNvGraphicFramePr>
+              <a:graphicFrameLocks xmlns:a="http://schemas.openxmlformats.org/drawingml/2006/main" noChangeAspect="1"/>
+            </wp:cNvGraphicFramePr>
+            <a:graphic xmlns:a="http://schemas.openxmlformats.org/drawingml/2006/main">
+              <a:graphicData uri="http://schemas.openxmlformats.org/drawingml/2006/picture">
+                <pic:pic xmlns:pic="http://schemas.openxmlformats.org/drawingml/2006/picture">
+                  <pic:nvPicPr>
+                    <pic:cNvPr id="0" name=""/>
+                    <pic:cNvPicPr/>
+                  </pic:nvPicPr>
+                  <pic:blipFill>
+                    <a:blip r:embed="rId22" cstate="print">
+                      <a:extLst>
+                        <a:ext uri="{28A0092B-C50C-407E-A947-70E740481C1C}">
+                          <a14:useLocalDpi xmlns:a14="http://schemas.microsoft.com/office/drawing/2010/main" val="0"/>
+                        </a:ext>
+                      </a:extLst>
+                    </a:blip>
+                    <a:srcRect l="8723" t="15865" r="9375" b="4807"/>
+                    <a:stretch>
+                      <a:fillRect/>
+                    </a:stretch>
+                  </pic:blipFill>
+                  <pic:spPr>
+                    <a:xfrm>
+                      <a:off x="0" y="0"/>
+                      <a:ext cx="5760720" cy="3031475"/>
+                    </a:xfrm>
+                    <a:prstGeom prst="rect">
+                      <a:avLst/>
+                    </a:prstGeom>
+                  </pic:spPr>
+                </pic:pic>
+              </a:graphicData>
+            </a:graphic>
+          </wp:inline>
+        </w:drawing>
+      </w:r>
+      <w:r>
+        <w:rPr>
+          <w:lang w:val="en-US"/>
+        </w:rPr>
+        <w:t xml:space="preserve">Figure 3 </w:t>
+      </w:r>
+      <w:r>
+        <w:rPr>
+          <w:lang w:val="en-US"/>
+        </w:rPr>
+        <w:t>Cross-link</w:t>
+      </w:r>
+      <w:r>
+        <w:rPr>
+          <w:lang w:val="en-US"/>
+        </w:rPr>
+        <w:t xml:space="preserve"> spectrum of </w:t>
+      </w:r>
+      <w:r>
+        <w:rPr>
+          <w:lang w:val="en-US"/>
+        </w:rPr>
+        <w:t>H2B peptide KESYSVYVYK in DNA-UV dataset</w:t>
+      </w:r>
+    </w:p>
+    <w:p>
+      <w:pPr>
+        <w:rPr>
+          <w:lang w:val="en-US"/>
+        </w:rPr>
+      </w:pPr>
+    </w:p>
+    <w:p>
+      <w:pPr>
+        <w:pStyle w:val="Caption"/>
+        <w:rPr>
+          <w:noProof/>
+          <w:lang w:val="en-US"/>
+        </w:rPr>
+      </w:pPr>
+      <w:r>
+        <w:rPr>
+          <w:noProof/>
+        </w:rPr>
+        <w:drawing>
+          <wp:inline distT="0" distB="0" distL="0" distR="0" wp14:anchorId="52FC6EFC" wp14:editId="2F137827">
+            <wp:extent cx="5760720" cy="3027165"/>
+            <wp:effectExtent l="0" t="0" r="0" b="0"/>
+            <wp:docPr id="2052348102" name="Picture 2052348102"/>
+            <wp:cNvGraphicFramePr>
+              <a:graphicFrameLocks xmlns:a="http://schemas.openxmlformats.org/drawingml/2006/main" noChangeAspect="1"/>
+            </wp:cNvGraphicFramePr>
+            <a:graphic xmlns:a="http://schemas.openxmlformats.org/drawingml/2006/main">
+              <a:graphicData uri="http://schemas.openxmlformats.org/drawingml/2006/picture">
+                <pic:pic xmlns:pic="http://schemas.openxmlformats.org/drawingml/2006/picture">
+                  <pic:nvPicPr>
+                    <pic:cNvPr id="0" name=""/>
+                    <pic:cNvPicPr/>
+                  </pic:nvPicPr>
+                  <pic:blipFill>
+                    <a:blip r:embed="rId23" cstate="print">
+                      <a:extLst>
+                        <a:ext uri="{28A0092B-C50C-407E-A947-70E740481C1C}">
+                          <a14:useLocalDpi xmlns:a14="http://schemas.microsoft.com/office/drawing/2010/main" val="0"/>
+                        </a:ext>
+                      </a:extLst>
+                    </a:blip>
+                    <a:srcRect l="8854" t="16105" r="9375" b="4567"/>
+                    <a:stretch>
+                      <a:fillRect/>
+                    </a:stretch>
+                  </pic:blipFill>
+                  <pic:spPr>
+                    <a:xfrm>
+                      <a:off x="0" y="0"/>
+                      <a:ext cx="5760720" cy="3027165"/>
+                    </a:xfrm>
+                    <a:prstGeom prst="rect">
+                      <a:avLst/>
+                    </a:prstGeom>
+                  </pic:spPr>
+                </pic:pic>
+              </a:graphicData>
+            </a:graphic>
+          </wp:inline>
+        </w:drawing>
+      </w:r>
+      <w:r>
+        <w:rPr>
+          <w:lang w:val="en-US"/>
+        </w:rPr>
+        <w:t xml:space="preserve">Figure 4 </w:t>
+      </w:r>
+      <w:r>
+        <w:rPr>
+          <w:lang w:val="en-US"/>
+        </w:rPr>
+        <w:t>Cross-link</w:t>
+      </w:r>
+      <w:r>
+        <w:rPr>
+          <w:lang w:val="en-US"/>
+        </w:rPr>
+        <w:t xml:space="preserve"> spectrum of H4 peptide DAVTYTEHAK in DNA-NM dataset</w:t>
+      </w:r>
+    </w:p>
+    <w:p>
+      <w:pPr>
+        <w:rPr>
+          <w:lang w:val="en-US"/>
+        </w:rPr>
+      </w:pPr>
+    </w:p>
+    <w:p>
+      <w:pPr>
+        <w:pStyle w:val="Caption"/>
+        <w:rPr>
+          <w:noProof/>
+          <w:lang w:val="en-US"/>
+        </w:rPr>
+      </w:pPr>
+      <w:r>
+        <w:rPr>
+          <w:noProof/>
+        </w:rPr>
+        <w:drawing>
+          <wp:inline distT="0" distB="0" distL="0" distR="0" wp14:anchorId="741870E0" wp14:editId="6DF25A32">
+            <wp:extent cx="5760720" cy="3003219"/>
+            <wp:effectExtent l="0" t="0" r="0" b="0"/>
+            <wp:docPr id="897991675" name="Picture 897991675"/>
+            <wp:cNvGraphicFramePr>
+              <a:graphicFrameLocks xmlns:a="http://schemas.openxmlformats.org/drawingml/2006/main" noChangeAspect="1"/>
+            </wp:cNvGraphicFramePr>
+            <a:graphic xmlns:a="http://schemas.openxmlformats.org/drawingml/2006/main">
+              <a:graphicData uri="http://schemas.openxmlformats.org/drawingml/2006/picture">
+                <pic:pic xmlns:pic="http://schemas.openxmlformats.org/drawingml/2006/picture">
+                  <pic:nvPicPr>
+                    <pic:cNvPr id="0" name=""/>
+                    <pic:cNvPicPr/>
+                  </pic:nvPicPr>
+                  <pic:blipFill>
+                    <a:blip r:embed="rId24" cstate="print">
+                      <a:extLst>
+                        <a:ext uri="{28A0092B-C50C-407E-A947-70E740481C1C}">
+                          <a14:useLocalDpi xmlns:a14="http://schemas.microsoft.com/office/drawing/2010/main" val="0"/>
+                        </a:ext>
+                      </a:extLst>
+                    </a:blip>
+                    <a:srcRect l="8463" t="16105" r="9114" b="4567"/>
+                    <a:stretch>
+                      <a:fillRect/>
+                    </a:stretch>
+                  </pic:blipFill>
+                  <pic:spPr>
+                    <a:xfrm>
+                      <a:off x="0" y="0"/>
+                      <a:ext cx="5760720" cy="3003219"/>
+                    </a:xfrm>
+                    <a:prstGeom prst="rect">
+                      <a:avLst/>
+                    </a:prstGeom>
+                  </pic:spPr>
+                </pic:pic>
+              </a:graphicData>
+            </a:graphic>
+          </wp:inline>
+        </w:drawing>
+      </w:r>
+      <w:r>
+        <w:rPr>
+          <w:lang w:val="en-US"/>
+        </w:rPr>
+        <w:t xml:space="preserve">Figure 5 </w:t>
+      </w:r>
+      <w:r>
+        <w:rPr>
+          <w:lang w:val="en-US"/>
+        </w:rPr>
+        <w:t>Cross-link</w:t>
+      </w:r>
+      <w:r>
+        <w:rPr>
+          <w:lang w:val="en-US"/>
+        </w:rPr>
+        <w:t xml:space="preserve"> spectrum of H3 peptide </w:t>
+      </w:r>
+      <w:r>
+        <w:rPr>
+          <w:lang w:val="en-US"/>
+        </w:rPr>
+        <w:t>QLATKAAR</w:t>
+      </w:r>
+      <w:r>
+        <w:rPr>
+          <w:lang w:val="en-US"/>
+        </w:rPr>
+        <w:t xml:space="preserve"> in DNA-</w:t>
+      </w:r>
+      <w:r>
+        <w:rPr>
+          <w:lang w:val="en-US"/>
+        </w:rPr>
+        <w:t>DEB</w:t>
+      </w:r>
+      <w:r>
+        <w:rPr>
+          <w:lang w:val="en-US"/>
+        </w:rPr>
+        <w:t xml:space="preserve"> dataset</w:t>
+      </w:r>
+    </w:p>
+    <w:p>
+      <w:pPr>
+        <w:rPr>
+          <w:lang w:val="en-US"/>
+        </w:rPr>
+      </w:pPr>
+    </w:p>
+    <w:p>
+      <w:pPr>
+        <w:pStyle w:val="Caption"/>
+        <w:rPr>
+          <w:lang w:val="en-US"/>
+        </w:rPr>
+      </w:pPr>
+      <w:r>
+        <w:rPr>
+          <w:noProof/>
+        </w:rPr>
+        <w:drawing>
+          <wp:inline distT="0" distB="0" distL="0" distR="0" wp14:anchorId="6F24CE47" wp14:editId="118485F5">
+            <wp:extent cx="5760720" cy="3017534"/>
+            <wp:effectExtent l="0" t="0" r="0" b="0"/>
+            <wp:docPr id="1740459209" name="Picture 1740459209"/>
+            <wp:cNvGraphicFramePr>
+              <a:graphicFrameLocks xmlns:a="http://schemas.openxmlformats.org/drawingml/2006/main" noChangeAspect="1"/>
+            </wp:cNvGraphicFramePr>
+            <a:graphic xmlns:a="http://schemas.openxmlformats.org/drawingml/2006/main">
+              <a:graphicData uri="http://schemas.openxmlformats.org/drawingml/2006/picture">
+                <pic:pic xmlns:pic="http://schemas.openxmlformats.org/drawingml/2006/picture">
+                  <pic:nvPicPr>
+                    <pic:cNvPr id="0" name=""/>
+                    <pic:cNvPicPr/>
+                  </pic:nvPicPr>
+                  <pic:blipFill>
+                    <a:blip r:embed="rId25" cstate="print">
+                      <a:extLst>
+                        <a:ext uri="{28A0092B-C50C-407E-A947-70E740481C1C}">
+                          <a14:useLocalDpi xmlns:a14="http://schemas.microsoft.com/office/drawing/2010/main" val="0"/>
+                        </a:ext>
+                      </a:extLst>
+                    </a:blip>
+                    <a:srcRect l="8593" t="16105" r="9375" b="4567"/>
+                    <a:stretch>
+                      <a:fillRect/>
+                    </a:stretch>
+                  </pic:blipFill>
+                  <pic:spPr>
+                    <a:xfrm>
+                      <a:off x="0" y="0"/>
+                      <a:ext cx="5760720" cy="3017534"/>
+                    </a:xfrm>
+                    <a:prstGeom prst="rect">
+                      <a:avLst/>
+                    </a:prstGeom>
+                  </pic:spPr>
+                </pic:pic>
+              </a:graphicData>
+            </a:graphic>
+          </wp:inline>
+        </w:drawing>
+      </w:r>
+      <w:r>
+        <w:rPr>
+          <w:lang w:val="en-US"/>
+        </w:rPr>
+        <w:t xml:space="preserve">Figure 6 </w:t>
+      </w:r>
+      <w:r>
+        <w:rPr>
+          <w:lang w:val="en-US"/>
+        </w:rPr>
+        <w:t>Cross-link</w:t>
+      </w:r>
+      <w:r>
+        <w:rPr>
+          <w:lang w:val="en-US"/>
+        </w:rPr>
+        <w:t xml:space="preserve"> spectrum of PA2G4 peptide AFFSE</w:t>
+      </w:r>
+      <w:r>
+        <w:rPr>
+          <w:lang w:val="en-US"/>
+        </w:rPr>
+        <w:t>VER</w:t>
+      </w:r>
+      <w:r>
+        <w:rPr>
+          <w:lang w:val="en-US"/>
+        </w:rPr>
+        <w:t xml:space="preserve"> in </w:t>
+      </w:r>
+      <w:r>
+        <w:rPr>
+          <w:lang w:val="en-US"/>
+        </w:rPr>
+        <w:t>RNA-UV</w:t>
+      </w:r>
+      <w:r>
+        <w:rPr>
+          <w:lang w:val="en-US"/>
+        </w:rPr>
+        <w:t xml:space="preserve"> dataset</w:t>
+      </w:r>
+    </w:p>
+    <w:p>
+      <w:pPr>
+        <w:rPr>
+          <w:lang w:val="en-US"/>
+        </w:rPr>
+      </w:pPr>
+    </w:p>
+    <w:p>
+      <w:pPr>
+        <w:pStyle w:val="Caption"/>
+        <w:rPr>
+          <w:lang w:val="en-US"/>
+        </w:rPr>
+      </w:pPr>
+      <w:r>
+        <w:rPr>
+          <w:noProof/>
+        </w:rPr>
+        <w:lastRenderedPageBreak/>
+        <w:drawing>
+          <wp:inline distT="0" distB="0" distL="0" distR="0" wp14:anchorId="689366AE" wp14:editId="19CD6DD3">
+            <wp:extent cx="5760720" cy="3017064"/>
+            <wp:effectExtent l="0" t="0" r="0" b="0"/>
+            <wp:docPr id="1634946578" name="Picture 1634946578"/>
+            <wp:cNvGraphicFramePr>
+              <a:graphicFrameLocks xmlns:a="http://schemas.openxmlformats.org/drawingml/2006/main" noChangeAspect="1"/>
+            </wp:cNvGraphicFramePr>
+            <a:graphic xmlns:a="http://schemas.openxmlformats.org/drawingml/2006/main">
+              <a:graphicData uri="http://schemas.openxmlformats.org/drawingml/2006/picture">
+                <pic:pic xmlns:pic="http://schemas.openxmlformats.org/drawingml/2006/picture">
+                  <pic:nvPicPr>
+                    <pic:cNvPr id="0" name=""/>
+                    <pic:cNvPicPr/>
+                  </pic:nvPicPr>
+                  <pic:blipFill>
+                    <a:blip r:embed="rId26" cstate="print">
+                      <a:extLst>
+                        <a:ext uri="{28A0092B-C50C-407E-A947-70E740481C1C}">
+                          <a14:useLocalDpi xmlns:a14="http://schemas.microsoft.com/office/drawing/2010/main" val="0"/>
+                        </a:ext>
+                      </a:extLst>
+                    </a:blip>
+                    <a:srcRect l="8593" t="15865" r="9114" b="4567"/>
+                    <a:stretch>
+                      <a:fillRect/>
+                    </a:stretch>
+                  </pic:blipFill>
+                  <pic:spPr>
+                    <a:xfrm>
+                      <a:off x="0" y="0"/>
+                      <a:ext cx="5760720" cy="3017064"/>
+                    </a:xfrm>
+                    <a:prstGeom prst="rect">
+                      <a:avLst/>
+                    </a:prstGeom>
+                  </pic:spPr>
+                </pic:pic>
+              </a:graphicData>
+            </a:graphic>
+          </wp:inline>
+        </w:drawing>
+      </w:r>
+      <w:r>
+        <w:rPr>
+          <w:lang w:val="en-US"/>
+        </w:rPr>
+        <w:t xml:space="preserve">Figure </w:t>
+      </w:r>
+      <w:r>
+        <w:rPr>
+          <w:lang w:val="en-US"/>
+        </w:rPr>
+        <w:t>7</w:t>
+      </w:r>
+      <w:r>
+        <w:rPr>
+          <w:lang w:val="en-US"/>
+        </w:rPr>
+        <w:t xml:space="preserve"> </w:t>
+      </w:r>
+      <w:r>
+        <w:rPr>
+          <w:lang w:val="en-US"/>
+        </w:rPr>
+        <w:t>Cross-link</w:t>
+      </w:r>
+      <w:r>
+        <w:rPr>
+          <w:lang w:val="en-US"/>
+        </w:rPr>
+        <w:t xml:space="preserve"> spectrum of </w:t>
+      </w:r>
+      <w:r>
+        <w:rPr>
+          <w:lang w:val="en-US"/>
+        </w:rPr>
+        <w:t>HSH49</w:t>
+      </w:r>
+      <w:r>
+        <w:rPr>
+          <w:lang w:val="en-US"/>
+        </w:rPr>
+        <w:t xml:space="preserve"> peptide </w:t>
+      </w:r>
+      <w:r>
+        <w:rPr>
+          <w:lang w:val="en-US"/>
+        </w:rPr>
+        <w:t>IFNKFGK</w:t>
+      </w:r>
+      <w:r>
+        <w:rPr>
+          <w:lang w:val="en-US"/>
+        </w:rPr>
+        <w:t xml:space="preserve"> in RNA-</w:t>
+      </w:r>
+      <w:r>
+        <w:rPr>
+          <w:lang w:val="en-US"/>
+        </w:rPr>
+        <w:t>NM</w:t>
+      </w:r>
+      <w:r>
+        <w:rPr>
+          <w:lang w:val="en-US"/>
+        </w:rPr>
+        <w:t xml:space="preserve"> dataset</w:t>
+      </w:r>
+    </w:p>
+    <w:p>
+      <w:pPr>
+        <w:rPr>
+          <w:lang w:val="en-US"/>
+        </w:rPr>
+      </w:pPr>
+    </w:p>
+    <w:p>
+      <w:pPr>
+        <w:pStyle w:val="Caption"/>
+        <w:rPr>
+          <w:noProof/>
+          <w:lang w:val="en-US"/>
+        </w:rPr>
+      </w:pPr>
+      <w:r>
+        <w:rPr>
+          <w:noProof/>
+        </w:rPr>
+        <w:drawing>
+          <wp:inline distT="0" distB="0" distL="0" distR="0" wp14:anchorId="272187A8" wp14:editId="7C9D799E">
+            <wp:extent cx="5760720" cy="3021837"/>
+            <wp:effectExtent l="0" t="0" r="0" b="0"/>
+            <wp:docPr id="1088002812" name="Picture 1088002812"/>
+            <wp:cNvGraphicFramePr>
+              <a:graphicFrameLocks xmlns:a="http://schemas.openxmlformats.org/drawingml/2006/main" noChangeAspect="1"/>
+            </wp:cNvGraphicFramePr>
+            <a:graphic xmlns:a="http://schemas.openxmlformats.org/drawingml/2006/main">
+              <a:graphicData uri="http://schemas.openxmlformats.org/drawingml/2006/picture">
+                <pic:pic xmlns:pic="http://schemas.openxmlformats.org/drawingml/2006/picture">
+                  <pic:nvPicPr>
+                    <pic:cNvPr id="0" name=""/>
+                    <pic:cNvPicPr/>
+                  </pic:nvPicPr>
+                  <pic:blipFill>
+                    <a:blip r:embed="rId27" cstate="print">
+                      <a:extLst>
+                        <a:ext uri="{28A0092B-C50C-407E-A947-70E740481C1C}">
+                          <a14:useLocalDpi xmlns:a14="http://schemas.microsoft.com/office/drawing/2010/main" val="0"/>
+                        </a:ext>
+                      </a:extLst>
+                    </a:blip>
+                    <a:srcRect l="8593" t="15865" r="9244" b="4567"/>
+                    <a:stretch>
+                      <a:fillRect/>
+                    </a:stretch>
+                  </pic:blipFill>
+                  <pic:spPr>
+                    <a:xfrm>
+                      <a:off x="0" y="0"/>
+                      <a:ext cx="5760720" cy="3021837"/>
+                    </a:xfrm>
+                    <a:prstGeom prst="rect">
+                      <a:avLst/>
+                    </a:prstGeom>
+                  </pic:spPr>
+                </pic:pic>
+              </a:graphicData>
+            </a:graphic>
+          </wp:inline>
+        </w:drawing>
+      </w:r>
+      <w:r>
+        <w:rPr>
+          <w:lang w:val="en-US"/>
+        </w:rPr>
+        <w:t xml:space="preserve">Figure 8 </w:t>
+      </w:r>
+      <w:r>
+        <w:rPr>
+          <w:lang w:val="en-US"/>
+        </w:rPr>
+        <w:t>Cross-link</w:t>
+      </w:r>
+      <w:r>
+        <w:rPr>
+          <w:lang w:val="en-US"/>
+        </w:rPr>
+        <w:t xml:space="preserve"> spectrum of RS3 peptide VTIHTAR in RNA-DEB dataset</w:t>
+      </w:r>
+    </w:p>
+    <w:p>
+      <w:pPr>
+        <w:rPr>
+          <w:lang w:val="en-US"/>
+        </w:rPr>
+      </w:pPr>
+    </w:p>
+    <w:p>
+      <w:pPr>
+        <w:pStyle w:val="Heading2"/>
+        <w:rPr>
+          <w:rFonts w:ascii="Calibri Light" w:hAnsi="Calibri Light"/>
+          <w:lang w:val="en-US"/>
+        </w:rPr>
+      </w:pPr>
+      <w:r>
+        <w:rPr>
+          <w:lang w:val="en-US"/>
+        </w:rPr>
+        <w:t xml:space="preserve">Sample and </w:t>
+      </w:r>
+      <w:r>
+        <w:rPr>
+          <w:lang w:val="en-US"/>
+        </w:rPr>
+        <w:t xml:space="preserve">Result Description – Test Datasets </w:t>
+      </w:r>
+    </w:p>
+    <w:p>
+      <w:pPr>
         <w:spacing w:after="0"/>
-        <w:rPr>
-          <w:rFonts w:ascii="Consolas" w:hAnsi="Consolas"/>
-          <w:sz w:val="18"/>
-          <w:szCs w:val="18"/>
+        <w:jc w:val="both"/>
+        <w:rPr>
+          <w:rFonts w:eastAsiaTheme="minorEastAsia"/>
+          <w:lang w:val="en-US"/>
+        </w:rPr>
+      </w:pPr>
+      <w:r>
+        <w:rPr>
+          <w:rFonts w:eastAsiaTheme="minorEastAsia"/>
+          <w:lang w:val="en-US"/>
+        </w:rPr>
+        <w:t xml:space="preserve">Samples were </w:t>
+      </w:r>
+      <w:r>
+        <w:rPr>
+          <w:rFonts w:eastAsiaTheme="minorEastAsia"/>
+          <w:lang w:val="en-US"/>
+        </w:rPr>
+        <w:t>cross-link</w:t>
+      </w:r>
+      <w:r>
+        <w:rPr>
+          <w:rFonts w:eastAsiaTheme="minorEastAsia"/>
+          <w:lang w:val="en-US"/>
+        </w:rPr>
+        <w:t xml:space="preserve">ed either with UV-light for 10 min at 254 nm, </w:t>
+      </w:r>
+      <w:r>
+        <w:rPr>
+          <w:rFonts w:eastAsiaTheme="minorEastAsia"/>
+          <w:lang w:val="en-US"/>
+        </w:rPr>
+        <w:t xml:space="preserve">or </w:t>
+      </w:r>
+      <w:r>
+        <w:rPr>
+          <w:rFonts w:eastAsiaTheme="minorEastAsia"/>
+          <w:lang w:val="en-US"/>
+        </w:rPr>
+        <w:t xml:space="preserve">by </w:t>
+      </w:r>
+      <w:r>
+        <w:rPr>
+          <w:rFonts w:eastAsiaTheme="minorEastAsia"/>
+          <w:lang w:val="en-US"/>
+        </w:rPr>
+        <w:t>the addition</w:t>
+      </w:r>
+      <w:r>
+        <w:rPr>
+          <w:rFonts w:eastAsiaTheme="minorEastAsia"/>
+          <w:lang w:val="en-US"/>
+        </w:rPr>
+        <w:t xml:space="preserve"> of</w:t>
+      </w:r>
+      <w:r>
+        <w:rPr>
+          <w:rFonts w:eastAsiaTheme="minorEastAsia"/>
+          <w:lang w:val="en-US"/>
+        </w:rPr>
+        <w:t xml:space="preserve"> 50 mM</w:t>
+      </w:r>
+      <w:r>
+        <w:rPr>
+          <w:rFonts w:eastAsiaTheme="minorEastAsia"/>
+          <w:lang w:val="en-US"/>
+        </w:rPr>
+        <w:t xml:space="preserve"> </w:t>
+      </w:r>
+      <w:r>
+        <w:rPr>
+          <w:rFonts w:eastAsiaTheme="minorEastAsia"/>
+          <w:lang w:val="en-US"/>
+        </w:rPr>
+        <w:t>1,2:3,4-diepoybutane (DEB)</w:t>
+      </w:r>
+      <w:r>
+        <w:rPr>
+          <w:rFonts w:eastAsiaTheme="minorEastAsia"/>
+          <w:lang w:val="en-US"/>
+        </w:rPr>
+        <w:t xml:space="preserve"> </w:t>
+      </w:r>
+      <w:r>
+        <w:rPr>
+          <w:rFonts w:eastAsiaTheme="minorEastAsia"/>
+          <w:lang w:val="en-US"/>
+        </w:rPr>
+        <w:t>or 1/10 mM Mechlorethamine (NM).</w:t>
+      </w:r>
+    </w:p>
+    <w:p>
+      <w:pPr>
+        <w:spacing w:after="0"/>
+        <w:jc w:val="both"/>
+        <w:rPr>
+          <w:rFonts w:eastAsiaTheme="minorEastAsia"/>
+          <w:lang w:val="en-US"/>
+        </w:rPr>
+      </w:pPr>
+      <w:r>
+        <w:rPr>
+          <w:rFonts w:ascii="Calibri" w:eastAsia="Calibri" w:hAnsi="Calibri" w:cs="Calibri"/>
+          <w:lang w:val="en-US"/>
+        </w:rPr>
+        <w:t xml:space="preserve">DEB </w:t>
+      </w:r>
+      <w:r>
+        <w:rPr>
+          <w:rFonts w:ascii="Calibri" w:eastAsia="Calibri" w:hAnsi="Calibri" w:cs="Calibri"/>
+          <w:lang w:val="en-US"/>
+        </w:rPr>
+        <w:t>and NM are</w:t>
+      </w:r>
+      <w:r>
+        <w:rPr>
+          <w:rFonts w:ascii="Calibri" w:eastAsia="Calibri" w:hAnsi="Calibri" w:cs="Calibri"/>
+          <w:lang w:val="en-US"/>
+        </w:rPr>
+        <w:t xml:space="preserve"> </w:t>
+      </w:r>
+      <w:r>
+        <w:rPr>
+          <w:rFonts w:ascii="Calibri" w:eastAsia="Calibri" w:hAnsi="Calibri" w:cs="Calibri"/>
+          <w:i/>
+          <w:iCs/>
+          <w:lang w:val="en-US"/>
+        </w:rPr>
+        <w:t>bis</w:t>
+      </w:r>
+      <w:r>
+        <w:rPr>
+          <w:rFonts w:ascii="Calibri" w:eastAsia="Calibri" w:hAnsi="Calibri" w:cs="Calibri"/>
+          <w:lang w:val="en-US"/>
+        </w:rPr>
+        <w:t>-electrophilic molecule</w:t>
+      </w:r>
+      <w:r>
+        <w:rPr>
+          <w:rFonts w:ascii="Calibri" w:eastAsia="Calibri" w:hAnsi="Calibri" w:cs="Calibri"/>
+          <w:lang w:val="en-US"/>
+        </w:rPr>
+        <w:t>s</w:t>
+      </w:r>
+      <w:r>
+        <w:rPr>
+          <w:rFonts w:ascii="Calibri" w:eastAsia="Calibri" w:hAnsi="Calibri" w:cs="Calibri"/>
+          <w:lang w:val="en-US"/>
+        </w:rPr>
+        <w:t xml:space="preserve">. The </w:t>
+      </w:r>
+      <w:r>
+        <w:rPr>
+          <w:rFonts w:ascii="Calibri" w:eastAsia="Calibri" w:hAnsi="Calibri" w:cs="Calibri"/>
+          <w:lang w:val="en-US"/>
+        </w:rPr>
+        <w:t>cross-link</w:t>
+      </w:r>
+      <w:r>
+        <w:rPr>
+          <w:rFonts w:ascii="Calibri" w:eastAsia="Calibri" w:hAnsi="Calibri" w:cs="Calibri"/>
+          <w:lang w:val="en-US"/>
+        </w:rPr>
+        <w:t xml:space="preserve">ing </w:t>
+      </w:r>
+      <w:r>
+        <w:rPr>
+          <w:rFonts w:ascii="Calibri" w:eastAsia="Calibri" w:hAnsi="Calibri" w:cs="Calibri"/>
+          <w:lang w:val="en-US"/>
+        </w:rPr>
+        <w:t xml:space="preserve">reaction </w:t>
+      </w:r>
+      <w:r>
+        <w:rPr>
+          <w:rFonts w:ascii="Calibri" w:eastAsia="Calibri" w:hAnsi="Calibri" w:cs="Calibri"/>
+          <w:lang w:val="en-US"/>
+        </w:rPr>
+        <w:t>involves two consecutive nucleophilic attacks</w:t>
+      </w:r>
+      <w:r>
+        <w:rPr>
+          <w:rFonts w:ascii="Calibri" w:eastAsia="Calibri" w:hAnsi="Calibri" w:cs="Calibri"/>
+          <w:lang w:val="en-US"/>
+        </w:rPr>
+        <w:t xml:space="preserve"> by</w:t>
+      </w:r>
+      <w:r>
+        <w:rPr>
+          <w:rFonts w:eastAsiaTheme="minorEastAsia"/>
+          <w:lang w:val="en-US"/>
+        </w:rPr>
+        <w:t xml:space="preserve"> </w:t>
+      </w:r>
+      <w:r>
+        <w:rPr>
+          <w:rFonts w:eastAsiaTheme="minorEastAsia"/>
+          <w:lang w:val="en-US"/>
+        </w:rPr>
+        <w:t>RNA/DNA bases and</w:t>
+      </w:r>
+      <w:r>
+        <w:rPr>
+          <w:rFonts w:eastAsiaTheme="minorEastAsia"/>
+          <w:lang w:val="en-US"/>
+        </w:rPr>
+        <w:t>/or</w:t>
+      </w:r>
+      <w:r>
+        <w:rPr>
+          <w:rFonts w:eastAsiaTheme="minorEastAsia"/>
+          <w:lang w:val="en-US"/>
+        </w:rPr>
+        <w:t xml:space="preserve"> </w:t>
+      </w:r>
+      <w:r>
+        <w:rPr>
+          <w:rFonts w:eastAsiaTheme="minorEastAsia"/>
+          <w:lang w:val="en-US"/>
+        </w:rPr>
+        <w:t xml:space="preserve">nucleophilic </w:t>
+      </w:r>
+      <w:r>
+        <w:rPr>
+          <w:rFonts w:eastAsiaTheme="minorEastAsia"/>
+          <w:lang w:val="en-US"/>
+        </w:rPr>
+        <w:t xml:space="preserve">amino acids </w:t>
+      </w:r>
+      <w:r>
+        <w:rPr>
+          <w:rFonts w:eastAsiaTheme="minorEastAsia"/>
+          <w:lang w:val="en-US"/>
+        </w:rPr>
+        <w:t>(e.g., cysteines)</w:t>
+      </w:r>
+      <w:r>
+        <w:rPr>
+          <w:rFonts w:eastAsiaTheme="minorEastAsia"/>
+          <w:lang w:val="en-US"/>
+        </w:rPr>
+        <w:t>.</w:t>
+      </w:r>
+    </w:p>
+    <w:p>
+      <w:pPr>
+        <w:jc w:val="both"/>
+        <w:rPr>
+          <w:lang w:val="en-US"/>
+        </w:rPr>
+      </w:pPr>
+    </w:p>
+    <w:p>
+      <w:pPr>
+        <w:pStyle w:val="Heading3"/>
+        <w:jc w:val="both"/>
+        <w:rPr>
+          <w:rFonts w:ascii="Calibri Light" w:hAnsi="Calibri Light"/>
+          <w:color w:val="1F3763"/>
+          <w:lang w:val="en-US"/>
+        </w:rPr>
+      </w:pPr>
+      <w:r>
+        <w:rPr>
+          <w:lang w:val="en-US"/>
+        </w:rPr>
+        <w:t>D</w:t>
+      </w:r>
+      <w:r>
+        <w:rPr>
+          <w:lang w:val="en-US"/>
+        </w:rPr>
+        <w:t xml:space="preserve">NA-UV, DNA-NM: BPS purified HeLa nucleosomes  </w:t>
+      </w:r>
+    </w:p>
+    <w:p>
+      <w:pPr>
+        <w:spacing w:after="0"/>
+        <w:jc w:val="both"/>
+        <w:rPr>
+          <w:rFonts w:eastAsiaTheme="minorEastAsia"/>
+          <w:lang w:val="en-US"/>
+        </w:rPr>
+      </w:pPr>
+      <w:r>
+        <w:rPr>
+          <w:rFonts w:eastAsiaTheme="minorEastAsia"/>
+          <w:lang w:val="en-US"/>
+        </w:rPr>
+        <w:t xml:space="preserve">HeLa nucleosomes were purchased from BPS Biosciences and </w:t>
+      </w:r>
+      <w:r>
+        <w:rPr>
+          <w:rFonts w:eastAsiaTheme="minorEastAsia"/>
+          <w:lang w:val="en-US"/>
+        </w:rPr>
+        <w:t>cross-link</w:t>
+      </w:r>
+      <w:r>
+        <w:rPr>
+          <w:rFonts w:eastAsiaTheme="minorEastAsia"/>
+          <w:lang w:val="en-US"/>
+        </w:rPr>
+        <w:t xml:space="preserve">ed with 10 mM </w:t>
+      </w:r>
+      <w:r>
+        <w:rPr>
+          <w:rFonts w:eastAsiaTheme="minorEastAsia"/>
+          <w:lang w:val="en-US"/>
+        </w:rPr>
+        <w:t xml:space="preserve">NM </w:t>
+      </w:r>
+      <w:r>
+        <w:rPr>
+          <w:rFonts w:eastAsiaTheme="minorEastAsia"/>
+          <w:lang w:val="en-US"/>
+        </w:rPr>
+        <w:t xml:space="preserve">or UV-light. </w:t>
+      </w:r>
+      <w:r>
+        <w:rPr>
+          <w:rFonts w:eastAsiaTheme="minorEastAsia"/>
+          <w:lang w:val="en-US"/>
+        </w:rPr>
+        <w:t>Cross-link</w:t>
+      </w:r>
+      <w:r>
+        <w:rPr>
+          <w:rFonts w:eastAsiaTheme="minorEastAsia"/>
+          <w:lang w:val="en-US"/>
+        </w:rPr>
+        <w:t xml:space="preserve">ed peptide-deoxy(oligo)nucleotides were analyzed by LC-MS/MS and acquired data was </w:t>
+      </w:r>
+      <w:r>
+        <w:rPr>
+          <w:rFonts w:eastAsiaTheme="minorEastAsia"/>
+          <w:lang w:val="en-US"/>
+        </w:rPr>
+        <w:lastRenderedPageBreak/>
+        <w:t xml:space="preserve">analyzed with </w:t>
+      </w:r>
+      <w:proofErr w:type="spellStart"/>
+      <w:r>
+        <w:rPr>
+          <w:rFonts w:eastAsiaTheme="minorEastAsia"/>
+          <w:lang w:val="en-US"/>
+        </w:rPr>
+        <w:t>NuXL</w:t>
+      </w:r>
+      <w:proofErr w:type="spellEnd"/>
+      <w:r>
+        <w:rPr>
+          <w:rFonts w:eastAsiaTheme="minorEastAsia"/>
+          <w:lang w:val="en-US"/>
+        </w:rPr>
+        <w:t xml:space="preserve"> in Proteome Discoverer </w:t>
+      </w:r>
+      <w:r>
+        <w:rPr>
+          <w:rFonts w:eastAsiaTheme="minorEastAsia"/>
+          <w:lang w:val="en-US"/>
+        </w:rPr>
+        <w:t>3.1</w:t>
+      </w:r>
+      <w:r>
+        <w:rPr>
+          <w:rFonts w:eastAsiaTheme="minorEastAsia"/>
+          <w:lang w:val="en-US"/>
+        </w:rPr>
+        <w:t xml:space="preserve">. The most abundant proteins in this sample are the four core histones H2A, H2B, H3 and H4. In addition, the sample contains other nuclear and cytosolic proteins that were not completely removed by nucleosome purification. For data analysis, we provide a FASTA file including sequences of all proteins identified </w:t>
+      </w:r>
+      <w:r>
+        <w:rPr>
+          <w:rFonts w:eastAsiaTheme="minorEastAsia"/>
+          <w:lang w:val="en-US"/>
+        </w:rPr>
+        <w:t>in</w:t>
+      </w:r>
+      <w:r>
+        <w:rPr>
+          <w:rFonts w:eastAsiaTheme="minorEastAsia"/>
+          <w:lang w:val="en-US"/>
+        </w:rPr>
+        <w:t xml:space="preserve"> a proteome analysis of the same sample. </w:t>
+      </w:r>
+    </w:p>
+    <w:p>
+      <w:pPr>
+        <w:spacing w:after="0"/>
+        <w:jc w:val="both"/>
+        <w:rPr>
+          <w:rFonts w:eastAsiaTheme="minorEastAsia"/>
+          <w:color w:val="000000" w:themeColor="text1"/>
+          <w:lang w:val="en-US"/>
+        </w:rPr>
+      </w:pPr>
+      <w:r>
+        <w:rPr>
+          <w:rFonts w:eastAsiaTheme="minorEastAsia"/>
+          <w:lang w:val="en-US"/>
+        </w:rPr>
+        <w:t>Among the top-scoring (1%</w:t>
+      </w:r>
+      <w:r>
+        <w:rPr>
+          <w:rFonts w:eastAsiaTheme="minorEastAsia"/>
+          <w:lang w:val="en-US"/>
+        </w:rPr>
+        <w:t xml:space="preserve"> FDR</w:t>
+      </w:r>
+      <w:r>
+        <w:rPr>
+          <w:rFonts w:eastAsiaTheme="minorEastAsia"/>
+          <w:lang w:val="en-US"/>
+        </w:rPr>
+        <w:t xml:space="preserve">, </w:t>
+      </w:r>
+      <w:r>
+        <w:rPr>
+          <w:rFonts w:eastAsiaTheme="minorEastAsia"/>
+          <w:lang w:val="en-US"/>
+        </w:rPr>
+        <w:t>"</w:t>
+      </w:r>
+      <w:r>
+        <w:rPr>
+          <w:rFonts w:eastAsiaTheme="minorEastAsia"/>
+          <w:lang w:val="en-US"/>
+        </w:rPr>
+        <w:t>fragment adducts included</w:t>
+      </w:r>
+      <w:r>
+        <w:rPr>
+          <w:rFonts w:eastAsiaTheme="minorEastAsia"/>
+          <w:lang w:val="en-US"/>
+        </w:rPr>
+        <w:t>"</w:t>
+      </w:r>
+      <w:r>
+        <w:rPr>
+          <w:rFonts w:eastAsiaTheme="minorEastAsia"/>
+          <w:lang w:val="en-US"/>
+        </w:rPr>
+        <w:t xml:space="preserve">) </w:t>
+      </w:r>
+      <w:r>
+        <w:rPr>
+          <w:rFonts w:eastAsiaTheme="minorEastAsia"/>
+          <w:lang w:val="en-US"/>
+        </w:rPr>
+        <w:t>cross-link</w:t>
+      </w:r>
+      <w:r>
+        <w:rPr>
+          <w:rFonts w:eastAsiaTheme="minorEastAsia"/>
+          <w:lang w:val="en-US"/>
+        </w:rPr>
+        <w:t>ed proteins in the DNA-UV experiment, all four core-histones are identified as well as other DNA-binding proteins like Heterogeneous nuclear ribonucleoproteins C1/C2 (P07910), Heterogeneous nuclear ribonucleoprotein D-like (O14979), DNA replication licensing factor MCM3 (P25205), Lamin-B1 (P20700), Lysine-specific histone demethylase 1A (O60341) etc., and known RNA-binding proteins like several ribosomal proteins from the 40S and 60S subunit (P62913, P62888, P30050, P60866 etc.).</w:t>
+      </w:r>
+      <w:r>
+        <w:rPr>
+          <w:rFonts w:eastAsiaTheme="minorEastAsia"/>
+          <w:color w:val="000000" w:themeColor="text1"/>
+          <w:lang w:val="en-US"/>
+        </w:rPr>
+        <w:t xml:space="preserve"> </w:t>
+      </w:r>
+    </w:p>
+    <w:p>
+      <w:pPr>
+        <w:spacing w:after="0"/>
+        <w:jc w:val="both"/>
+        <w:rPr>
+          <w:rFonts w:eastAsiaTheme="minorEastAsia"/>
+          <w:color w:val="000000" w:themeColor="text1"/>
+          <w:lang w:val="en-US"/>
+        </w:rPr>
+      </w:pPr>
+      <w:r>
+        <w:rPr>
+          <w:rFonts w:eastAsiaTheme="minorEastAsia"/>
+          <w:color w:val="000000" w:themeColor="text1"/>
+          <w:lang w:val="en-US"/>
+        </w:rPr>
+        <w:t xml:space="preserve">The NM </w:t>
+      </w:r>
+      <w:r>
+        <w:rPr>
+          <w:rFonts w:eastAsiaTheme="minorEastAsia"/>
+          <w:color w:val="000000" w:themeColor="text1"/>
+          <w:lang w:val="en-US"/>
+        </w:rPr>
+        <w:t>cross-link</w:t>
+      </w:r>
+      <w:r>
+        <w:rPr>
+          <w:rFonts w:eastAsiaTheme="minorEastAsia"/>
+          <w:color w:val="000000" w:themeColor="text1"/>
+          <w:lang w:val="en-US"/>
+        </w:rPr>
+        <w:t xml:space="preserve">ing results (10% FDR, </w:t>
+      </w:r>
+      <w:r>
+        <w:rPr>
+          <w:rFonts w:eastAsiaTheme="minorEastAsia"/>
+          <w:lang w:val="en-US"/>
+        </w:rPr>
+        <w:t>"fragment adducts included"</w:t>
+      </w:r>
+      <w:r>
+        <w:rPr>
+          <w:rFonts w:eastAsiaTheme="minorEastAsia"/>
+          <w:lang w:val="en-US"/>
+        </w:rPr>
+        <w:t xml:space="preserve">), as identified with </w:t>
+      </w:r>
+      <w:proofErr w:type="spellStart"/>
+      <w:r>
+        <w:rPr>
+          <w:rFonts w:eastAsiaTheme="minorEastAsia"/>
+          <w:lang w:val="en-US"/>
+        </w:rPr>
+        <w:t>NuXL</w:t>
+      </w:r>
+      <w:proofErr w:type="spellEnd"/>
+      <w:r>
+        <w:rPr>
+          <w:rFonts w:eastAsiaTheme="minorEastAsia"/>
+          <w:lang w:val="en-US"/>
+        </w:rPr>
+        <w:t xml:space="preserve">, are consistent with the UV </w:t>
+      </w:r>
+      <w:r>
+        <w:rPr>
+          <w:rFonts w:eastAsiaTheme="minorEastAsia"/>
+          <w:lang w:val="en-US"/>
+        </w:rPr>
+        <w:t>cross-link</w:t>
+      </w:r>
+      <w:r>
+        <w:rPr>
+          <w:rFonts w:eastAsiaTheme="minorEastAsia"/>
+          <w:lang w:val="en-US"/>
+        </w:rPr>
+        <w:t xml:space="preserve">ing results. All four core histones are found to be </w:t>
+      </w:r>
+      <w:r>
+        <w:rPr>
+          <w:rFonts w:eastAsiaTheme="minorEastAsia"/>
+          <w:lang w:val="en-US"/>
+        </w:rPr>
+        <w:t>cross-link</w:t>
+      </w:r>
+      <w:r>
+        <w:rPr>
+          <w:rFonts w:eastAsiaTheme="minorEastAsia"/>
+          <w:lang w:val="en-US"/>
+        </w:rPr>
+        <w:t>ed to DNA as well as other DNA binders (</w:t>
+      </w:r>
+      <w:r>
+        <w:rPr>
+          <w:rFonts w:eastAsiaTheme="minorEastAsia"/>
+          <w:lang w:val="en-US"/>
+        </w:rPr>
+        <w:t xml:space="preserve">NF-X1-type zinc finger protein NFXL1 (Q6ZNB6), </w:t>
+      </w:r>
+      <w:r>
+        <w:rPr>
+          <w:rFonts w:eastAsiaTheme="minorEastAsia"/>
+          <w:lang w:val="en-US"/>
+        </w:rPr>
+        <w:t>Heterogeneous nuclear ribonucleoprotein D-like (O14979)</w:t>
+      </w:r>
+      <w:r>
+        <w:rPr>
+          <w:rFonts w:eastAsiaTheme="minorEastAsia"/>
+          <w:lang w:val="en-US"/>
+        </w:rPr>
+        <w:t xml:space="preserve"> and C1/C2 (P07910)</w:t>
+      </w:r>
+      <w:r>
+        <w:rPr>
+          <w:rFonts w:eastAsiaTheme="minorEastAsia"/>
+          <w:lang w:val="en-US"/>
+        </w:rPr>
+        <w:t xml:space="preserve"> etc.</w:t>
+      </w:r>
+      <w:r>
+        <w:rPr>
+          <w:rFonts w:eastAsiaTheme="minorEastAsia"/>
+          <w:lang w:val="en-US"/>
+        </w:rPr>
+        <w:t>)</w:t>
+      </w:r>
+      <w:r>
+        <w:rPr>
+          <w:rFonts w:eastAsiaTheme="minorEastAsia"/>
+          <w:lang w:val="en-US"/>
+        </w:rPr>
+        <w:t xml:space="preserve"> and RNA binders (60S ribosomal protein L10a (P62906), 60S ribosomal protein L4 (P36578) etc.).</w:t>
+      </w:r>
+      <w:r>
+        <w:rPr>
+          <w:rFonts w:eastAsiaTheme="minorEastAsia"/>
+          <w:color w:val="000000" w:themeColor="text1"/>
+          <w:lang w:val="en-US"/>
+        </w:rPr>
+        <w:t xml:space="preserve"> </w:t>
+      </w:r>
+    </w:p>
+    <w:p>
+      <w:pPr>
+        <w:spacing w:after="0"/>
+        <w:jc w:val="both"/>
+        <w:rPr>
+          <w:lang w:val="en-US"/>
+        </w:rPr>
+      </w:pPr>
+      <w:r>
+        <w:rPr>
+          <w:rFonts w:ascii="Calibri" w:eastAsia="Calibri" w:hAnsi="Calibri" w:cs="Calibri"/>
+          <w:color w:val="000000" w:themeColor="text1"/>
+          <w:lang w:val="en-US"/>
+        </w:rPr>
+        <w:t xml:space="preserve">  </w:t>
+      </w:r>
+    </w:p>
+    <w:p>
+      <w:pPr>
+        <w:pStyle w:val="Heading3"/>
+        <w:jc w:val="both"/>
+        <w:rPr>
+          <w:rFonts w:ascii="Calibri Light" w:hAnsi="Calibri Light"/>
+          <w:color w:val="1F3763"/>
+          <w:lang w:val="en-US"/>
+        </w:rPr>
+      </w:pPr>
+      <w:r>
+        <w:rPr>
+          <w:lang w:val="en-US"/>
+        </w:rPr>
+        <w:t xml:space="preserve">DNA-DEB: </w:t>
+      </w:r>
+      <w:r>
+        <w:rPr>
+          <w:i/>
+          <w:iCs/>
+          <w:lang w:val="en-US"/>
+        </w:rPr>
+        <w:t>in vitro</w:t>
+      </w:r>
+      <w:r>
+        <w:rPr>
+          <w:lang w:val="en-US"/>
+        </w:rPr>
+        <w:t xml:space="preserve"> reconstituted </w:t>
+      </w:r>
+      <w:proofErr w:type="spellStart"/>
+      <w:r>
+        <w:rPr>
+          <w:lang w:val="en-US"/>
+        </w:rPr>
+        <w:t>mononucleosomes</w:t>
+      </w:r>
+      <w:proofErr w:type="spellEnd"/>
+      <w:r>
+        <w:rPr>
+          <w:lang w:val="en-US"/>
+        </w:rPr>
+        <w:t xml:space="preserve">  </w:t>
+      </w:r>
+    </w:p>
+    <w:p>
+      <w:pPr>
+        <w:spacing w:after="0"/>
+        <w:jc w:val="both"/>
+        <w:rPr>
+          <w:rFonts w:eastAsiaTheme="minorEastAsia"/>
+          <w:color w:val="000000" w:themeColor="text1"/>
+          <w:lang w:val="en-US"/>
+        </w:rPr>
+      </w:pPr>
+      <w:proofErr w:type="spellStart"/>
+      <w:r>
+        <w:rPr>
+          <w:rFonts w:eastAsiaTheme="minorEastAsia"/>
+          <w:color w:val="000000" w:themeColor="text1"/>
+          <w:lang w:val="en-US"/>
+        </w:rPr>
+        <w:t>Mononucleosomes</w:t>
+      </w:r>
+      <w:proofErr w:type="spellEnd"/>
+      <w:r>
+        <w:rPr>
+          <w:rFonts w:eastAsiaTheme="minorEastAsia"/>
+          <w:lang w:val="en-US"/>
+        </w:rPr>
+        <w:t xml:space="preserve"> were </w:t>
+      </w:r>
+      <w:r>
+        <w:rPr>
+          <w:rFonts w:eastAsiaTheme="minorEastAsia"/>
+          <w:i/>
+          <w:iCs/>
+          <w:lang w:val="en-US"/>
+        </w:rPr>
+        <w:t xml:space="preserve">in vitro </w:t>
+      </w:r>
+      <w:r>
+        <w:rPr>
+          <w:rFonts w:eastAsiaTheme="minorEastAsia"/>
+          <w:lang w:val="en-US"/>
+        </w:rPr>
+        <w:t xml:space="preserve">reconstituted from 187bp </w:t>
+      </w:r>
+      <w:proofErr w:type="spellStart"/>
+      <w:r>
+        <w:rPr>
+          <w:rFonts w:eastAsiaTheme="minorEastAsia"/>
+          <w:lang w:val="en-US"/>
+        </w:rPr>
+        <w:t>nucleosomal</w:t>
+      </w:r>
+      <w:proofErr w:type="spellEnd"/>
+      <w:r>
+        <w:rPr>
+          <w:rFonts w:eastAsiaTheme="minorEastAsia"/>
+          <w:lang w:val="en-US"/>
+        </w:rPr>
+        <w:t xml:space="preserve"> DNA and core histones H2A, H2B, H3 and H4. Reconstituted </w:t>
+      </w:r>
+      <w:proofErr w:type="spellStart"/>
+      <w:r>
+        <w:rPr>
+          <w:rFonts w:eastAsiaTheme="minorEastAsia"/>
+          <w:lang w:val="en-US"/>
+        </w:rPr>
+        <w:t>mononucleosomes</w:t>
+      </w:r>
+      <w:proofErr w:type="spellEnd"/>
+      <w:r>
+        <w:rPr>
+          <w:rFonts w:eastAsiaTheme="minorEastAsia"/>
+          <w:lang w:val="en-US"/>
+        </w:rPr>
+        <w:t xml:space="preserve"> were </w:t>
+      </w:r>
+      <w:r>
+        <w:rPr>
+          <w:rFonts w:eastAsiaTheme="minorEastAsia"/>
+          <w:lang w:val="en-US"/>
+        </w:rPr>
+        <w:t>cross-link</w:t>
+      </w:r>
+      <w:r>
+        <w:rPr>
+          <w:rFonts w:eastAsiaTheme="minorEastAsia"/>
+          <w:lang w:val="en-US"/>
+        </w:rPr>
+        <w:t xml:space="preserve">ed with 50 mM DEB. </w:t>
+      </w:r>
+      <w:r>
+        <w:rPr>
+          <w:rFonts w:eastAsiaTheme="minorEastAsia"/>
+          <w:lang w:val="en-US"/>
+        </w:rPr>
+        <w:t>Cross-link</w:t>
+      </w:r>
+      <w:r>
+        <w:rPr>
+          <w:rFonts w:eastAsiaTheme="minorEastAsia"/>
+          <w:lang w:val="en-US"/>
+        </w:rPr>
+        <w:t xml:space="preserve">ed peptide-deoxy(oligo)nucleotides were analyzed by LC-MS/MS and acquired data was analyzed with </w:t>
+      </w:r>
+      <w:proofErr w:type="spellStart"/>
+      <w:r>
+        <w:rPr>
+          <w:rFonts w:eastAsiaTheme="minorEastAsia"/>
+          <w:lang w:val="en-US"/>
+        </w:rPr>
+        <w:t>NuXL</w:t>
+      </w:r>
+      <w:proofErr w:type="spellEnd"/>
+      <w:r>
+        <w:rPr>
+          <w:rFonts w:eastAsiaTheme="minorEastAsia"/>
+          <w:lang w:val="en-US"/>
+        </w:rPr>
+        <w:t xml:space="preserve"> in Proteome Discoverer </w:t>
+      </w:r>
+      <w:r>
+        <w:rPr>
+          <w:rFonts w:eastAsiaTheme="minorEastAsia"/>
+          <w:lang w:val="en-US"/>
+        </w:rPr>
+        <w:t>3.1</w:t>
+      </w:r>
+      <w:r>
+        <w:rPr>
+          <w:rFonts w:eastAsiaTheme="minorEastAsia"/>
+          <w:lang w:val="en-US"/>
+        </w:rPr>
+        <w:t>. At 1% FDR (</w:t>
+      </w:r>
+      <w:r>
+        <w:rPr>
+          <w:rFonts w:eastAsiaTheme="minorEastAsia"/>
+          <w:lang w:val="en-US"/>
+        </w:rPr>
+        <w:t>"fragment adducts included"</w:t>
+      </w:r>
+      <w:r>
+        <w:rPr>
+          <w:rFonts w:eastAsiaTheme="minorEastAsia"/>
+          <w:lang w:val="en-US"/>
+        </w:rPr>
+        <w:t xml:space="preserve">), </w:t>
+      </w:r>
+      <w:r>
+        <w:rPr>
+          <w:rFonts w:eastAsiaTheme="minorEastAsia"/>
+          <w:lang w:val="en-US"/>
+        </w:rPr>
+        <w:t>61</w:t>
+      </w:r>
+      <w:r>
+        <w:rPr>
+          <w:rFonts w:eastAsiaTheme="minorEastAsia"/>
+          <w:lang w:val="en-US"/>
+        </w:rPr>
+        <w:t xml:space="preserve"> different core histone peptides are identified carrying adducts comprised of DEB plus single nucleotides or dinucleotides. Almost all possible combinations of nucleotide </w:t>
+      </w:r>
+      <w:proofErr w:type="gramStart"/>
+      <w:r>
+        <w:rPr>
+          <w:rFonts w:eastAsiaTheme="minorEastAsia"/>
+          <w:lang w:val="en-US"/>
+        </w:rPr>
+        <w:t>adducts</w:t>
+      </w:r>
+      <w:proofErr w:type="gramEnd"/>
+      <w:r>
+        <w:rPr>
+          <w:rFonts w:eastAsiaTheme="minorEastAsia"/>
+          <w:lang w:val="en-US"/>
+        </w:rPr>
+        <w:t xml:space="preserve"> are present in this dataset.</w:t>
+      </w:r>
+      <w:r>
+        <w:rPr>
+          <w:rFonts w:eastAsiaTheme="minorEastAsia"/>
+          <w:color w:val="000000" w:themeColor="text1"/>
+          <w:lang w:val="en-US"/>
+        </w:rPr>
+        <w:t xml:space="preserve"> </w:t>
+      </w:r>
+    </w:p>
+    <w:p>
+      <w:pPr>
+        <w:spacing w:after="0"/>
+        <w:jc w:val="both"/>
+        <w:rPr>
+          <w:rFonts w:eastAsiaTheme="minorEastAsia"/>
+          <w:color w:val="000000" w:themeColor="text1"/>
+          <w:lang w:val="en-US"/>
+        </w:rPr>
+      </w:pPr>
+      <w:r>
+        <w:rPr>
+          <w:rFonts w:eastAsiaTheme="minorEastAsia"/>
+          <w:color w:val="000000" w:themeColor="text1"/>
+          <w:lang w:val="en-US"/>
+        </w:rPr>
+        <w:t xml:space="preserve">  </w:t>
+      </w:r>
+    </w:p>
+    <w:p>
+      <w:pPr>
+        <w:pStyle w:val="Heading3"/>
+        <w:jc w:val="both"/>
+        <w:rPr>
+          <w:rFonts w:ascii="Calibri Light" w:hAnsi="Calibri Light"/>
+          <w:color w:val="1F3763"/>
+          <w:lang w:val="en-US"/>
+        </w:rPr>
+      </w:pPr>
+      <w:r>
+        <w:rPr>
+          <w:lang w:val="en-US"/>
+        </w:rPr>
+        <w:t xml:space="preserve">RNA-UV: HeLa cytosolic extract  </w:t>
+      </w:r>
+    </w:p>
+    <w:p>
+      <w:pPr>
+        <w:spacing w:after="0"/>
+        <w:jc w:val="both"/>
+        <w:rPr>
+          <w:rFonts w:eastAsiaTheme="minorEastAsia"/>
+          <w:color w:val="000000" w:themeColor="text1"/>
+          <w:lang w:val="en-US"/>
+        </w:rPr>
+      </w:pPr>
+      <w:r>
+        <w:rPr>
+          <w:rFonts w:eastAsiaTheme="minorEastAsia"/>
+          <w:color w:val="000000" w:themeColor="text1"/>
+          <w:lang w:val="en-US"/>
+        </w:rPr>
+        <w:t xml:space="preserve">HeLa S3 cytoplasmic extract was </w:t>
+      </w:r>
+      <w:r>
+        <w:rPr>
+          <w:rFonts w:eastAsiaTheme="minorEastAsia"/>
+          <w:color w:val="000000" w:themeColor="text1"/>
+          <w:lang w:val="en-US"/>
+        </w:rPr>
+        <w:t>cross-link</w:t>
+      </w:r>
+      <w:r>
+        <w:rPr>
+          <w:rFonts w:eastAsiaTheme="minorEastAsia"/>
+          <w:color w:val="000000" w:themeColor="text1"/>
+          <w:lang w:val="en-US"/>
+        </w:rPr>
+        <w:t xml:space="preserve">ed for 10 min at 254 nm UV-light. </w:t>
+      </w:r>
+      <w:r>
+        <w:rPr>
+          <w:rFonts w:eastAsiaTheme="minorEastAsia"/>
+          <w:lang w:val="en-US"/>
+        </w:rPr>
+        <w:t>Cross-link</w:t>
+      </w:r>
+      <w:r>
+        <w:rPr>
+          <w:rFonts w:eastAsiaTheme="minorEastAsia"/>
+          <w:lang w:val="en-US"/>
+        </w:rPr>
+        <w:t xml:space="preserve">ed peptide- (oligo)nucleotides were analyzed by LC-MS/MS and acquired data was analyzed with </w:t>
+      </w:r>
+      <w:proofErr w:type="spellStart"/>
+      <w:r>
+        <w:rPr>
+          <w:rFonts w:eastAsiaTheme="minorEastAsia"/>
+          <w:lang w:val="en-US"/>
+        </w:rPr>
+        <w:t>NuXL</w:t>
+      </w:r>
+      <w:proofErr w:type="spellEnd"/>
+      <w:r>
+        <w:rPr>
+          <w:rFonts w:eastAsiaTheme="minorEastAsia"/>
+          <w:lang w:val="en-US"/>
+        </w:rPr>
+        <w:t xml:space="preserve"> in Proteome Discoverer </w:t>
+      </w:r>
+      <w:r>
+        <w:rPr>
+          <w:rFonts w:eastAsiaTheme="minorEastAsia"/>
+          <w:lang w:val="en-US"/>
+        </w:rPr>
+        <w:t>3.1</w:t>
+      </w:r>
+      <w:r>
+        <w:rPr>
+          <w:rFonts w:eastAsiaTheme="minorEastAsia"/>
+          <w:lang w:val="en-US"/>
+        </w:rPr>
+        <w:t xml:space="preserve">. The provided database contains all reviewed </w:t>
+      </w:r>
+      <w:r>
+        <w:rPr>
+          <w:rFonts w:eastAsiaTheme="minorEastAsia"/>
+          <w:i/>
+          <w:iCs/>
+          <w:lang w:val="en-US"/>
+        </w:rPr>
+        <w:t>Homo sapiens</w:t>
+      </w:r>
+      <w:r>
+        <w:rPr>
+          <w:rFonts w:eastAsiaTheme="minorEastAsia"/>
+          <w:lang w:val="en-US"/>
+        </w:rPr>
+        <w:t xml:space="preserve"> protein entries from </w:t>
+      </w:r>
+      <w:proofErr w:type="spellStart"/>
+      <w:r>
+        <w:rPr>
+          <w:rFonts w:eastAsiaTheme="minorEastAsia"/>
+          <w:lang w:val="en-US"/>
+        </w:rPr>
+        <w:t>Swissprot</w:t>
+      </w:r>
+      <w:proofErr w:type="spellEnd"/>
+      <w:r>
+        <w:rPr>
+          <w:rFonts w:eastAsiaTheme="minorEastAsia"/>
+          <w:lang w:val="en-US"/>
+        </w:rPr>
+        <w:t xml:space="preserve"> (downloaded on 02/03/2021; 20,381 entries). </w:t>
+      </w:r>
+      <w:r>
+        <w:rPr>
+          <w:rFonts w:eastAsiaTheme="minorEastAsia"/>
+          <w:lang w:val="en-US"/>
+        </w:rPr>
+        <w:t>51</w:t>
+      </w:r>
+      <w:r>
+        <w:rPr>
+          <w:rFonts w:eastAsiaTheme="minorEastAsia"/>
+          <w:lang w:val="en-US"/>
+        </w:rPr>
+        <w:t xml:space="preserve"> out of the </w:t>
+      </w:r>
+      <w:r>
+        <w:rPr>
+          <w:rFonts w:eastAsiaTheme="minorEastAsia"/>
+          <w:lang w:val="en-US"/>
+        </w:rPr>
+        <w:t>229</w:t>
+      </w:r>
+      <w:r>
+        <w:rPr>
+          <w:rFonts w:eastAsiaTheme="minorEastAsia"/>
+          <w:lang w:val="en-US"/>
+        </w:rPr>
+        <w:t xml:space="preserve"> </w:t>
+      </w:r>
+      <w:r>
+        <w:rPr>
+          <w:rFonts w:eastAsiaTheme="minorEastAsia"/>
+          <w:lang w:val="en-US"/>
+        </w:rPr>
+        <w:t>cross-link</w:t>
+      </w:r>
+      <w:r>
+        <w:rPr>
+          <w:rFonts w:eastAsiaTheme="minorEastAsia"/>
+          <w:lang w:val="en-US"/>
+        </w:rPr>
+        <w:t xml:space="preserve">ed proteins (1%FDR, </w:t>
+      </w:r>
+      <w:r>
+        <w:rPr>
+          <w:rFonts w:eastAsiaTheme="minorEastAsia"/>
+          <w:lang w:val="en-US"/>
+        </w:rPr>
+        <w:t>"fragment adducts included"</w:t>
+      </w:r>
+      <w:r>
+        <w:rPr>
+          <w:rFonts w:eastAsiaTheme="minorEastAsia"/>
+          <w:lang w:val="en-US"/>
+        </w:rPr>
+        <w:t xml:space="preserve">) are ribosomal proteins. Also, you will find other known RNA binders like several translation initiation factors, Heterogenous nuclear ribonucleoproteins and splicing factors </w:t>
+      </w:r>
+      <w:r>
+        <w:rPr>
+          <w:rFonts w:eastAsiaTheme="minorEastAsia"/>
+          <w:lang w:val="en-US"/>
+        </w:rPr>
+        <w:t>cross-link</w:t>
+      </w:r>
+      <w:r>
+        <w:rPr>
+          <w:rFonts w:eastAsiaTheme="minorEastAsia"/>
+          <w:lang w:val="en-US"/>
+        </w:rPr>
+        <w:t xml:space="preserve">ed to RNA in this dataset. </w:t>
+      </w:r>
+      <w:r>
+        <w:rPr>
+          <w:rFonts w:eastAsiaTheme="minorEastAsia"/>
+          <w:color w:val="000000" w:themeColor="text1"/>
+          <w:lang w:val="en-US"/>
+        </w:rPr>
+        <w:t xml:space="preserve"> </w:t>
+      </w:r>
+    </w:p>
+    <w:p>
+      <w:pPr>
+        <w:spacing w:after="0"/>
+        <w:jc w:val="both"/>
+        <w:rPr>
+          <w:rFonts w:eastAsiaTheme="minorEastAsia"/>
+          <w:color w:val="000000" w:themeColor="text1"/>
+          <w:lang w:val="en-US"/>
+        </w:rPr>
+      </w:pPr>
+      <w:r>
+        <w:rPr>
+          <w:rFonts w:eastAsiaTheme="minorEastAsia"/>
+          <w:color w:val="000000" w:themeColor="text1"/>
+          <w:lang w:val="en-US"/>
+        </w:rPr>
+        <w:t xml:space="preserve">  </w:t>
+      </w:r>
+    </w:p>
+    <w:p>
+      <w:pPr>
+        <w:pStyle w:val="Heading3"/>
+        <w:jc w:val="both"/>
+        <w:rPr>
+          <w:rFonts w:ascii="Calibri Light" w:hAnsi="Calibri Light"/>
+          <w:color w:val="1F3763"/>
+          <w:lang w:val="en-US"/>
+        </w:rPr>
+      </w:pPr>
+      <w:r>
+        <w:rPr>
+          <w:lang w:val="en-US"/>
+        </w:rPr>
+        <w:t>RNA-NM: Hsh49-poly(G)</w:t>
+      </w:r>
+      <w:r>
+        <w:rPr>
+          <w:vertAlign w:val="subscript"/>
+          <w:lang w:val="en-US"/>
+        </w:rPr>
+        <w:t>25</w:t>
+      </w:r>
+      <w:r>
+        <w:rPr>
+          <w:lang w:val="en-US"/>
+        </w:rPr>
+        <w:t xml:space="preserve"> complex   </w:t>
+      </w:r>
+    </w:p>
+    <w:p>
+      <w:pPr>
+        <w:spacing w:after="0"/>
+        <w:jc w:val="both"/>
+        <w:rPr>
+          <w:rFonts w:eastAsiaTheme="minorEastAsia"/>
+          <w:color w:val="000000" w:themeColor="text1"/>
+          <w:lang w:val="en-US"/>
+        </w:rPr>
+      </w:pPr>
+      <w:proofErr w:type="spellStart"/>
+      <w:r>
+        <w:rPr>
+          <w:rFonts w:eastAsiaTheme="minorEastAsia"/>
+          <w:color w:val="000000" w:themeColor="text1"/>
+          <w:lang w:val="en-US"/>
+        </w:rPr>
+        <w:t>Spliceosomal</w:t>
+      </w:r>
+      <w:proofErr w:type="spellEnd"/>
+      <w:r>
+        <w:rPr>
+          <w:rFonts w:eastAsiaTheme="minorEastAsia"/>
+          <w:lang w:val="en-US"/>
+        </w:rPr>
+        <w:t xml:space="preserve"> protein Hsh49 from </w:t>
+      </w:r>
+      <w:r>
+        <w:rPr>
+          <w:rFonts w:eastAsiaTheme="minorEastAsia"/>
+          <w:i/>
+          <w:iCs/>
+          <w:lang w:val="en-US"/>
+        </w:rPr>
+        <w:t>Saccharomyces cerevisiae</w:t>
+      </w:r>
+      <w:r>
+        <w:rPr>
+          <w:rFonts w:eastAsiaTheme="minorEastAsia"/>
+          <w:lang w:val="en-US"/>
+        </w:rPr>
+        <w:t xml:space="preserve"> was reconstituted with a synthetic oligonucleotide comprised of 25 guanosines. Hsh49-poly(G)</w:t>
+      </w:r>
+      <w:r>
+        <w:rPr>
+          <w:rFonts w:eastAsiaTheme="minorEastAsia"/>
+          <w:vertAlign w:val="subscript"/>
+          <w:lang w:val="en-US"/>
+        </w:rPr>
+        <w:t>25</w:t>
+      </w:r>
+      <w:r>
+        <w:rPr>
+          <w:rFonts w:eastAsiaTheme="minorEastAsia"/>
+          <w:lang w:val="en-US"/>
+        </w:rPr>
+        <w:t xml:space="preserve"> complex was </w:t>
+      </w:r>
+      <w:r>
+        <w:rPr>
+          <w:rFonts w:eastAsiaTheme="minorEastAsia"/>
+          <w:lang w:val="en-US"/>
+        </w:rPr>
+        <w:t>cross-link</w:t>
+      </w:r>
+      <w:r>
+        <w:rPr>
+          <w:rFonts w:eastAsiaTheme="minorEastAsia"/>
+          <w:lang w:val="en-US"/>
+        </w:rPr>
+        <w:t xml:space="preserve">ed with 10 mM NM and </w:t>
+      </w:r>
+      <w:r>
+        <w:rPr>
+          <w:rFonts w:eastAsiaTheme="minorEastAsia"/>
+          <w:lang w:val="en-US"/>
+        </w:rPr>
+        <w:t>cross-link</w:t>
+      </w:r>
+      <w:r>
+        <w:rPr>
+          <w:rFonts w:eastAsiaTheme="minorEastAsia"/>
+          <w:lang w:val="en-US"/>
+        </w:rPr>
+        <w:t xml:space="preserve">ed peptide- (oligo)nucleotides were analyzed by LC-MS/MS and acquired data was analyzed with </w:t>
+      </w:r>
+      <w:proofErr w:type="spellStart"/>
+      <w:r>
+        <w:rPr>
+          <w:rFonts w:eastAsiaTheme="minorEastAsia"/>
+          <w:lang w:val="en-US"/>
+        </w:rPr>
+        <w:t>NuXL</w:t>
+      </w:r>
+      <w:proofErr w:type="spellEnd"/>
+      <w:r>
+        <w:rPr>
+          <w:rFonts w:eastAsiaTheme="minorEastAsia"/>
+          <w:lang w:val="en-US"/>
+        </w:rPr>
+        <w:t xml:space="preserve"> in Proteome Discoverer </w:t>
+      </w:r>
+      <w:r>
+        <w:rPr>
+          <w:rFonts w:eastAsiaTheme="minorEastAsia"/>
+          <w:lang w:val="en-US"/>
+        </w:rPr>
+        <w:t>3.1</w:t>
+      </w:r>
+      <w:r>
+        <w:rPr>
+          <w:rFonts w:eastAsiaTheme="minorEastAsia"/>
+          <w:lang w:val="en-US"/>
+        </w:rPr>
+        <w:t>. 1</w:t>
+      </w:r>
+      <w:r>
+        <w:rPr>
+          <w:rFonts w:eastAsiaTheme="minorEastAsia"/>
+          <w:lang w:val="en-US"/>
+        </w:rPr>
+        <w:t>1</w:t>
+      </w:r>
+      <w:r>
+        <w:rPr>
+          <w:rFonts w:eastAsiaTheme="minorEastAsia"/>
+          <w:lang w:val="en-US"/>
+        </w:rPr>
+        <w:t xml:space="preserve"> different </w:t>
+      </w:r>
+      <w:r>
+        <w:rPr>
+          <w:rFonts w:eastAsiaTheme="minorEastAsia"/>
+          <w:lang w:val="en-US"/>
+        </w:rPr>
+        <w:t>cross-link</w:t>
+      </w:r>
+      <w:r>
+        <w:rPr>
+          <w:rFonts w:eastAsiaTheme="minorEastAsia"/>
+          <w:lang w:val="en-US"/>
+        </w:rPr>
+        <w:t>ed Hsh49 peptides are identified at FDR 1</w:t>
+      </w:r>
+      <w:r>
+        <w:rPr>
+          <w:rFonts w:eastAsiaTheme="minorEastAsia"/>
+          <w:lang w:val="en-US"/>
+        </w:rPr>
+        <w:t xml:space="preserve"> </w:t>
+      </w:r>
+      <w:r>
+        <w:rPr>
+          <w:rFonts w:eastAsiaTheme="minorEastAsia"/>
+          <w:lang w:val="en-US"/>
+        </w:rPr>
+        <w:t>% (</w:t>
+      </w:r>
+      <w:r>
+        <w:rPr>
+          <w:rFonts w:eastAsiaTheme="minorEastAsia"/>
+          <w:lang w:val="en-US"/>
+        </w:rPr>
+        <w:t>"fragment adducts included"</w:t>
+      </w:r>
+      <w:r>
+        <w:rPr>
+          <w:rFonts w:eastAsiaTheme="minorEastAsia"/>
+          <w:lang w:val="en-US"/>
+        </w:rPr>
+        <w:t>). 1</w:t>
+      </w:r>
+      <w:r>
+        <w:rPr>
+          <w:rFonts w:eastAsiaTheme="minorEastAsia"/>
+          <w:lang w:val="en-US"/>
+        </w:rPr>
+        <w:t>0</w:t>
+      </w:r>
+      <w:r>
+        <w:rPr>
+          <w:rFonts w:eastAsiaTheme="minorEastAsia"/>
+          <w:lang w:val="en-US"/>
+        </w:rPr>
+        <w:t xml:space="preserve"> of these peptides show a lysine missed cleavage which is in most cases the </w:t>
+      </w:r>
+      <w:r>
+        <w:rPr>
+          <w:rFonts w:eastAsiaTheme="minorEastAsia"/>
+          <w:lang w:val="en-US"/>
+        </w:rPr>
+        <w:t>cross-link</w:t>
+      </w:r>
+      <w:r>
+        <w:rPr>
+          <w:rFonts w:eastAsiaTheme="minorEastAsia"/>
+          <w:lang w:val="en-US"/>
+        </w:rPr>
+        <w:t xml:space="preserve"> site. </w:t>
+      </w:r>
+      <w:r>
+        <w:rPr>
+          <w:rFonts w:eastAsiaTheme="minorEastAsia"/>
+          <w:color w:val="000000" w:themeColor="text1"/>
+          <w:lang w:val="en-US"/>
+        </w:rPr>
+        <w:t xml:space="preserve"> </w:t>
+      </w:r>
+    </w:p>
+    <w:p>
+      <w:pPr>
+        <w:spacing w:after="0"/>
+        <w:jc w:val="both"/>
+        <w:rPr>
+          <w:rFonts w:eastAsiaTheme="minorEastAsia"/>
+          <w:color w:val="000000" w:themeColor="text1"/>
+          <w:lang w:val="en-US"/>
+        </w:rPr>
+      </w:pPr>
+      <w:r>
+        <w:rPr>
+          <w:rFonts w:eastAsiaTheme="minorEastAsia"/>
+          <w:color w:val="000000" w:themeColor="text1"/>
+          <w:lang w:val="en-US"/>
+        </w:rPr>
+        <w:t xml:space="preserve">  </w:t>
+      </w:r>
+    </w:p>
+    <w:p>
+      <w:pPr>
+        <w:pStyle w:val="Heading3"/>
+        <w:jc w:val="both"/>
+        <w:rPr>
+          <w:rFonts w:ascii="Calibri Light" w:hAnsi="Calibri Light"/>
+          <w:color w:val="1F3763"/>
+          <w:lang w:val="en-US"/>
+        </w:rPr>
+      </w:pPr>
+      <w:r>
+        <w:rPr>
+          <w:lang w:val="en-US"/>
+        </w:rPr>
+        <w:t xml:space="preserve">RNA-DEB: </w:t>
+      </w:r>
+      <w:r>
+        <w:rPr>
+          <w:i/>
+          <w:iCs/>
+          <w:lang w:val="en-US"/>
+        </w:rPr>
+        <w:t xml:space="preserve">Escherichia coli </w:t>
+      </w:r>
+      <w:r>
+        <w:rPr>
+          <w:lang w:val="en-US"/>
+        </w:rPr>
+        <w:t xml:space="preserve">S30 extract  </w:t>
+      </w:r>
+    </w:p>
+    <w:p>
+      <w:pPr>
+        <w:spacing w:after="0"/>
+        <w:jc w:val="both"/>
+        <w:rPr>
+          <w:rFonts w:eastAsiaTheme="minorEastAsia"/>
+          <w:color w:val="000000" w:themeColor="text1"/>
+          <w:lang w:val="en-US"/>
+        </w:rPr>
+      </w:pPr>
+      <w:r>
+        <w:rPr>
+          <w:rFonts w:eastAsiaTheme="minorEastAsia"/>
+          <w:i/>
+          <w:iCs/>
+          <w:color w:val="000000" w:themeColor="text1"/>
+          <w:lang w:val="en-US"/>
+        </w:rPr>
+        <w:t>E. coli</w:t>
+      </w:r>
+      <w:r>
+        <w:rPr>
+          <w:rFonts w:eastAsiaTheme="minorEastAsia"/>
+          <w:color w:val="000000" w:themeColor="text1"/>
+          <w:lang w:val="en-US"/>
+        </w:rPr>
+        <w:t xml:space="preserve"> BL21 (DE3) strain was </w:t>
+      </w:r>
+      <w:r>
+        <w:rPr>
+          <w:rFonts w:eastAsiaTheme="minorEastAsia"/>
+          <w:color w:val="000000" w:themeColor="text1"/>
+          <w:lang w:val="en-US"/>
+        </w:rPr>
+        <w:t>cross-link</w:t>
+      </w:r>
+      <w:r>
+        <w:rPr>
+          <w:rFonts w:eastAsiaTheme="minorEastAsia"/>
+          <w:color w:val="000000" w:themeColor="text1"/>
+          <w:lang w:val="en-US"/>
+        </w:rPr>
+        <w:t xml:space="preserve">ed with 50 mM DEB in medium and S30 extract was prepared and </w:t>
+      </w:r>
+      <w:r>
+        <w:rPr>
+          <w:rFonts w:eastAsiaTheme="minorEastAsia"/>
+          <w:color w:val="000000" w:themeColor="text1"/>
+          <w:lang w:val="en-US"/>
+        </w:rPr>
+        <w:t>cross-link</w:t>
+      </w:r>
+      <w:r>
+        <w:rPr>
+          <w:rFonts w:eastAsiaTheme="minorEastAsia"/>
+          <w:color w:val="000000" w:themeColor="text1"/>
+          <w:lang w:val="en-US"/>
+        </w:rPr>
+        <w:t>ed</w:t>
+      </w:r>
+      <w:r>
+        <w:rPr>
+          <w:rFonts w:eastAsiaTheme="minorEastAsia"/>
+          <w:lang w:val="en-US"/>
+        </w:rPr>
+        <w:t xml:space="preserve"> peptide- (oligo)nucleotides were analyzed by LC-MS/MS. Acquired data was analyzed with </w:t>
+      </w:r>
+      <w:proofErr w:type="spellStart"/>
+      <w:r>
+        <w:rPr>
+          <w:rFonts w:eastAsiaTheme="minorEastAsia"/>
+          <w:lang w:val="en-US"/>
+        </w:rPr>
+        <w:t>NuXL</w:t>
+      </w:r>
+      <w:proofErr w:type="spellEnd"/>
+      <w:r>
+        <w:rPr>
+          <w:rFonts w:eastAsiaTheme="minorEastAsia"/>
+          <w:lang w:val="en-US"/>
+        </w:rPr>
+        <w:t xml:space="preserve"> in Proteome Discoverer </w:t>
+      </w:r>
+      <w:r>
+        <w:rPr>
+          <w:rFonts w:eastAsiaTheme="minorEastAsia"/>
+          <w:lang w:val="en-US"/>
+        </w:rPr>
+        <w:t>3.1</w:t>
+      </w:r>
+      <w:r>
+        <w:rPr>
+          <w:rFonts w:eastAsiaTheme="minorEastAsia"/>
+          <w:lang w:val="en-US"/>
+        </w:rPr>
+        <w:t xml:space="preserve">. The provided database contains all reviewed </w:t>
+      </w:r>
+      <w:r>
+        <w:rPr>
+          <w:rFonts w:eastAsiaTheme="minorEastAsia"/>
+          <w:i/>
+          <w:iCs/>
+          <w:lang w:val="en-US"/>
+        </w:rPr>
+        <w:t xml:space="preserve">E. coli </w:t>
+      </w:r>
+      <w:r>
+        <w:rPr>
+          <w:rFonts w:eastAsiaTheme="minorEastAsia"/>
+          <w:lang w:val="en-US"/>
+        </w:rPr>
+        <w:t xml:space="preserve">K12 protein entries from </w:t>
+      </w:r>
+      <w:proofErr w:type="spellStart"/>
+      <w:r>
+        <w:rPr>
+          <w:rFonts w:eastAsiaTheme="minorEastAsia"/>
+          <w:lang w:val="en-US"/>
+        </w:rPr>
+        <w:t>Swissprot</w:t>
+      </w:r>
+      <w:proofErr w:type="spellEnd"/>
+      <w:r>
+        <w:rPr>
+          <w:rFonts w:eastAsiaTheme="minorEastAsia"/>
+          <w:lang w:val="en-US"/>
+        </w:rPr>
+        <w:t xml:space="preserve"> (downloaded on 02/03/2021; 4,389 entries). </w:t>
+      </w:r>
+      <w:r>
+        <w:rPr>
+          <w:rFonts w:eastAsiaTheme="minorEastAsia"/>
+          <w:lang w:val="en-US"/>
+        </w:rPr>
+        <w:t xml:space="preserve">105 proteins are identified as </w:t>
+      </w:r>
+      <w:r>
+        <w:rPr>
+          <w:rFonts w:eastAsiaTheme="minorEastAsia"/>
+          <w:lang w:val="en-US"/>
+        </w:rPr>
+        <w:t>cross-link</w:t>
+      </w:r>
+      <w:r>
+        <w:rPr>
+          <w:rFonts w:eastAsiaTheme="minorEastAsia"/>
+          <w:lang w:val="en-US"/>
+        </w:rPr>
+        <w:t xml:space="preserve">ed to RNA at an FDR of 1 % </w:t>
+      </w:r>
+      <w:r>
+        <w:rPr>
+          <w:rFonts w:eastAsiaTheme="minorEastAsia"/>
+          <w:lang w:val="en-US"/>
+        </w:rPr>
+        <w:t>("fragment adducts included")</w:t>
+      </w:r>
+      <w:r>
+        <w:rPr>
+          <w:rFonts w:eastAsiaTheme="minorEastAsia"/>
+          <w:lang w:val="en-US"/>
+        </w:rPr>
+        <w:t xml:space="preserve"> out of which</w:t>
+      </w:r>
+      <w:r>
+        <w:rPr>
+          <w:rFonts w:eastAsiaTheme="minorEastAsia"/>
+          <w:lang w:val="en-US"/>
+        </w:rPr>
+        <w:t xml:space="preserve"> 30 proteins are ribosomal proteins.</w:t>
+      </w:r>
+    </w:p>
+    <w:p>
+      <w:pPr>
+        <w:jc w:val="both"/>
+        <w:rPr>
           <w:lang w:val="en-US"/>
         </w:rPr>
       </w:pPr>
@@ -4808,8 +8461,124 @@
 </w:document>
 </file>
 
+<file path=word/comments.xml><?xml version="1.0" encoding="utf-8"?>
+<w:comments xmlns:wpc="http://schemas.microsoft.com/office/word/2010/wordprocessingCanvas" xmlns:cx="http://schemas.microsoft.com/office/drawing/2014/chartex" xmlns:cx1="http://schemas.microsoft.com/office/drawing/2015/9/8/chartex" xmlns:cx2="http://schemas.microsoft.com/office/drawing/2015/10/21/chartex" xmlns:cx3="http://schemas.microsoft.com/office/drawing/2016/5/9/chartex" xmlns:cx4="http://schemas.microsoft.com/office/drawing/2016/5/10/chartex" xmlns:cx5="http://schemas.microsoft.com/office/drawing/2016/5/11/chartex" xmlns:cx6="http://schemas.microsoft.com/office/drawing/2016/5/12/chartex" xmlns:cx7="http://schemas.microsoft.com/office/drawing/2016/5/13/chartex" xmlns:cx8="http://schemas.microsoft.com/office/drawing/2016/5/14/chartex" xmlns:mc="http://schemas.openxmlformats.org/markup-compatibility/2006" xmlns:aink="http://schemas.microsoft.com/office/drawing/2016/ink" xmlns:am3d="http://schemas.microsoft.com/office/drawing/2017/model3d" xmlns:o="urn:schemas-microsoft-com:office:office" xmlns:oel="http://schemas.microsoft.com/office/2019/extlst" xmlns:r="http://schemas.openxmlformats.org/officeDocument/2006/relationships" xmlns:m="http://schemas.openxmlformats.org/officeDocument/2006/math" xmlns:v="urn:schemas-microsoft-com:vml" xmlns:wp14="http://schemas.microsoft.com/office/word/2010/wordprocessingDrawing" xmlns:wp="http://schemas.openxmlformats.org/drawingml/2006/wordprocessingDrawing" xmlns:w10="urn:schemas-microsoft-com:office:word" xmlns:w="http://schemas.openxmlformats.org/wordprocessingml/2006/main" xmlns:w14="http://schemas.microsoft.com/office/word/2010/wordml" xmlns:w15="http://schemas.microsoft.com/office/word/2012/wordml" xmlns:w16cex="http://schemas.microsoft.com/office/word/2018/wordml/cex" xmlns:w16cid="http://schemas.microsoft.com/office/word/2016/wordml/cid" xmlns:w16="http://schemas.microsoft.com/office/word/2018/wordml" xmlns:w16sdtdh="http://schemas.microsoft.com/office/word/2020/wordml/sdtdatahash" xmlns:w16se="http://schemas.microsoft.com/office/word/2015/wordml/symex" xmlns:wpg="http://schemas.microsoft.com/office/word/2010/wordprocessingGroup" xmlns:wpi="http://schemas.microsoft.com/office/word/2010/wordprocessingInk" xmlns:wne="http://schemas.microsoft.com/office/word/2006/wordml" xmlns:wps="http://schemas.microsoft.com/office/word/2010/wordprocessingShape" mc:Ignorable="w14 w15 w16se w16cid w16 w16cex w16sdtdh wp14">
+  <w:comment w:id="1" w:author="Timo Sachsenberg" w:date="2021-04-09T15:44:00Z" w:initials="TS">
+    <w:p>
+      <w:pPr>
+        <w:rPr>
+          <w:lang w:val="en-US"/>
+        </w:rPr>
+      </w:pPr>
+      <w:r>
+        <w:rPr>
+          <w:lang w:val="en-US"/>
+        </w:rPr>
+        <w:t>do we provide that file? or are the analysis files sufficient? not sure what the best way is</w:t>
+      </w:r>
+      <w:r>
+        <w:annotationRef/>
+      </w:r>
+    </w:p>
+  </w:comment>
+  <w:comment w:id="2" w:author="Timo Sachsenberg" w:date="2021-04-09T15:41:00Z" w:initials="TS">
+    <w:p>
+      <w:pPr>
+        <w:rPr>
+          <w:lang w:val="en-US"/>
+        </w:rPr>
+      </w:pPr>
+      <w:r>
+        <w:rPr>
+          <w:lang w:val="en-US"/>
+        </w:rPr>
+        <w:t>@</w:t>
+      </w:r>
+      <w:proofErr w:type="gramStart"/>
+      <w:r>
+        <w:rPr>
+          <w:lang w:val="en-US"/>
+        </w:rPr>
+        <w:t>Luisa</w:t>
+      </w:r>
+      <w:proofErr w:type="gramEnd"/>
+      <w:r>
+        <w:rPr>
+          <w:lang w:val="en-US"/>
+        </w:rPr>
+        <w:t xml:space="preserve"> should we put in a table with the pdAnalysis files here</w:t>
+      </w:r>
+      <w:r>
+        <w:rPr>
+          <w:lang w:val="en-US"/>
+        </w:rPr>
+        <w:t>?</w:t>
+      </w:r>
+      <w:r>
+        <w:annotationRef/>
+      </w:r>
+    </w:p>
+  </w:comment>
+  <w:comment w:id="3" w:author="Timo Sachsenberg" w:date="2021-04-09T15:42:00Z" w:initials="TS">
+    <w:p>
+      <w:pPr>
+        <w:rPr>
+          <w:lang w:val="en-US"/>
+        </w:rPr>
+      </w:pPr>
+      <w:r>
+        <w:rPr>
+          <w:lang w:val="en-US"/>
+        </w:rPr>
+        <w:t>fasta files and raw files here already</w:t>
+      </w:r>
+      <w:r>
+        <w:rPr>
+          <w:lang w:val="en-US"/>
+        </w:rPr>
+        <w:t>?</w:t>
+      </w:r>
+      <w:r>
+        <w:annotationRef/>
+      </w:r>
+    </w:p>
+    <w:p>
+      <w:pPr>
+        <w:rPr>
+          <w:lang w:val="en-US"/>
+        </w:rPr>
+      </w:pPr>
+    </w:p>
+  </w:comment>
+</w:comments>
+</file>
+
+<file path=word/commentsExtended.xml><?xml version="1.0" encoding="utf-8"?>
+<w15:commentsEx xmlns:wpc="http://schemas.microsoft.com/office/word/2010/wordprocessingCanvas" xmlns:cx="http://schemas.microsoft.com/office/drawing/2014/chartex" xmlns:cx1="http://schemas.microsoft.com/office/drawing/2015/9/8/chartex" xmlns:cx2="http://schemas.microsoft.com/office/drawing/2015/10/21/chartex" xmlns:cx3="http://schemas.microsoft.com/office/drawing/2016/5/9/chartex" xmlns:cx4="http://schemas.microsoft.com/office/drawing/2016/5/10/chartex" xmlns:cx5="http://schemas.microsoft.com/office/drawing/2016/5/11/chartex" xmlns:cx6="http://schemas.microsoft.com/office/drawing/2016/5/12/chartex" xmlns:cx7="http://schemas.microsoft.com/office/drawing/2016/5/13/chartex" xmlns:cx8="http://schemas.microsoft.com/office/drawing/2016/5/14/chartex" xmlns:mc="http://schemas.openxmlformats.org/markup-compatibility/2006" xmlns:aink="http://schemas.microsoft.com/office/drawing/2016/ink" xmlns:am3d="http://schemas.microsoft.com/office/drawing/2017/model3d" xmlns:o="urn:schemas-microsoft-com:office:office" xmlns:oel="http://schemas.microsoft.com/office/2019/extlst" xmlns:r="http://schemas.openxmlformats.org/officeDocument/2006/relationships" xmlns:m="http://schemas.openxmlformats.org/officeDocument/2006/math" xmlns:v="urn:schemas-microsoft-com:vml" xmlns:wp14="http://schemas.microsoft.com/office/word/2010/wordprocessingDrawing" xmlns:wp="http://schemas.openxmlformats.org/drawingml/2006/wordprocessingDrawing" xmlns:w10="urn:schemas-microsoft-com:office:word" xmlns:w="http://schemas.openxmlformats.org/wordprocessingml/2006/main" xmlns:w14="http://schemas.microsoft.com/office/word/2010/wordml" xmlns:w15="http://schemas.microsoft.com/office/word/2012/wordml" xmlns:w16cex="http://schemas.microsoft.com/office/word/2018/wordml/cex" xmlns:w16cid="http://schemas.microsoft.com/office/word/2016/wordml/cid" xmlns:w16="http://schemas.microsoft.com/office/word/2018/wordml" xmlns:w16sdtdh="http://schemas.microsoft.com/office/word/2020/wordml/sdtdatahash" xmlns:w16se="http://schemas.microsoft.com/office/word/2015/wordml/symex" xmlns:wpg="http://schemas.microsoft.com/office/word/2010/wordprocessingGroup" xmlns:wpi="http://schemas.microsoft.com/office/word/2010/wordprocessingInk" xmlns:wne="http://schemas.microsoft.com/office/word/2006/wordml" xmlns:wps="http://schemas.microsoft.com/office/word/2010/wordprocessingShape" mc:Ignorable="w14 w15 w16se w16cid w16 w16cex w16sdtdh wp14">
+  <w15:commentEx w15:paraId="453EBD9D" w15:done="1"/>
+  <w15:commentEx w15:paraId="0D73CD0D" w15:done="1"/>
+  <w15:commentEx w15:paraId="165DFBD2" w15:paraIdParent="0D73CD0D" w15:done="1"/>
+</w15:commentsEx>
+</file>
+
+<file path=word/commentsExtensible.xml><?xml version="1.0" encoding="utf-8"?>
+<w16cex:commentsExtensible xmlns:wpc="http://schemas.microsoft.com/office/word/2010/wordprocessingCanvas" xmlns:cx="http://schemas.microsoft.com/office/drawing/2014/chartex" xmlns:cx1="http://schemas.microsoft.com/office/drawing/2015/9/8/chartex" xmlns:cx2="http://schemas.microsoft.com/office/drawing/2015/10/21/chartex" xmlns:cx3="http://schemas.microsoft.com/office/drawing/2016/5/9/chartex" xmlns:cx4="http://schemas.microsoft.com/office/drawing/2016/5/10/chartex" xmlns:cx5="http://schemas.microsoft.com/office/drawing/2016/5/11/chartex" xmlns:cx6="http://schemas.microsoft.com/office/drawing/2016/5/12/chartex" xmlns:cx7="http://schemas.microsoft.com/office/drawing/2016/5/13/chartex" xmlns:cx8="http://schemas.microsoft.com/office/drawing/2016/5/14/chartex" xmlns:mc="http://schemas.openxmlformats.org/markup-compatibility/2006" xmlns:aink="http://schemas.microsoft.com/office/drawing/2016/ink" xmlns:am3d="http://schemas.microsoft.com/office/drawing/2017/model3d" xmlns:o="urn:schemas-microsoft-com:office:office" xmlns:oel="http://schemas.microsoft.com/office/2019/extlst" xmlns:r="http://schemas.openxmlformats.org/officeDocument/2006/relationships" xmlns:m="http://schemas.openxmlformats.org/officeDocument/2006/math" xmlns:v="urn:schemas-microsoft-com:vml" xmlns:wp14="http://schemas.microsoft.com/office/word/2010/wordprocessingDrawing" xmlns:wp="http://schemas.openxmlformats.org/drawingml/2006/wordprocessingDrawing" xmlns:w10="urn:schemas-microsoft-com:office:word" xmlns:w="http://schemas.openxmlformats.org/wordprocessingml/2006/main" xmlns:w14="http://schemas.microsoft.com/office/word/2010/wordml" xmlns:w15="http://schemas.microsoft.com/office/word/2012/wordml" xmlns:w16cex="http://schemas.microsoft.com/office/word/2018/wordml/cex" xmlns:w16cid="http://schemas.microsoft.com/office/word/2016/wordml/cid" xmlns:w16="http://schemas.microsoft.com/office/word/2018/wordml" xmlns:w16sdtdh="http://schemas.microsoft.com/office/word/2020/wordml/sdtdatahash" xmlns:w16se="http://schemas.microsoft.com/office/word/2015/wordml/symex" xmlns:wpg="http://schemas.microsoft.com/office/word/2010/wordprocessingGroup" xmlns:wpi="http://schemas.microsoft.com/office/word/2010/wordprocessingInk" xmlns:wne="http://schemas.microsoft.com/office/word/2006/wordml" xmlns:wps="http://schemas.microsoft.com/office/word/2010/wordprocessingShape" mc:Ignorable="w14 w15 w16se w16cid w16 w16cex w16sdtdh wp14">
+  <w16cex:commentExtensible w16cex:durableId="21729C3D" w16cex:dateUtc="2021-04-09T13:44:00Z"/>
+  <w16cex:commentExtensible w16cex:durableId="20A99574" w16cex:dateUtc="2021-04-09T13:41:00Z"/>
+  <w16cex:commentExtensible w16cex:durableId="37E56445" w16cex:dateUtc="2021-04-09T13:42:00Z"/>
+</w16cex:commentsExtensible>
+</file>
+
+<file path=word/commentsIds.xml><?xml version="1.0" encoding="utf-8"?>
+<w16cid:commentsIds xmlns:wpc="http://schemas.microsoft.com/office/word/2010/wordprocessingCanvas" xmlns:cx="http://schemas.microsoft.com/office/drawing/2014/chartex" xmlns:cx1="http://schemas.microsoft.com/office/drawing/2015/9/8/chartex" xmlns:cx2="http://schemas.microsoft.com/office/drawing/2015/10/21/chartex" xmlns:cx3="http://schemas.microsoft.com/office/drawing/2016/5/9/chartex" xmlns:cx4="http://schemas.microsoft.com/office/drawing/2016/5/10/chartex" xmlns:cx5="http://schemas.microsoft.com/office/drawing/2016/5/11/chartex" xmlns:cx6="http://schemas.microsoft.com/office/drawing/2016/5/12/chartex" xmlns:cx7="http://schemas.microsoft.com/office/drawing/2016/5/13/chartex" xmlns:cx8="http://schemas.microsoft.com/office/drawing/2016/5/14/chartex" xmlns:mc="http://schemas.openxmlformats.org/markup-compatibility/2006" xmlns:aink="http://schemas.microsoft.com/office/drawing/2016/ink" xmlns:am3d="http://schemas.microsoft.com/office/drawing/2017/model3d" xmlns:o="urn:schemas-microsoft-com:office:office" xmlns:oel="http://schemas.microsoft.com/office/2019/extlst" xmlns:r="http://schemas.openxmlformats.org/officeDocument/2006/relationships" xmlns:m="http://schemas.openxmlformats.org/officeDocument/2006/math" xmlns:v="urn:schemas-microsoft-com:vml" xmlns:wp14="http://schemas.microsoft.com/office/word/2010/wordprocessingDrawing" xmlns:wp="http://schemas.openxmlformats.org/drawingml/2006/wordprocessingDrawing" xmlns:w10="urn:schemas-microsoft-com:office:word" xmlns:w="http://schemas.openxmlformats.org/wordprocessingml/2006/main" xmlns:w14="http://schemas.microsoft.com/office/word/2010/wordml" xmlns:w15="http://schemas.microsoft.com/office/word/2012/wordml" xmlns:w16cex="http://schemas.microsoft.com/office/word/2018/wordml/cex" xmlns:w16cid="http://schemas.microsoft.com/office/word/2016/wordml/cid" xmlns:w16="http://schemas.microsoft.com/office/word/2018/wordml" xmlns:w16sdtdh="http://schemas.microsoft.com/office/word/2020/wordml/sdtdatahash" xmlns:w16se="http://schemas.microsoft.com/office/word/2015/wordml/symex" xmlns:wpg="http://schemas.microsoft.com/office/word/2010/wordprocessingGroup" xmlns:wpi="http://schemas.microsoft.com/office/word/2010/wordprocessingInk" xmlns:wne="http://schemas.microsoft.com/office/word/2006/wordml" xmlns:wps="http://schemas.microsoft.com/office/word/2010/wordprocessingShape" mc:Ignorable="w14 w15 w16se w16cid w16 w16cex w16sdtdh wp14">
+  <w16cid:commentId w16cid:paraId="453EBD9D" w16cid:durableId="21729C3D"/>
+  <w16cid:commentId w16cid:paraId="0D73CD0D" w16cid:durableId="20A99574"/>
+  <w16cid:commentId w16cid:paraId="165DFBD2" w16cid:durableId="37E56445"/>
+</w16cid:commentsIds>
+</file>
+
 <file path=word/numbering.xml><?xml version="1.0" encoding="utf-8"?>
-<w:numbering xmlns:wpc="http://schemas.microsoft.com/office/word/2010/wordprocessingCanvas" xmlns:cx="http://schemas.microsoft.com/office/drawing/2014/chartex" xmlns:cx1="http://schemas.microsoft.com/office/drawing/2015/9/8/chartex" xmlns:cx2="http://schemas.microsoft.com/office/drawing/2015/10/21/chartex" xmlns:cx3="http://schemas.microsoft.com/office/drawing/2016/5/9/chartex" xmlns:cx4="http://schemas.microsoft.com/office/drawing/2016/5/10/chartex" xmlns:cx5="http://schemas.microsoft.com/office/drawing/2016/5/11/chartex" xmlns:cx6="http://schemas.microsoft.com/office/drawing/2016/5/12/chartex" xmlns:cx7="http://schemas.microsoft.com/office/drawing/2016/5/13/chartex" xmlns:cx8="http://schemas.microsoft.com/office/drawing/2016/5/14/chartex" xmlns:mc="http://schemas.openxmlformats.org/markup-compatibility/2006" xmlns:aink="http://schemas.microsoft.com/office/drawing/2016/ink" xmlns:am3d="http://schemas.microsoft.com/office/drawing/2017/model3d" xmlns:o="urn:schemas-microsoft-com:office:office" xmlns:r="http://schemas.openxmlformats.org/officeDocument/2006/relationships" xmlns:m="http://schemas.openxmlformats.org/officeDocument/2006/math" xmlns:v="urn:schemas-microsoft-com:vml" xmlns:wp14="http://schemas.microsoft.com/office/word/2010/wordprocessingDrawing" xmlns:wp="http://schemas.openxmlformats.org/drawingml/2006/wordprocessingDrawing" xmlns:w10="urn:schemas-microsoft-com:office:word" xmlns:w="http://schemas.openxmlformats.org/wordprocessingml/2006/main" xmlns:w14="http://schemas.microsoft.com/office/word/2010/wordml" xmlns:w15="http://schemas.microsoft.com/office/word/2012/wordml" xmlns:w16cex="http://schemas.microsoft.com/office/word/2018/wordml/cex" xmlns:w16cid="http://schemas.microsoft.com/office/word/2016/wordml/cid" xmlns:w16="http://schemas.microsoft.com/office/word/2018/wordml" xmlns:w16sdtdh="http://schemas.microsoft.com/office/word/2020/wordml/sdtdatahash" xmlns:w16se="http://schemas.microsoft.com/office/word/2015/wordml/symex" xmlns:wpg="http://schemas.microsoft.com/office/word/2010/wordprocessingGroup" xmlns:wpi="http://schemas.microsoft.com/office/word/2010/wordprocessingInk" xmlns:wne="http://schemas.microsoft.com/office/word/2006/wordml" xmlns:wps="http://schemas.microsoft.com/office/word/2010/wordprocessingShape" mc:Ignorable="w14 w15 w16se w16cid w16 w16cex w16sdtdh wp14">
+<w:numbering xmlns:wpc="http://schemas.microsoft.com/office/word/2010/wordprocessingCanvas" xmlns:cx="http://schemas.microsoft.com/office/drawing/2014/chartex" xmlns:cx1="http://schemas.microsoft.com/office/drawing/2015/9/8/chartex" xmlns:cx2="http://schemas.microsoft.com/office/drawing/2015/10/21/chartex" xmlns:cx3="http://schemas.microsoft.com/office/drawing/2016/5/9/chartex" xmlns:cx4="http://schemas.microsoft.com/office/drawing/2016/5/10/chartex" xmlns:cx5="http://schemas.microsoft.com/office/drawing/2016/5/11/chartex" xmlns:cx6="http://schemas.microsoft.com/office/drawing/2016/5/12/chartex" xmlns:cx7="http://schemas.microsoft.com/office/drawing/2016/5/13/chartex" xmlns:cx8="http://schemas.microsoft.com/office/drawing/2016/5/14/chartex" xmlns:mc="http://schemas.openxmlformats.org/markup-compatibility/2006" xmlns:aink="http://schemas.microsoft.com/office/drawing/2016/ink" xmlns:am3d="http://schemas.microsoft.com/office/drawing/2017/model3d" xmlns:o="urn:schemas-microsoft-com:office:office" xmlns:oel="http://schemas.microsoft.com/office/2019/extlst" xmlns:r="http://schemas.openxmlformats.org/officeDocument/2006/relationships" xmlns:m="http://schemas.openxmlformats.org/officeDocument/2006/math" xmlns:v="urn:schemas-microsoft-com:vml" xmlns:wp14="http://schemas.microsoft.com/office/word/2010/wordprocessingDrawing" xmlns:wp="http://schemas.openxmlformats.org/drawingml/2006/wordprocessingDrawing" xmlns:w10="urn:schemas-microsoft-com:office:word" xmlns:w="http://schemas.openxmlformats.org/wordprocessingml/2006/main" xmlns:w14="http://schemas.microsoft.com/office/word/2010/wordml" xmlns:w15="http://schemas.microsoft.com/office/word/2012/wordml" xmlns:w16cex="http://schemas.microsoft.com/office/word/2018/wordml/cex" xmlns:w16cid="http://schemas.microsoft.com/office/word/2016/wordml/cid" xmlns:w16="http://schemas.microsoft.com/office/word/2018/wordml" xmlns:w16sdtdh="http://schemas.microsoft.com/office/word/2020/wordml/sdtdatahash" xmlns:w16se="http://schemas.microsoft.com/office/word/2015/wordml/symex" xmlns:wpg="http://schemas.microsoft.com/office/word/2010/wordprocessingGroup" xmlns:wpi="http://schemas.microsoft.com/office/word/2010/wordprocessingInk" xmlns:wne="http://schemas.microsoft.com/office/word/2006/wordml" xmlns:wps="http://schemas.microsoft.com/office/word/2010/wordprocessingShape" mc:Ignorable="w14 w15 w16se w16cid w16 w16cex w16sdtdh wp14">
   <w:abstractNum w:abstractNumId="0" w15:restartNumberingAfterBreak="0">
     <w:nsid w:val="0ECD03DA"/>
     <w:multiLevelType w:val="hybridMultilevel"/>
@@ -4903,7 +8672,7 @@
     <w:nsid w:val="2D6C53AA"/>
     <w:multiLevelType w:val="hybridMultilevel"/>
     <w:tmpl w:val="57AA9B80"/>
-    <w:lvl w:ilvl="0" w:tplc="0407000F">
+    <w:lvl w:ilvl="0" w:tplc="FFFFFFFF">
       <w:start w:val="1"/>
       <w:numFmt w:val="decimal"/>
       <w:lvlText w:val="%1."/>
@@ -4911,9 +8680,6 @@
       <w:pPr>
         <w:ind w:left="720" w:hanging="360"/>
       </w:pPr>
-      <w:rPr>
-        <w:rFonts w:hint="default"/>
-      </w:rPr>
     </w:lvl>
     <w:lvl w:ilvl="1" w:tplc="04070019" w:tentative="1">
       <w:start w:val="1"/>
@@ -5074,16 +8840,24 @@
       </w:pPr>
     </w:lvl>
   </w:abstractNum>
-  <w:num w:numId="1">
+  <w:num w:numId="1" w16cid:durableId="880675950">
     <w:abstractNumId w:val="1"/>
   </w:num>
-  <w:num w:numId="2">
+  <w:num w:numId="2" w16cid:durableId="1167214021">
     <w:abstractNumId w:val="2"/>
   </w:num>
-  <w:num w:numId="3">
+  <w:num w:numId="3" w16cid:durableId="132985224">
     <w:abstractNumId w:val="0"/>
   </w:num>
 </w:numbering>
+</file>
+
+<file path=word/people.xml><?xml version="1.0" encoding="utf-8"?>
+<w15:people xmlns:wpc="http://schemas.microsoft.com/office/word/2010/wordprocessingCanvas" xmlns:cx="http://schemas.microsoft.com/office/drawing/2014/chartex" xmlns:cx1="http://schemas.microsoft.com/office/drawing/2015/9/8/chartex" xmlns:cx2="http://schemas.microsoft.com/office/drawing/2015/10/21/chartex" xmlns:cx3="http://schemas.microsoft.com/office/drawing/2016/5/9/chartex" xmlns:cx4="http://schemas.microsoft.com/office/drawing/2016/5/10/chartex" xmlns:cx5="http://schemas.microsoft.com/office/drawing/2016/5/11/chartex" xmlns:cx6="http://schemas.microsoft.com/office/drawing/2016/5/12/chartex" xmlns:cx7="http://schemas.microsoft.com/office/drawing/2016/5/13/chartex" xmlns:cx8="http://schemas.microsoft.com/office/drawing/2016/5/14/chartex" xmlns:mc="http://schemas.openxmlformats.org/markup-compatibility/2006" xmlns:aink="http://schemas.microsoft.com/office/drawing/2016/ink" xmlns:am3d="http://schemas.microsoft.com/office/drawing/2017/model3d" xmlns:o="urn:schemas-microsoft-com:office:office" xmlns:oel="http://schemas.microsoft.com/office/2019/extlst" xmlns:r="http://schemas.openxmlformats.org/officeDocument/2006/relationships" xmlns:m="http://schemas.openxmlformats.org/officeDocument/2006/math" xmlns:v="urn:schemas-microsoft-com:vml" xmlns:wp14="http://schemas.microsoft.com/office/word/2010/wordprocessingDrawing" xmlns:wp="http://schemas.openxmlformats.org/drawingml/2006/wordprocessingDrawing" xmlns:w10="urn:schemas-microsoft-com:office:word" xmlns:w="http://schemas.openxmlformats.org/wordprocessingml/2006/main" xmlns:w14="http://schemas.microsoft.com/office/word/2010/wordml" xmlns:w15="http://schemas.microsoft.com/office/word/2012/wordml" xmlns:w16cex="http://schemas.microsoft.com/office/word/2018/wordml/cex" xmlns:w16cid="http://schemas.microsoft.com/office/word/2016/wordml/cid" xmlns:w16="http://schemas.microsoft.com/office/word/2018/wordml" xmlns:w16sdtdh="http://schemas.microsoft.com/office/word/2020/wordml/sdtdatahash" xmlns:w16se="http://schemas.microsoft.com/office/word/2015/wordml/symex" xmlns:wpg="http://schemas.microsoft.com/office/word/2010/wordprocessingGroup" xmlns:wpi="http://schemas.microsoft.com/office/word/2010/wordprocessingInk" xmlns:wne="http://schemas.microsoft.com/office/word/2006/wordml" xmlns:wps="http://schemas.microsoft.com/office/word/2010/wordprocessingShape" mc:Ignorable="w14 w15 w16se w16cid w16 w16cex w16sdtdh wp14">
+  <w15:person w15:author="Timo Sachsenberg">
+    <w15:presenceInfo w15:providerId="AD" w15:userId="S::sachsenb_informatik.uni-tuebingen.de#ext#@thermofisher.onmicrosoft.com::77a61114-d3a2-49f3-a73c-6a5a7bbd7e5c"/>
+  </w15:person>
+</w15:people>
 </file>
 
 <file path=word/styles.xml><?xml version="1.0" encoding="utf-8"?>
@@ -5789,6 +9563,43 @@
       <w:color w:val="2F5496" w:themeColor="accent1" w:themeShade="BF"/>
     </w:rPr>
   </w:style>
+  <w:style w:type="paragraph" w:styleId="CommentText">
+    <w:name w:val="annotation text"/>
+    <w:basedOn w:val="Normal"/>
+    <w:link w:val="CommentTextChar"/>
+    <w:uiPriority w:val="99"/>
+    <w:semiHidden/>
+    <w:unhideWhenUsed/>
+    <w:pPr>
+      <w:spacing w:line="240" w:lineRule="auto"/>
+    </w:pPr>
+    <w:rPr>
+      <w:sz w:val="20"/>
+      <w:szCs w:val="20"/>
+    </w:rPr>
+  </w:style>
+  <w:style w:type="character" w:customStyle="1" w:styleId="CommentTextChar">
+    <w:name w:val="Comment Text Char"/>
+    <w:basedOn w:val="DefaultParagraphFont"/>
+    <w:link w:val="CommentText"/>
+    <w:uiPriority w:val="99"/>
+    <w:semiHidden/>
+    <w:rPr>
+      <w:sz w:val="20"/>
+      <w:szCs w:val="20"/>
+    </w:rPr>
+  </w:style>
+  <w:style w:type="character" w:styleId="CommentReference">
+    <w:name w:val="annotation reference"/>
+    <w:basedOn w:val="DefaultParagraphFont"/>
+    <w:uiPriority w:val="99"/>
+    <w:semiHidden/>
+    <w:unhideWhenUsed/>
+    <w:rPr>
+      <w:sz w:val="16"/>
+      <w:szCs w:val="16"/>
+    </w:rPr>
+  </w:style>
 </w:styles>
 </file>
 
